--- a/hackathon/Hackathon Project Description.docx
+++ b/hackathon/Hackathon Project Description.docx
@@ -6,56 +6,42 @@
       <w:pPr>
         <w:jc w:val="both"/>
         <w:rPr>
-          <w:sz w:val="72"/>
-          <w:szCs w:val="72"/>
-        </w:rPr>
-      </w:pPr>
-      <w:r>
-        <w:rPr>
-          <w:sz w:val="72"/>
-          <w:szCs w:val="72"/>
+          <w:sz w:val="56"/>
+          <w:szCs w:val="56"/>
+        </w:rPr>
+      </w:pPr>
+      <w:r>
+        <w:rPr>
+          <w:sz w:val="56"/>
+          <w:szCs w:val="56"/>
         </w:rPr>
         <w:t>Project Title</w:t>
       </w:r>
       <w:r>
         <w:rPr>
-          <w:sz w:val="72"/>
-          <w:szCs w:val="72"/>
-        </w:rPr>
-        <w:t xml:space="preserve">:                            </w:t>
-      </w:r>
-      <w:r>
-        <w:rPr>
-          <w:sz w:val="72"/>
-          <w:szCs w:val="72"/>
+          <w:sz w:val="56"/>
+          <w:szCs w:val="56"/>
+        </w:rPr>
+        <w:t xml:space="preserve">:                          </w:t>
+      </w:r>
+      <w:r>
+        <w:rPr>
+          <w:sz w:val="56"/>
+          <w:szCs w:val="56"/>
+        </w:rPr>
+        <w:t xml:space="preserve">          </w:t>
+      </w:r>
+      <w:r>
+        <w:rPr>
+          <w:sz w:val="56"/>
+          <w:szCs w:val="56"/>
         </w:rPr>
         <w:t xml:space="preserve"> </w:t>
       </w:r>
       <w:r>
         <w:rPr>
-          <w:sz w:val="72"/>
-          <w:szCs w:val="72"/>
-        </w:rPr>
-        <w:t xml:space="preserve">  </w:t>
-      </w:r>
-      <w:r>
-        <w:rPr>
-          <w:sz w:val="72"/>
-          <w:szCs w:val="72"/>
-        </w:rPr>
-        <w:t xml:space="preserve"> </w:t>
-      </w:r>
-      <w:r>
-        <w:rPr>
-          <w:sz w:val="72"/>
-          <w:szCs w:val="72"/>
-        </w:rPr>
-        <w:t xml:space="preserve">    </w:t>
-      </w:r>
-      <w:r>
-        <w:rPr>
-          <w:sz w:val="72"/>
-          <w:szCs w:val="72"/>
+          <w:sz w:val="56"/>
+          <w:szCs w:val="56"/>
         </w:rPr>
         <w:t>Data Analytics on IndiGo Business Model</w:t>
       </w:r>
@@ -96,22 +82,22 @@
         </w:numPr>
         <w:jc w:val="both"/>
         <w:rPr>
-          <w:sz w:val="56"/>
-          <w:szCs w:val="56"/>
-        </w:rPr>
-      </w:pPr>
-      <w:r>
-        <w:rPr>
-          <w:sz w:val="56"/>
-          <w:szCs w:val="56"/>
+          <w:sz w:val="52"/>
+          <w:szCs w:val="52"/>
+        </w:rPr>
+      </w:pPr>
+      <w:r>
+        <w:rPr>
+          <w:sz w:val="52"/>
+          <w:szCs w:val="52"/>
         </w:rPr>
         <w:t xml:space="preserve">Problem </w:t>
       </w:r>
       <w:proofErr w:type="gramStart"/>
       <w:r>
         <w:rPr>
-          <w:sz w:val="56"/>
-          <w:szCs w:val="56"/>
+          <w:sz w:val="52"/>
+          <w:szCs w:val="52"/>
         </w:rPr>
         <w:t>Statement :</w:t>
       </w:r>
@@ -121,14 +107,14 @@
       <w:pPr>
         <w:jc w:val="both"/>
         <w:rPr>
-          <w:sz w:val="36"/>
-          <w:szCs w:val="36"/>
-        </w:rPr>
-      </w:pPr>
-      <w:r>
-        <w:rPr>
-          <w:sz w:val="36"/>
-          <w:szCs w:val="36"/>
+          <w:sz w:val="32"/>
+          <w:szCs w:val="32"/>
+        </w:rPr>
+      </w:pPr>
+      <w:r>
+        <w:rPr>
+          <w:sz w:val="32"/>
+          <w:szCs w:val="32"/>
         </w:rPr>
         <w:t xml:space="preserve">Analize the data of Indian Airlines and bring out the following: (DATA ANALYTICS ON </w:t>
       </w:r>
@@ -136,15 +122,15 @@
         <w:rPr>
           <w:b/>
           <w:bCs/>
-          <w:sz w:val="36"/>
-          <w:szCs w:val="36"/>
+          <w:sz w:val="32"/>
+          <w:szCs w:val="32"/>
         </w:rPr>
         <w:t>INDIGO</w:t>
       </w:r>
       <w:r>
         <w:rPr>
-          <w:sz w:val="36"/>
-          <w:szCs w:val="36"/>
+          <w:sz w:val="32"/>
+          <w:szCs w:val="32"/>
         </w:rPr>
         <w:t xml:space="preserve"> BUSINESS MODEL)</w:t>
       </w:r>
@@ -153,14 +139,14 @@
       <w:pPr>
         <w:jc w:val="both"/>
         <w:rPr>
-          <w:sz w:val="36"/>
-          <w:szCs w:val="36"/>
-        </w:rPr>
-      </w:pPr>
-      <w:r>
-        <w:rPr>
-          <w:sz w:val="36"/>
-          <w:szCs w:val="36"/>
+          <w:sz w:val="32"/>
+          <w:szCs w:val="32"/>
+        </w:rPr>
+      </w:pPr>
+      <w:r>
+        <w:rPr>
+          <w:sz w:val="32"/>
+          <w:szCs w:val="32"/>
         </w:rPr>
         <w:tab/>
         <w:t>1. Top 3 sectors</w:t>
@@ -170,14 +156,14 @@
       <w:pPr>
         <w:jc w:val="both"/>
         <w:rPr>
-          <w:sz w:val="36"/>
-          <w:szCs w:val="36"/>
-        </w:rPr>
-      </w:pPr>
-      <w:r>
-        <w:rPr>
-          <w:sz w:val="36"/>
-          <w:szCs w:val="36"/>
+          <w:sz w:val="32"/>
+          <w:szCs w:val="32"/>
+        </w:rPr>
+      </w:pPr>
+      <w:r>
+        <w:rPr>
+          <w:sz w:val="32"/>
+          <w:szCs w:val="32"/>
         </w:rPr>
         <w:tab/>
         <w:t>2. Which sector in future will see more demand</w:t>
@@ -187,14 +173,14 @@
       <w:pPr>
         <w:jc w:val="both"/>
         <w:rPr>
-          <w:sz w:val="36"/>
-          <w:szCs w:val="36"/>
-        </w:rPr>
-      </w:pPr>
-      <w:r>
-        <w:rPr>
-          <w:sz w:val="36"/>
-          <w:szCs w:val="36"/>
+          <w:sz w:val="32"/>
+          <w:szCs w:val="32"/>
+        </w:rPr>
+      </w:pPr>
+      <w:r>
+        <w:rPr>
+          <w:sz w:val="32"/>
+          <w:szCs w:val="32"/>
         </w:rPr>
         <w:tab/>
         <w:t>3. Which airline is more likely to grow by market share</w:t>
@@ -218,14 +204,14 @@
         </w:numPr>
         <w:jc w:val="both"/>
         <w:rPr>
-          <w:sz w:val="56"/>
-          <w:szCs w:val="56"/>
-        </w:rPr>
-      </w:pPr>
-      <w:r>
-        <w:rPr>
-          <w:sz w:val="56"/>
-          <w:szCs w:val="56"/>
+          <w:sz w:val="52"/>
+          <w:szCs w:val="52"/>
+        </w:rPr>
+      </w:pPr>
+      <w:r>
+        <w:rPr>
+          <w:sz w:val="52"/>
+          <w:szCs w:val="52"/>
         </w:rPr>
         <w:t>Problem Description:</w:t>
       </w:r>
@@ -233,17 +219,18 @@
     <w:p>
       <w:pPr>
         <w:pStyle w:val="NormalWeb"/>
+        <w:jc w:val="both"/>
         <w:rPr>
           <w:rFonts w:asciiTheme="minorHAnsi" w:hAnsiTheme="minorHAnsi" w:cstheme="minorHAnsi"/>
-          <w:sz w:val="36"/>
-          <w:szCs w:val="36"/>
+          <w:sz w:val="32"/>
+          <w:szCs w:val="32"/>
         </w:rPr>
       </w:pPr>
       <w:r>
         <w:rPr>
           <w:rFonts w:asciiTheme="minorHAnsi" w:hAnsiTheme="minorHAnsi" w:cstheme="minorHAnsi"/>
-          <w:sz w:val="36"/>
-          <w:szCs w:val="36"/>
+          <w:sz w:val="32"/>
+          <w:szCs w:val="32"/>
         </w:rPr>
         <w:t xml:space="preserve">As India witnesses rapid growth in air travel, especially with the expansion of regional airports and rising middle-class demand, it becomes essential for airlines to strategically </w:t>
       </w:r>
@@ -251,8 +238,8 @@
       <w:r>
         <w:rPr>
           <w:rFonts w:asciiTheme="minorHAnsi" w:hAnsiTheme="minorHAnsi" w:cstheme="minorHAnsi"/>
-          <w:sz w:val="36"/>
-          <w:szCs w:val="36"/>
+          <w:sz w:val="32"/>
+          <w:szCs w:val="32"/>
         </w:rPr>
         <w:t>analyze</w:t>
       </w:r>
@@ -260,14 +247,15 @@
       <w:r>
         <w:rPr>
           <w:rFonts w:asciiTheme="minorHAnsi" w:hAnsiTheme="minorHAnsi" w:cstheme="minorHAnsi"/>
-          <w:sz w:val="36"/>
-          <w:szCs w:val="36"/>
+          <w:sz w:val="32"/>
+          <w:szCs w:val="32"/>
         </w:rPr>
         <w:t xml:space="preserve"> operational data to stay competitive.</w:t>
       </w:r>
       <w:r>
         <w:rPr>
-          <w:rStyle w:val="NormalWeb"/>
+          <w:sz w:val="32"/>
+          <w:szCs w:val="32"/>
         </w:rPr>
         <w:t xml:space="preserve"> </w:t>
       </w:r>
@@ -276,16 +264,16 @@
           <w:rFonts w:asciiTheme="minorHAnsi" w:hAnsiTheme="minorHAnsi" w:cstheme="minorHAnsi"/>
           <w:b/>
           <w:bCs/>
-          <w:sz w:val="36"/>
-          <w:szCs w:val="36"/>
+          <w:sz w:val="32"/>
+          <w:szCs w:val="32"/>
         </w:rPr>
         <w:t>IndiGo Airlines</w:t>
       </w:r>
       <w:r>
         <w:rPr>
           <w:rFonts w:asciiTheme="minorHAnsi" w:hAnsiTheme="minorHAnsi" w:cstheme="minorHAnsi"/>
-          <w:sz w:val="36"/>
-          <w:szCs w:val="36"/>
+          <w:sz w:val="32"/>
+          <w:szCs w:val="32"/>
         </w:rPr>
         <w:t xml:space="preserve">, India’s largest low-cost carrier, has maintained profitability and market leadership by leveraging data analytics across its operations. From optimizing ticket pricing and managing high-yield routes to forecasting demand in emerging sectors, data-driven decisions have helped IndiGo improve efficiency and expand strategically. By </w:t>
       </w:r>
@@ -293,8 +281,8 @@
       <w:r>
         <w:rPr>
           <w:rFonts w:asciiTheme="minorHAnsi" w:hAnsiTheme="minorHAnsi" w:cstheme="minorHAnsi"/>
-          <w:sz w:val="36"/>
-          <w:szCs w:val="36"/>
+          <w:sz w:val="32"/>
+          <w:szCs w:val="32"/>
         </w:rPr>
         <w:t>analyzing</w:t>
       </w:r>
@@ -302,8 +290,8 @@
       <w:r>
         <w:rPr>
           <w:rFonts w:asciiTheme="minorHAnsi" w:hAnsiTheme="minorHAnsi" w:cstheme="minorHAnsi"/>
-          <w:sz w:val="36"/>
-          <w:szCs w:val="36"/>
+          <w:sz w:val="32"/>
+          <w:szCs w:val="32"/>
         </w:rPr>
         <w:t xml:space="preserve"> passenger trends, load factors, and route performance, the airline identifies profitable routes and adjusts its network accordingly. </w:t>
       </w:r>
@@ -311,17 +299,18 @@
     <w:p>
       <w:pPr>
         <w:pStyle w:val="NormalWeb"/>
+        <w:jc w:val="both"/>
         <w:rPr>
           <w:rFonts w:asciiTheme="minorHAnsi" w:hAnsiTheme="minorHAnsi" w:cstheme="minorHAnsi"/>
-          <w:sz w:val="36"/>
-          <w:szCs w:val="36"/>
+          <w:sz w:val="32"/>
+          <w:szCs w:val="32"/>
         </w:rPr>
       </w:pPr>
       <w:r>
         <w:rPr>
           <w:rFonts w:asciiTheme="minorHAnsi" w:hAnsiTheme="minorHAnsi" w:cstheme="minorHAnsi"/>
-          <w:sz w:val="36"/>
-          <w:szCs w:val="36"/>
+          <w:sz w:val="32"/>
+          <w:szCs w:val="32"/>
         </w:rPr>
         <w:t xml:space="preserve">This project focuses on </w:t>
       </w:r>
@@ -329,8 +318,8 @@
       <w:r>
         <w:rPr>
           <w:rFonts w:asciiTheme="minorHAnsi" w:hAnsiTheme="minorHAnsi" w:cstheme="minorHAnsi"/>
-          <w:sz w:val="36"/>
-          <w:szCs w:val="36"/>
+          <w:sz w:val="32"/>
+          <w:szCs w:val="32"/>
         </w:rPr>
         <w:t>analyzing</w:t>
       </w:r>
@@ -338,41 +327,25 @@
       <w:r>
         <w:rPr>
           <w:rFonts w:asciiTheme="minorHAnsi" w:hAnsiTheme="minorHAnsi" w:cstheme="minorHAnsi"/>
-          <w:sz w:val="36"/>
-          <w:szCs w:val="36"/>
-        </w:rPr>
-        <w:t xml:space="preserve"> the business model</w:t>
-      </w:r>
-      <w:r>
-        <w:rPr>
-          <w:rFonts w:asciiTheme="minorHAnsi" w:hAnsiTheme="minorHAnsi" w:cstheme="minorHAnsi"/>
-          <w:sz w:val="36"/>
-          <w:szCs w:val="36"/>
-        </w:rPr>
-        <w:t>(datasets)</w:t>
-      </w:r>
-      <w:r>
-        <w:rPr>
-          <w:rFonts w:asciiTheme="minorHAnsi" w:hAnsiTheme="minorHAnsi" w:cstheme="minorHAnsi"/>
-          <w:sz w:val="36"/>
-          <w:szCs w:val="36"/>
-        </w:rPr>
-        <w:t xml:space="preserve"> of </w:t>
+          <w:sz w:val="32"/>
+          <w:szCs w:val="32"/>
+        </w:rPr>
+        <w:t xml:space="preserve"> the business model(datasets) of </w:t>
       </w:r>
       <w:r>
         <w:rPr>
           <w:rStyle w:val="Strong"/>
           <w:rFonts w:asciiTheme="minorHAnsi" w:hAnsiTheme="minorHAnsi" w:cstheme="minorHAnsi"/>
-          <w:sz w:val="36"/>
-          <w:szCs w:val="36"/>
+          <w:sz w:val="32"/>
+          <w:szCs w:val="32"/>
         </w:rPr>
         <w:t>IndiGo Airlines</w:t>
       </w:r>
       <w:r>
         <w:rPr>
           <w:rFonts w:asciiTheme="minorHAnsi" w:hAnsiTheme="minorHAnsi" w:cstheme="minorHAnsi"/>
-          <w:sz w:val="36"/>
-          <w:szCs w:val="36"/>
+          <w:sz w:val="32"/>
+          <w:szCs w:val="32"/>
         </w:rPr>
         <w:t xml:space="preserve"> through data analytics, with the objective of understanding route performance, market trends, and future growth opportunities in the Indian aviation sector. Using real-world air traffic data, the project identifies the </w:t>
       </w:r>
@@ -380,16 +353,16 @@
         <w:rPr>
           <w:rStyle w:val="Strong"/>
           <w:rFonts w:asciiTheme="minorHAnsi" w:hAnsiTheme="minorHAnsi" w:cstheme="minorHAnsi"/>
-          <w:sz w:val="36"/>
-          <w:szCs w:val="36"/>
+          <w:sz w:val="32"/>
+          <w:szCs w:val="32"/>
         </w:rPr>
         <w:t>top-performing sectors (routes)</w:t>
       </w:r>
       <w:r>
         <w:rPr>
           <w:rFonts w:asciiTheme="minorHAnsi" w:hAnsiTheme="minorHAnsi" w:cstheme="minorHAnsi"/>
-          <w:sz w:val="36"/>
-          <w:szCs w:val="36"/>
+          <w:sz w:val="32"/>
+          <w:szCs w:val="32"/>
         </w:rPr>
         <w:t xml:space="preserve"> by passenger volume, and applies forecasting techniques to predict </w:t>
       </w:r>
@@ -397,16 +370,16 @@
         <w:rPr>
           <w:rStyle w:val="Strong"/>
           <w:rFonts w:asciiTheme="minorHAnsi" w:hAnsiTheme="minorHAnsi" w:cstheme="minorHAnsi"/>
-          <w:sz w:val="36"/>
-          <w:szCs w:val="36"/>
+          <w:sz w:val="32"/>
+          <w:szCs w:val="32"/>
         </w:rPr>
         <w:t>emerging high-demand routes</w:t>
       </w:r>
       <w:r>
         <w:rPr>
           <w:rFonts w:asciiTheme="minorHAnsi" w:hAnsiTheme="minorHAnsi" w:cstheme="minorHAnsi"/>
-          <w:sz w:val="36"/>
-          <w:szCs w:val="36"/>
+          <w:sz w:val="32"/>
+          <w:szCs w:val="32"/>
         </w:rPr>
         <w:t>.</w:t>
       </w:r>
@@ -414,17 +387,18 @@
     <w:p>
       <w:pPr>
         <w:pStyle w:val="NormalWeb"/>
+        <w:jc w:val="both"/>
         <w:rPr>
           <w:rFonts w:asciiTheme="minorHAnsi" w:hAnsiTheme="minorHAnsi" w:cstheme="minorHAnsi"/>
-          <w:sz w:val="36"/>
-          <w:szCs w:val="36"/>
+          <w:sz w:val="32"/>
+          <w:szCs w:val="32"/>
         </w:rPr>
       </w:pPr>
       <w:r>
         <w:rPr>
           <w:rFonts w:asciiTheme="minorHAnsi" w:hAnsiTheme="minorHAnsi" w:cstheme="minorHAnsi"/>
-          <w:sz w:val="36"/>
-          <w:szCs w:val="36"/>
+          <w:sz w:val="32"/>
+          <w:szCs w:val="32"/>
         </w:rPr>
         <w:t xml:space="preserve">The project also evaluates </w:t>
       </w:r>
@@ -432,16 +406,16 @@
         <w:rPr>
           <w:rStyle w:val="Strong"/>
           <w:rFonts w:asciiTheme="minorHAnsi" w:hAnsiTheme="minorHAnsi" w:cstheme="minorHAnsi"/>
-          <w:sz w:val="36"/>
-          <w:szCs w:val="36"/>
+          <w:sz w:val="32"/>
+          <w:szCs w:val="32"/>
         </w:rPr>
         <w:t>market share trends</w:t>
       </w:r>
       <w:r>
         <w:rPr>
           <w:rFonts w:asciiTheme="minorHAnsi" w:hAnsiTheme="minorHAnsi" w:cstheme="minorHAnsi"/>
-          <w:sz w:val="36"/>
-          <w:szCs w:val="36"/>
+          <w:sz w:val="32"/>
+          <w:szCs w:val="32"/>
         </w:rPr>
         <w:t xml:space="preserve"> among major Indian carriers to determine which airline is best positioned for future growth. By simulating and visualizing route-level data, the analysis demonstrates how IndiGo and similar airlines can make </w:t>
       </w:r>
@@ -449,16 +423,16 @@
         <w:rPr>
           <w:rStyle w:val="Strong"/>
           <w:rFonts w:asciiTheme="minorHAnsi" w:hAnsiTheme="minorHAnsi" w:cstheme="minorHAnsi"/>
-          <w:sz w:val="36"/>
-          <w:szCs w:val="36"/>
+          <w:sz w:val="32"/>
+          <w:szCs w:val="32"/>
         </w:rPr>
         <w:t>data-driven decisions</w:t>
       </w:r>
       <w:r>
         <w:rPr>
           <w:rFonts w:asciiTheme="minorHAnsi" w:hAnsiTheme="minorHAnsi" w:cstheme="minorHAnsi"/>
-          <w:sz w:val="36"/>
-          <w:szCs w:val="36"/>
+          <w:sz w:val="32"/>
+          <w:szCs w:val="32"/>
         </w:rPr>
         <w:t xml:space="preserve"> to improve profitability, expand strategically, and enhance operational efficiency.</w:t>
       </w:r>
@@ -466,17 +440,18 @@
     <w:p>
       <w:pPr>
         <w:pStyle w:val="NormalWeb"/>
+        <w:jc w:val="both"/>
         <w:rPr>
           <w:rFonts w:asciiTheme="minorHAnsi" w:hAnsiTheme="minorHAnsi" w:cstheme="minorHAnsi"/>
-          <w:sz w:val="36"/>
-          <w:szCs w:val="36"/>
+          <w:sz w:val="32"/>
+          <w:szCs w:val="32"/>
         </w:rPr>
       </w:pPr>
       <w:r>
         <w:rPr>
           <w:rFonts w:asciiTheme="minorHAnsi" w:hAnsiTheme="minorHAnsi" w:cstheme="minorHAnsi"/>
-          <w:sz w:val="36"/>
-          <w:szCs w:val="36"/>
+          <w:sz w:val="32"/>
+          <w:szCs w:val="32"/>
         </w:rPr>
         <w:t xml:space="preserve">This work showcases the role of data analytics in aviation and offers practical insights into how airlines can align their route planning with actual demand patterns using historical data, predictive </w:t>
       </w:r>
@@ -484,8 +459,8 @@
       <w:r>
         <w:rPr>
           <w:rFonts w:asciiTheme="minorHAnsi" w:hAnsiTheme="minorHAnsi" w:cstheme="minorHAnsi"/>
-          <w:sz w:val="36"/>
-          <w:szCs w:val="36"/>
+          <w:sz w:val="32"/>
+          <w:szCs w:val="32"/>
         </w:rPr>
         <w:t>modeling</w:t>
       </w:r>
@@ -493,8 +468,8 @@
       <w:r>
         <w:rPr>
           <w:rFonts w:asciiTheme="minorHAnsi" w:hAnsiTheme="minorHAnsi" w:cstheme="minorHAnsi"/>
-          <w:sz w:val="36"/>
-          <w:szCs w:val="36"/>
+          <w:sz w:val="32"/>
+          <w:szCs w:val="32"/>
         </w:rPr>
         <w:t>, and visual storytelling tools.</w:t>
       </w:r>
@@ -503,8 +478,8 @@
       <w:pPr>
         <w:jc w:val="both"/>
         <w:rPr>
-          <w:sz w:val="52"/>
-          <w:szCs w:val="52"/>
+          <w:sz w:val="32"/>
+          <w:szCs w:val="32"/>
         </w:rPr>
       </w:pPr>
     </w:p>
@@ -517,14 +492,14 @@
         </w:numPr>
         <w:jc w:val="both"/>
         <w:rPr>
-          <w:sz w:val="56"/>
-          <w:szCs w:val="56"/>
-        </w:rPr>
-      </w:pPr>
-      <w:r>
-        <w:rPr>
-          <w:sz w:val="56"/>
-          <w:szCs w:val="56"/>
+          <w:sz w:val="52"/>
+          <w:szCs w:val="52"/>
+        </w:rPr>
+      </w:pPr>
+      <w:r>
+        <w:rPr>
+          <w:sz w:val="52"/>
+          <w:szCs w:val="52"/>
         </w:rPr>
         <w:t>Objectives:</w:t>
       </w:r>
@@ -538,14 +513,14 @@
         </w:numPr>
         <w:jc w:val="both"/>
         <w:rPr>
-          <w:sz w:val="36"/>
-          <w:szCs w:val="36"/>
-        </w:rPr>
-      </w:pPr>
-      <w:r>
-        <w:rPr>
-          <w:sz w:val="36"/>
-          <w:szCs w:val="36"/>
+          <w:sz w:val="32"/>
+          <w:szCs w:val="32"/>
+        </w:rPr>
+      </w:pPr>
+      <w:r>
+        <w:rPr>
+          <w:sz w:val="32"/>
+          <w:szCs w:val="32"/>
         </w:rPr>
         <w:t>Identify the Top 3 Sectors (Routes) for IndiGo:</w:t>
       </w:r>
@@ -559,25 +534,16 @@
         </w:numPr>
         <w:jc w:val="both"/>
         <w:rPr>
-          <w:sz w:val="36"/>
-          <w:szCs w:val="36"/>
-        </w:rPr>
-      </w:pPr>
-      <w:proofErr w:type="spellStart"/>
-      <w:r>
-        <w:rPr>
-          <w:sz w:val="36"/>
-          <w:szCs w:val="36"/>
-        </w:rPr>
-        <w:t>Analyze</w:t>
-      </w:r>
-      <w:proofErr w:type="spellEnd"/>
-      <w:r>
-        <w:rPr>
-          <w:sz w:val="36"/>
-          <w:szCs w:val="36"/>
-        </w:rPr>
-        <w:t xml:space="preserve"> which city-pairs (like Delhi-Mumbai, Hyderabad-Bangalore) contribute most to IndiGo’s traffic.</w:t>
+          <w:sz w:val="32"/>
+          <w:szCs w:val="32"/>
+        </w:rPr>
+      </w:pPr>
+      <w:r>
+        <w:rPr>
+          <w:sz w:val="32"/>
+          <w:szCs w:val="32"/>
+        </w:rPr>
+        <w:t>Identifying the Busiest months of every Routes</w:t>
       </w:r>
     </w:p>
     <w:p>
@@ -589,14 +555,14 @@
         </w:numPr>
         <w:jc w:val="both"/>
         <w:rPr>
-          <w:sz w:val="36"/>
-          <w:szCs w:val="36"/>
-        </w:rPr>
-      </w:pPr>
-      <w:r>
-        <w:rPr>
-          <w:sz w:val="36"/>
-          <w:szCs w:val="36"/>
+          <w:sz w:val="32"/>
+          <w:szCs w:val="32"/>
+        </w:rPr>
+      </w:pPr>
+      <w:r>
+        <w:rPr>
+          <w:sz w:val="32"/>
+          <w:szCs w:val="32"/>
         </w:rPr>
         <w:t>Year-wise Growth of IndiGo's Market Share</w:t>
       </w:r>
@@ -610,16 +576,16 @@
         </w:numPr>
         <w:jc w:val="both"/>
         <w:rPr>
-          <w:sz w:val="36"/>
-          <w:szCs w:val="36"/>
-        </w:rPr>
-      </w:pPr>
-      <w:r>
-        <w:rPr>
-          <w:sz w:val="36"/>
-          <w:szCs w:val="36"/>
-        </w:rPr>
-        <w:t>Seasonality in IndiGo’s Market Share</w:t>
+          <w:sz w:val="32"/>
+          <w:szCs w:val="32"/>
+        </w:rPr>
+      </w:pPr>
+      <w:r>
+        <w:rPr>
+          <w:sz w:val="32"/>
+          <w:szCs w:val="32"/>
+        </w:rPr>
+        <w:t>Seasonal Travel Peaks</w:t>
       </w:r>
     </w:p>
     <w:p>
@@ -631,40 +597,57 @@
         </w:numPr>
         <w:jc w:val="both"/>
         <w:rPr>
-          <w:sz w:val="36"/>
-          <w:szCs w:val="36"/>
-        </w:rPr>
-      </w:pPr>
-      <w:r>
-        <w:rPr>
-          <w:sz w:val="36"/>
-          <w:szCs w:val="36"/>
-        </w:rPr>
-        <w:t>How Airlines are coming up with New Routes? What Data and What Data Analysis is helping them to arrive at the introduction of the new Routes.</w:t>
-      </w:r>
+          <w:sz w:val="32"/>
+          <w:szCs w:val="32"/>
+        </w:rPr>
+      </w:pPr>
+      <w:r>
+        <w:rPr>
+          <w:sz w:val="32"/>
+          <w:szCs w:val="32"/>
+        </w:rPr>
+        <w:t xml:space="preserve">How Airlines are coming up with New Routes? What Data and What Data Analysis is helping them to arrive at the introduction of the new </w:t>
+      </w:r>
+      <w:proofErr w:type="gramStart"/>
+      <w:r>
+        <w:rPr>
+          <w:sz w:val="32"/>
+          <w:szCs w:val="32"/>
+        </w:rPr>
+        <w:t>Routes.</w:t>
+      </w:r>
+      <w:r>
+        <w:rPr>
+          <w:sz w:val="32"/>
+          <w:szCs w:val="32"/>
+        </w:rPr>
+        <w:t>(</w:t>
+      </w:r>
+      <w:proofErr w:type="gramEnd"/>
+      <w:r>
+        <w:rPr>
+          <w:sz w:val="32"/>
+          <w:szCs w:val="32"/>
+        </w:rPr>
+        <w:t>top 5 growing routes or in demand routes)</w:t>
+      </w:r>
+    </w:p>
+    <w:p>
+      <w:pPr>
+        <w:jc w:val="both"/>
+        <w:rPr>
+          <w:sz w:val="32"/>
+          <w:szCs w:val="32"/>
+        </w:rPr>
+      </w:pPr>
     </w:p>
     <w:p>
       <w:pPr>
         <w:pStyle w:val="ListParagraph"/>
-        <w:ind w:left="1440"/>
-        <w:jc w:val="both"/>
-        <w:rPr>
-          <w:sz w:val="36"/>
-          <w:szCs w:val="36"/>
-        </w:rPr>
-      </w:pPr>
-    </w:p>
-    <w:p>
-      <w:pPr>
-        <w:jc w:val="both"/>
-        <w:rPr>
-          <w:sz w:val="36"/>
-          <w:szCs w:val="36"/>
-        </w:rPr>
-      </w:pPr>
-    </w:p>
-    <w:p>
-      <w:pPr>
+        <w:numPr>
+          <w:ilvl w:val="0"/>
+          <w:numId w:val="12"/>
+        </w:numPr>
         <w:jc w:val="both"/>
         <w:rPr>
           <w:sz w:val="52"/>
@@ -676,654 +659,2166 @@
           <w:sz w:val="52"/>
           <w:szCs w:val="52"/>
         </w:rPr>
-        <w:t>Output:</w:t>
-      </w:r>
-    </w:p>
-    <w:p>
-      <w:pPr>
-        <w:jc w:val="both"/>
-        <w:rPr>
-          <w:sz w:val="36"/>
-          <w:szCs w:val="36"/>
-        </w:rPr>
-      </w:pPr>
-      <w:r>
-        <w:rPr>
-          <w:sz w:val="36"/>
-          <w:szCs w:val="36"/>
-        </w:rPr>
-        <w:t xml:space="preserve"> A ranked list of the top 3 flight sectors with visualizations.</w:t>
-      </w:r>
-    </w:p>
-    <w:p>
-      <w:pPr>
-        <w:jc w:val="both"/>
-        <w:rPr>
-          <w:sz w:val="36"/>
-          <w:szCs w:val="36"/>
-        </w:rPr>
-      </w:pPr>
-      <w:r>
-        <w:rPr>
-          <w:sz w:val="36"/>
-          <w:szCs w:val="36"/>
-        </w:rPr>
-        <w:t>Predict Future High-Demand Sectors:</w:t>
-      </w:r>
-    </w:p>
-    <w:p>
-      <w:pPr>
-        <w:jc w:val="both"/>
-        <w:rPr>
-          <w:sz w:val="36"/>
-          <w:szCs w:val="36"/>
-        </w:rPr>
-      </w:pPr>
-      <w:r>
-        <w:rPr>
-          <w:sz w:val="36"/>
-          <w:szCs w:val="36"/>
-        </w:rPr>
-        <w:t>Use historical passenger or booking data to predict which flight routes are expected to see a spike in demand.</w:t>
-      </w:r>
-    </w:p>
-    <w:p>
-      <w:pPr>
-        <w:jc w:val="both"/>
-        <w:rPr>
-          <w:sz w:val="36"/>
-          <w:szCs w:val="36"/>
-        </w:rPr>
-      </w:pPr>
-      <w:r>
-        <w:rPr>
-          <w:sz w:val="36"/>
-          <w:szCs w:val="36"/>
-        </w:rPr>
-        <w:t xml:space="preserve">This may involve trend analysis, seasonal forecasting, or growth </w:t>
-      </w:r>
-      <w:proofErr w:type="spellStart"/>
-      <w:r>
-        <w:rPr>
-          <w:sz w:val="36"/>
-          <w:szCs w:val="36"/>
-        </w:rPr>
-        <w:t>modeling</w:t>
-      </w:r>
-      <w:proofErr w:type="spellEnd"/>
-      <w:r>
-        <w:rPr>
-          <w:sz w:val="36"/>
-          <w:szCs w:val="36"/>
-        </w:rPr>
-        <w:t>.</w:t>
-      </w:r>
-    </w:p>
-    <w:p>
-      <w:pPr>
-        <w:jc w:val="both"/>
-        <w:rPr>
-          <w:sz w:val="36"/>
-          <w:szCs w:val="36"/>
-        </w:rPr>
-      </w:pPr>
-    </w:p>
-    <w:p>
-      <w:pPr>
-        <w:jc w:val="both"/>
-        <w:rPr>
-          <w:sz w:val="36"/>
-          <w:szCs w:val="36"/>
-        </w:rPr>
-      </w:pPr>
-      <w:r>
-        <w:rPr>
-          <w:sz w:val="36"/>
-          <w:szCs w:val="36"/>
-        </w:rPr>
-        <w:t>Output:</w:t>
-      </w:r>
-    </w:p>
-    <w:p>
-      <w:pPr>
-        <w:jc w:val="both"/>
-        <w:rPr>
-          <w:sz w:val="36"/>
-          <w:szCs w:val="36"/>
-        </w:rPr>
-      </w:pPr>
-      <w:r>
-        <w:rPr>
-          <w:sz w:val="36"/>
-          <w:szCs w:val="36"/>
-        </w:rPr>
-        <w:t xml:space="preserve"> Forecasted sector(s) with highest expected growth in the coming months or years.</w:t>
-      </w:r>
-    </w:p>
-    <w:p>
-      <w:pPr>
-        <w:jc w:val="both"/>
-        <w:rPr>
-          <w:sz w:val="36"/>
-          <w:szCs w:val="36"/>
-        </w:rPr>
-      </w:pPr>
-      <w:r>
-        <w:rPr>
-          <w:sz w:val="36"/>
-          <w:szCs w:val="36"/>
-        </w:rPr>
-        <w:t>Identify the Airline Most Likely to Grow by Market Share:</w:t>
-      </w:r>
-    </w:p>
-    <w:p>
-      <w:pPr>
-        <w:jc w:val="both"/>
-        <w:rPr>
-          <w:sz w:val="36"/>
-          <w:szCs w:val="36"/>
-        </w:rPr>
-      </w:pPr>
-      <w:r>
-        <w:rPr>
-          <w:sz w:val="36"/>
-          <w:szCs w:val="36"/>
-        </w:rPr>
-        <w:t>Compare multiple airlines (IndiGo, Air India, Vistara, etc.) based on historical market share data.</w:t>
-      </w:r>
-    </w:p>
-    <w:p>
-      <w:pPr>
-        <w:jc w:val="both"/>
-        <w:rPr>
-          <w:sz w:val="36"/>
-          <w:szCs w:val="36"/>
-        </w:rPr>
-      </w:pPr>
-      <w:proofErr w:type="spellStart"/>
-      <w:r>
-        <w:rPr>
-          <w:sz w:val="36"/>
-          <w:szCs w:val="36"/>
-        </w:rPr>
-        <w:t>Analyze</w:t>
-      </w:r>
-      <w:proofErr w:type="spellEnd"/>
-      <w:r>
-        <w:rPr>
-          <w:sz w:val="36"/>
-          <w:szCs w:val="36"/>
-        </w:rPr>
-        <w:t xml:space="preserve"> trends in passenger traffic, fleet expansion, on-time performance, etc.</w:t>
-      </w:r>
-    </w:p>
-    <w:p>
-      <w:pPr>
-        <w:jc w:val="both"/>
-        <w:rPr>
-          <w:sz w:val="36"/>
-          <w:szCs w:val="36"/>
-        </w:rPr>
-      </w:pPr>
-      <w:r>
-        <w:rPr>
-          <w:sz w:val="36"/>
-          <w:szCs w:val="36"/>
-        </w:rPr>
-        <w:t>Use visual and statistical tools to predict which airline may capture more market share.</w:t>
-      </w:r>
-    </w:p>
-    <w:p>
-      <w:pPr>
-        <w:jc w:val="both"/>
-        <w:rPr>
-          <w:sz w:val="36"/>
-          <w:szCs w:val="36"/>
-        </w:rPr>
-      </w:pPr>
-    </w:p>
-    <w:p>
-      <w:pPr>
-        <w:jc w:val="both"/>
-        <w:rPr>
-          <w:sz w:val="36"/>
-          <w:szCs w:val="36"/>
-        </w:rPr>
-      </w:pPr>
-      <w:r>
-        <w:rPr>
-          <w:sz w:val="36"/>
-          <w:szCs w:val="36"/>
-        </w:rPr>
-        <w:t>Output:</w:t>
-      </w:r>
-    </w:p>
-    <w:p>
-      <w:pPr>
-        <w:jc w:val="both"/>
-        <w:rPr>
-          <w:sz w:val="36"/>
-          <w:szCs w:val="36"/>
-        </w:rPr>
-      </w:pPr>
-      <w:r>
-        <w:rPr>
-          <w:sz w:val="36"/>
-          <w:szCs w:val="36"/>
-        </w:rPr>
-        <w:t xml:space="preserve"> A growth prediction or ranking of airlines by future potential.</w:t>
-      </w:r>
-    </w:p>
-    <w:p>
-      <w:pPr>
-        <w:jc w:val="both"/>
-        <w:rPr>
-          <w:sz w:val="36"/>
-          <w:szCs w:val="36"/>
-        </w:rPr>
-      </w:pPr>
-    </w:p>
-    <w:p>
-      <w:pPr>
-        <w:jc w:val="both"/>
+        <w:t xml:space="preserve">Datasets </w:t>
+      </w:r>
+      <w:proofErr w:type="gramStart"/>
+      <w:r>
         <w:rPr>
           <w:sz w:val="52"/>
           <w:szCs w:val="52"/>
         </w:rPr>
-      </w:pPr>
-      <w:r>
+        <w:t>Used :</w:t>
+      </w:r>
+      <w:proofErr w:type="gramEnd"/>
+    </w:p>
+    <w:p>
+      <w:pPr>
+        <w:pStyle w:val="ListParagraph"/>
+        <w:ind w:left="360"/>
+        <w:jc w:val="both"/>
+        <w:rPr>
+          <w:sz w:val="32"/>
+          <w:szCs w:val="32"/>
+        </w:rPr>
+      </w:pPr>
+      <w:r>
+        <w:rPr>
+          <w:sz w:val="32"/>
+          <w:szCs w:val="32"/>
+        </w:rPr>
+        <w:t xml:space="preserve">The datasets used in this project were sourced from the </w:t>
+      </w:r>
+      <w:r>
+        <w:rPr>
+          <w:rStyle w:val="Strong"/>
+          <w:sz w:val="32"/>
+          <w:szCs w:val="32"/>
+        </w:rPr>
+        <w:t>Indian Aviation Traffic</w:t>
+      </w:r>
+      <w:r>
+        <w:rPr>
+          <w:sz w:val="32"/>
+          <w:szCs w:val="32"/>
+        </w:rPr>
+        <w:t xml:space="preserve"> repository on GitHub, which compiles and shares publicly available data released by the </w:t>
+      </w:r>
+      <w:r>
+        <w:rPr>
+          <w:rStyle w:val="Strong"/>
+          <w:sz w:val="32"/>
+          <w:szCs w:val="32"/>
+        </w:rPr>
+        <w:t>Directorate General of Civil Aviation (DGCA), Government of India</w:t>
+      </w:r>
+      <w:r>
+        <w:rPr>
+          <w:sz w:val="32"/>
+          <w:szCs w:val="32"/>
+        </w:rPr>
+        <w:t xml:space="preserve">. This repository includes monthly records of airline-wise passenger traffic, sector-level city pair movements, and market share data of domestic airlines. From this repository, two datasets — </w:t>
+      </w:r>
+      <w:r>
+        <w:rPr>
+          <w:rStyle w:val="HTMLCode"/>
+          <w:rFonts w:eastAsiaTheme="minorHAnsi"/>
+          <w:sz w:val="32"/>
+          <w:szCs w:val="32"/>
+        </w:rPr>
+        <w:t>city.csv</w:t>
+      </w:r>
+      <w:r>
+        <w:rPr>
+          <w:sz w:val="32"/>
+          <w:szCs w:val="32"/>
+        </w:rPr>
+        <w:t xml:space="preserve"> and </w:t>
+      </w:r>
+      <w:r>
+        <w:rPr>
+          <w:rStyle w:val="HTMLCode"/>
+          <w:rFonts w:eastAsiaTheme="minorHAnsi"/>
+          <w:sz w:val="32"/>
+          <w:szCs w:val="32"/>
+        </w:rPr>
+        <w:t>carrier.csv</w:t>
+      </w:r>
+      <w:r>
+        <w:rPr>
+          <w:sz w:val="32"/>
+          <w:szCs w:val="32"/>
+        </w:rPr>
+        <w:t xml:space="preserve"> — were extracted, cleaned, and transformed into </w:t>
+      </w:r>
+      <w:r>
+        <w:rPr>
+          <w:rStyle w:val="HTMLCode"/>
+          <w:rFonts w:eastAsiaTheme="minorHAnsi"/>
+          <w:sz w:val="32"/>
+          <w:szCs w:val="32"/>
+        </w:rPr>
+        <w:t>flight_data.csv</w:t>
+      </w:r>
+      <w:r>
+        <w:rPr>
+          <w:sz w:val="32"/>
+          <w:szCs w:val="32"/>
+        </w:rPr>
+        <w:t xml:space="preserve"> and </w:t>
+      </w:r>
+      <w:r>
+        <w:rPr>
+          <w:rStyle w:val="HTMLCode"/>
+          <w:rFonts w:eastAsiaTheme="minorHAnsi"/>
+          <w:sz w:val="32"/>
+          <w:szCs w:val="32"/>
+        </w:rPr>
+        <w:t>market_share.csv</w:t>
+      </w:r>
+      <w:r>
+        <w:rPr>
+          <w:sz w:val="32"/>
+          <w:szCs w:val="32"/>
+        </w:rPr>
+        <w:t xml:space="preserve"> to align with the project’s analysis requirements.</w:t>
+      </w:r>
+    </w:p>
+    <w:p>
+      <w:pPr>
+        <w:pStyle w:val="ListParagraph"/>
+        <w:ind w:left="360"/>
+        <w:jc w:val="both"/>
+        <w:rPr>
+          <w:sz w:val="32"/>
+          <w:szCs w:val="32"/>
+        </w:rPr>
+      </w:pPr>
+    </w:p>
+    <w:tbl>
+      <w:tblPr>
+        <w:tblW w:w="0" w:type="auto"/>
+        <w:tblCellSpacing w:w="15" w:type="dxa"/>
+        <w:tblCellMar>
+          <w:top w:w="15" w:type="dxa"/>
+          <w:left w:w="15" w:type="dxa"/>
+          <w:bottom w:w="15" w:type="dxa"/>
+          <w:right w:w="15" w:type="dxa"/>
+        </w:tblCellMar>
+        <w:tblLook w:val="04A0" w:firstRow="1" w:lastRow="0" w:firstColumn="1" w:lastColumn="0" w:noHBand="0" w:noVBand="1"/>
+      </w:tblPr>
+      <w:tblGrid>
+        <w:gridCol w:w="2956"/>
+        <w:gridCol w:w="6070"/>
+      </w:tblGrid>
+      <w:tr>
+        <w:trPr>
+          <w:tblCellSpacing w:w="15" w:type="dxa"/>
+        </w:trPr>
+        <w:tc>
+          <w:tcPr>
+            <w:tcW w:w="0" w:type="auto"/>
+            <w:vAlign w:val="center"/>
+            <w:hideMark/>
+          </w:tcPr>
+          <w:p>
+            <w:pPr>
+              <w:spacing w:after="0" w:line="240" w:lineRule="auto"/>
+              <w:rPr>
+                <w:rFonts w:ascii="Times New Roman" w:eastAsia="Times New Roman" w:hAnsi="Times New Roman" w:cs="Times New Roman"/>
+                <w:sz w:val="32"/>
+                <w:szCs w:val="32"/>
+                <w:lang w:eastAsia="en-IN"/>
+              </w:rPr>
+            </w:pPr>
+            <w:r>
+              <w:rPr>
+                <w:rFonts w:ascii="Courier New" w:eastAsia="Times New Roman" w:hAnsi="Courier New" w:cs="Courier New"/>
+                <w:sz w:val="32"/>
+                <w:szCs w:val="32"/>
+                <w:lang w:eastAsia="en-IN"/>
+              </w:rPr>
+              <w:t>flight_data.csv</w:t>
+            </w:r>
+          </w:p>
+        </w:tc>
+        <w:tc>
+          <w:tcPr>
+            <w:tcW w:w="0" w:type="auto"/>
+            <w:vAlign w:val="center"/>
+            <w:hideMark/>
+          </w:tcPr>
+          <w:p>
+            <w:pPr>
+              <w:spacing w:after="0" w:line="240" w:lineRule="auto"/>
+              <w:ind w:left="240"/>
+              <w:rPr>
+                <w:rFonts w:ascii="Times New Roman" w:eastAsia="Times New Roman" w:hAnsi="Times New Roman" w:cs="Times New Roman"/>
+                <w:sz w:val="32"/>
+                <w:szCs w:val="32"/>
+                <w:lang w:eastAsia="en-IN"/>
+              </w:rPr>
+            </w:pPr>
+            <w:r>
+              <w:rPr>
+                <w:rFonts w:ascii="Times New Roman" w:eastAsia="Times New Roman" w:hAnsi="Times New Roman" w:cs="Times New Roman"/>
+                <w:sz w:val="32"/>
+                <w:szCs w:val="32"/>
+                <w:lang w:eastAsia="en-IN"/>
+              </w:rPr>
+              <w:t xml:space="preserve">  -</w:t>
+            </w:r>
+            <w:r>
+              <w:rPr>
+                <w:rFonts w:ascii="Times New Roman" w:eastAsia="Times New Roman" w:hAnsi="Times New Roman" w:cs="Times New Roman"/>
+                <w:sz w:val="32"/>
+                <w:szCs w:val="32"/>
+                <w:lang w:eastAsia="en-IN"/>
+              </w:rPr>
+              <w:t xml:space="preserve">  </w:t>
+            </w:r>
+            <w:r>
+              <w:rPr>
+                <w:rFonts w:ascii="Times New Roman" w:eastAsia="Times New Roman" w:hAnsi="Times New Roman" w:cs="Times New Roman"/>
+                <w:sz w:val="32"/>
+                <w:szCs w:val="32"/>
+                <w:lang w:eastAsia="en-IN"/>
+              </w:rPr>
+              <w:t>Monthly passenger traffic on each route (Sector-wise)</w:t>
+            </w:r>
+          </w:p>
+        </w:tc>
+      </w:tr>
+    </w:tbl>
+    <w:p>
+      <w:pPr>
+        <w:spacing w:after="0" w:line="240" w:lineRule="auto"/>
+        <w:rPr>
+          <w:rFonts w:ascii="Times New Roman" w:eastAsia="Times New Roman" w:hAnsi="Times New Roman" w:cs="Times New Roman"/>
+          <w:vanish/>
+          <w:sz w:val="32"/>
+          <w:szCs w:val="32"/>
+          <w:lang w:eastAsia="en-IN"/>
+        </w:rPr>
+      </w:pPr>
+    </w:p>
+    <w:tbl>
+      <w:tblPr>
+        <w:tblW w:w="0" w:type="auto"/>
+        <w:tblCellSpacing w:w="15" w:type="dxa"/>
+        <w:tblCellMar>
+          <w:top w:w="15" w:type="dxa"/>
+          <w:left w:w="15" w:type="dxa"/>
+          <w:bottom w:w="15" w:type="dxa"/>
+          <w:right w:w="15" w:type="dxa"/>
+        </w:tblCellMar>
+        <w:tblLook w:val="04A0" w:firstRow="1" w:lastRow="0" w:firstColumn="1" w:lastColumn="0" w:noHBand="0" w:noVBand="1"/>
+      </w:tblPr>
+      <w:tblGrid>
+        <w:gridCol w:w="3148"/>
+        <w:gridCol w:w="5878"/>
+      </w:tblGrid>
+      <w:tr>
+        <w:trPr>
+          <w:tblCellSpacing w:w="15" w:type="dxa"/>
+        </w:trPr>
+        <w:tc>
+          <w:tcPr>
+            <w:tcW w:w="0" w:type="auto"/>
+            <w:vAlign w:val="center"/>
+            <w:hideMark/>
+          </w:tcPr>
+          <w:p>
+            <w:pPr>
+              <w:spacing w:after="0" w:line="240" w:lineRule="auto"/>
+              <w:rPr>
+                <w:rFonts w:ascii="Times New Roman" w:eastAsia="Times New Roman" w:hAnsi="Times New Roman" w:cs="Times New Roman"/>
+                <w:sz w:val="32"/>
+                <w:szCs w:val="32"/>
+                <w:lang w:eastAsia="en-IN"/>
+              </w:rPr>
+            </w:pPr>
+            <w:r>
+              <w:rPr>
+                <w:rFonts w:ascii="Courier New" w:eastAsia="Times New Roman" w:hAnsi="Courier New" w:cs="Courier New"/>
+                <w:sz w:val="32"/>
+                <w:szCs w:val="32"/>
+                <w:lang w:eastAsia="en-IN"/>
+              </w:rPr>
+              <w:t>market_share.csv</w:t>
+            </w:r>
+          </w:p>
+        </w:tc>
+        <w:tc>
+          <w:tcPr>
+            <w:tcW w:w="0" w:type="auto"/>
+            <w:vAlign w:val="center"/>
+            <w:hideMark/>
+          </w:tcPr>
+          <w:p>
+            <w:pPr>
+              <w:pStyle w:val="ListParagraph"/>
+              <w:numPr>
+                <w:ilvl w:val="0"/>
+                <w:numId w:val="15"/>
+              </w:numPr>
+              <w:spacing w:after="0" w:line="240" w:lineRule="auto"/>
+              <w:rPr>
+                <w:rFonts w:ascii="Times New Roman" w:eastAsia="Times New Roman" w:hAnsi="Times New Roman" w:cs="Times New Roman"/>
+                <w:sz w:val="32"/>
+                <w:szCs w:val="32"/>
+                <w:lang w:eastAsia="en-IN"/>
+              </w:rPr>
+            </w:pPr>
+            <w:r>
+              <w:rPr>
+                <w:rFonts w:ascii="Times New Roman" w:eastAsia="Times New Roman" w:hAnsi="Times New Roman" w:cs="Times New Roman"/>
+                <w:sz w:val="32"/>
+                <w:szCs w:val="32"/>
+                <w:lang w:eastAsia="en-IN"/>
+              </w:rPr>
+              <w:t>Monthly market share (%) of all airlines including IndiGo</w:t>
+            </w:r>
+          </w:p>
+        </w:tc>
+      </w:tr>
+    </w:tbl>
+    <w:p>
+      <w:pPr>
+        <w:pStyle w:val="ListParagraph"/>
+        <w:ind w:left="360"/>
+        <w:jc w:val="both"/>
+        <w:rPr>
+          <w:sz w:val="32"/>
+          <w:szCs w:val="32"/>
+        </w:rPr>
+      </w:pPr>
+    </w:p>
+    <w:p>
+      <w:pPr>
+        <w:pStyle w:val="ListParagraph"/>
+        <w:ind w:left="360"/>
+        <w:jc w:val="both"/>
+        <w:rPr>
+          <w:sz w:val="32"/>
+          <w:szCs w:val="32"/>
+        </w:rPr>
+      </w:pPr>
+    </w:p>
+    <w:p>
+      <w:pPr>
+        <w:pStyle w:val="ListParagraph"/>
+        <w:numPr>
+          <w:ilvl w:val="0"/>
+          <w:numId w:val="12"/>
+        </w:numPr>
+        <w:jc w:val="both"/>
         <w:rPr>
           <w:sz w:val="52"/>
           <w:szCs w:val="52"/>
         </w:rPr>
-        <w:t xml:space="preserve"> Data Requirements:</w:t>
-      </w:r>
-    </w:p>
-    <w:p>
-      <w:pPr>
-        <w:jc w:val="both"/>
-        <w:rPr>
-          <w:sz w:val="36"/>
-          <w:szCs w:val="36"/>
-        </w:rPr>
-      </w:pPr>
-      <w:r>
-        <w:rPr>
-          <w:sz w:val="36"/>
-          <w:szCs w:val="36"/>
-        </w:rPr>
-        <w:t>You will need the following data:</w:t>
-      </w:r>
-    </w:p>
-    <w:p>
-      <w:pPr>
-        <w:jc w:val="both"/>
-        <w:rPr>
-          <w:sz w:val="36"/>
-          <w:szCs w:val="36"/>
-        </w:rPr>
-      </w:pPr>
-      <w:r>
-        <w:rPr>
-          <w:sz w:val="36"/>
-          <w:szCs w:val="36"/>
-        </w:rPr>
-        <w:t>Flight route data (sector, source, destination)</w:t>
-      </w:r>
-    </w:p>
-    <w:p>
-      <w:pPr>
-        <w:jc w:val="both"/>
-        <w:rPr>
-          <w:sz w:val="36"/>
-          <w:szCs w:val="36"/>
-        </w:rPr>
-      </w:pPr>
-      <w:r>
-        <w:rPr>
-          <w:sz w:val="36"/>
-          <w:szCs w:val="36"/>
-        </w:rPr>
-        <w:t>Passenger count per route per month/year</w:t>
-      </w:r>
-    </w:p>
-    <w:p>
-      <w:pPr>
-        <w:jc w:val="both"/>
-        <w:rPr>
-          <w:sz w:val="36"/>
-          <w:szCs w:val="36"/>
-        </w:rPr>
-      </w:pPr>
-      <w:r>
-        <w:rPr>
-          <w:sz w:val="36"/>
-          <w:szCs w:val="36"/>
-        </w:rPr>
-        <w:t>Airline-wise market share data (monthly/quarterly/yearly)</w:t>
-      </w:r>
-    </w:p>
-    <w:p>
-      <w:pPr>
-        <w:jc w:val="both"/>
-        <w:rPr>
-          <w:sz w:val="36"/>
-          <w:szCs w:val="36"/>
-        </w:rPr>
-      </w:pPr>
-    </w:p>
-    <w:p>
-      <w:pPr>
-        <w:jc w:val="both"/>
-        <w:rPr>
-          <w:sz w:val="36"/>
-          <w:szCs w:val="36"/>
-        </w:rPr>
-      </w:pPr>
-      <w:r>
-        <w:rPr>
-          <w:sz w:val="36"/>
-          <w:szCs w:val="36"/>
-        </w:rPr>
-        <w:t>Optional:</w:t>
-      </w:r>
-    </w:p>
-    <w:p>
-      <w:pPr>
-        <w:jc w:val="both"/>
-        <w:rPr>
-          <w:sz w:val="36"/>
-          <w:szCs w:val="36"/>
-        </w:rPr>
-      </w:pPr>
-      <w:r>
-        <w:rPr>
-          <w:sz w:val="36"/>
-          <w:szCs w:val="36"/>
-        </w:rPr>
-        <w:t xml:space="preserve"> Revenue data, load factors, on-time performance (for better insights)</w:t>
-      </w:r>
-    </w:p>
-    <w:p>
-      <w:pPr>
-        <w:jc w:val="both"/>
-        <w:rPr>
-          <w:sz w:val="36"/>
-          <w:szCs w:val="36"/>
-        </w:rPr>
-      </w:pPr>
-      <w:r>
-        <w:rPr>
-          <w:sz w:val="36"/>
-          <w:szCs w:val="36"/>
-        </w:rPr>
-        <w:t>Data sources could include:</w:t>
-      </w:r>
-    </w:p>
-    <w:p>
-      <w:pPr>
-        <w:jc w:val="both"/>
-        <w:rPr>
-          <w:sz w:val="36"/>
-          <w:szCs w:val="36"/>
-        </w:rPr>
-      </w:pPr>
-      <w:r>
-        <w:rPr>
-          <w:sz w:val="36"/>
-          <w:szCs w:val="36"/>
-        </w:rPr>
-        <w:t>DGCA India</w:t>
-      </w:r>
-    </w:p>
-    <w:p>
-      <w:pPr>
-        <w:jc w:val="both"/>
-        <w:rPr>
-          <w:sz w:val="36"/>
-          <w:szCs w:val="36"/>
-        </w:rPr>
-      </w:pPr>
-      <w:r>
-        <w:rPr>
-          <w:sz w:val="36"/>
-          <w:szCs w:val="36"/>
-        </w:rPr>
-        <w:t>data.gov.in</w:t>
-      </w:r>
-    </w:p>
-    <w:p>
-      <w:pPr>
-        <w:jc w:val="both"/>
-        <w:rPr>
-          <w:sz w:val="36"/>
-          <w:szCs w:val="36"/>
-        </w:rPr>
-      </w:pPr>
-      <w:r>
-        <w:rPr>
-          <w:sz w:val="36"/>
-          <w:szCs w:val="36"/>
-        </w:rPr>
-        <w:t>Airline websites (IndiGo, Air India, etc.)</w:t>
-      </w:r>
-    </w:p>
-    <w:p>
-      <w:pPr>
-        <w:jc w:val="both"/>
-        <w:rPr>
-          <w:sz w:val="36"/>
-          <w:szCs w:val="36"/>
-        </w:rPr>
-      </w:pPr>
-      <w:r>
-        <w:rPr>
-          <w:sz w:val="36"/>
-          <w:szCs w:val="36"/>
-        </w:rPr>
-        <w:t>Aviation industry reports (CAPA India, IATA, etc.)</w:t>
-      </w:r>
-    </w:p>
-    <w:p>
-      <w:pPr>
-        <w:jc w:val="both"/>
-        <w:rPr>
-          <w:sz w:val="36"/>
-          <w:szCs w:val="36"/>
-        </w:rPr>
-      </w:pPr>
-    </w:p>
-    <w:p>
-      <w:pPr>
-        <w:jc w:val="both"/>
+      </w:pPr>
+      <w:r>
         <w:rPr>
           <w:sz w:val="52"/>
           <w:szCs w:val="52"/>
         </w:rPr>
-      </w:pPr>
+        <w:t xml:space="preserve">Key Analysis Of The </w:t>
+      </w:r>
+      <w:proofErr w:type="gramStart"/>
       <w:r>
         <w:rPr>
           <w:sz w:val="52"/>
           <w:szCs w:val="52"/>
         </w:rPr>
-        <w:t xml:space="preserve"> Tools &amp; Technologies:</w:t>
-      </w:r>
-    </w:p>
-    <w:p>
-      <w:pPr>
-        <w:jc w:val="both"/>
-        <w:rPr>
-          <w:sz w:val="36"/>
-          <w:szCs w:val="36"/>
-        </w:rPr>
-      </w:pPr>
-      <w:r>
-        <w:rPr>
-          <w:sz w:val="36"/>
-          <w:szCs w:val="36"/>
-        </w:rPr>
-        <w:t>Programming Language: Python</w:t>
-      </w:r>
-    </w:p>
-    <w:p>
-      <w:pPr>
-        <w:jc w:val="both"/>
-        <w:rPr>
-          <w:sz w:val="36"/>
-          <w:szCs w:val="36"/>
-        </w:rPr>
-      </w:pPr>
-      <w:r>
-        <w:rPr>
-          <w:sz w:val="36"/>
-          <w:szCs w:val="36"/>
-        </w:rPr>
-        <w:t xml:space="preserve">Libraries: pandas, matplotlib, seaborn, </w:t>
+        <w:t>Project :</w:t>
+      </w:r>
+      <w:proofErr w:type="gramEnd"/>
+    </w:p>
+    <w:p>
+      <w:pPr>
+        <w:pStyle w:val="NormalWeb"/>
+        <w:rPr>
+          <w:sz w:val="32"/>
+          <w:szCs w:val="32"/>
+        </w:rPr>
+      </w:pPr>
+      <w:r>
+        <w:rPr>
+          <w:sz w:val="32"/>
+          <w:szCs w:val="32"/>
+        </w:rPr>
+        <w:t xml:space="preserve"> </w:t>
+      </w:r>
+      <w:proofErr w:type="gramStart"/>
+      <w:r>
+        <w:rPr>
+          <w:rFonts w:hAnsi="Symbol"/>
+          <w:sz w:val="32"/>
+          <w:szCs w:val="32"/>
+        </w:rPr>
+        <w:t></w:t>
+      </w:r>
+      <w:r>
+        <w:rPr>
+          <w:sz w:val="32"/>
+          <w:szCs w:val="32"/>
+        </w:rPr>
+        <w:t xml:space="preserve">  </w:t>
+      </w:r>
+      <w:r>
+        <w:rPr>
+          <w:b/>
+          <w:bCs/>
+          <w:sz w:val="32"/>
+          <w:szCs w:val="32"/>
+        </w:rPr>
+        <w:t>Top</w:t>
+      </w:r>
+      <w:proofErr w:type="gramEnd"/>
+      <w:r>
+        <w:rPr>
+          <w:b/>
+          <w:bCs/>
+          <w:sz w:val="32"/>
+          <w:szCs w:val="32"/>
+        </w:rPr>
+        <w:t xml:space="preserve"> Performing Routes (Sectors)</w:t>
+      </w:r>
+    </w:p>
+    <w:p>
+      <w:pPr>
+        <w:numPr>
+          <w:ilvl w:val="0"/>
+          <w:numId w:val="16"/>
+        </w:numPr>
+        <w:spacing w:before="100" w:beforeAutospacing="1" w:after="100" w:afterAutospacing="1" w:line="240" w:lineRule="auto"/>
+        <w:rPr>
+          <w:rFonts w:ascii="Times New Roman" w:eastAsia="Times New Roman" w:hAnsi="Times New Roman" w:cs="Times New Roman"/>
+          <w:sz w:val="32"/>
+          <w:szCs w:val="32"/>
+          <w:lang w:eastAsia="en-IN"/>
+        </w:rPr>
+      </w:pPr>
+      <w:r>
+        <w:rPr>
+          <w:rFonts w:ascii="Times New Roman" w:eastAsia="Times New Roman" w:hAnsi="Times New Roman" w:cs="Times New Roman"/>
+          <w:sz w:val="32"/>
+          <w:szCs w:val="32"/>
+          <w:lang w:eastAsia="en-IN"/>
+        </w:rPr>
+        <w:t xml:space="preserve">Identified the </w:t>
+      </w:r>
+      <w:r>
+        <w:rPr>
+          <w:rFonts w:ascii="Times New Roman" w:eastAsia="Times New Roman" w:hAnsi="Times New Roman" w:cs="Times New Roman"/>
+          <w:b/>
+          <w:bCs/>
+          <w:sz w:val="32"/>
+          <w:szCs w:val="32"/>
+          <w:lang w:eastAsia="en-IN"/>
+        </w:rPr>
+        <w:t>top 3 busiest flight routes</w:t>
+      </w:r>
+      <w:r>
+        <w:rPr>
+          <w:rFonts w:ascii="Times New Roman" w:eastAsia="Times New Roman" w:hAnsi="Times New Roman" w:cs="Times New Roman"/>
+          <w:sz w:val="32"/>
+          <w:szCs w:val="32"/>
+          <w:lang w:eastAsia="en-IN"/>
+        </w:rPr>
+        <w:t xml:space="preserve"> based on total passenger volume.</w:t>
+      </w:r>
+    </w:p>
+    <w:p>
+      <w:pPr>
+        <w:numPr>
+          <w:ilvl w:val="0"/>
+          <w:numId w:val="16"/>
+        </w:numPr>
+        <w:spacing w:before="100" w:beforeAutospacing="1" w:after="100" w:afterAutospacing="1" w:line="240" w:lineRule="auto"/>
+        <w:rPr>
+          <w:rFonts w:ascii="Times New Roman" w:eastAsia="Times New Roman" w:hAnsi="Times New Roman" w:cs="Times New Roman"/>
+          <w:sz w:val="32"/>
+          <w:szCs w:val="32"/>
+          <w:lang w:eastAsia="en-IN"/>
+        </w:rPr>
+      </w:pPr>
+      <w:r>
+        <w:rPr>
+          <w:rFonts w:ascii="Times New Roman" w:eastAsia="Times New Roman" w:hAnsi="Times New Roman" w:cs="Times New Roman"/>
+          <w:sz w:val="32"/>
+          <w:szCs w:val="32"/>
+          <w:lang w:eastAsia="en-IN"/>
+        </w:rPr>
+        <w:t>These routes represent high-demand travel corridors which are essential for airline route planning and prioritization.</w:t>
+      </w:r>
+    </w:p>
+    <w:p>
+      <w:pPr>
+        <w:spacing w:before="100" w:beforeAutospacing="1" w:after="100" w:afterAutospacing="1" w:line="240" w:lineRule="auto"/>
+        <w:rPr>
+          <w:rFonts w:ascii="Times New Roman" w:eastAsia="Times New Roman" w:hAnsi="Times New Roman" w:cs="Times New Roman"/>
+          <w:sz w:val="32"/>
+          <w:szCs w:val="32"/>
+          <w:lang w:eastAsia="en-IN"/>
+        </w:rPr>
+      </w:pPr>
+      <w:proofErr w:type="gramStart"/>
+      <w:r>
+        <w:rPr>
+          <w:rFonts w:ascii="Times New Roman" w:eastAsia="Times New Roman" w:hAnsi="Symbol" w:cs="Times New Roman"/>
+          <w:sz w:val="32"/>
+          <w:szCs w:val="32"/>
+          <w:lang w:eastAsia="en-IN"/>
+        </w:rPr>
+        <w:t></w:t>
+      </w:r>
+      <w:r>
+        <w:rPr>
+          <w:rFonts w:ascii="Times New Roman" w:eastAsia="Times New Roman" w:hAnsi="Times New Roman" w:cs="Times New Roman"/>
+          <w:sz w:val="32"/>
+          <w:szCs w:val="32"/>
+          <w:lang w:eastAsia="en-IN"/>
+        </w:rPr>
+        <w:t xml:space="preserve">  </w:t>
+      </w:r>
+      <w:r>
+        <w:rPr>
+          <w:rFonts w:ascii="Times New Roman" w:eastAsia="Times New Roman" w:hAnsi="Times New Roman" w:cs="Times New Roman"/>
+          <w:b/>
+          <w:bCs/>
+          <w:sz w:val="32"/>
+          <w:szCs w:val="32"/>
+          <w:lang w:eastAsia="en-IN"/>
+        </w:rPr>
+        <w:t>Fastest</w:t>
+      </w:r>
+      <w:proofErr w:type="gramEnd"/>
+      <w:r>
+        <w:rPr>
+          <w:rFonts w:ascii="Times New Roman" w:eastAsia="Times New Roman" w:hAnsi="Times New Roman" w:cs="Times New Roman"/>
+          <w:b/>
+          <w:bCs/>
+          <w:sz w:val="32"/>
+          <w:szCs w:val="32"/>
+          <w:lang w:eastAsia="en-IN"/>
+        </w:rPr>
+        <w:t xml:space="preserve"> Growing Sectors</w:t>
+      </w:r>
+    </w:p>
+    <w:p>
+      <w:pPr>
+        <w:numPr>
+          <w:ilvl w:val="0"/>
+          <w:numId w:val="17"/>
+        </w:numPr>
+        <w:spacing w:before="100" w:beforeAutospacing="1" w:after="100" w:afterAutospacing="1" w:line="240" w:lineRule="auto"/>
+        <w:rPr>
+          <w:rFonts w:ascii="Times New Roman" w:eastAsia="Times New Roman" w:hAnsi="Times New Roman" w:cs="Times New Roman"/>
+          <w:sz w:val="32"/>
+          <w:szCs w:val="32"/>
+          <w:lang w:eastAsia="en-IN"/>
+        </w:rPr>
+      </w:pPr>
+      <w:r>
+        <w:rPr>
+          <w:rFonts w:ascii="Times New Roman" w:eastAsia="Times New Roman" w:hAnsi="Times New Roman" w:cs="Times New Roman"/>
+          <w:sz w:val="32"/>
+          <w:szCs w:val="32"/>
+          <w:lang w:eastAsia="en-IN"/>
+        </w:rPr>
+        <w:t xml:space="preserve">Calculated the </w:t>
+      </w:r>
+      <w:r>
+        <w:rPr>
+          <w:rFonts w:ascii="Times New Roman" w:eastAsia="Times New Roman" w:hAnsi="Times New Roman" w:cs="Times New Roman"/>
+          <w:b/>
+          <w:bCs/>
+          <w:sz w:val="32"/>
+          <w:szCs w:val="32"/>
+          <w:lang w:eastAsia="en-IN"/>
+        </w:rPr>
+        <w:t>growth percentage in passenger traffic</w:t>
+      </w:r>
+      <w:r>
+        <w:rPr>
+          <w:rFonts w:ascii="Times New Roman" w:eastAsia="Times New Roman" w:hAnsi="Times New Roman" w:cs="Times New Roman"/>
+          <w:sz w:val="32"/>
+          <w:szCs w:val="32"/>
+          <w:lang w:eastAsia="en-IN"/>
+        </w:rPr>
+        <w:t xml:space="preserve"> over time for each sector.</w:t>
+      </w:r>
+    </w:p>
+    <w:p>
+      <w:pPr>
+        <w:numPr>
+          <w:ilvl w:val="0"/>
+          <w:numId w:val="17"/>
+        </w:numPr>
+        <w:spacing w:before="100" w:beforeAutospacing="1" w:after="100" w:afterAutospacing="1" w:line="240" w:lineRule="auto"/>
+        <w:rPr>
+          <w:rFonts w:ascii="Times New Roman" w:eastAsia="Times New Roman" w:hAnsi="Times New Roman" w:cs="Times New Roman"/>
+          <w:sz w:val="32"/>
+          <w:szCs w:val="32"/>
+          <w:lang w:eastAsia="en-IN"/>
+        </w:rPr>
+      </w:pPr>
+      <w:r>
+        <w:rPr>
+          <w:rFonts w:ascii="Times New Roman" w:eastAsia="Times New Roman" w:hAnsi="Times New Roman" w:cs="Times New Roman"/>
+          <w:sz w:val="32"/>
+          <w:szCs w:val="32"/>
+          <w:lang w:eastAsia="en-IN"/>
+        </w:rPr>
+        <w:t xml:space="preserve">Revealed the </w:t>
+      </w:r>
+      <w:r>
+        <w:rPr>
+          <w:rFonts w:ascii="Times New Roman" w:eastAsia="Times New Roman" w:hAnsi="Times New Roman" w:cs="Times New Roman"/>
+          <w:b/>
+          <w:bCs/>
+          <w:sz w:val="32"/>
+          <w:szCs w:val="32"/>
+          <w:lang w:eastAsia="en-IN"/>
+        </w:rPr>
+        <w:t>top 5 routes with the highest growth</w:t>
+      </w:r>
+      <w:r>
+        <w:rPr>
+          <w:rFonts w:ascii="Times New Roman" w:eastAsia="Times New Roman" w:hAnsi="Times New Roman" w:cs="Times New Roman"/>
+          <w:sz w:val="32"/>
+          <w:szCs w:val="32"/>
+          <w:lang w:eastAsia="en-IN"/>
+        </w:rPr>
+        <w:t>, indicating emerging demand and future expansion opportunities.</w:t>
+      </w:r>
+    </w:p>
+    <w:p>
+      <w:pPr>
+        <w:spacing w:before="100" w:beforeAutospacing="1" w:after="100" w:afterAutospacing="1" w:line="240" w:lineRule="auto"/>
+        <w:rPr>
+          <w:rFonts w:ascii="Times New Roman" w:eastAsia="Times New Roman" w:hAnsi="Times New Roman" w:cs="Times New Roman"/>
+          <w:sz w:val="32"/>
+          <w:szCs w:val="32"/>
+          <w:lang w:eastAsia="en-IN"/>
+        </w:rPr>
+      </w:pPr>
+      <w:proofErr w:type="gramStart"/>
+      <w:r>
+        <w:rPr>
+          <w:rFonts w:ascii="Times New Roman" w:eastAsia="Times New Roman" w:hAnsi="Symbol" w:cs="Times New Roman"/>
+          <w:sz w:val="32"/>
+          <w:szCs w:val="32"/>
+          <w:lang w:eastAsia="en-IN"/>
+        </w:rPr>
+        <w:t></w:t>
+      </w:r>
+      <w:r>
+        <w:rPr>
+          <w:rFonts w:ascii="Times New Roman" w:eastAsia="Times New Roman" w:hAnsi="Times New Roman" w:cs="Times New Roman"/>
+          <w:sz w:val="32"/>
+          <w:szCs w:val="32"/>
+          <w:lang w:eastAsia="en-IN"/>
+        </w:rPr>
+        <w:t xml:space="preserve">  </w:t>
+      </w:r>
+      <w:r>
+        <w:rPr>
+          <w:rFonts w:ascii="Times New Roman" w:eastAsia="Times New Roman" w:hAnsi="Times New Roman" w:cs="Times New Roman"/>
+          <w:b/>
+          <w:bCs/>
+          <w:sz w:val="32"/>
+          <w:szCs w:val="32"/>
+          <w:lang w:eastAsia="en-IN"/>
+        </w:rPr>
+        <w:t>Busiest</w:t>
+      </w:r>
+      <w:proofErr w:type="gramEnd"/>
+      <w:r>
+        <w:rPr>
+          <w:rFonts w:ascii="Times New Roman" w:eastAsia="Times New Roman" w:hAnsi="Times New Roman" w:cs="Times New Roman"/>
+          <w:b/>
+          <w:bCs/>
+          <w:sz w:val="32"/>
+          <w:szCs w:val="32"/>
+          <w:lang w:eastAsia="en-IN"/>
+        </w:rPr>
+        <w:t xml:space="preserve"> Month per Route</w:t>
+      </w:r>
+    </w:p>
+    <w:p>
+      <w:pPr>
+        <w:numPr>
+          <w:ilvl w:val="0"/>
+          <w:numId w:val="18"/>
+        </w:numPr>
+        <w:spacing w:before="100" w:beforeAutospacing="1" w:after="100" w:afterAutospacing="1" w:line="240" w:lineRule="auto"/>
+        <w:rPr>
+          <w:rFonts w:ascii="Times New Roman" w:eastAsia="Times New Roman" w:hAnsi="Times New Roman" w:cs="Times New Roman"/>
+          <w:sz w:val="32"/>
+          <w:szCs w:val="32"/>
+          <w:lang w:eastAsia="en-IN"/>
+        </w:rPr>
+      </w:pPr>
+      <w:r>
+        <w:rPr>
+          <w:rFonts w:ascii="Times New Roman" w:eastAsia="Times New Roman" w:hAnsi="Times New Roman" w:cs="Times New Roman"/>
+          <w:sz w:val="32"/>
+          <w:szCs w:val="32"/>
+          <w:lang w:eastAsia="en-IN"/>
+        </w:rPr>
+        <w:t xml:space="preserve">Found the </w:t>
+      </w:r>
+      <w:r>
+        <w:rPr>
+          <w:rFonts w:ascii="Times New Roman" w:eastAsia="Times New Roman" w:hAnsi="Times New Roman" w:cs="Times New Roman"/>
+          <w:b/>
+          <w:bCs/>
+          <w:sz w:val="32"/>
+          <w:szCs w:val="32"/>
+          <w:lang w:eastAsia="en-IN"/>
+        </w:rPr>
+        <w:t>month with the highest passenger count</w:t>
+      </w:r>
+      <w:r>
+        <w:rPr>
+          <w:rFonts w:ascii="Times New Roman" w:eastAsia="Times New Roman" w:hAnsi="Times New Roman" w:cs="Times New Roman"/>
+          <w:sz w:val="32"/>
+          <w:szCs w:val="32"/>
+          <w:lang w:eastAsia="en-IN"/>
+        </w:rPr>
+        <w:t xml:space="preserve"> for every individual route.</w:t>
+      </w:r>
+    </w:p>
+    <w:p>
+      <w:pPr>
+        <w:numPr>
+          <w:ilvl w:val="0"/>
+          <w:numId w:val="18"/>
+        </w:numPr>
+        <w:spacing w:before="100" w:beforeAutospacing="1" w:after="100" w:afterAutospacing="1" w:line="240" w:lineRule="auto"/>
+        <w:rPr>
+          <w:rFonts w:ascii="Times New Roman" w:eastAsia="Times New Roman" w:hAnsi="Times New Roman" w:cs="Times New Roman"/>
+          <w:sz w:val="32"/>
+          <w:szCs w:val="32"/>
+          <w:lang w:eastAsia="en-IN"/>
+        </w:rPr>
+      </w:pPr>
+      <w:r>
+        <w:rPr>
+          <w:rFonts w:ascii="Times New Roman" w:eastAsia="Times New Roman" w:hAnsi="Times New Roman" w:cs="Times New Roman"/>
+          <w:sz w:val="32"/>
+          <w:szCs w:val="32"/>
+          <w:lang w:eastAsia="en-IN"/>
+        </w:rPr>
+        <w:t xml:space="preserve">Useful for understanding </w:t>
+      </w:r>
+      <w:r>
+        <w:rPr>
+          <w:rFonts w:ascii="Times New Roman" w:eastAsia="Times New Roman" w:hAnsi="Times New Roman" w:cs="Times New Roman"/>
+          <w:b/>
+          <w:bCs/>
+          <w:sz w:val="32"/>
+          <w:szCs w:val="32"/>
+          <w:lang w:eastAsia="en-IN"/>
+        </w:rPr>
+        <w:t>route-specific peak travel seasons</w:t>
+      </w:r>
+      <w:r>
+        <w:rPr>
+          <w:rFonts w:ascii="Times New Roman" w:eastAsia="Times New Roman" w:hAnsi="Times New Roman" w:cs="Times New Roman"/>
+          <w:sz w:val="32"/>
+          <w:szCs w:val="32"/>
+          <w:lang w:eastAsia="en-IN"/>
+        </w:rPr>
+        <w:t xml:space="preserve"> to optimize fleet utilization and scheduling.</w:t>
+      </w:r>
+    </w:p>
+    <w:p>
+      <w:pPr>
+        <w:spacing w:before="100" w:beforeAutospacing="1" w:after="100" w:afterAutospacing="1" w:line="240" w:lineRule="auto"/>
+        <w:rPr>
+          <w:rFonts w:ascii="Times New Roman" w:eastAsia="Times New Roman" w:hAnsi="Times New Roman" w:cs="Times New Roman"/>
+          <w:sz w:val="32"/>
+          <w:szCs w:val="32"/>
+          <w:lang w:eastAsia="en-IN"/>
+        </w:rPr>
+      </w:pPr>
+      <w:proofErr w:type="gramStart"/>
+      <w:r>
+        <w:rPr>
+          <w:rFonts w:ascii="Times New Roman" w:eastAsia="Times New Roman" w:hAnsi="Symbol" w:cs="Times New Roman"/>
+          <w:sz w:val="32"/>
+          <w:szCs w:val="32"/>
+          <w:lang w:eastAsia="en-IN"/>
+        </w:rPr>
+        <w:t></w:t>
+      </w:r>
+      <w:r>
+        <w:rPr>
+          <w:rFonts w:ascii="Times New Roman" w:eastAsia="Times New Roman" w:hAnsi="Times New Roman" w:cs="Times New Roman"/>
+          <w:sz w:val="32"/>
+          <w:szCs w:val="32"/>
+          <w:lang w:eastAsia="en-IN"/>
+        </w:rPr>
+        <w:t xml:space="preserve">  </w:t>
+      </w:r>
+      <w:r>
+        <w:rPr>
+          <w:rFonts w:ascii="Times New Roman" w:eastAsia="Times New Roman" w:hAnsi="Times New Roman" w:cs="Times New Roman"/>
+          <w:b/>
+          <w:bCs/>
+          <w:sz w:val="32"/>
+          <w:szCs w:val="32"/>
+          <w:lang w:eastAsia="en-IN"/>
+        </w:rPr>
+        <w:t>Seasonal</w:t>
+      </w:r>
+      <w:proofErr w:type="gramEnd"/>
+      <w:r>
+        <w:rPr>
+          <w:rFonts w:ascii="Times New Roman" w:eastAsia="Times New Roman" w:hAnsi="Times New Roman" w:cs="Times New Roman"/>
+          <w:b/>
+          <w:bCs/>
+          <w:sz w:val="32"/>
+          <w:szCs w:val="32"/>
+          <w:lang w:eastAsia="en-IN"/>
+        </w:rPr>
+        <w:t xml:space="preserve"> Travel Peaks</w:t>
+      </w:r>
+    </w:p>
+    <w:p>
+      <w:pPr>
+        <w:numPr>
+          <w:ilvl w:val="0"/>
+          <w:numId w:val="19"/>
+        </w:numPr>
+        <w:spacing w:before="100" w:beforeAutospacing="1" w:after="100" w:afterAutospacing="1" w:line="240" w:lineRule="auto"/>
+        <w:rPr>
+          <w:rFonts w:ascii="Times New Roman" w:eastAsia="Times New Roman" w:hAnsi="Times New Roman" w:cs="Times New Roman"/>
+          <w:sz w:val="32"/>
+          <w:szCs w:val="32"/>
+          <w:lang w:eastAsia="en-IN"/>
+        </w:rPr>
+      </w:pPr>
+      <w:r>
+        <w:rPr>
+          <w:rFonts w:ascii="Times New Roman" w:eastAsia="Times New Roman" w:hAnsi="Times New Roman" w:cs="Times New Roman"/>
+          <w:sz w:val="32"/>
+          <w:szCs w:val="32"/>
+          <w:lang w:eastAsia="en-IN"/>
+        </w:rPr>
+        <w:t xml:space="preserve">Aggregated all flight data by </w:t>
+      </w:r>
+      <w:r>
+        <w:rPr>
+          <w:rFonts w:ascii="Times New Roman" w:eastAsia="Times New Roman" w:hAnsi="Times New Roman" w:cs="Times New Roman"/>
+          <w:b/>
+          <w:bCs/>
+          <w:sz w:val="32"/>
+          <w:szCs w:val="32"/>
+          <w:lang w:eastAsia="en-IN"/>
+        </w:rPr>
+        <w:t>calendar month</w:t>
+      </w:r>
+      <w:r>
+        <w:rPr>
+          <w:rFonts w:ascii="Times New Roman" w:eastAsia="Times New Roman" w:hAnsi="Times New Roman" w:cs="Times New Roman"/>
+          <w:sz w:val="32"/>
+          <w:szCs w:val="32"/>
+          <w:lang w:eastAsia="en-IN"/>
+        </w:rPr>
+        <w:t xml:space="preserve"> to discover consistent </w:t>
+      </w:r>
+      <w:r>
+        <w:rPr>
+          <w:rFonts w:ascii="Times New Roman" w:eastAsia="Times New Roman" w:hAnsi="Times New Roman" w:cs="Times New Roman"/>
+          <w:b/>
+          <w:bCs/>
+          <w:sz w:val="32"/>
+          <w:szCs w:val="32"/>
+          <w:lang w:eastAsia="en-IN"/>
+        </w:rPr>
+        <w:t>seasonal travel patterns</w:t>
+      </w:r>
+      <w:r>
+        <w:rPr>
+          <w:rFonts w:ascii="Times New Roman" w:eastAsia="Times New Roman" w:hAnsi="Times New Roman" w:cs="Times New Roman"/>
+          <w:sz w:val="32"/>
+          <w:szCs w:val="32"/>
+          <w:lang w:eastAsia="en-IN"/>
+        </w:rPr>
+        <w:t xml:space="preserve"> (e.g., summer or festive spikes).</w:t>
+      </w:r>
+    </w:p>
+    <w:p>
+      <w:pPr>
+        <w:numPr>
+          <w:ilvl w:val="0"/>
+          <w:numId w:val="19"/>
+        </w:numPr>
+        <w:spacing w:before="100" w:beforeAutospacing="1" w:after="100" w:afterAutospacing="1" w:line="240" w:lineRule="auto"/>
+        <w:rPr>
+          <w:rFonts w:ascii="Times New Roman" w:eastAsia="Times New Roman" w:hAnsi="Times New Roman" w:cs="Times New Roman"/>
+          <w:sz w:val="32"/>
+          <w:szCs w:val="32"/>
+          <w:lang w:eastAsia="en-IN"/>
+        </w:rPr>
+      </w:pPr>
+      <w:r>
+        <w:rPr>
+          <w:rFonts w:ascii="Times New Roman" w:eastAsia="Times New Roman" w:hAnsi="Times New Roman" w:cs="Times New Roman"/>
+          <w:sz w:val="32"/>
+          <w:szCs w:val="32"/>
+          <w:lang w:eastAsia="en-IN"/>
+        </w:rPr>
+        <w:t xml:space="preserve">Supports </w:t>
+      </w:r>
+      <w:r>
+        <w:rPr>
+          <w:rFonts w:ascii="Times New Roman" w:eastAsia="Times New Roman" w:hAnsi="Times New Roman" w:cs="Times New Roman"/>
+          <w:b/>
+          <w:bCs/>
+          <w:sz w:val="32"/>
+          <w:szCs w:val="32"/>
+          <w:lang w:eastAsia="en-IN"/>
+        </w:rPr>
+        <w:t>dynamic pricing</w:t>
+      </w:r>
+      <w:r>
+        <w:rPr>
+          <w:rFonts w:ascii="Times New Roman" w:eastAsia="Times New Roman" w:hAnsi="Times New Roman" w:cs="Times New Roman"/>
+          <w:sz w:val="32"/>
+          <w:szCs w:val="32"/>
+          <w:lang w:eastAsia="en-IN"/>
+        </w:rPr>
+        <w:t xml:space="preserve">, promotional campaigns, and </w:t>
+      </w:r>
+      <w:r>
+        <w:rPr>
+          <w:rFonts w:ascii="Times New Roman" w:eastAsia="Times New Roman" w:hAnsi="Times New Roman" w:cs="Times New Roman"/>
+          <w:b/>
+          <w:bCs/>
+          <w:sz w:val="32"/>
+          <w:szCs w:val="32"/>
+          <w:lang w:eastAsia="en-IN"/>
+        </w:rPr>
+        <w:t>staff allocation planning</w:t>
+      </w:r>
+      <w:r>
+        <w:rPr>
+          <w:rFonts w:ascii="Times New Roman" w:eastAsia="Times New Roman" w:hAnsi="Times New Roman" w:cs="Times New Roman"/>
+          <w:sz w:val="32"/>
+          <w:szCs w:val="32"/>
+          <w:lang w:eastAsia="en-IN"/>
+        </w:rPr>
+        <w:t>.</w:t>
+      </w:r>
+    </w:p>
+    <w:p>
+      <w:pPr>
+        <w:spacing w:before="100" w:beforeAutospacing="1" w:after="100" w:afterAutospacing="1" w:line="240" w:lineRule="auto"/>
+        <w:rPr>
+          <w:rFonts w:ascii="Times New Roman" w:eastAsia="Times New Roman" w:hAnsi="Times New Roman" w:cs="Times New Roman"/>
+          <w:sz w:val="32"/>
+          <w:szCs w:val="32"/>
+          <w:lang w:eastAsia="en-IN"/>
+        </w:rPr>
+      </w:pPr>
+      <w:proofErr w:type="gramStart"/>
+      <w:r>
+        <w:rPr>
+          <w:rFonts w:ascii="Times New Roman" w:eastAsia="Times New Roman" w:hAnsi="Symbol" w:cs="Times New Roman"/>
+          <w:sz w:val="32"/>
+          <w:szCs w:val="32"/>
+          <w:lang w:eastAsia="en-IN"/>
+        </w:rPr>
+        <w:t></w:t>
+      </w:r>
+      <w:r>
+        <w:rPr>
+          <w:rFonts w:ascii="Times New Roman" w:eastAsia="Times New Roman" w:hAnsi="Times New Roman" w:cs="Times New Roman"/>
+          <w:sz w:val="32"/>
+          <w:szCs w:val="32"/>
+          <w:lang w:eastAsia="en-IN"/>
+        </w:rPr>
+        <w:t xml:space="preserve">  </w:t>
+      </w:r>
+      <w:r>
+        <w:rPr>
+          <w:rFonts w:ascii="Times New Roman" w:eastAsia="Times New Roman" w:hAnsi="Times New Roman" w:cs="Times New Roman"/>
+          <w:b/>
+          <w:bCs/>
+          <w:sz w:val="32"/>
+          <w:szCs w:val="32"/>
+          <w:lang w:eastAsia="en-IN"/>
+        </w:rPr>
+        <w:t>IndiGo</w:t>
+      </w:r>
+      <w:proofErr w:type="gramEnd"/>
+      <w:r>
+        <w:rPr>
+          <w:rFonts w:ascii="Times New Roman" w:eastAsia="Times New Roman" w:hAnsi="Times New Roman" w:cs="Times New Roman"/>
+          <w:b/>
+          <w:bCs/>
+          <w:sz w:val="32"/>
+          <w:szCs w:val="32"/>
+          <w:lang w:eastAsia="en-IN"/>
+        </w:rPr>
+        <w:t xml:space="preserve"> Market Share Trends</w:t>
+      </w:r>
+    </w:p>
+    <w:p>
+      <w:pPr>
+        <w:numPr>
+          <w:ilvl w:val="0"/>
+          <w:numId w:val="20"/>
+        </w:numPr>
+        <w:spacing w:before="100" w:beforeAutospacing="1" w:after="100" w:afterAutospacing="1" w:line="240" w:lineRule="auto"/>
+        <w:rPr>
+          <w:rFonts w:ascii="Times New Roman" w:eastAsia="Times New Roman" w:hAnsi="Times New Roman" w:cs="Times New Roman"/>
+          <w:sz w:val="32"/>
+          <w:szCs w:val="32"/>
+          <w:lang w:eastAsia="en-IN"/>
+        </w:rPr>
+      </w:pPr>
+      <w:r>
+        <w:rPr>
+          <w:rFonts w:ascii="Times New Roman" w:eastAsia="Times New Roman" w:hAnsi="Times New Roman" w:cs="Times New Roman"/>
+          <w:sz w:val="32"/>
+          <w:szCs w:val="32"/>
+          <w:lang w:eastAsia="en-IN"/>
+        </w:rPr>
+        <w:t xml:space="preserve">Filtered and </w:t>
       </w:r>
       <w:proofErr w:type="spellStart"/>
       <w:r>
         <w:rPr>
-          <w:sz w:val="36"/>
-          <w:szCs w:val="36"/>
-        </w:rPr>
-        <w:t>numpy</w:t>
+          <w:rFonts w:ascii="Times New Roman" w:eastAsia="Times New Roman" w:hAnsi="Times New Roman" w:cs="Times New Roman"/>
+          <w:sz w:val="32"/>
+          <w:szCs w:val="32"/>
+          <w:lang w:eastAsia="en-IN"/>
+        </w:rPr>
+        <w:t>analyzed</w:t>
       </w:r>
       <w:proofErr w:type="spellEnd"/>
       <w:r>
         <w:rPr>
-          <w:sz w:val="36"/>
-          <w:szCs w:val="36"/>
-        </w:rPr>
-        <w:t>, scikit-learn/</w:t>
-      </w:r>
-      <w:proofErr w:type="spellStart"/>
-      <w:r>
-        <w:rPr>
-          <w:sz w:val="36"/>
-          <w:szCs w:val="36"/>
-        </w:rPr>
-        <w:t>statsmodels</w:t>
-      </w:r>
-      <w:proofErr w:type="spellEnd"/>
-      <w:r>
-        <w:rPr>
-          <w:sz w:val="36"/>
-          <w:szCs w:val="36"/>
-        </w:rPr>
-        <w:t xml:space="preserve"> (for forecasting)</w:t>
-      </w:r>
-    </w:p>
-    <w:p>
-      <w:pPr>
-        <w:jc w:val="both"/>
-        <w:rPr>
-          <w:sz w:val="36"/>
-          <w:szCs w:val="36"/>
-        </w:rPr>
-      </w:pPr>
-    </w:p>
-    <w:p>
-      <w:pPr>
-        <w:jc w:val="both"/>
-        <w:rPr>
-          <w:sz w:val="36"/>
-          <w:szCs w:val="36"/>
-        </w:rPr>
-      </w:pPr>
-      <w:r>
-        <w:rPr>
-          <w:sz w:val="36"/>
-          <w:szCs w:val="36"/>
-        </w:rPr>
-        <w:t xml:space="preserve"> Constraints &amp; Assumptions:</w:t>
-      </w:r>
-    </w:p>
-    <w:p>
-      <w:pPr>
-        <w:jc w:val="both"/>
-        <w:rPr>
-          <w:sz w:val="36"/>
-          <w:szCs w:val="36"/>
-        </w:rPr>
-      </w:pPr>
-      <w:r>
-        <w:rPr>
-          <w:sz w:val="36"/>
-          <w:szCs w:val="36"/>
-        </w:rPr>
-        <w:t>If real-world data is unavailable, synthetic/mock data may be created for analysis.</w:t>
-      </w:r>
-    </w:p>
-    <w:p>
-      <w:pPr>
-        <w:jc w:val="both"/>
-        <w:rPr>
-          <w:sz w:val="36"/>
-          <w:szCs w:val="36"/>
-        </w:rPr>
-      </w:pPr>
-      <w:r>
-        <w:rPr>
-          <w:sz w:val="36"/>
-          <w:szCs w:val="36"/>
-        </w:rPr>
-        <w:t>The forecasting will be basic or intermediate-level (no deep learning).</w:t>
-      </w:r>
-    </w:p>
-    <w:p>
-      <w:pPr>
-        <w:jc w:val="both"/>
-        <w:rPr>
-          <w:sz w:val="36"/>
-          <w:szCs w:val="36"/>
-        </w:rPr>
-      </w:pPr>
-      <w:r>
-        <w:rPr>
-          <w:sz w:val="36"/>
-          <w:szCs w:val="36"/>
-        </w:rPr>
-        <w:t>The project should maintain focus on IndiGo but include comparative analysis with other airlines.</w:t>
-      </w:r>
-    </w:p>
-    <w:p>
-      <w:pPr>
-        <w:jc w:val="both"/>
-        <w:rPr>
-          <w:sz w:val="36"/>
-          <w:szCs w:val="36"/>
-        </w:rPr>
-      </w:pPr>
-      <w:r>
-        <w:rPr>
-          <w:sz w:val="36"/>
-          <w:szCs w:val="36"/>
-        </w:rPr>
-        <w:t>Data should be cleaned, visualized, and interpreted clearly for business users.</w:t>
-      </w:r>
-    </w:p>
-    <w:p>
-      <w:pPr>
-        <w:jc w:val="both"/>
-        <w:rPr>
-          <w:sz w:val="36"/>
-          <w:szCs w:val="36"/>
-        </w:rPr>
-      </w:pPr>
-    </w:p>
-    <w:p>
-      <w:pPr>
+          <w:rFonts w:ascii="Times New Roman" w:eastAsia="Times New Roman" w:hAnsi="Times New Roman" w:cs="Times New Roman"/>
+          <w:sz w:val="32"/>
+          <w:szCs w:val="32"/>
+          <w:lang w:eastAsia="en-IN"/>
+        </w:rPr>
+        <w:t xml:space="preserve"> IndiGo’s monthly market share.</w:t>
+      </w:r>
+    </w:p>
+    <w:p>
+      <w:pPr>
+        <w:numPr>
+          <w:ilvl w:val="0"/>
+          <w:numId w:val="20"/>
+        </w:numPr>
+        <w:spacing w:before="100" w:beforeAutospacing="1" w:after="100" w:afterAutospacing="1" w:line="240" w:lineRule="auto"/>
+        <w:rPr>
+          <w:rFonts w:ascii="Times New Roman" w:eastAsia="Times New Roman" w:hAnsi="Times New Roman" w:cs="Times New Roman"/>
+          <w:sz w:val="32"/>
+          <w:szCs w:val="32"/>
+          <w:lang w:eastAsia="en-IN"/>
+        </w:rPr>
+      </w:pPr>
+      <w:r>
+        <w:rPr>
+          <w:rFonts w:ascii="Times New Roman" w:eastAsia="Times New Roman" w:hAnsi="Times New Roman" w:cs="Times New Roman"/>
+          <w:sz w:val="32"/>
+          <w:szCs w:val="32"/>
+          <w:lang w:eastAsia="en-IN"/>
+        </w:rPr>
+        <w:t xml:space="preserve">Visualized its </w:t>
+      </w:r>
+      <w:r>
+        <w:rPr>
+          <w:rFonts w:ascii="Times New Roman" w:eastAsia="Times New Roman" w:hAnsi="Times New Roman" w:cs="Times New Roman"/>
+          <w:b/>
+          <w:bCs/>
+          <w:sz w:val="32"/>
+          <w:szCs w:val="32"/>
+          <w:lang w:eastAsia="en-IN"/>
+        </w:rPr>
+        <w:t>market dominance and fluctuation</w:t>
+      </w:r>
+      <w:r>
+        <w:rPr>
+          <w:rFonts w:ascii="Times New Roman" w:eastAsia="Times New Roman" w:hAnsi="Times New Roman" w:cs="Times New Roman"/>
+          <w:sz w:val="32"/>
+          <w:szCs w:val="32"/>
+          <w:lang w:eastAsia="en-IN"/>
+        </w:rPr>
+        <w:t xml:space="preserve"> over time, which helps assess brand positioning and business strategy.</w:t>
+      </w:r>
+    </w:p>
+    <w:p>
+      <w:pPr>
+        <w:pStyle w:val="ListParagraph"/>
+        <w:ind w:left="360"/>
         <w:jc w:val="both"/>
         <w:rPr>
           <w:sz w:val="52"/>
           <w:szCs w:val="52"/>
         </w:rPr>
       </w:pPr>
-      <w:r>
+    </w:p>
+    <w:p>
+      <w:pPr>
+        <w:pStyle w:val="ListParagraph"/>
+        <w:numPr>
+          <w:ilvl w:val="0"/>
+          <w:numId w:val="11"/>
+        </w:numPr>
+        <w:jc w:val="both"/>
         <w:rPr>
           <w:sz w:val="52"/>
           <w:szCs w:val="52"/>
         </w:rPr>
+      </w:pPr>
+      <w:r>
+        <w:rPr>
+          <w:sz w:val="52"/>
+          <w:szCs w:val="52"/>
+        </w:rPr>
+        <w:t xml:space="preserve">Outcome and </w:t>
+      </w:r>
+      <w:proofErr w:type="gramStart"/>
+      <w:r>
+        <w:rPr>
+          <w:sz w:val="52"/>
+          <w:szCs w:val="52"/>
+        </w:rPr>
+        <w:t>Benefits</w:t>
+      </w:r>
+      <w:r>
+        <w:rPr>
+          <w:sz w:val="52"/>
+          <w:szCs w:val="52"/>
+        </w:rPr>
+        <w:t xml:space="preserve"> </w:t>
+      </w:r>
+      <w:r>
+        <w:rPr>
+          <w:sz w:val="52"/>
+          <w:szCs w:val="52"/>
+        </w:rPr>
+        <w:t>:</w:t>
+      </w:r>
+      <w:proofErr w:type="gramEnd"/>
+    </w:p>
+    <w:p>
+      <w:pPr>
+        <w:spacing w:before="100" w:beforeAutospacing="1" w:after="100" w:afterAutospacing="1" w:line="240" w:lineRule="auto"/>
+        <w:outlineLvl w:val="3"/>
+        <w:rPr>
+          <w:rFonts w:ascii="Times New Roman" w:eastAsia="Times New Roman" w:hAnsi="Times New Roman" w:cs="Times New Roman"/>
+          <w:b/>
+          <w:bCs/>
+          <w:sz w:val="32"/>
+          <w:szCs w:val="32"/>
+          <w:lang w:eastAsia="en-IN"/>
+        </w:rPr>
+      </w:pPr>
+      <w:r>
+        <w:rPr>
+          <w:rFonts w:ascii="Times New Roman" w:eastAsia="Times New Roman" w:hAnsi="Times New Roman" w:cs="Times New Roman"/>
+          <w:b/>
+          <w:bCs/>
+          <w:sz w:val="32"/>
+          <w:szCs w:val="32"/>
+          <w:lang w:eastAsia="en-IN"/>
+        </w:rPr>
+        <w:t>Outcome</w:t>
+      </w:r>
+    </w:p>
+    <w:p>
+      <w:pPr>
+        <w:numPr>
+          <w:ilvl w:val="0"/>
+          <w:numId w:val="21"/>
+        </w:numPr>
+        <w:spacing w:before="100" w:beforeAutospacing="1" w:after="100" w:afterAutospacing="1" w:line="240" w:lineRule="auto"/>
+        <w:rPr>
+          <w:rFonts w:ascii="Times New Roman" w:eastAsia="Times New Roman" w:hAnsi="Times New Roman" w:cs="Times New Roman"/>
+          <w:sz w:val="32"/>
+          <w:szCs w:val="32"/>
+          <w:lang w:eastAsia="en-IN"/>
+        </w:rPr>
+      </w:pPr>
+      <w:r>
+        <w:rPr>
+          <w:rFonts w:ascii="Times New Roman" w:eastAsia="Times New Roman" w:hAnsi="Times New Roman" w:cs="Times New Roman"/>
+          <w:sz w:val="32"/>
+          <w:szCs w:val="32"/>
+          <w:lang w:eastAsia="en-IN"/>
+        </w:rPr>
+        <w:t xml:space="preserve">Successfully </w:t>
+      </w:r>
+      <w:proofErr w:type="spellStart"/>
+      <w:r>
+        <w:rPr>
+          <w:rFonts w:ascii="Times New Roman" w:eastAsia="Times New Roman" w:hAnsi="Times New Roman" w:cs="Times New Roman"/>
+          <w:sz w:val="32"/>
+          <w:szCs w:val="32"/>
+          <w:lang w:eastAsia="en-IN"/>
+        </w:rPr>
+        <w:t>analyzed</w:t>
+      </w:r>
+      <w:proofErr w:type="spellEnd"/>
+      <w:r>
+        <w:rPr>
+          <w:rFonts w:ascii="Times New Roman" w:eastAsia="Times New Roman" w:hAnsi="Times New Roman" w:cs="Times New Roman"/>
+          <w:sz w:val="32"/>
+          <w:szCs w:val="32"/>
+          <w:lang w:eastAsia="en-IN"/>
+        </w:rPr>
+        <w:t xml:space="preserve"> and visualized real-world flight data focused on IndiGo Airlines and domestic Indian aviation routes.</w:t>
+      </w:r>
+    </w:p>
+    <w:p>
+      <w:pPr>
+        <w:numPr>
+          <w:ilvl w:val="0"/>
+          <w:numId w:val="21"/>
+        </w:numPr>
+        <w:spacing w:before="100" w:beforeAutospacing="1" w:after="100" w:afterAutospacing="1" w:line="240" w:lineRule="auto"/>
+        <w:rPr>
+          <w:rFonts w:ascii="Times New Roman" w:eastAsia="Times New Roman" w:hAnsi="Times New Roman" w:cs="Times New Roman"/>
+          <w:sz w:val="32"/>
+          <w:szCs w:val="32"/>
+          <w:lang w:eastAsia="en-IN"/>
+        </w:rPr>
+      </w:pPr>
+      <w:r>
+        <w:rPr>
+          <w:rFonts w:ascii="Times New Roman" w:eastAsia="Times New Roman" w:hAnsi="Times New Roman" w:cs="Times New Roman"/>
+          <w:sz w:val="32"/>
+          <w:szCs w:val="32"/>
+          <w:lang w:eastAsia="en-IN"/>
+        </w:rPr>
+        <w:t>Identified:</w:t>
+      </w:r>
+    </w:p>
+    <w:p>
+      <w:pPr>
+        <w:numPr>
+          <w:ilvl w:val="1"/>
+          <w:numId w:val="21"/>
+        </w:numPr>
+        <w:spacing w:before="100" w:beforeAutospacing="1" w:after="100" w:afterAutospacing="1" w:line="240" w:lineRule="auto"/>
+        <w:rPr>
+          <w:rFonts w:ascii="Times New Roman" w:eastAsia="Times New Roman" w:hAnsi="Times New Roman" w:cs="Times New Roman"/>
+          <w:sz w:val="32"/>
+          <w:szCs w:val="32"/>
+          <w:lang w:eastAsia="en-IN"/>
+        </w:rPr>
+      </w:pPr>
+      <w:r>
+        <w:rPr>
+          <w:rFonts w:ascii="Times New Roman" w:eastAsia="Times New Roman" w:hAnsi="Times New Roman" w:cs="Times New Roman"/>
+          <w:b/>
+          <w:bCs/>
+          <w:sz w:val="32"/>
+          <w:szCs w:val="32"/>
+          <w:lang w:eastAsia="en-IN"/>
+        </w:rPr>
+        <w:t>Top 3 busiest routes</w:t>
+      </w:r>
+      <w:r>
+        <w:rPr>
+          <w:rFonts w:ascii="Times New Roman" w:eastAsia="Times New Roman" w:hAnsi="Times New Roman" w:cs="Times New Roman"/>
+          <w:sz w:val="32"/>
+          <w:szCs w:val="32"/>
+          <w:lang w:eastAsia="en-IN"/>
+        </w:rPr>
+        <w:t xml:space="preserve"> based on total passengers.</w:t>
+      </w:r>
+    </w:p>
+    <w:p>
+      <w:pPr>
+        <w:numPr>
+          <w:ilvl w:val="1"/>
+          <w:numId w:val="21"/>
+        </w:numPr>
+        <w:spacing w:before="100" w:beforeAutospacing="1" w:after="100" w:afterAutospacing="1" w:line="240" w:lineRule="auto"/>
+        <w:rPr>
+          <w:rFonts w:ascii="Times New Roman" w:eastAsia="Times New Roman" w:hAnsi="Times New Roman" w:cs="Times New Roman"/>
+          <w:sz w:val="32"/>
+          <w:szCs w:val="32"/>
+          <w:lang w:eastAsia="en-IN"/>
+        </w:rPr>
+      </w:pPr>
+      <w:r>
+        <w:rPr>
+          <w:rFonts w:ascii="Times New Roman" w:eastAsia="Times New Roman" w:hAnsi="Times New Roman" w:cs="Times New Roman"/>
+          <w:b/>
+          <w:bCs/>
+          <w:sz w:val="32"/>
+          <w:szCs w:val="32"/>
+          <w:lang w:eastAsia="en-IN"/>
+        </w:rPr>
+        <w:t>Top 5 fastest-growing sectors</w:t>
+      </w:r>
+      <w:r>
+        <w:rPr>
+          <w:rFonts w:ascii="Times New Roman" w:eastAsia="Times New Roman" w:hAnsi="Times New Roman" w:cs="Times New Roman"/>
+          <w:sz w:val="32"/>
+          <w:szCs w:val="32"/>
+          <w:lang w:eastAsia="en-IN"/>
+        </w:rPr>
+        <w:t xml:space="preserve"> indicating rising travel demand.</w:t>
+      </w:r>
+    </w:p>
+    <w:p>
+      <w:pPr>
+        <w:numPr>
+          <w:ilvl w:val="1"/>
+          <w:numId w:val="21"/>
+        </w:numPr>
+        <w:spacing w:before="100" w:beforeAutospacing="1" w:after="100" w:afterAutospacing="1" w:line="240" w:lineRule="auto"/>
+        <w:rPr>
+          <w:rFonts w:ascii="Times New Roman" w:eastAsia="Times New Roman" w:hAnsi="Times New Roman" w:cs="Times New Roman"/>
+          <w:sz w:val="32"/>
+          <w:szCs w:val="32"/>
+          <w:lang w:eastAsia="en-IN"/>
+        </w:rPr>
+      </w:pPr>
+      <w:r>
+        <w:rPr>
+          <w:rFonts w:ascii="Times New Roman" w:eastAsia="Times New Roman" w:hAnsi="Times New Roman" w:cs="Times New Roman"/>
+          <w:b/>
+          <w:bCs/>
+          <w:sz w:val="32"/>
+          <w:szCs w:val="32"/>
+          <w:lang w:eastAsia="en-IN"/>
+        </w:rPr>
+        <w:t>Busiest month for each route</w:t>
+      </w:r>
+      <w:r>
+        <w:rPr>
+          <w:rFonts w:ascii="Times New Roman" w:eastAsia="Times New Roman" w:hAnsi="Times New Roman" w:cs="Times New Roman"/>
+          <w:sz w:val="32"/>
+          <w:szCs w:val="32"/>
+          <w:lang w:eastAsia="en-IN"/>
+        </w:rPr>
+        <w:t>, useful for operational planning.</w:t>
+      </w:r>
+    </w:p>
+    <w:p>
+      <w:pPr>
+        <w:numPr>
+          <w:ilvl w:val="1"/>
+          <w:numId w:val="21"/>
+        </w:numPr>
+        <w:spacing w:before="100" w:beforeAutospacing="1" w:after="100" w:afterAutospacing="1" w:line="240" w:lineRule="auto"/>
+        <w:rPr>
+          <w:rFonts w:ascii="Times New Roman" w:eastAsia="Times New Roman" w:hAnsi="Times New Roman" w:cs="Times New Roman"/>
+          <w:sz w:val="32"/>
+          <w:szCs w:val="32"/>
+          <w:lang w:eastAsia="en-IN"/>
+        </w:rPr>
+      </w:pPr>
+      <w:r>
+        <w:rPr>
+          <w:rFonts w:ascii="Times New Roman" w:eastAsia="Times New Roman" w:hAnsi="Times New Roman" w:cs="Times New Roman"/>
+          <w:b/>
+          <w:bCs/>
+          <w:sz w:val="32"/>
+          <w:szCs w:val="32"/>
+          <w:lang w:eastAsia="en-IN"/>
+        </w:rPr>
+        <w:t>Seasonal travel peaks</w:t>
+      </w:r>
+      <w:r>
+        <w:rPr>
+          <w:rFonts w:ascii="Times New Roman" w:eastAsia="Times New Roman" w:hAnsi="Times New Roman" w:cs="Times New Roman"/>
+          <w:sz w:val="32"/>
+          <w:szCs w:val="32"/>
+          <w:lang w:eastAsia="en-IN"/>
+        </w:rPr>
+        <w:t xml:space="preserve"> by aggregating data across months.</w:t>
+      </w:r>
+    </w:p>
+    <w:p>
+      <w:pPr>
+        <w:numPr>
+          <w:ilvl w:val="1"/>
+          <w:numId w:val="21"/>
+        </w:numPr>
+        <w:spacing w:before="100" w:beforeAutospacing="1" w:after="100" w:afterAutospacing="1" w:line="240" w:lineRule="auto"/>
+        <w:rPr>
+          <w:rFonts w:ascii="Times New Roman" w:eastAsia="Times New Roman" w:hAnsi="Times New Roman" w:cs="Times New Roman"/>
+          <w:sz w:val="32"/>
+          <w:szCs w:val="32"/>
+          <w:lang w:eastAsia="en-IN"/>
+        </w:rPr>
+      </w:pPr>
+      <w:r>
+        <w:rPr>
+          <w:rFonts w:ascii="Times New Roman" w:eastAsia="Times New Roman" w:hAnsi="Times New Roman" w:cs="Times New Roman"/>
+          <w:b/>
+          <w:bCs/>
+          <w:sz w:val="32"/>
+          <w:szCs w:val="32"/>
+          <w:lang w:eastAsia="en-IN"/>
+        </w:rPr>
+        <w:t>IndiGo’s market share trends</w:t>
+      </w:r>
+      <w:r>
+        <w:rPr>
+          <w:rFonts w:ascii="Times New Roman" w:eastAsia="Times New Roman" w:hAnsi="Times New Roman" w:cs="Times New Roman"/>
+          <w:sz w:val="32"/>
+          <w:szCs w:val="32"/>
+          <w:lang w:eastAsia="en-IN"/>
+        </w:rPr>
+        <w:t xml:space="preserve"> over time.</w:t>
+      </w:r>
+    </w:p>
+    <w:p>
+      <w:pPr>
+        <w:numPr>
+          <w:ilvl w:val="0"/>
+          <w:numId w:val="21"/>
+        </w:numPr>
+        <w:spacing w:before="100" w:beforeAutospacing="1" w:after="100" w:afterAutospacing="1" w:line="240" w:lineRule="auto"/>
+        <w:rPr>
+          <w:rFonts w:ascii="Times New Roman" w:eastAsia="Times New Roman" w:hAnsi="Times New Roman" w:cs="Times New Roman"/>
+          <w:sz w:val="32"/>
+          <w:szCs w:val="32"/>
+          <w:lang w:eastAsia="en-IN"/>
+        </w:rPr>
+      </w:pPr>
+      <w:r>
+        <w:rPr>
+          <w:rFonts w:ascii="Times New Roman" w:eastAsia="Times New Roman" w:hAnsi="Times New Roman" w:cs="Times New Roman"/>
+          <w:sz w:val="32"/>
+          <w:szCs w:val="32"/>
+          <w:lang w:eastAsia="en-IN"/>
+        </w:rPr>
+        <w:t xml:space="preserve">Delivered clear, easy-to-understand </w:t>
+      </w:r>
+      <w:r>
+        <w:rPr>
+          <w:rFonts w:ascii="Times New Roman" w:eastAsia="Times New Roman" w:hAnsi="Times New Roman" w:cs="Times New Roman"/>
+          <w:b/>
+          <w:bCs/>
+          <w:sz w:val="32"/>
+          <w:szCs w:val="32"/>
+          <w:lang w:eastAsia="en-IN"/>
+        </w:rPr>
+        <w:t>visualizations</w:t>
+      </w:r>
+      <w:r>
+        <w:rPr>
+          <w:rFonts w:ascii="Times New Roman" w:eastAsia="Times New Roman" w:hAnsi="Times New Roman" w:cs="Times New Roman"/>
+          <w:sz w:val="32"/>
+          <w:szCs w:val="32"/>
+          <w:lang w:eastAsia="en-IN"/>
+        </w:rPr>
+        <w:t xml:space="preserve"> using Python’s </w:t>
+      </w:r>
+      <w:r>
+        <w:rPr>
+          <w:rFonts w:ascii="Courier New" w:eastAsia="Times New Roman" w:hAnsi="Courier New" w:cs="Courier New"/>
+          <w:sz w:val="32"/>
+          <w:szCs w:val="32"/>
+          <w:lang w:eastAsia="en-IN"/>
+        </w:rPr>
+        <w:t>matplotlib</w:t>
+      </w:r>
+      <w:r>
+        <w:rPr>
+          <w:rFonts w:ascii="Times New Roman" w:eastAsia="Times New Roman" w:hAnsi="Times New Roman" w:cs="Times New Roman"/>
+          <w:sz w:val="32"/>
+          <w:szCs w:val="32"/>
+          <w:lang w:eastAsia="en-IN"/>
+        </w:rPr>
+        <w:t>.</w:t>
+      </w:r>
+    </w:p>
+    <w:p>
+      <w:pPr>
+        <w:numPr>
+          <w:ilvl w:val="0"/>
+          <w:numId w:val="21"/>
+        </w:numPr>
+        <w:spacing w:before="100" w:beforeAutospacing="1" w:after="100" w:afterAutospacing="1" w:line="240" w:lineRule="auto"/>
+        <w:rPr>
+          <w:rFonts w:ascii="Times New Roman" w:eastAsia="Times New Roman" w:hAnsi="Times New Roman" w:cs="Times New Roman"/>
+          <w:sz w:val="32"/>
+          <w:szCs w:val="32"/>
+          <w:lang w:eastAsia="en-IN"/>
+        </w:rPr>
+      </w:pPr>
+      <w:r>
+        <w:rPr>
+          <w:rFonts w:ascii="Times New Roman" w:eastAsia="Times New Roman" w:hAnsi="Times New Roman" w:cs="Times New Roman"/>
+          <w:sz w:val="32"/>
+          <w:szCs w:val="32"/>
+          <w:lang w:eastAsia="en-IN"/>
+        </w:rPr>
+        <w:t>Organized the code into modular, beginner-friendly components (</w:t>
+      </w:r>
+      <w:r>
+        <w:rPr>
+          <w:rFonts w:ascii="Courier New" w:eastAsia="Times New Roman" w:hAnsi="Courier New" w:cs="Courier New"/>
+          <w:sz w:val="32"/>
+          <w:szCs w:val="32"/>
+          <w:lang w:eastAsia="en-IN"/>
+        </w:rPr>
+        <w:t>main.py</w:t>
+      </w:r>
+      <w:r>
+        <w:rPr>
+          <w:rFonts w:ascii="Times New Roman" w:eastAsia="Times New Roman" w:hAnsi="Times New Roman" w:cs="Times New Roman"/>
+          <w:sz w:val="32"/>
+          <w:szCs w:val="32"/>
+          <w:lang w:eastAsia="en-IN"/>
+        </w:rPr>
+        <w:t xml:space="preserve">, </w:t>
+      </w:r>
+      <w:r>
+        <w:rPr>
+          <w:rFonts w:ascii="Courier New" w:eastAsia="Times New Roman" w:hAnsi="Courier New" w:cs="Courier New"/>
+          <w:sz w:val="32"/>
+          <w:szCs w:val="32"/>
+          <w:lang w:eastAsia="en-IN"/>
+        </w:rPr>
+        <w:t>analysis.py</w:t>
+      </w:r>
+      <w:r>
+        <w:rPr>
+          <w:rFonts w:ascii="Times New Roman" w:eastAsia="Times New Roman" w:hAnsi="Times New Roman" w:cs="Times New Roman"/>
+          <w:sz w:val="32"/>
+          <w:szCs w:val="32"/>
+          <w:lang w:eastAsia="en-IN"/>
+        </w:rPr>
+        <w:t xml:space="preserve">, </w:t>
+      </w:r>
+      <w:r>
+        <w:rPr>
+          <w:rFonts w:ascii="Courier New" w:eastAsia="Times New Roman" w:hAnsi="Courier New" w:cs="Courier New"/>
+          <w:sz w:val="32"/>
+          <w:szCs w:val="32"/>
+          <w:lang w:eastAsia="en-IN"/>
+        </w:rPr>
+        <w:t>visualization.py</w:t>
+      </w:r>
+      <w:r>
+        <w:rPr>
+          <w:rFonts w:ascii="Times New Roman" w:eastAsia="Times New Roman" w:hAnsi="Times New Roman" w:cs="Times New Roman"/>
+          <w:sz w:val="32"/>
+          <w:szCs w:val="32"/>
+          <w:lang w:eastAsia="en-IN"/>
+        </w:rPr>
+        <w:t>).</w:t>
+      </w:r>
+    </w:p>
+    <w:p>
+      <w:pPr>
+        <w:spacing w:before="100" w:beforeAutospacing="1" w:after="100" w:afterAutospacing="1" w:line="240" w:lineRule="auto"/>
+        <w:outlineLvl w:val="3"/>
+        <w:rPr>
+          <w:rFonts w:ascii="Times New Roman" w:eastAsia="Times New Roman" w:hAnsi="Times New Roman" w:cs="Times New Roman"/>
+          <w:b/>
+          <w:bCs/>
+          <w:sz w:val="32"/>
+          <w:szCs w:val="32"/>
+          <w:lang w:eastAsia="en-IN"/>
+        </w:rPr>
+      </w:pPr>
+      <w:r>
+        <w:rPr>
+          <w:rFonts w:ascii="Times New Roman" w:eastAsia="Times New Roman" w:hAnsi="Times New Roman" w:cs="Times New Roman"/>
+          <w:b/>
+          <w:bCs/>
+          <w:sz w:val="32"/>
+          <w:szCs w:val="32"/>
+          <w:lang w:eastAsia="en-IN"/>
+        </w:rPr>
+        <w:t>Benefits</w:t>
+      </w:r>
+    </w:p>
+    <w:p>
+      <w:pPr>
+        <w:numPr>
+          <w:ilvl w:val="0"/>
+          <w:numId w:val="22"/>
+        </w:numPr>
+        <w:spacing w:before="100" w:beforeAutospacing="1" w:after="100" w:afterAutospacing="1" w:line="240" w:lineRule="auto"/>
+        <w:rPr>
+          <w:rFonts w:ascii="Times New Roman" w:eastAsia="Times New Roman" w:hAnsi="Times New Roman" w:cs="Times New Roman"/>
+          <w:sz w:val="32"/>
+          <w:szCs w:val="32"/>
+          <w:lang w:eastAsia="en-IN"/>
+        </w:rPr>
+      </w:pPr>
+      <w:r>
+        <w:rPr>
+          <w:rFonts w:ascii="Times New Roman" w:eastAsia="Times New Roman" w:hAnsi="Times New Roman" w:cs="Times New Roman"/>
+          <w:b/>
+          <w:bCs/>
+          <w:sz w:val="32"/>
+          <w:szCs w:val="32"/>
+          <w:lang w:eastAsia="en-IN"/>
+        </w:rPr>
+        <w:t>Airlines</w:t>
+      </w:r>
+      <w:r>
+        <w:rPr>
+          <w:rFonts w:ascii="Times New Roman" w:eastAsia="Times New Roman" w:hAnsi="Times New Roman" w:cs="Times New Roman"/>
+          <w:sz w:val="32"/>
+          <w:szCs w:val="32"/>
+          <w:lang w:eastAsia="en-IN"/>
+        </w:rPr>
+        <w:t xml:space="preserve"> can use this data to optimize flight schedules, plan new routes, and manage fleet capacity during high-demand months.</w:t>
+      </w:r>
+    </w:p>
+    <w:p>
+      <w:pPr>
+        <w:numPr>
+          <w:ilvl w:val="0"/>
+          <w:numId w:val="22"/>
+        </w:numPr>
+        <w:spacing w:before="100" w:beforeAutospacing="1" w:after="100" w:afterAutospacing="1" w:line="240" w:lineRule="auto"/>
+        <w:rPr>
+          <w:rFonts w:ascii="Times New Roman" w:eastAsia="Times New Roman" w:hAnsi="Times New Roman" w:cs="Times New Roman"/>
+          <w:sz w:val="32"/>
+          <w:szCs w:val="32"/>
+          <w:lang w:eastAsia="en-IN"/>
+        </w:rPr>
+      </w:pPr>
+      <w:r>
+        <w:rPr>
+          <w:rFonts w:ascii="Times New Roman" w:eastAsia="Times New Roman" w:hAnsi="Times New Roman" w:cs="Times New Roman"/>
+          <w:b/>
+          <w:bCs/>
+          <w:sz w:val="32"/>
+          <w:szCs w:val="32"/>
+          <w:lang w:eastAsia="en-IN"/>
+        </w:rPr>
+        <w:t>Revenue Managers</w:t>
+      </w:r>
+      <w:r>
+        <w:rPr>
+          <w:rFonts w:ascii="Times New Roman" w:eastAsia="Times New Roman" w:hAnsi="Times New Roman" w:cs="Times New Roman"/>
+          <w:sz w:val="32"/>
+          <w:szCs w:val="32"/>
+          <w:lang w:eastAsia="en-IN"/>
+        </w:rPr>
+        <w:t xml:space="preserve"> can implement </w:t>
+      </w:r>
+      <w:r>
+        <w:rPr>
+          <w:rFonts w:ascii="Times New Roman" w:eastAsia="Times New Roman" w:hAnsi="Times New Roman" w:cs="Times New Roman"/>
+          <w:b/>
+          <w:bCs/>
+          <w:sz w:val="32"/>
+          <w:szCs w:val="32"/>
+          <w:lang w:eastAsia="en-IN"/>
+        </w:rPr>
+        <w:t>seasonal pricing strategies</w:t>
+      </w:r>
+      <w:r>
+        <w:rPr>
+          <w:rFonts w:ascii="Times New Roman" w:eastAsia="Times New Roman" w:hAnsi="Times New Roman" w:cs="Times New Roman"/>
+          <w:sz w:val="32"/>
+          <w:szCs w:val="32"/>
+          <w:lang w:eastAsia="en-IN"/>
+        </w:rPr>
+        <w:t xml:space="preserve"> based on passenger trends.</w:t>
+      </w:r>
+    </w:p>
+    <w:p>
+      <w:pPr>
+        <w:numPr>
+          <w:ilvl w:val="0"/>
+          <w:numId w:val="22"/>
+        </w:numPr>
+        <w:spacing w:before="100" w:beforeAutospacing="1" w:after="100" w:afterAutospacing="1" w:line="240" w:lineRule="auto"/>
+        <w:rPr>
+          <w:rFonts w:ascii="Times New Roman" w:eastAsia="Times New Roman" w:hAnsi="Times New Roman" w:cs="Times New Roman"/>
+          <w:sz w:val="32"/>
+          <w:szCs w:val="32"/>
+          <w:lang w:eastAsia="en-IN"/>
+        </w:rPr>
+      </w:pPr>
+      <w:r>
+        <w:rPr>
+          <w:rFonts w:ascii="Times New Roman" w:eastAsia="Times New Roman" w:hAnsi="Times New Roman" w:cs="Times New Roman"/>
+          <w:b/>
+          <w:bCs/>
+          <w:sz w:val="32"/>
+          <w:szCs w:val="32"/>
+          <w:lang w:eastAsia="en-IN"/>
+        </w:rPr>
+        <w:t>Market Analysts</w:t>
+      </w:r>
+      <w:r>
+        <w:rPr>
+          <w:rFonts w:ascii="Times New Roman" w:eastAsia="Times New Roman" w:hAnsi="Times New Roman" w:cs="Times New Roman"/>
+          <w:sz w:val="32"/>
+          <w:szCs w:val="32"/>
+          <w:lang w:eastAsia="en-IN"/>
+        </w:rPr>
+        <w:t xml:space="preserve"> can monitor competitor performance, such as IndiGo’s market share trajectory.</w:t>
+      </w:r>
+    </w:p>
+    <w:p>
+      <w:pPr>
+        <w:numPr>
+          <w:ilvl w:val="0"/>
+          <w:numId w:val="22"/>
+        </w:numPr>
+        <w:spacing w:before="100" w:beforeAutospacing="1" w:after="100" w:afterAutospacing="1" w:line="240" w:lineRule="auto"/>
+        <w:rPr>
+          <w:rFonts w:ascii="Times New Roman" w:eastAsia="Times New Roman" w:hAnsi="Times New Roman" w:cs="Times New Roman"/>
+          <w:sz w:val="32"/>
+          <w:szCs w:val="32"/>
+          <w:lang w:eastAsia="en-IN"/>
+        </w:rPr>
+      </w:pPr>
+      <w:r>
+        <w:rPr>
+          <w:rFonts w:ascii="Times New Roman" w:eastAsia="Times New Roman" w:hAnsi="Times New Roman" w:cs="Times New Roman"/>
+          <w:b/>
+          <w:bCs/>
+          <w:sz w:val="32"/>
+          <w:szCs w:val="32"/>
+          <w:lang w:eastAsia="en-IN"/>
+        </w:rPr>
+        <w:t>Airport Authorities</w:t>
+      </w:r>
+      <w:r>
+        <w:rPr>
+          <w:rFonts w:ascii="Times New Roman" w:eastAsia="Times New Roman" w:hAnsi="Times New Roman" w:cs="Times New Roman"/>
+          <w:sz w:val="32"/>
+          <w:szCs w:val="32"/>
+          <w:lang w:eastAsia="en-IN"/>
+        </w:rPr>
+        <w:t xml:space="preserve"> can use this to plan terminal capacity and staffing during peak periods.</w:t>
+      </w:r>
+    </w:p>
+    <w:p>
+      <w:pPr>
+        <w:numPr>
+          <w:ilvl w:val="0"/>
+          <w:numId w:val="22"/>
+        </w:numPr>
+        <w:spacing w:before="100" w:beforeAutospacing="1" w:after="100" w:afterAutospacing="1" w:line="240" w:lineRule="auto"/>
+        <w:rPr>
+          <w:rFonts w:ascii="Times New Roman" w:eastAsia="Times New Roman" w:hAnsi="Times New Roman" w:cs="Times New Roman"/>
+          <w:sz w:val="24"/>
+          <w:szCs w:val="24"/>
+          <w:lang w:eastAsia="en-IN"/>
+        </w:rPr>
+      </w:pPr>
+      <w:r>
+        <w:rPr>
+          <w:rFonts w:ascii="Times New Roman" w:eastAsia="Times New Roman" w:hAnsi="Times New Roman" w:cs="Times New Roman"/>
+          <w:b/>
+          <w:bCs/>
+          <w:sz w:val="32"/>
+          <w:szCs w:val="32"/>
+          <w:lang w:eastAsia="en-IN"/>
+        </w:rPr>
+        <w:t>Students and educators</w:t>
+      </w:r>
+      <w:r>
+        <w:rPr>
+          <w:rFonts w:ascii="Times New Roman" w:eastAsia="Times New Roman" w:hAnsi="Times New Roman" w:cs="Times New Roman"/>
+          <w:sz w:val="32"/>
+          <w:szCs w:val="32"/>
+          <w:lang w:eastAsia="en-IN"/>
+        </w:rPr>
+        <w:t xml:space="preserve"> benefit from a clean, modular project structure ideal for learning data analytics and Python visualization</w:t>
+      </w:r>
+      <w:r>
+        <w:rPr>
+          <w:rFonts w:ascii="Times New Roman" w:eastAsia="Times New Roman" w:hAnsi="Times New Roman" w:cs="Times New Roman"/>
+          <w:sz w:val="24"/>
+          <w:szCs w:val="24"/>
+          <w:lang w:eastAsia="en-IN"/>
+        </w:rPr>
+        <w:t>.</w:t>
+      </w:r>
+    </w:p>
+    <w:p>
+      <w:pPr>
+        <w:spacing w:before="100" w:beforeAutospacing="1" w:after="100" w:afterAutospacing="1" w:line="240" w:lineRule="auto"/>
+        <w:ind w:left="720"/>
+        <w:rPr>
+          <w:rFonts w:ascii="Times New Roman" w:eastAsia="Times New Roman" w:hAnsi="Times New Roman" w:cs="Times New Roman"/>
+          <w:sz w:val="24"/>
+          <w:szCs w:val="24"/>
+          <w:lang w:eastAsia="en-IN"/>
+        </w:rPr>
+      </w:pPr>
+    </w:p>
+    <w:p>
+      <w:pPr>
+        <w:pStyle w:val="ListParagraph"/>
+        <w:numPr>
+          <w:ilvl w:val="0"/>
+          <w:numId w:val="11"/>
+        </w:numPr>
+        <w:jc w:val="both"/>
+        <w:rPr>
+          <w:sz w:val="52"/>
+          <w:szCs w:val="52"/>
+        </w:rPr>
+      </w:pPr>
+      <w:r>
+        <w:rPr>
+          <w:sz w:val="52"/>
+          <w:szCs w:val="52"/>
+        </w:rPr>
+        <w:t xml:space="preserve">Data </w:t>
+      </w:r>
+      <w:proofErr w:type="gramStart"/>
+      <w:r>
+        <w:rPr>
+          <w:sz w:val="52"/>
+          <w:szCs w:val="52"/>
+        </w:rPr>
+        <w:t>Sources</w:t>
+      </w:r>
+      <w:r>
+        <w:rPr>
+          <w:sz w:val="52"/>
+          <w:szCs w:val="52"/>
+        </w:rPr>
+        <w:t xml:space="preserve"> :</w:t>
+      </w:r>
+      <w:proofErr w:type="gramEnd"/>
+    </w:p>
+    <w:p>
+      <w:pPr>
+        <w:jc w:val="both"/>
+        <w:rPr>
+          <w:sz w:val="32"/>
+          <w:szCs w:val="32"/>
+        </w:rPr>
+      </w:pPr>
+      <w:r>
+        <w:rPr>
+          <w:sz w:val="32"/>
+          <w:szCs w:val="32"/>
+        </w:rPr>
+        <w:t>Data sources include:</w:t>
+      </w:r>
+    </w:p>
+    <w:p>
+      <w:pPr>
+        <w:jc w:val="both"/>
+        <w:rPr>
+          <w:sz w:val="32"/>
+          <w:szCs w:val="32"/>
+        </w:rPr>
+      </w:pPr>
+      <w:r>
+        <w:rPr>
+          <w:rStyle w:val="Strong"/>
+          <w:sz w:val="32"/>
+          <w:szCs w:val="32"/>
+        </w:rPr>
+        <w:t>Indian Aviation Traffic</w:t>
+      </w:r>
+      <w:r>
+        <w:rPr>
+          <w:sz w:val="32"/>
+          <w:szCs w:val="32"/>
+        </w:rPr>
+        <w:t xml:space="preserve"> repository </w:t>
+      </w:r>
+      <w:r>
+        <w:rPr>
+          <w:sz w:val="32"/>
+          <w:szCs w:val="32"/>
+        </w:rPr>
+        <w:t>from</w:t>
+      </w:r>
+      <w:r>
+        <w:rPr>
+          <w:sz w:val="32"/>
+          <w:szCs w:val="32"/>
+        </w:rPr>
+        <w:t xml:space="preserve"> GitHub</w:t>
+      </w:r>
+    </w:p>
+    <w:p>
+      <w:pPr>
+        <w:jc w:val="both"/>
+        <w:rPr>
+          <w:sz w:val="32"/>
+          <w:szCs w:val="32"/>
+        </w:rPr>
+      </w:pPr>
+      <w:r>
+        <w:rPr>
+          <w:sz w:val="32"/>
+          <w:szCs w:val="32"/>
+        </w:rPr>
+        <w:t>DGCA India</w:t>
+      </w:r>
+    </w:p>
+    <w:p>
+      <w:pPr>
+        <w:jc w:val="both"/>
+        <w:rPr>
+          <w:sz w:val="32"/>
+          <w:szCs w:val="32"/>
+        </w:rPr>
+      </w:pPr>
+      <w:r>
+        <w:rPr>
+          <w:sz w:val="32"/>
+          <w:szCs w:val="32"/>
+        </w:rPr>
+        <w:t>data.gov.in</w:t>
+      </w:r>
+    </w:p>
+    <w:p>
+      <w:pPr>
+        <w:jc w:val="both"/>
+        <w:rPr>
+          <w:sz w:val="32"/>
+          <w:szCs w:val="32"/>
+        </w:rPr>
+      </w:pPr>
+      <w:r>
+        <w:rPr>
+          <w:sz w:val="32"/>
+          <w:szCs w:val="32"/>
+        </w:rPr>
+        <w:t>Airline websites (IndiGo, Air India, etc.)</w:t>
+      </w:r>
+    </w:p>
+    <w:p>
+      <w:pPr>
+        <w:jc w:val="both"/>
+        <w:rPr>
+          <w:sz w:val="32"/>
+          <w:szCs w:val="32"/>
+        </w:rPr>
+      </w:pPr>
+    </w:p>
+    <w:p>
+      <w:pPr>
+        <w:pStyle w:val="ListParagraph"/>
+        <w:numPr>
+          <w:ilvl w:val="0"/>
+          <w:numId w:val="11"/>
+        </w:numPr>
+        <w:jc w:val="both"/>
+        <w:rPr>
+          <w:sz w:val="52"/>
+          <w:szCs w:val="52"/>
+        </w:rPr>
+      </w:pPr>
+      <w:r>
+        <w:rPr>
+          <w:sz w:val="52"/>
+          <w:szCs w:val="52"/>
+        </w:rPr>
+        <w:t>Tools &amp; Technologies</w:t>
+      </w:r>
+      <w:r>
+        <w:rPr>
+          <w:sz w:val="52"/>
+          <w:szCs w:val="52"/>
+        </w:rPr>
+        <w:t xml:space="preserve"> Used</w:t>
+      </w:r>
+      <w:r>
+        <w:rPr>
+          <w:sz w:val="52"/>
+          <w:szCs w:val="52"/>
+        </w:rPr>
+        <w:t>:</w:t>
+      </w:r>
+    </w:p>
+    <w:p>
+      <w:pPr>
+        <w:jc w:val="both"/>
+        <w:rPr>
+          <w:sz w:val="32"/>
+          <w:szCs w:val="32"/>
+        </w:rPr>
+      </w:pPr>
+      <w:r>
+        <w:rPr>
+          <w:sz w:val="32"/>
+          <w:szCs w:val="32"/>
+        </w:rPr>
+        <w:t>Programming Language: Python</w:t>
+      </w:r>
+    </w:p>
+    <w:p>
+      <w:pPr>
+        <w:jc w:val="both"/>
+        <w:rPr>
+          <w:sz w:val="32"/>
+          <w:szCs w:val="32"/>
+        </w:rPr>
+      </w:pPr>
+      <w:r>
+        <w:rPr>
+          <w:sz w:val="32"/>
+          <w:szCs w:val="32"/>
+        </w:rPr>
+        <w:t xml:space="preserve">Libraries: pandas, matplotlib, seaborn, </w:t>
+      </w:r>
+      <w:proofErr w:type="spellStart"/>
+      <w:r>
+        <w:rPr>
+          <w:sz w:val="32"/>
+          <w:szCs w:val="32"/>
+        </w:rPr>
+        <w:t>numpy</w:t>
+      </w:r>
+      <w:proofErr w:type="spellEnd"/>
+      <w:r>
+        <w:rPr>
+          <w:sz w:val="32"/>
+          <w:szCs w:val="32"/>
+        </w:rPr>
+        <w:t>, scikit-learn/</w:t>
+      </w:r>
+      <w:proofErr w:type="spellStart"/>
+      <w:r>
+        <w:rPr>
+          <w:sz w:val="32"/>
+          <w:szCs w:val="32"/>
+        </w:rPr>
+        <w:t>statsmodels</w:t>
+      </w:r>
+      <w:proofErr w:type="spellEnd"/>
+      <w:r>
+        <w:rPr>
+          <w:sz w:val="32"/>
+          <w:szCs w:val="32"/>
+        </w:rPr>
+        <w:t xml:space="preserve"> (for forecasting)</w:t>
+      </w:r>
+    </w:p>
+    <w:p>
+      <w:pPr>
+        <w:jc w:val="both"/>
+        <w:rPr>
+          <w:sz w:val="32"/>
+          <w:szCs w:val="32"/>
+        </w:rPr>
+      </w:pPr>
+    </w:p>
+    <w:p>
+      <w:pPr>
+        <w:jc w:val="both"/>
+        <w:rPr>
+          <w:sz w:val="32"/>
+          <w:szCs w:val="32"/>
+        </w:rPr>
+      </w:pPr>
+      <w:r>
+        <w:rPr>
+          <w:sz w:val="32"/>
+          <w:szCs w:val="32"/>
+        </w:rPr>
+        <w:t xml:space="preserve"> Constraints &amp; Assumptions:</w:t>
+      </w:r>
+    </w:p>
+    <w:p>
+      <w:pPr>
+        <w:jc w:val="both"/>
+        <w:rPr>
+          <w:sz w:val="32"/>
+          <w:szCs w:val="32"/>
+        </w:rPr>
+      </w:pPr>
+      <w:r>
+        <w:rPr>
+          <w:sz w:val="32"/>
+          <w:szCs w:val="32"/>
+        </w:rPr>
+        <w:t>If real-world data is unavailable, synthetic/mock data may be created for analysis.</w:t>
+      </w:r>
+    </w:p>
+    <w:p>
+      <w:pPr>
+        <w:jc w:val="both"/>
+        <w:rPr>
+          <w:sz w:val="32"/>
+          <w:szCs w:val="32"/>
+        </w:rPr>
+      </w:pPr>
+      <w:r>
+        <w:rPr>
+          <w:sz w:val="32"/>
+          <w:szCs w:val="32"/>
+        </w:rPr>
+        <w:t>The forecasting will be basic or intermediate-level (no deep learning).</w:t>
+      </w:r>
+    </w:p>
+    <w:p>
+      <w:pPr>
+        <w:jc w:val="both"/>
+        <w:rPr>
+          <w:sz w:val="32"/>
+          <w:szCs w:val="32"/>
+        </w:rPr>
+      </w:pPr>
+      <w:r>
+        <w:rPr>
+          <w:sz w:val="32"/>
+          <w:szCs w:val="32"/>
+        </w:rPr>
+        <w:t>The project should maintain focus on IndiGo but include comparative analysis with other airlines.</w:t>
+      </w:r>
+    </w:p>
+    <w:p>
+      <w:pPr>
+        <w:jc w:val="both"/>
+        <w:rPr>
+          <w:sz w:val="32"/>
+          <w:szCs w:val="32"/>
+        </w:rPr>
+      </w:pPr>
+      <w:r>
+        <w:rPr>
+          <w:sz w:val="32"/>
+          <w:szCs w:val="32"/>
+        </w:rPr>
+        <w:t>Data should be cleaned, visualized, and interpreted clearly for business users.</w:t>
+      </w:r>
+    </w:p>
+    <w:p>
+      <w:pPr>
+        <w:jc w:val="both"/>
+        <w:rPr>
+          <w:sz w:val="32"/>
+          <w:szCs w:val="32"/>
+        </w:rPr>
+      </w:pPr>
+    </w:p>
+    <w:p>
+      <w:pPr>
+        <w:jc w:val="both"/>
+        <w:rPr>
+          <w:sz w:val="32"/>
+          <w:szCs w:val="32"/>
+        </w:rPr>
+      </w:pPr>
+      <w:r>
+        <w:rPr>
+          <w:sz w:val="32"/>
+          <w:szCs w:val="32"/>
+        </w:rPr>
         <w:t xml:space="preserve"> Expected Outcomes:</w:t>
       </w:r>
     </w:p>
@@ -1331,14 +2826,14 @@
       <w:pPr>
         <w:jc w:val="both"/>
         <w:rPr>
-          <w:sz w:val="36"/>
-          <w:szCs w:val="36"/>
-        </w:rPr>
-      </w:pPr>
-      <w:r>
-        <w:rPr>
-          <w:sz w:val="36"/>
-          <w:szCs w:val="36"/>
+          <w:sz w:val="32"/>
+          <w:szCs w:val="32"/>
+        </w:rPr>
+      </w:pPr>
+      <w:r>
+        <w:rPr>
+          <w:sz w:val="32"/>
+          <w:szCs w:val="32"/>
         </w:rPr>
         <w:t>Cleaned and well-structured dataset(s)</w:t>
       </w:r>
@@ -1347,14 +2842,14 @@
       <w:pPr>
         <w:jc w:val="both"/>
         <w:rPr>
-          <w:sz w:val="36"/>
-          <w:szCs w:val="36"/>
-        </w:rPr>
-      </w:pPr>
-      <w:r>
-        <w:rPr>
-          <w:sz w:val="36"/>
-          <w:szCs w:val="36"/>
+          <w:sz w:val="32"/>
+          <w:szCs w:val="32"/>
+        </w:rPr>
+      </w:pPr>
+      <w:r>
+        <w:rPr>
+          <w:sz w:val="32"/>
+          <w:szCs w:val="32"/>
         </w:rPr>
         <w:t>Insights on the top 3 revenue or traffic-generating sectors for IndiGo</w:t>
       </w:r>
@@ -1363,14 +2858,14 @@
       <w:pPr>
         <w:jc w:val="both"/>
         <w:rPr>
-          <w:sz w:val="36"/>
-          <w:szCs w:val="36"/>
-        </w:rPr>
-      </w:pPr>
-      <w:r>
-        <w:rPr>
-          <w:sz w:val="36"/>
-          <w:szCs w:val="36"/>
+          <w:sz w:val="32"/>
+          <w:szCs w:val="32"/>
+        </w:rPr>
+      </w:pPr>
+      <w:r>
+        <w:rPr>
+          <w:sz w:val="32"/>
+          <w:szCs w:val="32"/>
         </w:rPr>
         <w:t>Prediction on which flight sectors will grow in demand</w:t>
       </w:r>
@@ -1379,14 +2874,14 @@
       <w:pPr>
         <w:jc w:val="both"/>
         <w:rPr>
-          <w:sz w:val="36"/>
-          <w:szCs w:val="36"/>
-        </w:rPr>
-      </w:pPr>
-      <w:r>
-        <w:rPr>
-          <w:sz w:val="36"/>
-          <w:szCs w:val="36"/>
+          <w:sz w:val="32"/>
+          <w:szCs w:val="32"/>
+        </w:rPr>
+      </w:pPr>
+      <w:r>
+        <w:rPr>
+          <w:sz w:val="32"/>
+          <w:szCs w:val="32"/>
         </w:rPr>
         <w:t>Forecast on market share trends and expected airline growth</w:t>
       </w:r>
@@ -1422,6 +2917,791 @@
 <file path=word/numbering.xml><?xml version="1.0" encoding="utf-8"?>
 <w:numbering xmlns:wpc="http://schemas.microsoft.com/office/word/2010/wordprocessingCanvas" xmlns:cx="http://schemas.microsoft.com/office/drawing/2014/chartex" xmlns:cx1="http://schemas.microsoft.com/office/drawing/2015/9/8/chartex" xmlns:cx2="http://schemas.microsoft.com/office/drawing/2015/10/21/chartex" xmlns:cx3="http://schemas.microsoft.com/office/drawing/2016/5/9/chartex" xmlns:cx4="http://schemas.microsoft.com/office/drawing/2016/5/10/chartex" xmlns:cx5="http://schemas.microsoft.com/office/drawing/2016/5/11/chartex" xmlns:cx6="http://schemas.microsoft.com/office/drawing/2016/5/12/chartex" xmlns:cx7="http://schemas.microsoft.com/office/drawing/2016/5/13/chartex" xmlns:cx8="http://schemas.microsoft.com/office/drawing/2016/5/14/chartex" xmlns:mc="http://schemas.openxmlformats.org/markup-compatibility/2006" xmlns:aink="http://schemas.microsoft.com/office/drawing/2016/ink" xmlns:am3d="http://schemas.microsoft.com/office/drawing/2017/model3d" xmlns:o="urn:schemas-microsoft-com:office:office" xmlns:r="http://schemas.openxmlformats.org/officeDocument/2006/relationships" xmlns:m="http://schemas.openxmlformats.org/officeDocument/2006/math" xmlns:v="urn:schemas-microsoft-com:vml" xmlns:wp14="http://schemas.microsoft.com/office/word/2010/wordprocessingDrawing" xmlns:wp="http://schemas.openxmlformats.org/drawingml/2006/wordprocessingDrawing" xmlns:w10="urn:schemas-microsoft-com:office:word" xmlns:w="http://schemas.openxmlformats.org/wordprocessingml/2006/main" xmlns:w14="http://schemas.microsoft.com/office/word/2010/wordml" xmlns:w15="http://schemas.microsoft.com/office/word/2012/wordml" xmlns:w16cex="http://schemas.microsoft.com/office/word/2018/wordml/cex" xmlns:w16cid="http://schemas.microsoft.com/office/word/2016/wordml/cid" xmlns:w16="http://schemas.microsoft.com/office/word/2018/wordml" xmlns:w16sdtdh="http://schemas.microsoft.com/office/word/2020/wordml/sdtdatahash" xmlns:w16se="http://schemas.microsoft.com/office/word/2015/wordml/symex" xmlns:wpg="http://schemas.microsoft.com/office/word/2010/wordprocessingGroup" xmlns:wpi="http://schemas.microsoft.com/office/word/2010/wordprocessingInk" xmlns:wne="http://schemas.microsoft.com/office/word/2006/wordml" xmlns:wps="http://schemas.microsoft.com/office/word/2010/wordprocessingShape" mc:Ignorable="w14 w15 w16se w16cid w16 w16cex w16sdtdh wp14">
   <w:abstractNum w:abstractNumId="0" w15:restartNumberingAfterBreak="0">
+    <w:nsid w:val="0EDB12E9"/>
+    <w:multiLevelType w:val="hybridMultilevel"/>
+    <w:tmpl w:val="457AABCC"/>
+    <w:lvl w:ilvl="0" w:tplc="34E6A89E">
+      <w:start w:val="1"/>
+      <w:numFmt w:val="bullet"/>
+      <w:lvlText w:val=""/>
+      <w:lvlJc w:val="left"/>
+      <w:pPr>
+        <w:ind w:left="360" w:hanging="360"/>
+      </w:pPr>
+      <w:rPr>
+        <w:rFonts w:ascii="Symbol" w:hAnsi="Symbol" w:hint="default"/>
+      </w:rPr>
+    </w:lvl>
+    <w:lvl w:ilvl="1" w:tplc="40090003" w:tentative="1">
+      <w:start w:val="1"/>
+      <w:numFmt w:val="bullet"/>
+      <w:lvlText w:val="o"/>
+      <w:lvlJc w:val="left"/>
+      <w:pPr>
+        <w:ind w:left="360" w:hanging="360"/>
+      </w:pPr>
+      <w:rPr>
+        <w:rFonts w:ascii="Courier New" w:hAnsi="Courier New" w:cs="Courier New" w:hint="default"/>
+      </w:rPr>
+    </w:lvl>
+    <w:lvl w:ilvl="2" w:tplc="40090005" w:tentative="1">
+      <w:start w:val="1"/>
+      <w:numFmt w:val="bullet"/>
+      <w:lvlText w:val=""/>
+      <w:lvlJc w:val="left"/>
+      <w:pPr>
+        <w:ind w:left="1080" w:hanging="360"/>
+      </w:pPr>
+      <w:rPr>
+        <w:rFonts w:ascii="Wingdings" w:hAnsi="Wingdings" w:hint="default"/>
+      </w:rPr>
+    </w:lvl>
+    <w:lvl w:ilvl="3" w:tplc="40090001" w:tentative="1">
+      <w:start w:val="1"/>
+      <w:numFmt w:val="bullet"/>
+      <w:lvlText w:val=""/>
+      <w:lvlJc w:val="left"/>
+      <w:pPr>
+        <w:ind w:left="1800" w:hanging="360"/>
+      </w:pPr>
+      <w:rPr>
+        <w:rFonts w:ascii="Symbol" w:hAnsi="Symbol" w:hint="default"/>
+      </w:rPr>
+    </w:lvl>
+    <w:lvl w:ilvl="4" w:tplc="40090003" w:tentative="1">
+      <w:start w:val="1"/>
+      <w:numFmt w:val="bullet"/>
+      <w:lvlText w:val="o"/>
+      <w:lvlJc w:val="left"/>
+      <w:pPr>
+        <w:ind w:left="2520" w:hanging="360"/>
+      </w:pPr>
+      <w:rPr>
+        <w:rFonts w:ascii="Courier New" w:hAnsi="Courier New" w:cs="Courier New" w:hint="default"/>
+      </w:rPr>
+    </w:lvl>
+    <w:lvl w:ilvl="5" w:tplc="40090005" w:tentative="1">
+      <w:start w:val="1"/>
+      <w:numFmt w:val="bullet"/>
+      <w:lvlText w:val=""/>
+      <w:lvlJc w:val="left"/>
+      <w:pPr>
+        <w:ind w:left="3240" w:hanging="360"/>
+      </w:pPr>
+      <w:rPr>
+        <w:rFonts w:ascii="Wingdings" w:hAnsi="Wingdings" w:hint="default"/>
+      </w:rPr>
+    </w:lvl>
+    <w:lvl w:ilvl="6" w:tplc="40090001" w:tentative="1">
+      <w:start w:val="1"/>
+      <w:numFmt w:val="bullet"/>
+      <w:lvlText w:val=""/>
+      <w:lvlJc w:val="left"/>
+      <w:pPr>
+        <w:ind w:left="3960" w:hanging="360"/>
+      </w:pPr>
+      <w:rPr>
+        <w:rFonts w:ascii="Symbol" w:hAnsi="Symbol" w:hint="default"/>
+      </w:rPr>
+    </w:lvl>
+    <w:lvl w:ilvl="7" w:tplc="40090003" w:tentative="1">
+      <w:start w:val="1"/>
+      <w:numFmt w:val="bullet"/>
+      <w:lvlText w:val="o"/>
+      <w:lvlJc w:val="left"/>
+      <w:pPr>
+        <w:ind w:left="4680" w:hanging="360"/>
+      </w:pPr>
+      <w:rPr>
+        <w:rFonts w:ascii="Courier New" w:hAnsi="Courier New" w:cs="Courier New" w:hint="default"/>
+      </w:rPr>
+    </w:lvl>
+    <w:lvl w:ilvl="8" w:tplc="40090005" w:tentative="1">
+      <w:start w:val="1"/>
+      <w:numFmt w:val="bullet"/>
+      <w:lvlText w:val=""/>
+      <w:lvlJc w:val="left"/>
+      <w:pPr>
+        <w:ind w:left="5400" w:hanging="360"/>
+      </w:pPr>
+      <w:rPr>
+        <w:rFonts w:ascii="Wingdings" w:hAnsi="Wingdings" w:hint="default"/>
+      </w:rPr>
+    </w:lvl>
+  </w:abstractNum>
+  <w:abstractNum w:abstractNumId="1" w15:restartNumberingAfterBreak="0">
+    <w:nsid w:val="0F9C09B7"/>
+    <w:multiLevelType w:val="multilevel"/>
+    <w:tmpl w:val="C20AB140"/>
+    <w:lvl w:ilvl="0">
+      <w:start w:val="1"/>
+      <w:numFmt w:val="bullet"/>
+      <w:lvlText w:val=""/>
+      <w:lvlJc w:val="left"/>
+      <w:pPr>
+        <w:tabs>
+          <w:tab w:val="num" w:pos="720"/>
+        </w:tabs>
+        <w:ind w:left="720" w:hanging="360"/>
+      </w:pPr>
+      <w:rPr>
+        <w:rFonts w:ascii="Symbol" w:hAnsi="Symbol" w:hint="default"/>
+        <w:sz w:val="20"/>
+      </w:rPr>
+    </w:lvl>
+    <w:lvl w:ilvl="1" w:tentative="1">
+      <w:start w:val="1"/>
+      <w:numFmt w:val="bullet"/>
+      <w:lvlText w:val="o"/>
+      <w:lvlJc w:val="left"/>
+      <w:pPr>
+        <w:tabs>
+          <w:tab w:val="num" w:pos="1440"/>
+        </w:tabs>
+        <w:ind w:left="1440" w:hanging="360"/>
+      </w:pPr>
+      <w:rPr>
+        <w:rFonts w:ascii="Courier New" w:hAnsi="Courier New" w:hint="default"/>
+        <w:sz w:val="20"/>
+      </w:rPr>
+    </w:lvl>
+    <w:lvl w:ilvl="2" w:tentative="1">
+      <w:start w:val="1"/>
+      <w:numFmt w:val="bullet"/>
+      <w:lvlText w:val=""/>
+      <w:lvlJc w:val="left"/>
+      <w:pPr>
+        <w:tabs>
+          <w:tab w:val="num" w:pos="2160"/>
+        </w:tabs>
+        <w:ind w:left="2160" w:hanging="360"/>
+      </w:pPr>
+      <w:rPr>
+        <w:rFonts w:ascii="Wingdings" w:hAnsi="Wingdings" w:hint="default"/>
+        <w:sz w:val="20"/>
+      </w:rPr>
+    </w:lvl>
+    <w:lvl w:ilvl="3" w:tentative="1">
+      <w:start w:val="1"/>
+      <w:numFmt w:val="bullet"/>
+      <w:lvlText w:val=""/>
+      <w:lvlJc w:val="left"/>
+      <w:pPr>
+        <w:tabs>
+          <w:tab w:val="num" w:pos="2880"/>
+        </w:tabs>
+        <w:ind w:left="2880" w:hanging="360"/>
+      </w:pPr>
+      <w:rPr>
+        <w:rFonts w:ascii="Wingdings" w:hAnsi="Wingdings" w:hint="default"/>
+        <w:sz w:val="20"/>
+      </w:rPr>
+    </w:lvl>
+    <w:lvl w:ilvl="4" w:tentative="1">
+      <w:start w:val="1"/>
+      <w:numFmt w:val="bullet"/>
+      <w:lvlText w:val=""/>
+      <w:lvlJc w:val="left"/>
+      <w:pPr>
+        <w:tabs>
+          <w:tab w:val="num" w:pos="3600"/>
+        </w:tabs>
+        <w:ind w:left="3600" w:hanging="360"/>
+      </w:pPr>
+      <w:rPr>
+        <w:rFonts w:ascii="Wingdings" w:hAnsi="Wingdings" w:hint="default"/>
+        <w:sz w:val="20"/>
+      </w:rPr>
+    </w:lvl>
+    <w:lvl w:ilvl="5" w:tentative="1">
+      <w:start w:val="1"/>
+      <w:numFmt w:val="bullet"/>
+      <w:lvlText w:val=""/>
+      <w:lvlJc w:val="left"/>
+      <w:pPr>
+        <w:tabs>
+          <w:tab w:val="num" w:pos="4320"/>
+        </w:tabs>
+        <w:ind w:left="4320" w:hanging="360"/>
+      </w:pPr>
+      <w:rPr>
+        <w:rFonts w:ascii="Wingdings" w:hAnsi="Wingdings" w:hint="default"/>
+        <w:sz w:val="20"/>
+      </w:rPr>
+    </w:lvl>
+    <w:lvl w:ilvl="6" w:tentative="1">
+      <w:start w:val="1"/>
+      <w:numFmt w:val="bullet"/>
+      <w:lvlText w:val=""/>
+      <w:lvlJc w:val="left"/>
+      <w:pPr>
+        <w:tabs>
+          <w:tab w:val="num" w:pos="5040"/>
+        </w:tabs>
+        <w:ind w:left="5040" w:hanging="360"/>
+      </w:pPr>
+      <w:rPr>
+        <w:rFonts w:ascii="Wingdings" w:hAnsi="Wingdings" w:hint="default"/>
+        <w:sz w:val="20"/>
+      </w:rPr>
+    </w:lvl>
+    <w:lvl w:ilvl="7" w:tentative="1">
+      <w:start w:val="1"/>
+      <w:numFmt w:val="bullet"/>
+      <w:lvlText w:val=""/>
+      <w:lvlJc w:val="left"/>
+      <w:pPr>
+        <w:tabs>
+          <w:tab w:val="num" w:pos="5760"/>
+        </w:tabs>
+        <w:ind w:left="5760" w:hanging="360"/>
+      </w:pPr>
+      <w:rPr>
+        <w:rFonts w:ascii="Wingdings" w:hAnsi="Wingdings" w:hint="default"/>
+        <w:sz w:val="20"/>
+      </w:rPr>
+    </w:lvl>
+    <w:lvl w:ilvl="8" w:tentative="1">
+      <w:start w:val="1"/>
+      <w:numFmt w:val="bullet"/>
+      <w:lvlText w:val=""/>
+      <w:lvlJc w:val="left"/>
+      <w:pPr>
+        <w:tabs>
+          <w:tab w:val="num" w:pos="6480"/>
+        </w:tabs>
+        <w:ind w:left="6480" w:hanging="360"/>
+      </w:pPr>
+      <w:rPr>
+        <w:rFonts w:ascii="Wingdings" w:hAnsi="Wingdings" w:hint="default"/>
+        <w:sz w:val="20"/>
+      </w:rPr>
+    </w:lvl>
+  </w:abstractNum>
+  <w:abstractNum w:abstractNumId="2" w15:restartNumberingAfterBreak="0">
+    <w:nsid w:val="15685E0B"/>
+    <w:multiLevelType w:val="multilevel"/>
+    <w:tmpl w:val="2C74BCCE"/>
+    <w:lvl w:ilvl="0">
+      <w:start w:val="1"/>
+      <w:numFmt w:val="bullet"/>
+      <w:lvlText w:val=""/>
+      <w:lvlJc w:val="left"/>
+      <w:pPr>
+        <w:tabs>
+          <w:tab w:val="num" w:pos="720"/>
+        </w:tabs>
+        <w:ind w:left="720" w:hanging="360"/>
+      </w:pPr>
+      <w:rPr>
+        <w:rFonts w:ascii="Symbol" w:hAnsi="Symbol" w:hint="default"/>
+        <w:sz w:val="20"/>
+      </w:rPr>
+    </w:lvl>
+    <w:lvl w:ilvl="1" w:tentative="1">
+      <w:start w:val="1"/>
+      <w:numFmt w:val="bullet"/>
+      <w:lvlText w:val="o"/>
+      <w:lvlJc w:val="left"/>
+      <w:pPr>
+        <w:tabs>
+          <w:tab w:val="num" w:pos="1440"/>
+        </w:tabs>
+        <w:ind w:left="1440" w:hanging="360"/>
+      </w:pPr>
+      <w:rPr>
+        <w:rFonts w:ascii="Courier New" w:hAnsi="Courier New" w:hint="default"/>
+        <w:sz w:val="20"/>
+      </w:rPr>
+    </w:lvl>
+    <w:lvl w:ilvl="2" w:tentative="1">
+      <w:start w:val="1"/>
+      <w:numFmt w:val="bullet"/>
+      <w:lvlText w:val=""/>
+      <w:lvlJc w:val="left"/>
+      <w:pPr>
+        <w:tabs>
+          <w:tab w:val="num" w:pos="2160"/>
+        </w:tabs>
+        <w:ind w:left="2160" w:hanging="360"/>
+      </w:pPr>
+      <w:rPr>
+        <w:rFonts w:ascii="Wingdings" w:hAnsi="Wingdings" w:hint="default"/>
+        <w:sz w:val="20"/>
+      </w:rPr>
+    </w:lvl>
+    <w:lvl w:ilvl="3" w:tentative="1">
+      <w:start w:val="1"/>
+      <w:numFmt w:val="bullet"/>
+      <w:lvlText w:val=""/>
+      <w:lvlJc w:val="left"/>
+      <w:pPr>
+        <w:tabs>
+          <w:tab w:val="num" w:pos="2880"/>
+        </w:tabs>
+        <w:ind w:left="2880" w:hanging="360"/>
+      </w:pPr>
+      <w:rPr>
+        <w:rFonts w:ascii="Wingdings" w:hAnsi="Wingdings" w:hint="default"/>
+        <w:sz w:val="20"/>
+      </w:rPr>
+    </w:lvl>
+    <w:lvl w:ilvl="4" w:tentative="1">
+      <w:start w:val="1"/>
+      <w:numFmt w:val="bullet"/>
+      <w:lvlText w:val=""/>
+      <w:lvlJc w:val="left"/>
+      <w:pPr>
+        <w:tabs>
+          <w:tab w:val="num" w:pos="3600"/>
+        </w:tabs>
+        <w:ind w:left="3600" w:hanging="360"/>
+      </w:pPr>
+      <w:rPr>
+        <w:rFonts w:ascii="Wingdings" w:hAnsi="Wingdings" w:hint="default"/>
+        <w:sz w:val="20"/>
+      </w:rPr>
+    </w:lvl>
+    <w:lvl w:ilvl="5" w:tentative="1">
+      <w:start w:val="1"/>
+      <w:numFmt w:val="bullet"/>
+      <w:lvlText w:val=""/>
+      <w:lvlJc w:val="left"/>
+      <w:pPr>
+        <w:tabs>
+          <w:tab w:val="num" w:pos="4320"/>
+        </w:tabs>
+        <w:ind w:left="4320" w:hanging="360"/>
+      </w:pPr>
+      <w:rPr>
+        <w:rFonts w:ascii="Wingdings" w:hAnsi="Wingdings" w:hint="default"/>
+        <w:sz w:val="20"/>
+      </w:rPr>
+    </w:lvl>
+    <w:lvl w:ilvl="6" w:tentative="1">
+      <w:start w:val="1"/>
+      <w:numFmt w:val="bullet"/>
+      <w:lvlText w:val=""/>
+      <w:lvlJc w:val="left"/>
+      <w:pPr>
+        <w:tabs>
+          <w:tab w:val="num" w:pos="5040"/>
+        </w:tabs>
+        <w:ind w:left="5040" w:hanging="360"/>
+      </w:pPr>
+      <w:rPr>
+        <w:rFonts w:ascii="Wingdings" w:hAnsi="Wingdings" w:hint="default"/>
+        <w:sz w:val="20"/>
+      </w:rPr>
+    </w:lvl>
+    <w:lvl w:ilvl="7" w:tentative="1">
+      <w:start w:val="1"/>
+      <w:numFmt w:val="bullet"/>
+      <w:lvlText w:val=""/>
+      <w:lvlJc w:val="left"/>
+      <w:pPr>
+        <w:tabs>
+          <w:tab w:val="num" w:pos="5760"/>
+        </w:tabs>
+        <w:ind w:left="5760" w:hanging="360"/>
+      </w:pPr>
+      <w:rPr>
+        <w:rFonts w:ascii="Wingdings" w:hAnsi="Wingdings" w:hint="default"/>
+        <w:sz w:val="20"/>
+      </w:rPr>
+    </w:lvl>
+    <w:lvl w:ilvl="8" w:tentative="1">
+      <w:start w:val="1"/>
+      <w:numFmt w:val="bullet"/>
+      <w:lvlText w:val=""/>
+      <w:lvlJc w:val="left"/>
+      <w:pPr>
+        <w:tabs>
+          <w:tab w:val="num" w:pos="6480"/>
+        </w:tabs>
+        <w:ind w:left="6480" w:hanging="360"/>
+      </w:pPr>
+      <w:rPr>
+        <w:rFonts w:ascii="Wingdings" w:hAnsi="Wingdings" w:hint="default"/>
+        <w:sz w:val="20"/>
+      </w:rPr>
+    </w:lvl>
+  </w:abstractNum>
+  <w:abstractNum w:abstractNumId="3" w15:restartNumberingAfterBreak="0">
+    <w:nsid w:val="19FF6F0D"/>
+    <w:multiLevelType w:val="multilevel"/>
+    <w:tmpl w:val="1B38A22E"/>
+    <w:lvl w:ilvl="0">
+      <w:start w:val="1"/>
+      <w:numFmt w:val="bullet"/>
+      <w:lvlText w:val=""/>
+      <w:lvlJc w:val="left"/>
+      <w:pPr>
+        <w:tabs>
+          <w:tab w:val="num" w:pos="720"/>
+        </w:tabs>
+        <w:ind w:left="720" w:hanging="360"/>
+      </w:pPr>
+      <w:rPr>
+        <w:rFonts w:ascii="Symbol" w:hAnsi="Symbol" w:hint="default"/>
+        <w:sz w:val="20"/>
+      </w:rPr>
+    </w:lvl>
+    <w:lvl w:ilvl="1" w:tentative="1">
+      <w:start w:val="1"/>
+      <w:numFmt w:val="bullet"/>
+      <w:lvlText w:val="o"/>
+      <w:lvlJc w:val="left"/>
+      <w:pPr>
+        <w:tabs>
+          <w:tab w:val="num" w:pos="1440"/>
+        </w:tabs>
+        <w:ind w:left="1440" w:hanging="360"/>
+      </w:pPr>
+      <w:rPr>
+        <w:rFonts w:ascii="Courier New" w:hAnsi="Courier New" w:hint="default"/>
+        <w:sz w:val="20"/>
+      </w:rPr>
+    </w:lvl>
+    <w:lvl w:ilvl="2" w:tentative="1">
+      <w:start w:val="1"/>
+      <w:numFmt w:val="bullet"/>
+      <w:lvlText w:val=""/>
+      <w:lvlJc w:val="left"/>
+      <w:pPr>
+        <w:tabs>
+          <w:tab w:val="num" w:pos="2160"/>
+        </w:tabs>
+        <w:ind w:left="2160" w:hanging="360"/>
+      </w:pPr>
+      <w:rPr>
+        <w:rFonts w:ascii="Wingdings" w:hAnsi="Wingdings" w:hint="default"/>
+        <w:sz w:val="20"/>
+      </w:rPr>
+    </w:lvl>
+    <w:lvl w:ilvl="3" w:tentative="1">
+      <w:start w:val="1"/>
+      <w:numFmt w:val="bullet"/>
+      <w:lvlText w:val=""/>
+      <w:lvlJc w:val="left"/>
+      <w:pPr>
+        <w:tabs>
+          <w:tab w:val="num" w:pos="2880"/>
+        </w:tabs>
+        <w:ind w:left="2880" w:hanging="360"/>
+      </w:pPr>
+      <w:rPr>
+        <w:rFonts w:ascii="Wingdings" w:hAnsi="Wingdings" w:hint="default"/>
+        <w:sz w:val="20"/>
+      </w:rPr>
+    </w:lvl>
+    <w:lvl w:ilvl="4" w:tentative="1">
+      <w:start w:val="1"/>
+      <w:numFmt w:val="bullet"/>
+      <w:lvlText w:val=""/>
+      <w:lvlJc w:val="left"/>
+      <w:pPr>
+        <w:tabs>
+          <w:tab w:val="num" w:pos="3600"/>
+        </w:tabs>
+        <w:ind w:left="3600" w:hanging="360"/>
+      </w:pPr>
+      <w:rPr>
+        <w:rFonts w:ascii="Wingdings" w:hAnsi="Wingdings" w:hint="default"/>
+        <w:sz w:val="20"/>
+      </w:rPr>
+    </w:lvl>
+    <w:lvl w:ilvl="5" w:tentative="1">
+      <w:start w:val="1"/>
+      <w:numFmt w:val="bullet"/>
+      <w:lvlText w:val=""/>
+      <w:lvlJc w:val="left"/>
+      <w:pPr>
+        <w:tabs>
+          <w:tab w:val="num" w:pos="4320"/>
+        </w:tabs>
+        <w:ind w:left="4320" w:hanging="360"/>
+      </w:pPr>
+      <w:rPr>
+        <w:rFonts w:ascii="Wingdings" w:hAnsi="Wingdings" w:hint="default"/>
+        <w:sz w:val="20"/>
+      </w:rPr>
+    </w:lvl>
+    <w:lvl w:ilvl="6" w:tentative="1">
+      <w:start w:val="1"/>
+      <w:numFmt w:val="bullet"/>
+      <w:lvlText w:val=""/>
+      <w:lvlJc w:val="left"/>
+      <w:pPr>
+        <w:tabs>
+          <w:tab w:val="num" w:pos="5040"/>
+        </w:tabs>
+        <w:ind w:left="5040" w:hanging="360"/>
+      </w:pPr>
+      <w:rPr>
+        <w:rFonts w:ascii="Wingdings" w:hAnsi="Wingdings" w:hint="default"/>
+        <w:sz w:val="20"/>
+      </w:rPr>
+    </w:lvl>
+    <w:lvl w:ilvl="7" w:tentative="1">
+      <w:start w:val="1"/>
+      <w:numFmt w:val="bullet"/>
+      <w:lvlText w:val=""/>
+      <w:lvlJc w:val="left"/>
+      <w:pPr>
+        <w:tabs>
+          <w:tab w:val="num" w:pos="5760"/>
+        </w:tabs>
+        <w:ind w:left="5760" w:hanging="360"/>
+      </w:pPr>
+      <w:rPr>
+        <w:rFonts w:ascii="Wingdings" w:hAnsi="Wingdings" w:hint="default"/>
+        <w:sz w:val="20"/>
+      </w:rPr>
+    </w:lvl>
+    <w:lvl w:ilvl="8" w:tentative="1">
+      <w:start w:val="1"/>
+      <w:numFmt w:val="bullet"/>
+      <w:lvlText w:val=""/>
+      <w:lvlJc w:val="left"/>
+      <w:pPr>
+        <w:tabs>
+          <w:tab w:val="num" w:pos="6480"/>
+        </w:tabs>
+        <w:ind w:left="6480" w:hanging="360"/>
+      </w:pPr>
+      <w:rPr>
+        <w:rFonts w:ascii="Wingdings" w:hAnsi="Wingdings" w:hint="default"/>
+        <w:sz w:val="20"/>
+      </w:rPr>
+    </w:lvl>
+  </w:abstractNum>
+  <w:abstractNum w:abstractNumId="4" w15:restartNumberingAfterBreak="0">
+    <w:nsid w:val="248F3E23"/>
+    <w:multiLevelType w:val="hybridMultilevel"/>
+    <w:tmpl w:val="137243A2"/>
+    <w:lvl w:ilvl="0" w:tplc="AC747670">
+      <w:numFmt w:val="bullet"/>
+      <w:lvlText w:val="-"/>
+      <w:lvlJc w:val="left"/>
+      <w:pPr>
+        <w:ind w:left="600" w:hanging="360"/>
+      </w:pPr>
+      <w:rPr>
+        <w:rFonts w:ascii="Times New Roman" w:eastAsia="Times New Roman" w:hAnsi="Times New Roman" w:cs="Times New Roman" w:hint="default"/>
+      </w:rPr>
+    </w:lvl>
+    <w:lvl w:ilvl="1" w:tplc="40090003" w:tentative="1">
+      <w:start w:val="1"/>
+      <w:numFmt w:val="bullet"/>
+      <w:lvlText w:val="o"/>
+      <w:lvlJc w:val="left"/>
+      <w:pPr>
+        <w:ind w:left="1320" w:hanging="360"/>
+      </w:pPr>
+      <w:rPr>
+        <w:rFonts w:ascii="Courier New" w:hAnsi="Courier New" w:cs="Courier New" w:hint="default"/>
+      </w:rPr>
+    </w:lvl>
+    <w:lvl w:ilvl="2" w:tplc="40090005" w:tentative="1">
+      <w:start w:val="1"/>
+      <w:numFmt w:val="bullet"/>
+      <w:lvlText w:val=""/>
+      <w:lvlJc w:val="left"/>
+      <w:pPr>
+        <w:ind w:left="2040" w:hanging="360"/>
+      </w:pPr>
+      <w:rPr>
+        <w:rFonts w:ascii="Wingdings" w:hAnsi="Wingdings" w:hint="default"/>
+      </w:rPr>
+    </w:lvl>
+    <w:lvl w:ilvl="3" w:tplc="40090001" w:tentative="1">
+      <w:start w:val="1"/>
+      <w:numFmt w:val="bullet"/>
+      <w:lvlText w:val=""/>
+      <w:lvlJc w:val="left"/>
+      <w:pPr>
+        <w:ind w:left="2760" w:hanging="360"/>
+      </w:pPr>
+      <w:rPr>
+        <w:rFonts w:ascii="Symbol" w:hAnsi="Symbol" w:hint="default"/>
+      </w:rPr>
+    </w:lvl>
+    <w:lvl w:ilvl="4" w:tplc="40090003" w:tentative="1">
+      <w:start w:val="1"/>
+      <w:numFmt w:val="bullet"/>
+      <w:lvlText w:val="o"/>
+      <w:lvlJc w:val="left"/>
+      <w:pPr>
+        <w:ind w:left="3480" w:hanging="360"/>
+      </w:pPr>
+      <w:rPr>
+        <w:rFonts w:ascii="Courier New" w:hAnsi="Courier New" w:cs="Courier New" w:hint="default"/>
+      </w:rPr>
+    </w:lvl>
+    <w:lvl w:ilvl="5" w:tplc="40090005" w:tentative="1">
+      <w:start w:val="1"/>
+      <w:numFmt w:val="bullet"/>
+      <w:lvlText w:val=""/>
+      <w:lvlJc w:val="left"/>
+      <w:pPr>
+        <w:ind w:left="4200" w:hanging="360"/>
+      </w:pPr>
+      <w:rPr>
+        <w:rFonts w:ascii="Wingdings" w:hAnsi="Wingdings" w:hint="default"/>
+      </w:rPr>
+    </w:lvl>
+    <w:lvl w:ilvl="6" w:tplc="40090001" w:tentative="1">
+      <w:start w:val="1"/>
+      <w:numFmt w:val="bullet"/>
+      <w:lvlText w:val=""/>
+      <w:lvlJc w:val="left"/>
+      <w:pPr>
+        <w:ind w:left="4920" w:hanging="360"/>
+      </w:pPr>
+      <w:rPr>
+        <w:rFonts w:ascii="Symbol" w:hAnsi="Symbol" w:hint="default"/>
+      </w:rPr>
+    </w:lvl>
+    <w:lvl w:ilvl="7" w:tplc="40090003" w:tentative="1">
+      <w:start w:val="1"/>
+      <w:numFmt w:val="bullet"/>
+      <w:lvlText w:val="o"/>
+      <w:lvlJc w:val="left"/>
+      <w:pPr>
+        <w:ind w:left="5640" w:hanging="360"/>
+      </w:pPr>
+      <w:rPr>
+        <w:rFonts w:ascii="Courier New" w:hAnsi="Courier New" w:cs="Courier New" w:hint="default"/>
+      </w:rPr>
+    </w:lvl>
+    <w:lvl w:ilvl="8" w:tplc="40090005" w:tentative="1">
+      <w:start w:val="1"/>
+      <w:numFmt w:val="bullet"/>
+      <w:lvlText w:val=""/>
+      <w:lvlJc w:val="left"/>
+      <w:pPr>
+        <w:ind w:left="6360" w:hanging="360"/>
+      </w:pPr>
+      <w:rPr>
+        <w:rFonts w:ascii="Wingdings" w:hAnsi="Wingdings" w:hint="default"/>
+      </w:rPr>
+    </w:lvl>
+  </w:abstractNum>
+  <w:abstractNum w:abstractNumId="5" w15:restartNumberingAfterBreak="0">
+    <w:nsid w:val="259506F1"/>
+    <w:multiLevelType w:val="hybridMultilevel"/>
+    <w:tmpl w:val="14A456E2"/>
+    <w:lvl w:ilvl="0" w:tplc="34E6A89E">
+      <w:start w:val="1"/>
+      <w:numFmt w:val="bullet"/>
+      <w:lvlText w:val=""/>
+      <w:lvlJc w:val="left"/>
+      <w:pPr>
+        <w:ind w:left="1440" w:hanging="360"/>
+      </w:pPr>
+      <w:rPr>
+        <w:rFonts w:ascii="Symbol" w:hAnsi="Symbol" w:hint="default"/>
+      </w:rPr>
+    </w:lvl>
+    <w:lvl w:ilvl="1" w:tplc="40090003" w:tentative="1">
+      <w:start w:val="1"/>
+      <w:numFmt w:val="bullet"/>
+      <w:lvlText w:val="o"/>
+      <w:lvlJc w:val="left"/>
+      <w:pPr>
+        <w:ind w:left="1440" w:hanging="360"/>
+      </w:pPr>
+      <w:rPr>
+        <w:rFonts w:ascii="Courier New" w:hAnsi="Courier New" w:cs="Courier New" w:hint="default"/>
+      </w:rPr>
+    </w:lvl>
+    <w:lvl w:ilvl="2" w:tplc="40090005" w:tentative="1">
+      <w:start w:val="1"/>
+      <w:numFmt w:val="bullet"/>
+      <w:lvlText w:val=""/>
+      <w:lvlJc w:val="left"/>
+      <w:pPr>
+        <w:ind w:left="2160" w:hanging="360"/>
+      </w:pPr>
+      <w:rPr>
+        <w:rFonts w:ascii="Wingdings" w:hAnsi="Wingdings" w:hint="default"/>
+      </w:rPr>
+    </w:lvl>
+    <w:lvl w:ilvl="3" w:tplc="40090001" w:tentative="1">
+      <w:start w:val="1"/>
+      <w:numFmt w:val="bullet"/>
+      <w:lvlText w:val=""/>
+      <w:lvlJc w:val="left"/>
+      <w:pPr>
+        <w:ind w:left="2880" w:hanging="360"/>
+      </w:pPr>
+      <w:rPr>
+        <w:rFonts w:ascii="Symbol" w:hAnsi="Symbol" w:hint="default"/>
+      </w:rPr>
+    </w:lvl>
+    <w:lvl w:ilvl="4" w:tplc="40090003" w:tentative="1">
+      <w:start w:val="1"/>
+      <w:numFmt w:val="bullet"/>
+      <w:lvlText w:val="o"/>
+      <w:lvlJc w:val="left"/>
+      <w:pPr>
+        <w:ind w:left="3600" w:hanging="360"/>
+      </w:pPr>
+      <w:rPr>
+        <w:rFonts w:ascii="Courier New" w:hAnsi="Courier New" w:cs="Courier New" w:hint="default"/>
+      </w:rPr>
+    </w:lvl>
+    <w:lvl w:ilvl="5" w:tplc="40090005" w:tentative="1">
+      <w:start w:val="1"/>
+      <w:numFmt w:val="bullet"/>
+      <w:lvlText w:val=""/>
+      <w:lvlJc w:val="left"/>
+      <w:pPr>
+        <w:ind w:left="4320" w:hanging="360"/>
+      </w:pPr>
+      <w:rPr>
+        <w:rFonts w:ascii="Wingdings" w:hAnsi="Wingdings" w:hint="default"/>
+      </w:rPr>
+    </w:lvl>
+    <w:lvl w:ilvl="6" w:tplc="40090001" w:tentative="1">
+      <w:start w:val="1"/>
+      <w:numFmt w:val="bullet"/>
+      <w:lvlText w:val=""/>
+      <w:lvlJc w:val="left"/>
+      <w:pPr>
+        <w:ind w:left="5040" w:hanging="360"/>
+      </w:pPr>
+      <w:rPr>
+        <w:rFonts w:ascii="Symbol" w:hAnsi="Symbol" w:hint="default"/>
+      </w:rPr>
+    </w:lvl>
+    <w:lvl w:ilvl="7" w:tplc="40090003" w:tentative="1">
+      <w:start w:val="1"/>
+      <w:numFmt w:val="bullet"/>
+      <w:lvlText w:val="o"/>
+      <w:lvlJc w:val="left"/>
+      <w:pPr>
+        <w:ind w:left="5760" w:hanging="360"/>
+      </w:pPr>
+      <w:rPr>
+        <w:rFonts w:ascii="Courier New" w:hAnsi="Courier New" w:cs="Courier New" w:hint="default"/>
+      </w:rPr>
+    </w:lvl>
+    <w:lvl w:ilvl="8" w:tplc="40090005" w:tentative="1">
+      <w:start w:val="1"/>
+      <w:numFmt w:val="bullet"/>
+      <w:lvlText w:val=""/>
+      <w:lvlJc w:val="left"/>
+      <w:pPr>
+        <w:ind w:left="6480" w:hanging="360"/>
+      </w:pPr>
+      <w:rPr>
+        <w:rFonts w:ascii="Wingdings" w:hAnsi="Wingdings" w:hint="default"/>
+      </w:rPr>
+    </w:lvl>
+  </w:abstractNum>
+  <w:abstractNum w:abstractNumId="6" w15:restartNumberingAfterBreak="0">
     <w:nsid w:val="2BB15989"/>
     <w:multiLevelType w:val="hybridMultilevel"/>
     <w:tmpl w:val="4C34FFDA"/>
@@ -1534,7 +3814,269 @@
       </w:rPr>
     </w:lvl>
   </w:abstractNum>
-  <w:abstractNum w:abstractNumId="1" w15:restartNumberingAfterBreak="0">
+  <w:abstractNum w:abstractNumId="7" w15:restartNumberingAfterBreak="0">
+    <w:nsid w:val="2F7139CC"/>
+    <w:multiLevelType w:val="multilevel"/>
+    <w:tmpl w:val="27B26170"/>
+    <w:lvl w:ilvl="0">
+      <w:start w:val="1"/>
+      <w:numFmt w:val="bullet"/>
+      <w:lvlText w:val=""/>
+      <w:lvlJc w:val="left"/>
+      <w:pPr>
+        <w:tabs>
+          <w:tab w:val="num" w:pos="720"/>
+        </w:tabs>
+        <w:ind w:left="720" w:hanging="360"/>
+      </w:pPr>
+      <w:rPr>
+        <w:rFonts w:ascii="Symbol" w:hAnsi="Symbol" w:hint="default"/>
+        <w:sz w:val="20"/>
+      </w:rPr>
+    </w:lvl>
+    <w:lvl w:ilvl="1" w:tentative="1">
+      <w:start w:val="1"/>
+      <w:numFmt w:val="bullet"/>
+      <w:lvlText w:val="o"/>
+      <w:lvlJc w:val="left"/>
+      <w:pPr>
+        <w:tabs>
+          <w:tab w:val="num" w:pos="1440"/>
+        </w:tabs>
+        <w:ind w:left="1440" w:hanging="360"/>
+      </w:pPr>
+      <w:rPr>
+        <w:rFonts w:ascii="Courier New" w:hAnsi="Courier New" w:hint="default"/>
+        <w:sz w:val="20"/>
+      </w:rPr>
+    </w:lvl>
+    <w:lvl w:ilvl="2" w:tentative="1">
+      <w:start w:val="1"/>
+      <w:numFmt w:val="bullet"/>
+      <w:lvlText w:val=""/>
+      <w:lvlJc w:val="left"/>
+      <w:pPr>
+        <w:tabs>
+          <w:tab w:val="num" w:pos="2160"/>
+        </w:tabs>
+        <w:ind w:left="2160" w:hanging="360"/>
+      </w:pPr>
+      <w:rPr>
+        <w:rFonts w:ascii="Wingdings" w:hAnsi="Wingdings" w:hint="default"/>
+        <w:sz w:val="20"/>
+      </w:rPr>
+    </w:lvl>
+    <w:lvl w:ilvl="3" w:tentative="1">
+      <w:start w:val="1"/>
+      <w:numFmt w:val="bullet"/>
+      <w:lvlText w:val=""/>
+      <w:lvlJc w:val="left"/>
+      <w:pPr>
+        <w:tabs>
+          <w:tab w:val="num" w:pos="2880"/>
+        </w:tabs>
+        <w:ind w:left="2880" w:hanging="360"/>
+      </w:pPr>
+      <w:rPr>
+        <w:rFonts w:ascii="Wingdings" w:hAnsi="Wingdings" w:hint="default"/>
+        <w:sz w:val="20"/>
+      </w:rPr>
+    </w:lvl>
+    <w:lvl w:ilvl="4" w:tentative="1">
+      <w:start w:val="1"/>
+      <w:numFmt w:val="bullet"/>
+      <w:lvlText w:val=""/>
+      <w:lvlJc w:val="left"/>
+      <w:pPr>
+        <w:tabs>
+          <w:tab w:val="num" w:pos="3600"/>
+        </w:tabs>
+        <w:ind w:left="3600" w:hanging="360"/>
+      </w:pPr>
+      <w:rPr>
+        <w:rFonts w:ascii="Wingdings" w:hAnsi="Wingdings" w:hint="default"/>
+        <w:sz w:val="20"/>
+      </w:rPr>
+    </w:lvl>
+    <w:lvl w:ilvl="5" w:tentative="1">
+      <w:start w:val="1"/>
+      <w:numFmt w:val="bullet"/>
+      <w:lvlText w:val=""/>
+      <w:lvlJc w:val="left"/>
+      <w:pPr>
+        <w:tabs>
+          <w:tab w:val="num" w:pos="4320"/>
+        </w:tabs>
+        <w:ind w:left="4320" w:hanging="360"/>
+      </w:pPr>
+      <w:rPr>
+        <w:rFonts w:ascii="Wingdings" w:hAnsi="Wingdings" w:hint="default"/>
+        <w:sz w:val="20"/>
+      </w:rPr>
+    </w:lvl>
+    <w:lvl w:ilvl="6" w:tentative="1">
+      <w:start w:val="1"/>
+      <w:numFmt w:val="bullet"/>
+      <w:lvlText w:val=""/>
+      <w:lvlJc w:val="left"/>
+      <w:pPr>
+        <w:tabs>
+          <w:tab w:val="num" w:pos="5040"/>
+        </w:tabs>
+        <w:ind w:left="5040" w:hanging="360"/>
+      </w:pPr>
+      <w:rPr>
+        <w:rFonts w:ascii="Wingdings" w:hAnsi="Wingdings" w:hint="default"/>
+        <w:sz w:val="20"/>
+      </w:rPr>
+    </w:lvl>
+    <w:lvl w:ilvl="7" w:tentative="1">
+      <w:start w:val="1"/>
+      <w:numFmt w:val="bullet"/>
+      <w:lvlText w:val=""/>
+      <w:lvlJc w:val="left"/>
+      <w:pPr>
+        <w:tabs>
+          <w:tab w:val="num" w:pos="5760"/>
+        </w:tabs>
+        <w:ind w:left="5760" w:hanging="360"/>
+      </w:pPr>
+      <w:rPr>
+        <w:rFonts w:ascii="Wingdings" w:hAnsi="Wingdings" w:hint="default"/>
+        <w:sz w:val="20"/>
+      </w:rPr>
+    </w:lvl>
+    <w:lvl w:ilvl="8" w:tentative="1">
+      <w:start w:val="1"/>
+      <w:numFmt w:val="bullet"/>
+      <w:lvlText w:val=""/>
+      <w:lvlJc w:val="left"/>
+      <w:pPr>
+        <w:tabs>
+          <w:tab w:val="num" w:pos="6480"/>
+        </w:tabs>
+        <w:ind w:left="6480" w:hanging="360"/>
+      </w:pPr>
+      <w:rPr>
+        <w:rFonts w:ascii="Wingdings" w:hAnsi="Wingdings" w:hint="default"/>
+        <w:sz w:val="20"/>
+      </w:rPr>
+    </w:lvl>
+  </w:abstractNum>
+  <w:abstractNum w:abstractNumId="8" w15:restartNumberingAfterBreak="0">
+    <w:nsid w:val="35E41972"/>
+    <w:multiLevelType w:val="hybridMultilevel"/>
+    <w:tmpl w:val="E3EC674A"/>
+    <w:lvl w:ilvl="0" w:tplc="34E6A89E">
+      <w:start w:val="1"/>
+      <w:numFmt w:val="bullet"/>
+      <w:lvlText w:val=""/>
+      <w:lvlJc w:val="left"/>
+      <w:pPr>
+        <w:ind w:left="1560" w:hanging="360"/>
+      </w:pPr>
+      <w:rPr>
+        <w:rFonts w:ascii="Symbol" w:hAnsi="Symbol" w:hint="default"/>
+      </w:rPr>
+    </w:lvl>
+    <w:lvl w:ilvl="1" w:tplc="40090003" w:tentative="1">
+      <w:start w:val="1"/>
+      <w:numFmt w:val="bullet"/>
+      <w:lvlText w:val="o"/>
+      <w:lvlJc w:val="left"/>
+      <w:pPr>
+        <w:ind w:left="1560" w:hanging="360"/>
+      </w:pPr>
+      <w:rPr>
+        <w:rFonts w:ascii="Courier New" w:hAnsi="Courier New" w:cs="Courier New" w:hint="default"/>
+      </w:rPr>
+    </w:lvl>
+    <w:lvl w:ilvl="2" w:tplc="40090005" w:tentative="1">
+      <w:start w:val="1"/>
+      <w:numFmt w:val="bullet"/>
+      <w:lvlText w:val=""/>
+      <w:lvlJc w:val="left"/>
+      <w:pPr>
+        <w:ind w:left="2280" w:hanging="360"/>
+      </w:pPr>
+      <w:rPr>
+        <w:rFonts w:ascii="Wingdings" w:hAnsi="Wingdings" w:hint="default"/>
+      </w:rPr>
+    </w:lvl>
+    <w:lvl w:ilvl="3" w:tplc="40090001" w:tentative="1">
+      <w:start w:val="1"/>
+      <w:numFmt w:val="bullet"/>
+      <w:lvlText w:val=""/>
+      <w:lvlJc w:val="left"/>
+      <w:pPr>
+        <w:ind w:left="3000" w:hanging="360"/>
+      </w:pPr>
+      <w:rPr>
+        <w:rFonts w:ascii="Symbol" w:hAnsi="Symbol" w:hint="default"/>
+      </w:rPr>
+    </w:lvl>
+    <w:lvl w:ilvl="4" w:tplc="40090003" w:tentative="1">
+      <w:start w:val="1"/>
+      <w:numFmt w:val="bullet"/>
+      <w:lvlText w:val="o"/>
+      <w:lvlJc w:val="left"/>
+      <w:pPr>
+        <w:ind w:left="3720" w:hanging="360"/>
+      </w:pPr>
+      <w:rPr>
+        <w:rFonts w:ascii="Courier New" w:hAnsi="Courier New" w:cs="Courier New" w:hint="default"/>
+      </w:rPr>
+    </w:lvl>
+    <w:lvl w:ilvl="5" w:tplc="40090005" w:tentative="1">
+      <w:start w:val="1"/>
+      <w:numFmt w:val="bullet"/>
+      <w:lvlText w:val=""/>
+      <w:lvlJc w:val="left"/>
+      <w:pPr>
+        <w:ind w:left="4440" w:hanging="360"/>
+      </w:pPr>
+      <w:rPr>
+        <w:rFonts w:ascii="Wingdings" w:hAnsi="Wingdings" w:hint="default"/>
+      </w:rPr>
+    </w:lvl>
+    <w:lvl w:ilvl="6" w:tplc="40090001" w:tentative="1">
+      <w:start w:val="1"/>
+      <w:numFmt w:val="bullet"/>
+      <w:lvlText w:val=""/>
+      <w:lvlJc w:val="left"/>
+      <w:pPr>
+        <w:ind w:left="5160" w:hanging="360"/>
+      </w:pPr>
+      <w:rPr>
+        <w:rFonts w:ascii="Symbol" w:hAnsi="Symbol" w:hint="default"/>
+      </w:rPr>
+    </w:lvl>
+    <w:lvl w:ilvl="7" w:tplc="40090003" w:tentative="1">
+      <w:start w:val="1"/>
+      <w:numFmt w:val="bullet"/>
+      <w:lvlText w:val="o"/>
+      <w:lvlJc w:val="left"/>
+      <w:pPr>
+        <w:ind w:left="5880" w:hanging="360"/>
+      </w:pPr>
+      <w:rPr>
+        <w:rFonts w:ascii="Courier New" w:hAnsi="Courier New" w:cs="Courier New" w:hint="default"/>
+      </w:rPr>
+    </w:lvl>
+    <w:lvl w:ilvl="8" w:tplc="40090005" w:tentative="1">
+      <w:start w:val="1"/>
+      <w:numFmt w:val="bullet"/>
+      <w:lvlText w:val=""/>
+      <w:lvlJc w:val="left"/>
+      <w:pPr>
+        <w:ind w:left="6600" w:hanging="360"/>
+      </w:pPr>
+      <w:rPr>
+        <w:rFonts w:ascii="Wingdings" w:hAnsi="Wingdings" w:hint="default"/>
+      </w:rPr>
+    </w:lvl>
+  </w:abstractNum>
+  <w:abstractNum w:abstractNumId="9" w15:restartNumberingAfterBreak="0">
     <w:nsid w:val="3E8B1E3F"/>
     <w:multiLevelType w:val="hybridMultilevel"/>
     <w:tmpl w:val="1BEA4C58"/>
@@ -1620,7 +4162,7 @@
       </w:pPr>
     </w:lvl>
   </w:abstractNum>
-  <w:abstractNum w:abstractNumId="2" w15:restartNumberingAfterBreak="0">
+  <w:abstractNum w:abstractNumId="10" w15:restartNumberingAfterBreak="0">
     <w:nsid w:val="434C6F21"/>
     <w:multiLevelType w:val="hybridMultilevel"/>
     <w:tmpl w:val="464E9F86"/>
@@ -1733,7 +4275,792 @@
       </w:rPr>
     </w:lvl>
   </w:abstractNum>
-  <w:abstractNum w:abstractNumId="3" w15:restartNumberingAfterBreak="0">
+  <w:abstractNum w:abstractNumId="11" w15:restartNumberingAfterBreak="0">
+    <w:nsid w:val="4790160D"/>
+    <w:multiLevelType w:val="multilevel"/>
+    <w:tmpl w:val="621648AE"/>
+    <w:lvl w:ilvl="0">
+      <w:start w:val="1"/>
+      <w:numFmt w:val="bullet"/>
+      <w:lvlText w:val=""/>
+      <w:lvlJc w:val="left"/>
+      <w:pPr>
+        <w:tabs>
+          <w:tab w:val="num" w:pos="720"/>
+        </w:tabs>
+        <w:ind w:left="720" w:hanging="360"/>
+      </w:pPr>
+      <w:rPr>
+        <w:rFonts w:ascii="Symbol" w:hAnsi="Symbol" w:hint="default"/>
+        <w:sz w:val="20"/>
+      </w:rPr>
+    </w:lvl>
+    <w:lvl w:ilvl="1" w:tentative="1">
+      <w:start w:val="1"/>
+      <w:numFmt w:val="bullet"/>
+      <w:lvlText w:val="o"/>
+      <w:lvlJc w:val="left"/>
+      <w:pPr>
+        <w:tabs>
+          <w:tab w:val="num" w:pos="1440"/>
+        </w:tabs>
+        <w:ind w:left="1440" w:hanging="360"/>
+      </w:pPr>
+      <w:rPr>
+        <w:rFonts w:ascii="Courier New" w:hAnsi="Courier New" w:hint="default"/>
+        <w:sz w:val="20"/>
+      </w:rPr>
+    </w:lvl>
+    <w:lvl w:ilvl="2" w:tentative="1">
+      <w:start w:val="1"/>
+      <w:numFmt w:val="bullet"/>
+      <w:lvlText w:val=""/>
+      <w:lvlJc w:val="left"/>
+      <w:pPr>
+        <w:tabs>
+          <w:tab w:val="num" w:pos="2160"/>
+        </w:tabs>
+        <w:ind w:left="2160" w:hanging="360"/>
+      </w:pPr>
+      <w:rPr>
+        <w:rFonts w:ascii="Wingdings" w:hAnsi="Wingdings" w:hint="default"/>
+        <w:sz w:val="20"/>
+      </w:rPr>
+    </w:lvl>
+    <w:lvl w:ilvl="3" w:tentative="1">
+      <w:start w:val="1"/>
+      <w:numFmt w:val="bullet"/>
+      <w:lvlText w:val=""/>
+      <w:lvlJc w:val="left"/>
+      <w:pPr>
+        <w:tabs>
+          <w:tab w:val="num" w:pos="2880"/>
+        </w:tabs>
+        <w:ind w:left="2880" w:hanging="360"/>
+      </w:pPr>
+      <w:rPr>
+        <w:rFonts w:ascii="Wingdings" w:hAnsi="Wingdings" w:hint="default"/>
+        <w:sz w:val="20"/>
+      </w:rPr>
+    </w:lvl>
+    <w:lvl w:ilvl="4" w:tentative="1">
+      <w:start w:val="1"/>
+      <w:numFmt w:val="bullet"/>
+      <w:lvlText w:val=""/>
+      <w:lvlJc w:val="left"/>
+      <w:pPr>
+        <w:tabs>
+          <w:tab w:val="num" w:pos="3600"/>
+        </w:tabs>
+        <w:ind w:left="3600" w:hanging="360"/>
+      </w:pPr>
+      <w:rPr>
+        <w:rFonts w:ascii="Wingdings" w:hAnsi="Wingdings" w:hint="default"/>
+        <w:sz w:val="20"/>
+      </w:rPr>
+    </w:lvl>
+    <w:lvl w:ilvl="5" w:tentative="1">
+      <w:start w:val="1"/>
+      <w:numFmt w:val="bullet"/>
+      <w:lvlText w:val=""/>
+      <w:lvlJc w:val="left"/>
+      <w:pPr>
+        <w:tabs>
+          <w:tab w:val="num" w:pos="4320"/>
+        </w:tabs>
+        <w:ind w:left="4320" w:hanging="360"/>
+      </w:pPr>
+      <w:rPr>
+        <w:rFonts w:ascii="Wingdings" w:hAnsi="Wingdings" w:hint="default"/>
+        <w:sz w:val="20"/>
+      </w:rPr>
+    </w:lvl>
+    <w:lvl w:ilvl="6" w:tentative="1">
+      <w:start w:val="1"/>
+      <w:numFmt w:val="bullet"/>
+      <w:lvlText w:val=""/>
+      <w:lvlJc w:val="left"/>
+      <w:pPr>
+        <w:tabs>
+          <w:tab w:val="num" w:pos="5040"/>
+        </w:tabs>
+        <w:ind w:left="5040" w:hanging="360"/>
+      </w:pPr>
+      <w:rPr>
+        <w:rFonts w:ascii="Wingdings" w:hAnsi="Wingdings" w:hint="default"/>
+        <w:sz w:val="20"/>
+      </w:rPr>
+    </w:lvl>
+    <w:lvl w:ilvl="7" w:tentative="1">
+      <w:start w:val="1"/>
+      <w:numFmt w:val="bullet"/>
+      <w:lvlText w:val=""/>
+      <w:lvlJc w:val="left"/>
+      <w:pPr>
+        <w:tabs>
+          <w:tab w:val="num" w:pos="5760"/>
+        </w:tabs>
+        <w:ind w:left="5760" w:hanging="360"/>
+      </w:pPr>
+      <w:rPr>
+        <w:rFonts w:ascii="Wingdings" w:hAnsi="Wingdings" w:hint="default"/>
+        <w:sz w:val="20"/>
+      </w:rPr>
+    </w:lvl>
+    <w:lvl w:ilvl="8" w:tentative="1">
+      <w:start w:val="1"/>
+      <w:numFmt w:val="bullet"/>
+      <w:lvlText w:val=""/>
+      <w:lvlJc w:val="left"/>
+      <w:pPr>
+        <w:tabs>
+          <w:tab w:val="num" w:pos="6480"/>
+        </w:tabs>
+        <w:ind w:left="6480" w:hanging="360"/>
+      </w:pPr>
+      <w:rPr>
+        <w:rFonts w:ascii="Wingdings" w:hAnsi="Wingdings" w:hint="default"/>
+        <w:sz w:val="20"/>
+      </w:rPr>
+    </w:lvl>
+  </w:abstractNum>
+  <w:abstractNum w:abstractNumId="12" w15:restartNumberingAfterBreak="0">
+    <w:nsid w:val="48035E2D"/>
+    <w:multiLevelType w:val="multilevel"/>
+    <w:tmpl w:val="64CEB320"/>
+    <w:lvl w:ilvl="0">
+      <w:start w:val="1"/>
+      <w:numFmt w:val="bullet"/>
+      <w:lvlText w:val=""/>
+      <w:lvlJc w:val="left"/>
+      <w:pPr>
+        <w:tabs>
+          <w:tab w:val="num" w:pos="720"/>
+        </w:tabs>
+        <w:ind w:left="720" w:hanging="360"/>
+      </w:pPr>
+      <w:rPr>
+        <w:rFonts w:ascii="Symbol" w:hAnsi="Symbol" w:hint="default"/>
+        <w:sz w:val="20"/>
+      </w:rPr>
+    </w:lvl>
+    <w:lvl w:ilvl="1">
+      <w:start w:val="1"/>
+      <w:numFmt w:val="bullet"/>
+      <w:lvlText w:val="o"/>
+      <w:lvlJc w:val="left"/>
+      <w:pPr>
+        <w:tabs>
+          <w:tab w:val="num" w:pos="1440"/>
+        </w:tabs>
+        <w:ind w:left="1440" w:hanging="360"/>
+      </w:pPr>
+      <w:rPr>
+        <w:rFonts w:ascii="Courier New" w:hAnsi="Courier New" w:hint="default"/>
+        <w:sz w:val="20"/>
+      </w:rPr>
+    </w:lvl>
+    <w:lvl w:ilvl="2" w:tentative="1">
+      <w:start w:val="1"/>
+      <w:numFmt w:val="bullet"/>
+      <w:lvlText w:val=""/>
+      <w:lvlJc w:val="left"/>
+      <w:pPr>
+        <w:tabs>
+          <w:tab w:val="num" w:pos="2160"/>
+        </w:tabs>
+        <w:ind w:left="2160" w:hanging="360"/>
+      </w:pPr>
+      <w:rPr>
+        <w:rFonts w:ascii="Wingdings" w:hAnsi="Wingdings" w:hint="default"/>
+        <w:sz w:val="20"/>
+      </w:rPr>
+    </w:lvl>
+    <w:lvl w:ilvl="3" w:tentative="1">
+      <w:start w:val="1"/>
+      <w:numFmt w:val="bullet"/>
+      <w:lvlText w:val=""/>
+      <w:lvlJc w:val="left"/>
+      <w:pPr>
+        <w:tabs>
+          <w:tab w:val="num" w:pos="2880"/>
+        </w:tabs>
+        <w:ind w:left="2880" w:hanging="360"/>
+      </w:pPr>
+      <w:rPr>
+        <w:rFonts w:ascii="Wingdings" w:hAnsi="Wingdings" w:hint="default"/>
+        <w:sz w:val="20"/>
+      </w:rPr>
+    </w:lvl>
+    <w:lvl w:ilvl="4" w:tentative="1">
+      <w:start w:val="1"/>
+      <w:numFmt w:val="bullet"/>
+      <w:lvlText w:val=""/>
+      <w:lvlJc w:val="left"/>
+      <w:pPr>
+        <w:tabs>
+          <w:tab w:val="num" w:pos="3600"/>
+        </w:tabs>
+        <w:ind w:left="3600" w:hanging="360"/>
+      </w:pPr>
+      <w:rPr>
+        <w:rFonts w:ascii="Wingdings" w:hAnsi="Wingdings" w:hint="default"/>
+        <w:sz w:val="20"/>
+      </w:rPr>
+    </w:lvl>
+    <w:lvl w:ilvl="5" w:tentative="1">
+      <w:start w:val="1"/>
+      <w:numFmt w:val="bullet"/>
+      <w:lvlText w:val=""/>
+      <w:lvlJc w:val="left"/>
+      <w:pPr>
+        <w:tabs>
+          <w:tab w:val="num" w:pos="4320"/>
+        </w:tabs>
+        <w:ind w:left="4320" w:hanging="360"/>
+      </w:pPr>
+      <w:rPr>
+        <w:rFonts w:ascii="Wingdings" w:hAnsi="Wingdings" w:hint="default"/>
+        <w:sz w:val="20"/>
+      </w:rPr>
+    </w:lvl>
+    <w:lvl w:ilvl="6" w:tentative="1">
+      <w:start w:val="1"/>
+      <w:numFmt w:val="bullet"/>
+      <w:lvlText w:val=""/>
+      <w:lvlJc w:val="left"/>
+      <w:pPr>
+        <w:tabs>
+          <w:tab w:val="num" w:pos="5040"/>
+        </w:tabs>
+        <w:ind w:left="5040" w:hanging="360"/>
+      </w:pPr>
+      <w:rPr>
+        <w:rFonts w:ascii="Wingdings" w:hAnsi="Wingdings" w:hint="default"/>
+        <w:sz w:val="20"/>
+      </w:rPr>
+    </w:lvl>
+    <w:lvl w:ilvl="7" w:tentative="1">
+      <w:start w:val="1"/>
+      <w:numFmt w:val="bullet"/>
+      <w:lvlText w:val=""/>
+      <w:lvlJc w:val="left"/>
+      <w:pPr>
+        <w:tabs>
+          <w:tab w:val="num" w:pos="5760"/>
+        </w:tabs>
+        <w:ind w:left="5760" w:hanging="360"/>
+      </w:pPr>
+      <w:rPr>
+        <w:rFonts w:ascii="Wingdings" w:hAnsi="Wingdings" w:hint="default"/>
+        <w:sz w:val="20"/>
+      </w:rPr>
+    </w:lvl>
+    <w:lvl w:ilvl="8" w:tentative="1">
+      <w:start w:val="1"/>
+      <w:numFmt w:val="bullet"/>
+      <w:lvlText w:val=""/>
+      <w:lvlJc w:val="left"/>
+      <w:pPr>
+        <w:tabs>
+          <w:tab w:val="num" w:pos="6480"/>
+        </w:tabs>
+        <w:ind w:left="6480" w:hanging="360"/>
+      </w:pPr>
+      <w:rPr>
+        <w:rFonts w:ascii="Wingdings" w:hAnsi="Wingdings" w:hint="default"/>
+        <w:sz w:val="20"/>
+      </w:rPr>
+    </w:lvl>
+  </w:abstractNum>
+  <w:abstractNum w:abstractNumId="13" w15:restartNumberingAfterBreak="0">
+    <w:nsid w:val="48DF50EA"/>
+    <w:multiLevelType w:val="hybridMultilevel"/>
+    <w:tmpl w:val="BA247D86"/>
+    <w:lvl w:ilvl="0" w:tplc="34E6A89E">
+      <w:start w:val="1"/>
+      <w:numFmt w:val="bullet"/>
+      <w:lvlText w:val=""/>
+      <w:lvlJc w:val="left"/>
+      <w:pPr>
+        <w:ind w:left="1440" w:hanging="360"/>
+      </w:pPr>
+      <w:rPr>
+        <w:rFonts w:ascii="Symbol" w:hAnsi="Symbol" w:hint="default"/>
+      </w:rPr>
+    </w:lvl>
+    <w:lvl w:ilvl="1" w:tplc="40090003" w:tentative="1">
+      <w:start w:val="1"/>
+      <w:numFmt w:val="bullet"/>
+      <w:lvlText w:val="o"/>
+      <w:lvlJc w:val="left"/>
+      <w:pPr>
+        <w:ind w:left="1440" w:hanging="360"/>
+      </w:pPr>
+      <w:rPr>
+        <w:rFonts w:ascii="Courier New" w:hAnsi="Courier New" w:cs="Courier New" w:hint="default"/>
+      </w:rPr>
+    </w:lvl>
+    <w:lvl w:ilvl="2" w:tplc="40090005" w:tentative="1">
+      <w:start w:val="1"/>
+      <w:numFmt w:val="bullet"/>
+      <w:lvlText w:val=""/>
+      <w:lvlJc w:val="left"/>
+      <w:pPr>
+        <w:ind w:left="2160" w:hanging="360"/>
+      </w:pPr>
+      <w:rPr>
+        <w:rFonts w:ascii="Wingdings" w:hAnsi="Wingdings" w:hint="default"/>
+      </w:rPr>
+    </w:lvl>
+    <w:lvl w:ilvl="3" w:tplc="40090001" w:tentative="1">
+      <w:start w:val="1"/>
+      <w:numFmt w:val="bullet"/>
+      <w:lvlText w:val=""/>
+      <w:lvlJc w:val="left"/>
+      <w:pPr>
+        <w:ind w:left="2880" w:hanging="360"/>
+      </w:pPr>
+      <w:rPr>
+        <w:rFonts w:ascii="Symbol" w:hAnsi="Symbol" w:hint="default"/>
+      </w:rPr>
+    </w:lvl>
+    <w:lvl w:ilvl="4" w:tplc="40090003" w:tentative="1">
+      <w:start w:val="1"/>
+      <w:numFmt w:val="bullet"/>
+      <w:lvlText w:val="o"/>
+      <w:lvlJc w:val="left"/>
+      <w:pPr>
+        <w:ind w:left="3600" w:hanging="360"/>
+      </w:pPr>
+      <w:rPr>
+        <w:rFonts w:ascii="Courier New" w:hAnsi="Courier New" w:cs="Courier New" w:hint="default"/>
+      </w:rPr>
+    </w:lvl>
+    <w:lvl w:ilvl="5" w:tplc="40090005" w:tentative="1">
+      <w:start w:val="1"/>
+      <w:numFmt w:val="bullet"/>
+      <w:lvlText w:val=""/>
+      <w:lvlJc w:val="left"/>
+      <w:pPr>
+        <w:ind w:left="4320" w:hanging="360"/>
+      </w:pPr>
+      <w:rPr>
+        <w:rFonts w:ascii="Wingdings" w:hAnsi="Wingdings" w:hint="default"/>
+      </w:rPr>
+    </w:lvl>
+    <w:lvl w:ilvl="6" w:tplc="40090001" w:tentative="1">
+      <w:start w:val="1"/>
+      <w:numFmt w:val="bullet"/>
+      <w:lvlText w:val=""/>
+      <w:lvlJc w:val="left"/>
+      <w:pPr>
+        <w:ind w:left="5040" w:hanging="360"/>
+      </w:pPr>
+      <w:rPr>
+        <w:rFonts w:ascii="Symbol" w:hAnsi="Symbol" w:hint="default"/>
+      </w:rPr>
+    </w:lvl>
+    <w:lvl w:ilvl="7" w:tplc="40090003" w:tentative="1">
+      <w:start w:val="1"/>
+      <w:numFmt w:val="bullet"/>
+      <w:lvlText w:val="o"/>
+      <w:lvlJc w:val="left"/>
+      <w:pPr>
+        <w:ind w:left="5760" w:hanging="360"/>
+      </w:pPr>
+      <w:rPr>
+        <w:rFonts w:ascii="Courier New" w:hAnsi="Courier New" w:cs="Courier New" w:hint="default"/>
+      </w:rPr>
+    </w:lvl>
+    <w:lvl w:ilvl="8" w:tplc="40090005" w:tentative="1">
+      <w:start w:val="1"/>
+      <w:numFmt w:val="bullet"/>
+      <w:lvlText w:val=""/>
+      <w:lvlJc w:val="left"/>
+      <w:pPr>
+        <w:ind w:left="6480" w:hanging="360"/>
+      </w:pPr>
+      <w:rPr>
+        <w:rFonts w:ascii="Wingdings" w:hAnsi="Wingdings" w:hint="default"/>
+      </w:rPr>
+    </w:lvl>
+  </w:abstractNum>
+  <w:abstractNum w:abstractNumId="14" w15:restartNumberingAfterBreak="0">
+    <w:nsid w:val="4AB24366"/>
+    <w:multiLevelType w:val="multilevel"/>
+    <w:tmpl w:val="D6A4DFDA"/>
+    <w:lvl w:ilvl="0">
+      <w:start w:val="1"/>
+      <w:numFmt w:val="bullet"/>
+      <w:lvlText w:val=""/>
+      <w:lvlJc w:val="left"/>
+      <w:pPr>
+        <w:tabs>
+          <w:tab w:val="num" w:pos="720"/>
+        </w:tabs>
+        <w:ind w:left="720" w:hanging="360"/>
+      </w:pPr>
+      <w:rPr>
+        <w:rFonts w:ascii="Symbol" w:hAnsi="Symbol" w:hint="default"/>
+        <w:sz w:val="20"/>
+      </w:rPr>
+    </w:lvl>
+    <w:lvl w:ilvl="1" w:tentative="1">
+      <w:start w:val="1"/>
+      <w:numFmt w:val="bullet"/>
+      <w:lvlText w:val="o"/>
+      <w:lvlJc w:val="left"/>
+      <w:pPr>
+        <w:tabs>
+          <w:tab w:val="num" w:pos="1440"/>
+        </w:tabs>
+        <w:ind w:left="1440" w:hanging="360"/>
+      </w:pPr>
+      <w:rPr>
+        <w:rFonts w:ascii="Courier New" w:hAnsi="Courier New" w:hint="default"/>
+        <w:sz w:val="20"/>
+      </w:rPr>
+    </w:lvl>
+    <w:lvl w:ilvl="2" w:tentative="1">
+      <w:start w:val="1"/>
+      <w:numFmt w:val="bullet"/>
+      <w:lvlText w:val=""/>
+      <w:lvlJc w:val="left"/>
+      <w:pPr>
+        <w:tabs>
+          <w:tab w:val="num" w:pos="2160"/>
+        </w:tabs>
+        <w:ind w:left="2160" w:hanging="360"/>
+      </w:pPr>
+      <w:rPr>
+        <w:rFonts w:ascii="Wingdings" w:hAnsi="Wingdings" w:hint="default"/>
+        <w:sz w:val="20"/>
+      </w:rPr>
+    </w:lvl>
+    <w:lvl w:ilvl="3" w:tentative="1">
+      <w:start w:val="1"/>
+      <w:numFmt w:val="bullet"/>
+      <w:lvlText w:val=""/>
+      <w:lvlJc w:val="left"/>
+      <w:pPr>
+        <w:tabs>
+          <w:tab w:val="num" w:pos="2880"/>
+        </w:tabs>
+        <w:ind w:left="2880" w:hanging="360"/>
+      </w:pPr>
+      <w:rPr>
+        <w:rFonts w:ascii="Wingdings" w:hAnsi="Wingdings" w:hint="default"/>
+        <w:sz w:val="20"/>
+      </w:rPr>
+    </w:lvl>
+    <w:lvl w:ilvl="4" w:tentative="1">
+      <w:start w:val="1"/>
+      <w:numFmt w:val="bullet"/>
+      <w:lvlText w:val=""/>
+      <w:lvlJc w:val="left"/>
+      <w:pPr>
+        <w:tabs>
+          <w:tab w:val="num" w:pos="3600"/>
+        </w:tabs>
+        <w:ind w:left="3600" w:hanging="360"/>
+      </w:pPr>
+      <w:rPr>
+        <w:rFonts w:ascii="Wingdings" w:hAnsi="Wingdings" w:hint="default"/>
+        <w:sz w:val="20"/>
+      </w:rPr>
+    </w:lvl>
+    <w:lvl w:ilvl="5" w:tentative="1">
+      <w:start w:val="1"/>
+      <w:numFmt w:val="bullet"/>
+      <w:lvlText w:val=""/>
+      <w:lvlJc w:val="left"/>
+      <w:pPr>
+        <w:tabs>
+          <w:tab w:val="num" w:pos="4320"/>
+        </w:tabs>
+        <w:ind w:left="4320" w:hanging="360"/>
+      </w:pPr>
+      <w:rPr>
+        <w:rFonts w:ascii="Wingdings" w:hAnsi="Wingdings" w:hint="default"/>
+        <w:sz w:val="20"/>
+      </w:rPr>
+    </w:lvl>
+    <w:lvl w:ilvl="6" w:tentative="1">
+      <w:start w:val="1"/>
+      <w:numFmt w:val="bullet"/>
+      <w:lvlText w:val=""/>
+      <w:lvlJc w:val="left"/>
+      <w:pPr>
+        <w:tabs>
+          <w:tab w:val="num" w:pos="5040"/>
+        </w:tabs>
+        <w:ind w:left="5040" w:hanging="360"/>
+      </w:pPr>
+      <w:rPr>
+        <w:rFonts w:ascii="Wingdings" w:hAnsi="Wingdings" w:hint="default"/>
+        <w:sz w:val="20"/>
+      </w:rPr>
+    </w:lvl>
+    <w:lvl w:ilvl="7" w:tentative="1">
+      <w:start w:val="1"/>
+      <w:numFmt w:val="bullet"/>
+      <w:lvlText w:val=""/>
+      <w:lvlJc w:val="left"/>
+      <w:pPr>
+        <w:tabs>
+          <w:tab w:val="num" w:pos="5760"/>
+        </w:tabs>
+        <w:ind w:left="5760" w:hanging="360"/>
+      </w:pPr>
+      <w:rPr>
+        <w:rFonts w:ascii="Wingdings" w:hAnsi="Wingdings" w:hint="default"/>
+        <w:sz w:val="20"/>
+      </w:rPr>
+    </w:lvl>
+    <w:lvl w:ilvl="8" w:tentative="1">
+      <w:start w:val="1"/>
+      <w:numFmt w:val="bullet"/>
+      <w:lvlText w:val=""/>
+      <w:lvlJc w:val="left"/>
+      <w:pPr>
+        <w:tabs>
+          <w:tab w:val="num" w:pos="6480"/>
+        </w:tabs>
+        <w:ind w:left="6480" w:hanging="360"/>
+      </w:pPr>
+      <w:rPr>
+        <w:rFonts w:ascii="Wingdings" w:hAnsi="Wingdings" w:hint="default"/>
+        <w:sz w:val="20"/>
+      </w:rPr>
+    </w:lvl>
+  </w:abstractNum>
+  <w:abstractNum w:abstractNumId="15" w15:restartNumberingAfterBreak="0">
+    <w:nsid w:val="4EC05CCF"/>
+    <w:multiLevelType w:val="hybridMultilevel"/>
+    <w:tmpl w:val="DF8A4588"/>
+    <w:lvl w:ilvl="0" w:tplc="D012BE38">
+      <w:numFmt w:val="bullet"/>
+      <w:lvlText w:val="-"/>
+      <w:lvlJc w:val="left"/>
+      <w:pPr>
+        <w:ind w:left="840" w:hanging="360"/>
+      </w:pPr>
+      <w:rPr>
+        <w:rFonts w:ascii="Times New Roman" w:eastAsia="Times New Roman" w:hAnsi="Times New Roman" w:cs="Times New Roman" w:hint="default"/>
+      </w:rPr>
+    </w:lvl>
+    <w:lvl w:ilvl="1" w:tplc="40090003" w:tentative="1">
+      <w:start w:val="1"/>
+      <w:numFmt w:val="bullet"/>
+      <w:lvlText w:val="o"/>
+      <w:lvlJc w:val="left"/>
+      <w:pPr>
+        <w:ind w:left="1560" w:hanging="360"/>
+      </w:pPr>
+      <w:rPr>
+        <w:rFonts w:ascii="Courier New" w:hAnsi="Courier New" w:cs="Courier New" w:hint="default"/>
+      </w:rPr>
+    </w:lvl>
+    <w:lvl w:ilvl="2" w:tplc="40090005" w:tentative="1">
+      <w:start w:val="1"/>
+      <w:numFmt w:val="bullet"/>
+      <w:lvlText w:val=""/>
+      <w:lvlJc w:val="left"/>
+      <w:pPr>
+        <w:ind w:left="2280" w:hanging="360"/>
+      </w:pPr>
+      <w:rPr>
+        <w:rFonts w:ascii="Wingdings" w:hAnsi="Wingdings" w:hint="default"/>
+      </w:rPr>
+    </w:lvl>
+    <w:lvl w:ilvl="3" w:tplc="40090001" w:tentative="1">
+      <w:start w:val="1"/>
+      <w:numFmt w:val="bullet"/>
+      <w:lvlText w:val=""/>
+      <w:lvlJc w:val="left"/>
+      <w:pPr>
+        <w:ind w:left="3000" w:hanging="360"/>
+      </w:pPr>
+      <w:rPr>
+        <w:rFonts w:ascii="Symbol" w:hAnsi="Symbol" w:hint="default"/>
+      </w:rPr>
+    </w:lvl>
+    <w:lvl w:ilvl="4" w:tplc="40090003" w:tentative="1">
+      <w:start w:val="1"/>
+      <w:numFmt w:val="bullet"/>
+      <w:lvlText w:val="o"/>
+      <w:lvlJc w:val="left"/>
+      <w:pPr>
+        <w:ind w:left="3720" w:hanging="360"/>
+      </w:pPr>
+      <w:rPr>
+        <w:rFonts w:ascii="Courier New" w:hAnsi="Courier New" w:cs="Courier New" w:hint="default"/>
+      </w:rPr>
+    </w:lvl>
+    <w:lvl w:ilvl="5" w:tplc="40090005" w:tentative="1">
+      <w:start w:val="1"/>
+      <w:numFmt w:val="bullet"/>
+      <w:lvlText w:val=""/>
+      <w:lvlJc w:val="left"/>
+      <w:pPr>
+        <w:ind w:left="4440" w:hanging="360"/>
+      </w:pPr>
+      <w:rPr>
+        <w:rFonts w:ascii="Wingdings" w:hAnsi="Wingdings" w:hint="default"/>
+      </w:rPr>
+    </w:lvl>
+    <w:lvl w:ilvl="6" w:tplc="40090001" w:tentative="1">
+      <w:start w:val="1"/>
+      <w:numFmt w:val="bullet"/>
+      <w:lvlText w:val=""/>
+      <w:lvlJc w:val="left"/>
+      <w:pPr>
+        <w:ind w:left="5160" w:hanging="360"/>
+      </w:pPr>
+      <w:rPr>
+        <w:rFonts w:ascii="Symbol" w:hAnsi="Symbol" w:hint="default"/>
+      </w:rPr>
+    </w:lvl>
+    <w:lvl w:ilvl="7" w:tplc="40090003" w:tentative="1">
+      <w:start w:val="1"/>
+      <w:numFmt w:val="bullet"/>
+      <w:lvlText w:val="o"/>
+      <w:lvlJc w:val="left"/>
+      <w:pPr>
+        <w:ind w:left="5880" w:hanging="360"/>
+      </w:pPr>
+      <w:rPr>
+        <w:rFonts w:ascii="Courier New" w:hAnsi="Courier New" w:cs="Courier New" w:hint="default"/>
+      </w:rPr>
+    </w:lvl>
+    <w:lvl w:ilvl="8" w:tplc="40090005" w:tentative="1">
+      <w:start w:val="1"/>
+      <w:numFmt w:val="bullet"/>
+      <w:lvlText w:val=""/>
+      <w:lvlJc w:val="left"/>
+      <w:pPr>
+        <w:ind w:left="6600" w:hanging="360"/>
+      </w:pPr>
+      <w:rPr>
+        <w:rFonts w:ascii="Wingdings" w:hAnsi="Wingdings" w:hint="default"/>
+      </w:rPr>
+    </w:lvl>
+  </w:abstractNum>
+  <w:abstractNum w:abstractNumId="16" w15:restartNumberingAfterBreak="0">
+    <w:nsid w:val="52E97B86"/>
+    <w:multiLevelType w:val="hybridMultilevel"/>
+    <w:tmpl w:val="174E4ECE"/>
+    <w:lvl w:ilvl="0" w:tplc="34E6A89E">
+      <w:start w:val="1"/>
+      <w:numFmt w:val="bullet"/>
+      <w:lvlText w:val=""/>
+      <w:lvlJc w:val="left"/>
+      <w:pPr>
+        <w:ind w:left="1440" w:hanging="360"/>
+      </w:pPr>
+      <w:rPr>
+        <w:rFonts w:ascii="Symbol" w:hAnsi="Symbol" w:hint="default"/>
+      </w:rPr>
+    </w:lvl>
+    <w:lvl w:ilvl="1" w:tplc="40090003" w:tentative="1">
+      <w:start w:val="1"/>
+      <w:numFmt w:val="bullet"/>
+      <w:lvlText w:val="o"/>
+      <w:lvlJc w:val="left"/>
+      <w:pPr>
+        <w:ind w:left="1440" w:hanging="360"/>
+      </w:pPr>
+      <w:rPr>
+        <w:rFonts w:ascii="Courier New" w:hAnsi="Courier New" w:cs="Courier New" w:hint="default"/>
+      </w:rPr>
+    </w:lvl>
+    <w:lvl w:ilvl="2" w:tplc="40090005" w:tentative="1">
+      <w:start w:val="1"/>
+      <w:numFmt w:val="bullet"/>
+      <w:lvlText w:val=""/>
+      <w:lvlJc w:val="left"/>
+      <w:pPr>
+        <w:ind w:left="2160" w:hanging="360"/>
+      </w:pPr>
+      <w:rPr>
+        <w:rFonts w:ascii="Wingdings" w:hAnsi="Wingdings" w:hint="default"/>
+      </w:rPr>
+    </w:lvl>
+    <w:lvl w:ilvl="3" w:tplc="40090001" w:tentative="1">
+      <w:start w:val="1"/>
+      <w:numFmt w:val="bullet"/>
+      <w:lvlText w:val=""/>
+      <w:lvlJc w:val="left"/>
+      <w:pPr>
+        <w:ind w:left="2880" w:hanging="360"/>
+      </w:pPr>
+      <w:rPr>
+        <w:rFonts w:ascii="Symbol" w:hAnsi="Symbol" w:hint="default"/>
+      </w:rPr>
+    </w:lvl>
+    <w:lvl w:ilvl="4" w:tplc="40090003" w:tentative="1">
+      <w:start w:val="1"/>
+      <w:numFmt w:val="bullet"/>
+      <w:lvlText w:val="o"/>
+      <w:lvlJc w:val="left"/>
+      <w:pPr>
+        <w:ind w:left="3600" w:hanging="360"/>
+      </w:pPr>
+      <w:rPr>
+        <w:rFonts w:ascii="Courier New" w:hAnsi="Courier New" w:cs="Courier New" w:hint="default"/>
+      </w:rPr>
+    </w:lvl>
+    <w:lvl w:ilvl="5" w:tplc="40090005" w:tentative="1">
+      <w:start w:val="1"/>
+      <w:numFmt w:val="bullet"/>
+      <w:lvlText w:val=""/>
+      <w:lvlJc w:val="left"/>
+      <w:pPr>
+        <w:ind w:left="4320" w:hanging="360"/>
+      </w:pPr>
+      <w:rPr>
+        <w:rFonts w:ascii="Wingdings" w:hAnsi="Wingdings" w:hint="default"/>
+      </w:rPr>
+    </w:lvl>
+    <w:lvl w:ilvl="6" w:tplc="40090001" w:tentative="1">
+      <w:start w:val="1"/>
+      <w:numFmt w:val="bullet"/>
+      <w:lvlText w:val=""/>
+      <w:lvlJc w:val="left"/>
+      <w:pPr>
+        <w:ind w:left="5040" w:hanging="360"/>
+      </w:pPr>
+      <w:rPr>
+        <w:rFonts w:ascii="Symbol" w:hAnsi="Symbol" w:hint="default"/>
+      </w:rPr>
+    </w:lvl>
+    <w:lvl w:ilvl="7" w:tplc="40090003" w:tentative="1">
+      <w:start w:val="1"/>
+      <w:numFmt w:val="bullet"/>
+      <w:lvlText w:val="o"/>
+      <w:lvlJc w:val="left"/>
+      <w:pPr>
+        <w:ind w:left="5760" w:hanging="360"/>
+      </w:pPr>
+      <w:rPr>
+        <w:rFonts w:ascii="Courier New" w:hAnsi="Courier New" w:cs="Courier New" w:hint="default"/>
+      </w:rPr>
+    </w:lvl>
+    <w:lvl w:ilvl="8" w:tplc="40090005" w:tentative="1">
+      <w:start w:val="1"/>
+      <w:numFmt w:val="bullet"/>
+      <w:lvlText w:val=""/>
+      <w:lvlJc w:val="left"/>
+      <w:pPr>
+        <w:ind w:left="6480" w:hanging="360"/>
+      </w:pPr>
+      <w:rPr>
+        <w:rFonts w:ascii="Wingdings" w:hAnsi="Wingdings" w:hint="default"/>
+      </w:rPr>
+    </w:lvl>
+  </w:abstractNum>
+  <w:abstractNum w:abstractNumId="17" w15:restartNumberingAfterBreak="0">
     <w:nsid w:val="5D9857F7"/>
     <w:multiLevelType w:val="hybridMultilevel"/>
     <w:tmpl w:val="B0E4CF1A"/>
@@ -1846,20 +5173,169 @@
       </w:rPr>
     </w:lvl>
   </w:abstractNum>
-  <w:abstractNum w:abstractNumId="4" w15:restartNumberingAfterBreak="0">
+  <w:abstractNum w:abstractNumId="18" w15:restartNumberingAfterBreak="0">
+    <w:nsid w:val="6090426E"/>
+    <w:multiLevelType w:val="multilevel"/>
+    <w:tmpl w:val="5A7C9C4A"/>
+    <w:lvl w:ilvl="0">
+      <w:start w:val="1"/>
+      <w:numFmt w:val="bullet"/>
+      <w:lvlText w:val=""/>
+      <w:lvlJc w:val="left"/>
+      <w:pPr>
+        <w:tabs>
+          <w:tab w:val="num" w:pos="720"/>
+        </w:tabs>
+        <w:ind w:left="720" w:hanging="360"/>
+      </w:pPr>
+      <w:rPr>
+        <w:rFonts w:ascii="Symbol" w:hAnsi="Symbol" w:hint="default"/>
+        <w:sz w:val="20"/>
+      </w:rPr>
+    </w:lvl>
+    <w:lvl w:ilvl="1" w:tentative="1">
+      <w:start w:val="1"/>
+      <w:numFmt w:val="bullet"/>
+      <w:lvlText w:val="o"/>
+      <w:lvlJc w:val="left"/>
+      <w:pPr>
+        <w:tabs>
+          <w:tab w:val="num" w:pos="1440"/>
+        </w:tabs>
+        <w:ind w:left="1440" w:hanging="360"/>
+      </w:pPr>
+      <w:rPr>
+        <w:rFonts w:ascii="Courier New" w:hAnsi="Courier New" w:hint="default"/>
+        <w:sz w:val="20"/>
+      </w:rPr>
+    </w:lvl>
+    <w:lvl w:ilvl="2" w:tentative="1">
+      <w:start w:val="1"/>
+      <w:numFmt w:val="bullet"/>
+      <w:lvlText w:val=""/>
+      <w:lvlJc w:val="left"/>
+      <w:pPr>
+        <w:tabs>
+          <w:tab w:val="num" w:pos="2160"/>
+        </w:tabs>
+        <w:ind w:left="2160" w:hanging="360"/>
+      </w:pPr>
+      <w:rPr>
+        <w:rFonts w:ascii="Wingdings" w:hAnsi="Wingdings" w:hint="default"/>
+        <w:sz w:val="20"/>
+      </w:rPr>
+    </w:lvl>
+    <w:lvl w:ilvl="3" w:tentative="1">
+      <w:start w:val="1"/>
+      <w:numFmt w:val="bullet"/>
+      <w:lvlText w:val=""/>
+      <w:lvlJc w:val="left"/>
+      <w:pPr>
+        <w:tabs>
+          <w:tab w:val="num" w:pos="2880"/>
+        </w:tabs>
+        <w:ind w:left="2880" w:hanging="360"/>
+      </w:pPr>
+      <w:rPr>
+        <w:rFonts w:ascii="Wingdings" w:hAnsi="Wingdings" w:hint="default"/>
+        <w:sz w:val="20"/>
+      </w:rPr>
+    </w:lvl>
+    <w:lvl w:ilvl="4" w:tentative="1">
+      <w:start w:val="1"/>
+      <w:numFmt w:val="bullet"/>
+      <w:lvlText w:val=""/>
+      <w:lvlJc w:val="left"/>
+      <w:pPr>
+        <w:tabs>
+          <w:tab w:val="num" w:pos="3600"/>
+        </w:tabs>
+        <w:ind w:left="3600" w:hanging="360"/>
+      </w:pPr>
+      <w:rPr>
+        <w:rFonts w:ascii="Wingdings" w:hAnsi="Wingdings" w:hint="default"/>
+        <w:sz w:val="20"/>
+      </w:rPr>
+    </w:lvl>
+    <w:lvl w:ilvl="5" w:tentative="1">
+      <w:start w:val="1"/>
+      <w:numFmt w:val="bullet"/>
+      <w:lvlText w:val=""/>
+      <w:lvlJc w:val="left"/>
+      <w:pPr>
+        <w:tabs>
+          <w:tab w:val="num" w:pos="4320"/>
+        </w:tabs>
+        <w:ind w:left="4320" w:hanging="360"/>
+      </w:pPr>
+      <w:rPr>
+        <w:rFonts w:ascii="Wingdings" w:hAnsi="Wingdings" w:hint="default"/>
+        <w:sz w:val="20"/>
+      </w:rPr>
+    </w:lvl>
+    <w:lvl w:ilvl="6" w:tentative="1">
+      <w:start w:val="1"/>
+      <w:numFmt w:val="bullet"/>
+      <w:lvlText w:val=""/>
+      <w:lvlJc w:val="left"/>
+      <w:pPr>
+        <w:tabs>
+          <w:tab w:val="num" w:pos="5040"/>
+        </w:tabs>
+        <w:ind w:left="5040" w:hanging="360"/>
+      </w:pPr>
+      <w:rPr>
+        <w:rFonts w:ascii="Wingdings" w:hAnsi="Wingdings" w:hint="default"/>
+        <w:sz w:val="20"/>
+      </w:rPr>
+    </w:lvl>
+    <w:lvl w:ilvl="7" w:tentative="1">
+      <w:start w:val="1"/>
+      <w:numFmt w:val="bullet"/>
+      <w:lvlText w:val=""/>
+      <w:lvlJc w:val="left"/>
+      <w:pPr>
+        <w:tabs>
+          <w:tab w:val="num" w:pos="5760"/>
+        </w:tabs>
+        <w:ind w:left="5760" w:hanging="360"/>
+      </w:pPr>
+      <w:rPr>
+        <w:rFonts w:ascii="Wingdings" w:hAnsi="Wingdings" w:hint="default"/>
+        <w:sz w:val="20"/>
+      </w:rPr>
+    </w:lvl>
+    <w:lvl w:ilvl="8" w:tentative="1">
+      <w:start w:val="1"/>
+      <w:numFmt w:val="bullet"/>
+      <w:lvlText w:val=""/>
+      <w:lvlJc w:val="left"/>
+      <w:pPr>
+        <w:tabs>
+          <w:tab w:val="num" w:pos="6480"/>
+        </w:tabs>
+        <w:ind w:left="6480" w:hanging="360"/>
+      </w:pPr>
+      <w:rPr>
+        <w:rFonts w:ascii="Wingdings" w:hAnsi="Wingdings" w:hint="default"/>
+        <w:sz w:val="20"/>
+      </w:rPr>
+    </w:lvl>
+  </w:abstractNum>
+  <w:abstractNum w:abstractNumId="19" w15:restartNumberingAfterBreak="0">
     <w:nsid w:val="661C0297"/>
     <w:multiLevelType w:val="hybridMultilevel"/>
-    <w:tmpl w:val="2908936C"/>
-    <w:lvl w:ilvl="0" w:tplc="40090001">
-      <w:start w:val="1"/>
-      <w:numFmt w:val="bullet"/>
-      <w:lvlText w:val=""/>
+    <w:tmpl w:val="B61E37D2"/>
+    <w:lvl w:ilvl="0" w:tplc="4009000F">
+      <w:start w:val="1"/>
+      <w:numFmt w:val="decimal"/>
+      <w:lvlText w:val="%1."/>
       <w:lvlJc w:val="left"/>
       <w:pPr>
         <w:ind w:left="1440" w:hanging="360"/>
       </w:pPr>
       <w:rPr>
-        <w:rFonts w:ascii="Symbol" w:hAnsi="Symbol" w:hint="default"/>
+        <w:rFonts w:hint="default"/>
       </w:rPr>
     </w:lvl>
     <w:lvl w:ilvl="1" w:tplc="FFFFFFFF" w:tentative="1">
@@ -1935,7 +5411,7 @@
       </w:pPr>
     </w:lvl>
   </w:abstractNum>
-  <w:abstractNum w:abstractNumId="5" w15:restartNumberingAfterBreak="0">
+  <w:abstractNum w:abstractNumId="20" w15:restartNumberingAfterBreak="0">
     <w:nsid w:val="6D5F2992"/>
     <w:multiLevelType w:val="hybridMultilevel"/>
     <w:tmpl w:val="FE5A73BE"/>
@@ -2048,23 +5524,184 @@
       </w:rPr>
     </w:lvl>
   </w:abstractNum>
+  <w:abstractNum w:abstractNumId="21" w15:restartNumberingAfterBreak="0">
+    <w:nsid w:val="70C50AF2"/>
+    <w:multiLevelType w:val="hybridMultilevel"/>
+    <w:tmpl w:val="04B84504"/>
+    <w:lvl w:ilvl="0" w:tplc="34E6A89E">
+      <w:start w:val="1"/>
+      <w:numFmt w:val="bullet"/>
+      <w:lvlText w:val=""/>
+      <w:lvlJc w:val="left"/>
+      <w:pPr>
+        <w:ind w:left="360" w:hanging="360"/>
+      </w:pPr>
+      <w:rPr>
+        <w:rFonts w:ascii="Symbol" w:hAnsi="Symbol" w:hint="default"/>
+      </w:rPr>
+    </w:lvl>
+    <w:lvl w:ilvl="1" w:tplc="40090003" w:tentative="1">
+      <w:start w:val="1"/>
+      <w:numFmt w:val="bullet"/>
+      <w:lvlText w:val="o"/>
+      <w:lvlJc w:val="left"/>
+      <w:pPr>
+        <w:ind w:left="360" w:hanging="360"/>
+      </w:pPr>
+      <w:rPr>
+        <w:rFonts w:ascii="Courier New" w:hAnsi="Courier New" w:cs="Courier New" w:hint="default"/>
+      </w:rPr>
+    </w:lvl>
+    <w:lvl w:ilvl="2" w:tplc="40090005" w:tentative="1">
+      <w:start w:val="1"/>
+      <w:numFmt w:val="bullet"/>
+      <w:lvlText w:val=""/>
+      <w:lvlJc w:val="left"/>
+      <w:pPr>
+        <w:ind w:left="1080" w:hanging="360"/>
+      </w:pPr>
+      <w:rPr>
+        <w:rFonts w:ascii="Wingdings" w:hAnsi="Wingdings" w:hint="default"/>
+      </w:rPr>
+    </w:lvl>
+    <w:lvl w:ilvl="3" w:tplc="40090001" w:tentative="1">
+      <w:start w:val="1"/>
+      <w:numFmt w:val="bullet"/>
+      <w:lvlText w:val=""/>
+      <w:lvlJc w:val="left"/>
+      <w:pPr>
+        <w:ind w:left="1800" w:hanging="360"/>
+      </w:pPr>
+      <w:rPr>
+        <w:rFonts w:ascii="Symbol" w:hAnsi="Symbol" w:hint="default"/>
+      </w:rPr>
+    </w:lvl>
+    <w:lvl w:ilvl="4" w:tplc="40090003" w:tentative="1">
+      <w:start w:val="1"/>
+      <w:numFmt w:val="bullet"/>
+      <w:lvlText w:val="o"/>
+      <w:lvlJc w:val="left"/>
+      <w:pPr>
+        <w:ind w:left="2520" w:hanging="360"/>
+      </w:pPr>
+      <w:rPr>
+        <w:rFonts w:ascii="Courier New" w:hAnsi="Courier New" w:cs="Courier New" w:hint="default"/>
+      </w:rPr>
+    </w:lvl>
+    <w:lvl w:ilvl="5" w:tplc="40090005" w:tentative="1">
+      <w:start w:val="1"/>
+      <w:numFmt w:val="bullet"/>
+      <w:lvlText w:val=""/>
+      <w:lvlJc w:val="left"/>
+      <w:pPr>
+        <w:ind w:left="3240" w:hanging="360"/>
+      </w:pPr>
+      <w:rPr>
+        <w:rFonts w:ascii="Wingdings" w:hAnsi="Wingdings" w:hint="default"/>
+      </w:rPr>
+    </w:lvl>
+    <w:lvl w:ilvl="6" w:tplc="40090001" w:tentative="1">
+      <w:start w:val="1"/>
+      <w:numFmt w:val="bullet"/>
+      <w:lvlText w:val=""/>
+      <w:lvlJc w:val="left"/>
+      <w:pPr>
+        <w:ind w:left="3960" w:hanging="360"/>
+      </w:pPr>
+      <w:rPr>
+        <w:rFonts w:ascii="Symbol" w:hAnsi="Symbol" w:hint="default"/>
+      </w:rPr>
+    </w:lvl>
+    <w:lvl w:ilvl="7" w:tplc="40090003" w:tentative="1">
+      <w:start w:val="1"/>
+      <w:numFmt w:val="bullet"/>
+      <w:lvlText w:val="o"/>
+      <w:lvlJc w:val="left"/>
+      <w:pPr>
+        <w:ind w:left="4680" w:hanging="360"/>
+      </w:pPr>
+      <w:rPr>
+        <w:rFonts w:ascii="Courier New" w:hAnsi="Courier New" w:cs="Courier New" w:hint="default"/>
+      </w:rPr>
+    </w:lvl>
+    <w:lvl w:ilvl="8" w:tplc="40090005" w:tentative="1">
+      <w:start w:val="1"/>
+      <w:numFmt w:val="bullet"/>
+      <w:lvlText w:val=""/>
+      <w:lvlJc w:val="left"/>
+      <w:pPr>
+        <w:ind w:left="5400" w:hanging="360"/>
+      </w:pPr>
+      <w:rPr>
+        <w:rFonts w:ascii="Wingdings" w:hAnsi="Wingdings" w:hint="default"/>
+      </w:rPr>
+    </w:lvl>
+  </w:abstractNum>
   <w:num w:numId="1">
+    <w:abstractNumId w:val="17"/>
+  </w:num>
+  <w:num w:numId="2">
+    <w:abstractNumId w:val="10"/>
+  </w:num>
+  <w:num w:numId="3">
+    <w:abstractNumId w:val="9"/>
+  </w:num>
+  <w:num w:numId="4">
+    <w:abstractNumId w:val="19"/>
+  </w:num>
+  <w:num w:numId="5">
+    <w:abstractNumId w:val="6"/>
+  </w:num>
+  <w:num w:numId="6">
+    <w:abstractNumId w:val="20"/>
+  </w:num>
+  <w:num w:numId="7">
+    <w:abstractNumId w:val="5"/>
+  </w:num>
+  <w:num w:numId="8">
+    <w:abstractNumId w:val="13"/>
+  </w:num>
+  <w:num w:numId="9">
+    <w:abstractNumId w:val="8"/>
+  </w:num>
+  <w:num w:numId="10">
+    <w:abstractNumId w:val="16"/>
+  </w:num>
+  <w:num w:numId="11">
+    <w:abstractNumId w:val="21"/>
+  </w:num>
+  <w:num w:numId="12">
+    <w:abstractNumId w:val="0"/>
+  </w:num>
+  <w:num w:numId="13">
+    <w:abstractNumId w:val="11"/>
+  </w:num>
+  <w:num w:numId="14">
+    <w:abstractNumId w:val="15"/>
+  </w:num>
+  <w:num w:numId="15">
+    <w:abstractNumId w:val="4"/>
+  </w:num>
+  <w:num w:numId="16">
+    <w:abstractNumId w:val="1"/>
+  </w:num>
+  <w:num w:numId="17">
+    <w:abstractNumId w:val="14"/>
+  </w:num>
+  <w:num w:numId="18">
+    <w:abstractNumId w:val="2"/>
+  </w:num>
+  <w:num w:numId="19">
+    <w:abstractNumId w:val="18"/>
+  </w:num>
+  <w:num w:numId="20">
     <w:abstractNumId w:val="3"/>
   </w:num>
-  <w:num w:numId="2">
-    <w:abstractNumId w:val="2"/>
+  <w:num w:numId="21">
+    <w:abstractNumId w:val="12"/>
   </w:num>
-  <w:num w:numId="3">
-    <w:abstractNumId w:val="1"/>
-  </w:num>
-  <w:num w:numId="4">
-    <w:abstractNumId w:val="4"/>
-  </w:num>
-  <w:num w:numId="5">
-    <w:abstractNumId w:val="0"/>
-  </w:num>
-  <w:num w:numId="6">
-    <w:abstractNumId w:val="5"/>
+  <w:num w:numId="22">
+    <w:abstractNumId w:val="7"/>
   </w:num>
 </w:numbering>
 </file>
@@ -2468,6 +6105,26 @@
     <w:name w:val="Normal"/>
     <w:qFormat/>
   </w:style>
+  <w:style w:type="paragraph" w:styleId="Heading4">
+    <w:name w:val="heading 4"/>
+    <w:basedOn w:val="Normal"/>
+    <w:link w:val="Heading4Char"/>
+    <w:uiPriority w:val="9"/>
+    <w:qFormat/>
+    <w:rsid w:val="00A44F4F"/>
+    <w:pPr>
+      <w:spacing w:before="100" w:beforeAutospacing="1" w:after="100" w:afterAutospacing="1" w:line="240" w:lineRule="auto"/>
+      <w:outlineLvl w:val="3"/>
+    </w:pPr>
+    <w:rPr>
+      <w:rFonts w:ascii="Times New Roman" w:eastAsia="Times New Roman" w:hAnsi="Times New Roman" w:cs="Times New Roman"/>
+      <w:b/>
+      <w:bCs/>
+      <w:sz w:val="24"/>
+      <w:szCs w:val="24"/>
+      <w:lang w:eastAsia="en-IN"/>
+    </w:rPr>
+  </w:style>
   <w:style w:type="character" w:default="1" w:styleId="DefaultParagraphFont">
     <w:name w:val="Default Paragraph Font"/>
     <w:uiPriority w:val="1"/>
@@ -2537,6 +6194,46 @@
     <w:name w:val="sr-only"/>
     <w:basedOn w:val="DefaultParagraphFont"/>
     <w:rsid w:val="00440AED"/>
+  </w:style>
+  <w:style w:type="character" w:styleId="Hyperlink">
+    <w:name w:val="Hyperlink"/>
+    <w:basedOn w:val="DefaultParagraphFont"/>
+    <w:uiPriority w:val="99"/>
+    <w:semiHidden/>
+    <w:unhideWhenUsed/>
+    <w:rsid w:val="00E43068"/>
+    <w:rPr>
+      <w:color w:val="0000FF"/>
+      <w:u w:val="single"/>
+    </w:rPr>
+  </w:style>
+  <w:style w:type="character" w:styleId="HTMLCode">
+    <w:name w:val="HTML Code"/>
+    <w:basedOn w:val="DefaultParagraphFont"/>
+    <w:uiPriority w:val="99"/>
+    <w:semiHidden/>
+    <w:unhideWhenUsed/>
+    <w:rsid w:val="00246126"/>
+    <w:rPr>
+      <w:rFonts w:ascii="Courier New" w:eastAsia="Times New Roman" w:hAnsi="Courier New" w:cs="Courier New"/>
+      <w:sz w:val="20"/>
+      <w:szCs w:val="20"/>
+    </w:rPr>
+  </w:style>
+  <w:style w:type="character" w:customStyle="1" w:styleId="Heading4Char">
+    <w:name w:val="Heading 4 Char"/>
+    <w:basedOn w:val="DefaultParagraphFont"/>
+    <w:link w:val="Heading4"/>
+    <w:uiPriority w:val="9"/>
+    <w:rsid w:val="00A44F4F"/>
+    <w:rPr>
+      <w:rFonts w:ascii="Times New Roman" w:eastAsia="Times New Roman" w:hAnsi="Times New Roman" w:cs="Times New Roman"/>
+      <w:b/>
+      <w:bCs/>
+      <w:sz w:val="24"/>
+      <w:szCs w:val="24"/>
+      <w:lang w:eastAsia="en-IN"/>
+    </w:rPr>
   </w:style>
 </w:styles>
 </file>

--- a/hackathon/Hackathon Project Description.docx
+++ b/hackathon/Hackathon Project Description.docx
@@ -4,70 +4,186 @@
   <w:body>
     <w:p>
       <w:pPr>
-        <w:jc w:val="both"/>
-        <w:rPr>
-          <w:sz w:val="56"/>
-          <w:szCs w:val="56"/>
-        </w:rPr>
-      </w:pPr>
-      <w:r>
-        <w:rPr>
-          <w:sz w:val="56"/>
-          <w:szCs w:val="56"/>
-        </w:rPr>
-        <w:t>Project Title</w:t>
-      </w:r>
-      <w:r>
-        <w:rPr>
-          <w:sz w:val="56"/>
-          <w:szCs w:val="56"/>
-        </w:rPr>
-        <w:t xml:space="preserve">:                          </w:t>
-      </w:r>
-      <w:r>
-        <w:rPr>
-          <w:sz w:val="56"/>
-          <w:szCs w:val="56"/>
-        </w:rPr>
-        <w:t xml:space="preserve">          </w:t>
-      </w:r>
-      <w:r>
-        <w:rPr>
-          <w:sz w:val="56"/>
-          <w:szCs w:val="56"/>
+        <w:rPr>
+          <w:rFonts w:cstheme="minorHAnsi"/>
+          <w:sz w:val="32"/>
+          <w:szCs w:val="32"/>
+        </w:rPr>
+      </w:pPr>
+      <w:r>
+        <w:rPr>
+          <w:rFonts w:cstheme="minorHAnsi"/>
+          <w:sz w:val="32"/>
+          <w:szCs w:val="32"/>
+        </w:rPr>
+        <w:t xml:space="preserve">Project Title: </w:t>
+      </w:r>
+    </w:p>
+    <w:p>
+      <w:pPr>
+        <w:rPr>
+          <w:rFonts w:cstheme="minorHAnsi"/>
+          <w:sz w:val="48"/>
+          <w:szCs w:val="48"/>
+        </w:rPr>
+      </w:pPr>
+      <w:r>
+        <w:rPr>
+          <w:rFonts w:cstheme="minorHAnsi"/>
+          <w:sz w:val="48"/>
+          <w:szCs w:val="48"/>
+        </w:rPr>
+        <w:t xml:space="preserve">    Data Analytics on </w:t>
+      </w:r>
+      <w:r>
+        <w:rPr>
+          <w:rFonts w:cstheme="minorHAnsi"/>
+          <w:sz w:val="48"/>
+          <w:szCs w:val="48"/>
+        </w:rPr>
+        <w:t>IndiGo</w:t>
+      </w:r>
+      <w:r>
+        <w:rPr>
+          <w:rFonts w:cstheme="minorHAnsi"/>
+          <w:sz w:val="48"/>
+          <w:szCs w:val="48"/>
+        </w:rPr>
+        <w:t xml:space="preserve"> Business Model</w:t>
+      </w:r>
+    </w:p>
+    <w:p>
+      <w:pPr>
+        <w:rPr>
+          <w:rFonts w:cstheme="minorHAnsi"/>
+          <w:sz w:val="48"/>
+          <w:szCs w:val="48"/>
+        </w:rPr>
+      </w:pPr>
+    </w:p>
+    <w:p>
+      <w:pPr>
+        <w:rPr>
+          <w:rFonts w:cstheme="minorHAnsi"/>
+          <w:sz w:val="48"/>
+          <w:szCs w:val="48"/>
+        </w:rPr>
+      </w:pPr>
+    </w:p>
+    <w:p>
+      <w:pPr>
+        <w:rPr>
+          <w:rFonts w:cstheme="minorHAnsi"/>
+          <w:sz w:val="48"/>
+          <w:szCs w:val="48"/>
+        </w:rPr>
+      </w:pPr>
+      <w:r>
+        <w:rPr>
+          <w:rFonts w:cstheme="minorHAnsi"/>
+          <w:sz w:val="48"/>
+          <w:szCs w:val="48"/>
+        </w:rPr>
+        <w:t>Index:</w:t>
+      </w:r>
+    </w:p>
+    <w:p>
+      <w:pPr>
+        <w:rPr>
+          <w:rFonts w:cstheme="minorHAnsi"/>
+          <w:sz w:val="48"/>
+          <w:szCs w:val="48"/>
+        </w:rPr>
+      </w:pPr>
+    </w:p>
+    <w:p>
+      <w:pPr>
+        <w:rPr>
+          <w:rFonts w:cstheme="minorHAnsi"/>
+          <w:sz w:val="48"/>
+          <w:szCs w:val="48"/>
+        </w:rPr>
+      </w:pPr>
+    </w:p>
+    <w:p>
+      <w:pPr>
+        <w:rPr>
+          <w:rFonts w:cstheme="minorHAnsi"/>
+          <w:sz w:val="32"/>
+          <w:szCs w:val="32"/>
+        </w:rPr>
+      </w:pPr>
+    </w:p>
+    <w:p>
+      <w:pPr>
+        <w:rPr>
+          <w:rFonts w:cstheme="minorHAnsi"/>
+          <w:sz w:val="32"/>
+          <w:szCs w:val="32"/>
+        </w:rPr>
+      </w:pPr>
+      <w:r>
+        <w:rPr>
+          <w:rFonts w:cstheme="minorHAnsi"/>
+          <w:sz w:val="32"/>
+          <w:szCs w:val="32"/>
+        </w:rPr>
+        <w:br w:type="page"/>
+      </w:r>
+      <w:r>
+        <w:rPr>
+          <w:rFonts w:cstheme="minorHAnsi"/>
+          <w:sz w:val="48"/>
+          <w:szCs w:val="48"/>
+        </w:rPr>
+        <w:lastRenderedPageBreak/>
+        <w:t xml:space="preserve">  </w:t>
+      </w:r>
+      <w:r>
+        <w:rPr>
+          <w:rFonts w:cstheme="minorHAnsi"/>
+          <w:sz w:val="48"/>
+          <w:szCs w:val="48"/>
         </w:rPr>
         <w:t xml:space="preserve"> </w:t>
       </w:r>
       <w:r>
         <w:rPr>
-          <w:sz w:val="56"/>
-          <w:szCs w:val="56"/>
-        </w:rPr>
-        <w:t>Data Analytics on IndiGo Business Model</w:t>
-      </w:r>
-    </w:p>
-    <w:p>
-      <w:pPr>
-        <w:jc w:val="both"/>
-        <w:rPr>
-          <w:sz w:val="36"/>
-          <w:szCs w:val="36"/>
-        </w:rPr>
-      </w:pPr>
-    </w:p>
-    <w:p>
-      <w:pPr>
-        <w:jc w:val="both"/>
-        <w:rPr>
-          <w:sz w:val="56"/>
-          <w:szCs w:val="56"/>
-        </w:rPr>
-      </w:pPr>
-    </w:p>
-    <w:p>
-      <w:pPr>
-        <w:jc w:val="both"/>
-        <w:rPr>
+          <w:rFonts w:cstheme="minorHAnsi"/>
+          <w:sz w:val="48"/>
+          <w:szCs w:val="48"/>
+        </w:rPr>
+        <w:t xml:space="preserve"> </w:t>
+      </w:r>
+      <w:r>
+        <w:rPr>
+          <w:rFonts w:cstheme="minorHAnsi"/>
+          <w:sz w:val="48"/>
+          <w:szCs w:val="48"/>
+        </w:rPr>
+        <w:t xml:space="preserve">Data Analytics on </w:t>
+      </w:r>
+      <w:r>
+        <w:rPr>
+          <w:rFonts w:cstheme="minorHAnsi"/>
+          <w:sz w:val="48"/>
+          <w:szCs w:val="48"/>
+        </w:rPr>
+        <w:t>IndiGo</w:t>
+      </w:r>
+      <w:r>
+        <w:rPr>
+          <w:rFonts w:cstheme="minorHAnsi"/>
+          <w:sz w:val="48"/>
+          <w:szCs w:val="48"/>
+        </w:rPr>
+        <w:t xml:space="preserve"> Business Model</w:t>
+      </w:r>
+    </w:p>
+    <w:p>
+      <w:pPr>
+        <w:rPr>
+          <w:rFonts w:cstheme="minorHAnsi"/>
           <w:sz w:val="56"/>
           <w:szCs w:val="56"/>
         </w:rPr>
@@ -80,118 +196,128 @@
           <w:ilvl w:val="0"/>
           <w:numId w:val="6"/>
         </w:numPr>
-        <w:jc w:val="both"/>
-        <w:rPr>
-          <w:sz w:val="52"/>
-          <w:szCs w:val="52"/>
-        </w:rPr>
-      </w:pPr>
-      <w:r>
-        <w:rPr>
-          <w:sz w:val="52"/>
-          <w:szCs w:val="52"/>
+        <w:rPr>
+          <w:rFonts w:cstheme="minorHAnsi"/>
+          <w:sz w:val="40"/>
+          <w:szCs w:val="40"/>
+          <w:u w:val="single"/>
+        </w:rPr>
+      </w:pPr>
+      <w:r>
+        <w:rPr>
+          <w:rFonts w:cstheme="minorHAnsi"/>
+          <w:sz w:val="40"/>
+          <w:szCs w:val="40"/>
+          <w:u w:val="single"/>
         </w:rPr>
         <w:t xml:space="preserve">Problem </w:t>
       </w:r>
-      <w:proofErr w:type="gramStart"/>
-      <w:r>
-        <w:rPr>
-          <w:sz w:val="52"/>
-          <w:szCs w:val="52"/>
-        </w:rPr>
-        <w:t>Statement :</w:t>
-      </w:r>
-      <w:proofErr w:type="gramEnd"/>
-    </w:p>
-    <w:p>
-      <w:pPr>
-        <w:jc w:val="both"/>
-        <w:rPr>
-          <w:sz w:val="32"/>
-          <w:szCs w:val="32"/>
-        </w:rPr>
-      </w:pPr>
-      <w:r>
-        <w:rPr>
-          <w:sz w:val="32"/>
-          <w:szCs w:val="32"/>
+      <w:r>
+        <w:rPr>
+          <w:rFonts w:cstheme="minorHAnsi"/>
+          <w:sz w:val="40"/>
+          <w:szCs w:val="40"/>
+          <w:u w:val="single"/>
+        </w:rPr>
+        <w:t>Statement:</w:t>
+      </w:r>
+    </w:p>
+    <w:p>
+      <w:pPr>
+        <w:ind w:left="360"/>
+        <w:rPr>
+          <w:rFonts w:cstheme="minorHAnsi"/>
+          <w:sz w:val="28"/>
+          <w:szCs w:val="28"/>
+        </w:rPr>
+      </w:pPr>
+      <w:r>
+        <w:rPr>
+          <w:rFonts w:cstheme="minorHAnsi"/>
+          <w:sz w:val="28"/>
+          <w:szCs w:val="28"/>
         </w:rPr>
         <w:t xml:space="preserve">Analize the data of Indian Airlines and bring out the following: (DATA ANALYTICS ON </w:t>
       </w:r>
       <w:r>
         <w:rPr>
+          <w:rFonts w:cstheme="minorHAnsi"/>
           <w:b/>
           <w:bCs/>
-          <w:sz w:val="32"/>
-          <w:szCs w:val="32"/>
-        </w:rPr>
-        <w:t>INDIGO</w:t>
-      </w:r>
-      <w:r>
-        <w:rPr>
-          <w:sz w:val="32"/>
-          <w:szCs w:val="32"/>
+          <w:sz w:val="28"/>
+          <w:szCs w:val="28"/>
+        </w:rPr>
+        <w:t>IndiGo</w:t>
+      </w:r>
+      <w:r>
+        <w:rPr>
+          <w:rFonts w:cstheme="minorHAnsi"/>
+          <w:sz w:val="28"/>
+          <w:szCs w:val="28"/>
         </w:rPr>
         <w:t xml:space="preserve"> BUSINESS MODEL)</w:t>
       </w:r>
     </w:p>
     <w:p>
       <w:pPr>
-        <w:jc w:val="both"/>
-        <w:rPr>
-          <w:sz w:val="32"/>
-          <w:szCs w:val="32"/>
-        </w:rPr>
-      </w:pPr>
-      <w:r>
-        <w:rPr>
-          <w:sz w:val="32"/>
-          <w:szCs w:val="32"/>
-        </w:rPr>
-        <w:tab/>
+        <w:ind w:left="360"/>
+        <w:rPr>
+          <w:rFonts w:cstheme="minorHAnsi"/>
+          <w:sz w:val="28"/>
+          <w:szCs w:val="28"/>
+        </w:rPr>
+      </w:pPr>
+      <w:r>
+        <w:rPr>
+          <w:rFonts w:cstheme="minorHAnsi"/>
+          <w:sz w:val="28"/>
+          <w:szCs w:val="28"/>
+        </w:rPr>
         <w:t>1. Top 3 sectors</w:t>
       </w:r>
     </w:p>
     <w:p>
       <w:pPr>
-        <w:jc w:val="both"/>
-        <w:rPr>
-          <w:sz w:val="32"/>
-          <w:szCs w:val="32"/>
-        </w:rPr>
-      </w:pPr>
-      <w:r>
-        <w:rPr>
-          <w:sz w:val="32"/>
-          <w:szCs w:val="32"/>
-        </w:rPr>
-        <w:tab/>
+        <w:ind w:left="360"/>
+        <w:rPr>
+          <w:rFonts w:cstheme="minorHAnsi"/>
+          <w:sz w:val="28"/>
+          <w:szCs w:val="28"/>
+        </w:rPr>
+      </w:pPr>
+      <w:r>
+        <w:rPr>
+          <w:rFonts w:cstheme="minorHAnsi"/>
+          <w:sz w:val="28"/>
+          <w:szCs w:val="28"/>
+        </w:rPr>
         <w:t>2. Which sector in future will see more demand</w:t>
       </w:r>
     </w:p>
     <w:p>
       <w:pPr>
-        <w:jc w:val="both"/>
-        <w:rPr>
-          <w:sz w:val="32"/>
-          <w:szCs w:val="32"/>
-        </w:rPr>
-      </w:pPr>
-      <w:r>
-        <w:rPr>
-          <w:sz w:val="32"/>
-          <w:szCs w:val="32"/>
-        </w:rPr>
-        <w:tab/>
+        <w:ind w:left="360"/>
+        <w:rPr>
+          <w:rFonts w:cstheme="minorHAnsi"/>
+          <w:sz w:val="28"/>
+          <w:szCs w:val="28"/>
+        </w:rPr>
+      </w:pPr>
+      <w:r>
+        <w:rPr>
+          <w:rFonts w:cstheme="minorHAnsi"/>
+          <w:sz w:val="28"/>
+          <w:szCs w:val="28"/>
+        </w:rPr>
         <w:t>3. Which airline is more likely to grow by market share</w:t>
       </w:r>
     </w:p>
     <w:p>
       <w:pPr>
-        <w:jc w:val="both"/>
-        <w:rPr>
-          <w:sz w:val="52"/>
-          <w:szCs w:val="52"/>
+        <w:rPr>
+          <w:rFonts w:cstheme="minorHAnsi"/>
+          <w:sz w:val="28"/>
+          <w:szCs w:val="28"/>
         </w:rPr>
       </w:pPr>
     </w:p>
@@ -202,16 +328,19 @@
           <w:ilvl w:val="0"/>
           <w:numId w:val="6"/>
         </w:numPr>
-        <w:jc w:val="both"/>
-        <w:rPr>
-          <w:sz w:val="52"/>
-          <w:szCs w:val="52"/>
-        </w:rPr>
-      </w:pPr>
-      <w:r>
-        <w:rPr>
-          <w:sz w:val="52"/>
-          <w:szCs w:val="52"/>
+        <w:rPr>
+          <w:rFonts w:cstheme="minorHAnsi"/>
+          <w:sz w:val="40"/>
+          <w:szCs w:val="40"/>
+          <w:u w:val="single"/>
+        </w:rPr>
+      </w:pPr>
+      <w:r>
+        <w:rPr>
+          <w:rFonts w:cstheme="minorHAnsi"/>
+          <w:sz w:val="40"/>
+          <w:szCs w:val="40"/>
+          <w:u w:val="single"/>
         </w:rPr>
         <w:t>Problem Description:</w:t>
       </w:r>
@@ -219,116 +348,129 @@
     <w:p>
       <w:pPr>
         <w:pStyle w:val="NormalWeb"/>
-        <w:jc w:val="both"/>
+        <w:ind w:left="360"/>
         <w:rPr>
           <w:rFonts w:asciiTheme="minorHAnsi" w:hAnsiTheme="minorHAnsi" w:cstheme="minorHAnsi"/>
-          <w:sz w:val="32"/>
-          <w:szCs w:val="32"/>
+          <w:sz w:val="28"/>
+          <w:szCs w:val="28"/>
         </w:rPr>
       </w:pPr>
       <w:r>
         <w:rPr>
           <w:rFonts w:asciiTheme="minorHAnsi" w:hAnsiTheme="minorHAnsi" w:cstheme="minorHAnsi"/>
-          <w:sz w:val="32"/>
-          <w:szCs w:val="32"/>
+          <w:sz w:val="28"/>
+          <w:szCs w:val="28"/>
         </w:rPr>
         <w:t xml:space="preserve">As India witnesses rapid growth in air travel, especially with the expansion of regional airports and rising middle-class demand, it becomes essential for airlines to strategically </w:t>
       </w:r>
-      <w:proofErr w:type="spellStart"/>
       <w:r>
         <w:rPr>
           <w:rFonts w:asciiTheme="minorHAnsi" w:hAnsiTheme="minorHAnsi" w:cstheme="minorHAnsi"/>
-          <w:sz w:val="32"/>
-          <w:szCs w:val="32"/>
-        </w:rPr>
-        <w:t>analyze</w:t>
-      </w:r>
-      <w:proofErr w:type="spellEnd"/>
+          <w:sz w:val="28"/>
+          <w:szCs w:val="28"/>
+        </w:rPr>
+        <w:t>analyse</w:t>
+      </w:r>
       <w:r>
         <w:rPr>
           <w:rFonts w:asciiTheme="minorHAnsi" w:hAnsiTheme="minorHAnsi" w:cstheme="minorHAnsi"/>
-          <w:sz w:val="32"/>
-          <w:szCs w:val="32"/>
-        </w:rPr>
-        <w:t xml:space="preserve"> operational data to stay competitive.</w:t>
-      </w:r>
-      <w:r>
-        <w:rPr>
-          <w:sz w:val="32"/>
-          <w:szCs w:val="32"/>
-        </w:rPr>
-        <w:t xml:space="preserve"> </w:t>
+          <w:sz w:val="28"/>
+          <w:szCs w:val="28"/>
+        </w:rPr>
+        <w:t xml:space="preserve"> operational data to stay competitive. </w:t>
       </w:r>
       <w:r>
         <w:rPr>
           <w:rFonts w:asciiTheme="minorHAnsi" w:hAnsiTheme="minorHAnsi" w:cstheme="minorHAnsi"/>
           <w:b/>
           <w:bCs/>
-          <w:sz w:val="32"/>
-          <w:szCs w:val="32"/>
-        </w:rPr>
-        <w:t>IndiGo Airlines</w:t>
+          <w:sz w:val="28"/>
+          <w:szCs w:val="28"/>
+        </w:rPr>
+        <w:t>IndiGo</w:t>
       </w:r>
       <w:r>
         <w:rPr>
           <w:rFonts w:asciiTheme="minorHAnsi" w:hAnsiTheme="minorHAnsi" w:cstheme="minorHAnsi"/>
-          <w:sz w:val="32"/>
-          <w:szCs w:val="32"/>
-        </w:rPr>
-        <w:t xml:space="preserve">, India’s largest low-cost carrier, has maintained profitability and market leadership by leveraging data analytics across its operations. From optimizing ticket pricing and managing high-yield routes to forecasting demand in emerging sectors, data-driven decisions have helped IndiGo improve efficiency and expand strategically. By </w:t>
-      </w:r>
-      <w:proofErr w:type="spellStart"/>
+          <w:b/>
+          <w:bCs/>
+          <w:sz w:val="28"/>
+          <w:szCs w:val="28"/>
+        </w:rPr>
+        <w:t xml:space="preserve"> Airlines</w:t>
+      </w:r>
       <w:r>
         <w:rPr>
           <w:rFonts w:asciiTheme="minorHAnsi" w:hAnsiTheme="minorHAnsi" w:cstheme="minorHAnsi"/>
-          <w:sz w:val="32"/>
-          <w:szCs w:val="32"/>
-        </w:rPr>
-        <w:t>analyzing</w:t>
-      </w:r>
-      <w:proofErr w:type="spellEnd"/>
+          <w:sz w:val="28"/>
+          <w:szCs w:val="28"/>
+        </w:rPr>
+        <w:t xml:space="preserve">, India’s largest low-cost carrier, has maintained profitability and market leadership by leveraging data analytics across its operations. From optimizing ticket pricing and managing high-yield routes to forecasting demand in emerging sectors, data-driven decisions have helped </w:t>
+      </w:r>
       <w:r>
         <w:rPr>
           <w:rFonts w:asciiTheme="minorHAnsi" w:hAnsiTheme="minorHAnsi" w:cstheme="minorHAnsi"/>
-          <w:sz w:val="32"/>
-          <w:szCs w:val="32"/>
-        </w:rPr>
-        <w:t xml:space="preserve"> passenger trends, load factors, and route performance, the airline identifies profitable routes and adjusts its network accordingly. </w:t>
+          <w:sz w:val="28"/>
+          <w:szCs w:val="28"/>
+        </w:rPr>
+        <w:t>IndiGo</w:t>
+      </w:r>
+      <w:r>
+        <w:rPr>
+          <w:rFonts w:asciiTheme="minorHAnsi" w:hAnsiTheme="minorHAnsi" w:cstheme="minorHAnsi"/>
+          <w:sz w:val="28"/>
+          <w:szCs w:val="28"/>
+        </w:rPr>
+        <w:t xml:space="preserve"> improve efficiency and expand strategically. By </w:t>
+      </w:r>
+      <w:r>
+        <w:rPr>
+          <w:rFonts w:asciiTheme="minorHAnsi" w:hAnsiTheme="minorHAnsi" w:cstheme="minorHAnsi"/>
+          <w:sz w:val="28"/>
+          <w:szCs w:val="28"/>
+        </w:rPr>
+        <w:t>analysing</w:t>
+      </w:r>
+      <w:r>
+        <w:rPr>
+          <w:rFonts w:asciiTheme="minorHAnsi" w:hAnsiTheme="minorHAnsi" w:cstheme="minorHAnsi"/>
+          <w:sz w:val="28"/>
+          <w:szCs w:val="28"/>
+        </w:rPr>
+        <w:t xml:space="preserve"> passenger trends, load factors, and route performance, the airline identifies profitable routes and adjusts its network accordingly.</w:t>
       </w:r>
     </w:p>
     <w:p>
       <w:pPr>
         <w:pStyle w:val="NormalWeb"/>
-        <w:jc w:val="both"/>
+        <w:ind w:left="360"/>
         <w:rPr>
           <w:rFonts w:asciiTheme="minorHAnsi" w:hAnsiTheme="minorHAnsi" w:cstheme="minorHAnsi"/>
-          <w:sz w:val="32"/>
-          <w:szCs w:val="32"/>
+          <w:sz w:val="28"/>
+          <w:szCs w:val="28"/>
         </w:rPr>
       </w:pPr>
       <w:r>
         <w:rPr>
           <w:rFonts w:asciiTheme="minorHAnsi" w:hAnsiTheme="minorHAnsi" w:cstheme="minorHAnsi"/>
-          <w:sz w:val="32"/>
-          <w:szCs w:val="32"/>
+          <w:sz w:val="28"/>
+          <w:szCs w:val="28"/>
         </w:rPr>
         <w:t xml:space="preserve">This project focuses on </w:t>
       </w:r>
-      <w:proofErr w:type="spellStart"/>
       <w:r>
         <w:rPr>
           <w:rFonts w:asciiTheme="minorHAnsi" w:hAnsiTheme="minorHAnsi" w:cstheme="minorHAnsi"/>
-          <w:sz w:val="32"/>
-          <w:szCs w:val="32"/>
-        </w:rPr>
-        <w:t>analyzing</w:t>
-      </w:r>
-      <w:proofErr w:type="spellEnd"/>
+          <w:sz w:val="28"/>
+          <w:szCs w:val="28"/>
+        </w:rPr>
+        <w:t>analysing</w:t>
+      </w:r>
       <w:r>
         <w:rPr>
           <w:rFonts w:asciiTheme="minorHAnsi" w:hAnsiTheme="minorHAnsi" w:cstheme="minorHAnsi"/>
-          <w:sz w:val="32"/>
-          <w:szCs w:val="32"/>
+          <w:sz w:val="28"/>
+          <w:szCs w:val="28"/>
         </w:rPr>
         <w:t xml:space="preserve"> the business model(datasets) of </w:t>
       </w:r>
@@ -336,103 +478,129 @@
         <w:rPr>
           <w:rStyle w:val="Strong"/>
           <w:rFonts w:asciiTheme="minorHAnsi" w:hAnsiTheme="minorHAnsi" w:cstheme="minorHAnsi"/>
-          <w:sz w:val="32"/>
-          <w:szCs w:val="32"/>
-        </w:rPr>
-        <w:t>IndiGo Airlines</w:t>
-      </w:r>
-      <w:r>
-        <w:rPr>
-          <w:rFonts w:asciiTheme="minorHAnsi" w:hAnsiTheme="minorHAnsi" w:cstheme="minorHAnsi"/>
-          <w:sz w:val="32"/>
-          <w:szCs w:val="32"/>
-        </w:rPr>
-        <w:t xml:space="preserve"> through data analytics, with the objective of understanding route performance, market trends, and future growth opportunities in the Indian aviation sector. Using real-world air traffic data, the project identifies the </w:t>
+          <w:sz w:val="28"/>
+          <w:szCs w:val="28"/>
+        </w:rPr>
+        <w:t>IndiGo</w:t>
       </w:r>
       <w:r>
         <w:rPr>
           <w:rStyle w:val="Strong"/>
           <w:rFonts w:asciiTheme="minorHAnsi" w:hAnsiTheme="minorHAnsi" w:cstheme="minorHAnsi"/>
-          <w:sz w:val="32"/>
-          <w:szCs w:val="32"/>
-        </w:rPr>
-        <w:t>top-performing sectors (routes)</w:t>
+          <w:sz w:val="28"/>
+          <w:szCs w:val="28"/>
+        </w:rPr>
+        <w:t xml:space="preserve"> Airlines</w:t>
       </w:r>
       <w:r>
         <w:rPr>
           <w:rFonts w:asciiTheme="minorHAnsi" w:hAnsiTheme="minorHAnsi" w:cstheme="minorHAnsi"/>
-          <w:sz w:val="32"/>
-          <w:szCs w:val="32"/>
-        </w:rPr>
-        <w:t xml:space="preserve"> by passenger volume, and applies forecasting techniques to predict </w:t>
+          <w:sz w:val="28"/>
+          <w:szCs w:val="28"/>
+        </w:rPr>
+        <w:t xml:space="preserve"> through data analytics, with the objective of understanding route performance, market trends, and future growth opportunities in the Indian aviation sector. Using real-world air traffic data, the project identifies the </w:t>
       </w:r>
       <w:r>
         <w:rPr>
           <w:rStyle w:val="Strong"/>
           <w:rFonts w:asciiTheme="minorHAnsi" w:hAnsiTheme="minorHAnsi" w:cstheme="minorHAnsi"/>
-          <w:sz w:val="32"/>
-          <w:szCs w:val="32"/>
-        </w:rPr>
-        <w:t>emerging high-demand routes</w:t>
+          <w:sz w:val="28"/>
+          <w:szCs w:val="28"/>
+        </w:rPr>
+        <w:t>top-performing sectors (routes)</w:t>
       </w:r>
       <w:r>
         <w:rPr>
           <w:rFonts w:asciiTheme="minorHAnsi" w:hAnsiTheme="minorHAnsi" w:cstheme="minorHAnsi"/>
-          <w:sz w:val="32"/>
-          <w:szCs w:val="32"/>
-        </w:rPr>
-        <w:t>.</w:t>
-      </w:r>
-    </w:p>
-    <w:p>
-      <w:pPr>
-        <w:pStyle w:val="NormalWeb"/>
-        <w:jc w:val="both"/>
-        <w:rPr>
-          <w:rFonts w:asciiTheme="minorHAnsi" w:hAnsiTheme="minorHAnsi" w:cstheme="minorHAnsi"/>
-          <w:sz w:val="32"/>
-          <w:szCs w:val="32"/>
-        </w:rPr>
-      </w:pPr>
-      <w:r>
-        <w:rPr>
-          <w:rFonts w:asciiTheme="minorHAnsi" w:hAnsiTheme="minorHAnsi" w:cstheme="minorHAnsi"/>
-          <w:sz w:val="32"/>
-          <w:szCs w:val="32"/>
-        </w:rPr>
-        <w:t xml:space="preserve">The project also evaluates </w:t>
+          <w:sz w:val="28"/>
+          <w:szCs w:val="28"/>
+        </w:rPr>
+        <w:t xml:space="preserve"> by passenger volume, and applies forecasting techniques to predict </w:t>
       </w:r>
       <w:r>
         <w:rPr>
           <w:rStyle w:val="Strong"/>
           <w:rFonts w:asciiTheme="minorHAnsi" w:hAnsiTheme="minorHAnsi" w:cstheme="minorHAnsi"/>
-          <w:sz w:val="32"/>
-          <w:szCs w:val="32"/>
-        </w:rPr>
-        <w:t>market share trends</w:t>
+          <w:sz w:val="28"/>
+          <w:szCs w:val="28"/>
+        </w:rPr>
+        <w:t>emerging high-demand routes</w:t>
       </w:r>
       <w:r>
         <w:rPr>
           <w:rFonts w:asciiTheme="minorHAnsi" w:hAnsiTheme="minorHAnsi" w:cstheme="minorHAnsi"/>
-          <w:sz w:val="32"/>
-          <w:szCs w:val="32"/>
-        </w:rPr>
-        <w:t xml:space="preserve"> among major Indian carriers to determine which airline is best positioned for future growth. By simulating and visualizing route-level data, the analysis demonstrates how IndiGo and similar airlines can make </w:t>
+          <w:sz w:val="28"/>
+          <w:szCs w:val="28"/>
+        </w:rPr>
+        <w:t>.</w:t>
+      </w:r>
+    </w:p>
+    <w:p>
+      <w:pPr>
+        <w:pStyle w:val="NormalWeb"/>
+        <w:ind w:left="360"/>
+        <w:rPr>
+          <w:rFonts w:asciiTheme="minorHAnsi" w:hAnsiTheme="minorHAnsi" w:cstheme="minorHAnsi"/>
+          <w:sz w:val="28"/>
+          <w:szCs w:val="28"/>
+        </w:rPr>
+      </w:pPr>
+      <w:r>
+        <w:rPr>
+          <w:rFonts w:asciiTheme="minorHAnsi" w:hAnsiTheme="minorHAnsi" w:cstheme="minorHAnsi"/>
+          <w:sz w:val="28"/>
+          <w:szCs w:val="28"/>
+        </w:rPr>
+        <w:t xml:space="preserve">The project also evaluates </w:t>
       </w:r>
       <w:r>
         <w:rPr>
           <w:rStyle w:val="Strong"/>
           <w:rFonts w:asciiTheme="minorHAnsi" w:hAnsiTheme="minorHAnsi" w:cstheme="minorHAnsi"/>
-          <w:sz w:val="32"/>
-          <w:szCs w:val="32"/>
+          <w:sz w:val="28"/>
+          <w:szCs w:val="28"/>
+        </w:rPr>
+        <w:t>market share trends</w:t>
+      </w:r>
+      <w:r>
+        <w:rPr>
+          <w:rFonts w:asciiTheme="minorHAnsi" w:hAnsiTheme="minorHAnsi" w:cstheme="minorHAnsi"/>
+          <w:sz w:val="28"/>
+          <w:szCs w:val="28"/>
+        </w:rPr>
+        <w:t xml:space="preserve"> among major Indian carriers to determine which airline is best positioned for future growth. By simulating and visualizing route-level data, the analysis demonstrates how </w:t>
+      </w:r>
+      <w:r>
+        <w:rPr>
+          <w:rFonts w:asciiTheme="minorHAnsi" w:hAnsiTheme="minorHAnsi" w:cstheme="minorHAnsi"/>
+          <w:sz w:val="28"/>
+          <w:szCs w:val="28"/>
+        </w:rPr>
+        <w:lastRenderedPageBreak/>
+        <w:t>IndiGo</w:t>
+      </w:r>
+      <w:r>
+        <w:rPr>
+          <w:rFonts w:asciiTheme="minorHAnsi" w:hAnsiTheme="minorHAnsi" w:cstheme="minorHAnsi"/>
+          <w:sz w:val="28"/>
+          <w:szCs w:val="28"/>
+        </w:rPr>
+        <w:t xml:space="preserve"> and similar airlines can make </w:t>
+      </w:r>
+      <w:r>
+        <w:rPr>
+          <w:rStyle w:val="Strong"/>
+          <w:rFonts w:asciiTheme="minorHAnsi" w:hAnsiTheme="minorHAnsi" w:cstheme="minorHAnsi"/>
+          <w:sz w:val="28"/>
+          <w:szCs w:val="28"/>
         </w:rPr>
         <w:t>data-driven decisions</w:t>
       </w:r>
       <w:r>
         <w:rPr>
           <w:rFonts w:asciiTheme="minorHAnsi" w:hAnsiTheme="minorHAnsi" w:cstheme="minorHAnsi"/>
-          <w:sz w:val="32"/>
-          <w:szCs w:val="32"/>
+          <w:sz w:val="28"/>
+          <w:szCs w:val="28"/>
         </w:rPr>
         <w:t xml:space="preserve"> to improve profitability, expand strategically, and enhance operational efficiency.</w:t>
       </w:r>
@@ -440,46 +608,45 @@
     <w:p>
       <w:pPr>
         <w:pStyle w:val="NormalWeb"/>
-        <w:jc w:val="both"/>
+        <w:ind w:left="360"/>
         <w:rPr>
           <w:rFonts w:asciiTheme="minorHAnsi" w:hAnsiTheme="minorHAnsi" w:cstheme="minorHAnsi"/>
-          <w:sz w:val="32"/>
-          <w:szCs w:val="32"/>
+          <w:sz w:val="28"/>
+          <w:szCs w:val="28"/>
         </w:rPr>
       </w:pPr>
       <w:r>
         <w:rPr>
           <w:rFonts w:asciiTheme="minorHAnsi" w:hAnsiTheme="minorHAnsi" w:cstheme="minorHAnsi"/>
-          <w:sz w:val="32"/>
-          <w:szCs w:val="32"/>
+          <w:sz w:val="28"/>
+          <w:szCs w:val="28"/>
         </w:rPr>
         <w:t xml:space="preserve">This work showcases the role of data analytics in aviation and offers practical insights into how airlines can align their route planning with actual demand patterns using historical data, predictive </w:t>
       </w:r>
-      <w:proofErr w:type="spellStart"/>
       <w:r>
         <w:rPr>
           <w:rFonts w:asciiTheme="minorHAnsi" w:hAnsiTheme="minorHAnsi" w:cstheme="minorHAnsi"/>
-          <w:sz w:val="32"/>
-          <w:szCs w:val="32"/>
-        </w:rPr>
-        <w:t>modeling</w:t>
-      </w:r>
-      <w:proofErr w:type="spellEnd"/>
+          <w:sz w:val="28"/>
+          <w:szCs w:val="28"/>
+        </w:rPr>
+        <w:t>modelling</w:t>
+      </w:r>
       <w:r>
         <w:rPr>
           <w:rFonts w:asciiTheme="minorHAnsi" w:hAnsiTheme="minorHAnsi" w:cstheme="minorHAnsi"/>
-          <w:sz w:val="32"/>
-          <w:szCs w:val="32"/>
+          <w:sz w:val="28"/>
+          <w:szCs w:val="28"/>
         </w:rPr>
         <w:t>, and visual storytelling tools.</w:t>
       </w:r>
     </w:p>
     <w:p>
       <w:pPr>
-        <w:jc w:val="both"/>
-        <w:rPr>
-          <w:sz w:val="32"/>
-          <w:szCs w:val="32"/>
+        <w:pStyle w:val="NormalWeb"/>
+        <w:rPr>
+          <w:rFonts w:asciiTheme="minorHAnsi" w:hAnsiTheme="minorHAnsi" w:cstheme="minorHAnsi"/>
+          <w:sz w:val="28"/>
+          <w:szCs w:val="28"/>
         </w:rPr>
       </w:pPr>
     </w:p>
@@ -490,16 +657,19 @@
           <w:ilvl w:val="0"/>
           <w:numId w:val="6"/>
         </w:numPr>
-        <w:jc w:val="both"/>
-        <w:rPr>
-          <w:sz w:val="52"/>
-          <w:szCs w:val="52"/>
-        </w:rPr>
-      </w:pPr>
-      <w:r>
-        <w:rPr>
-          <w:sz w:val="52"/>
-          <w:szCs w:val="52"/>
+        <w:rPr>
+          <w:rFonts w:cstheme="minorHAnsi"/>
+          <w:sz w:val="40"/>
+          <w:szCs w:val="40"/>
+          <w:u w:val="single"/>
+        </w:rPr>
+      </w:pPr>
+      <w:r>
+        <w:rPr>
+          <w:rFonts w:cstheme="minorHAnsi"/>
+          <w:sz w:val="40"/>
+          <w:szCs w:val="40"/>
+          <w:u w:val="single"/>
         </w:rPr>
         <w:t>Objectives:</w:t>
       </w:r>
@@ -511,18 +681,35 @@
           <w:ilvl w:val="0"/>
           <w:numId w:val="4"/>
         </w:numPr>
-        <w:jc w:val="both"/>
-        <w:rPr>
-          <w:sz w:val="32"/>
-          <w:szCs w:val="32"/>
-        </w:rPr>
-      </w:pPr>
-      <w:r>
-        <w:rPr>
-          <w:sz w:val="32"/>
-          <w:szCs w:val="32"/>
-        </w:rPr>
-        <w:t>Identify the Top 3 Sectors (Routes) for IndiGo:</w:t>
+        <w:rPr>
+          <w:rFonts w:cstheme="minorHAnsi"/>
+          <w:sz w:val="28"/>
+          <w:szCs w:val="28"/>
+        </w:rPr>
+      </w:pPr>
+      <w:r>
+        <w:rPr>
+          <w:rFonts w:cstheme="minorHAnsi"/>
+          <w:sz w:val="28"/>
+          <w:szCs w:val="28"/>
+        </w:rPr>
+        <w:t xml:space="preserve">Identify the Top 3 Sectors (Routes) for </w:t>
+      </w:r>
+      <w:r>
+        <w:rPr>
+          <w:rFonts w:cstheme="minorHAnsi"/>
+          <w:sz w:val="28"/>
+          <w:szCs w:val="28"/>
+        </w:rPr>
+        <w:t>IndiGo</w:t>
+      </w:r>
+      <w:r>
+        <w:rPr>
+          <w:rFonts w:cstheme="minorHAnsi"/>
+          <w:sz w:val="28"/>
+          <w:szCs w:val="28"/>
+        </w:rPr>
+        <w:t>:</w:t>
       </w:r>
     </w:p>
     <w:p>
@@ -532,16 +719,17 @@
           <w:ilvl w:val="0"/>
           <w:numId w:val="4"/>
         </w:numPr>
-        <w:jc w:val="both"/>
-        <w:rPr>
-          <w:sz w:val="32"/>
-          <w:szCs w:val="32"/>
-        </w:rPr>
-      </w:pPr>
-      <w:r>
-        <w:rPr>
-          <w:sz w:val="32"/>
-          <w:szCs w:val="32"/>
+        <w:rPr>
+          <w:rFonts w:cstheme="minorHAnsi"/>
+          <w:sz w:val="28"/>
+          <w:szCs w:val="28"/>
+        </w:rPr>
+      </w:pPr>
+      <w:r>
+        <w:rPr>
+          <w:rFonts w:cstheme="minorHAnsi"/>
+          <w:sz w:val="28"/>
+          <w:szCs w:val="28"/>
         </w:rPr>
         <w:t>Identifying the Busiest months of every Routes</w:t>
       </w:r>
@@ -553,18 +741,35 @@
           <w:ilvl w:val="0"/>
           <w:numId w:val="4"/>
         </w:numPr>
-        <w:jc w:val="both"/>
-        <w:rPr>
-          <w:sz w:val="32"/>
-          <w:szCs w:val="32"/>
-        </w:rPr>
-      </w:pPr>
-      <w:r>
-        <w:rPr>
-          <w:sz w:val="32"/>
-          <w:szCs w:val="32"/>
-        </w:rPr>
-        <w:t>Year-wise Growth of IndiGo's Market Share</w:t>
+        <w:rPr>
+          <w:rFonts w:cstheme="minorHAnsi"/>
+          <w:sz w:val="28"/>
+          <w:szCs w:val="28"/>
+        </w:rPr>
+      </w:pPr>
+      <w:r>
+        <w:rPr>
+          <w:rFonts w:cstheme="minorHAnsi"/>
+          <w:sz w:val="28"/>
+          <w:szCs w:val="28"/>
+        </w:rPr>
+        <w:t xml:space="preserve">Year-wise Growth of </w:t>
+      </w:r>
+      <w:r>
+        <w:rPr>
+          <w:rFonts w:cstheme="minorHAnsi"/>
+          <w:sz w:val="28"/>
+          <w:szCs w:val="28"/>
+        </w:rPr>
+        <w:t>IndiGo</w:t>
+      </w:r>
+      <w:r>
+        <w:rPr>
+          <w:rFonts w:cstheme="minorHAnsi"/>
+          <w:sz w:val="28"/>
+          <w:szCs w:val="28"/>
+        </w:rPr>
+        <w:t>'s Market Share</w:t>
       </w:r>
     </w:p>
     <w:p>
@@ -574,16 +779,17 @@
           <w:ilvl w:val="0"/>
           <w:numId w:val="4"/>
         </w:numPr>
-        <w:jc w:val="both"/>
-        <w:rPr>
-          <w:sz w:val="32"/>
-          <w:szCs w:val="32"/>
-        </w:rPr>
-      </w:pPr>
-      <w:r>
-        <w:rPr>
-          <w:sz w:val="32"/>
-          <w:szCs w:val="32"/>
+        <w:rPr>
+          <w:rFonts w:cstheme="minorHAnsi"/>
+          <w:sz w:val="28"/>
+          <w:szCs w:val="28"/>
+        </w:rPr>
+      </w:pPr>
+      <w:r>
+        <w:rPr>
+          <w:rFonts w:cstheme="minorHAnsi"/>
+          <w:sz w:val="28"/>
+          <w:szCs w:val="28"/>
         </w:rPr>
         <w:t>Seasonal Travel Peaks</w:t>
       </w:r>
@@ -595,49 +801,43 @@
           <w:ilvl w:val="0"/>
           <w:numId w:val="4"/>
         </w:numPr>
-        <w:jc w:val="both"/>
-        <w:rPr>
-          <w:sz w:val="32"/>
-          <w:szCs w:val="32"/>
-        </w:rPr>
-      </w:pPr>
-      <w:r>
-        <w:rPr>
-          <w:sz w:val="32"/>
-          <w:szCs w:val="32"/>
+        <w:rPr>
+          <w:rFonts w:cstheme="minorHAnsi"/>
+          <w:sz w:val="28"/>
+          <w:szCs w:val="28"/>
+        </w:rPr>
+      </w:pPr>
+      <w:r>
+        <w:rPr>
+          <w:rFonts w:cstheme="minorHAnsi"/>
+          <w:sz w:val="28"/>
+          <w:szCs w:val="28"/>
         </w:rPr>
         <w:t xml:space="preserve">How Airlines are coming up with New Routes? What Data and What Data Analysis is helping them to arrive at the introduction of the new </w:t>
       </w:r>
-      <w:proofErr w:type="gramStart"/>
-      <w:r>
-        <w:rPr>
-          <w:sz w:val="32"/>
-          <w:szCs w:val="32"/>
-        </w:rPr>
-        <w:t>Routes.</w:t>
-      </w:r>
-      <w:r>
-        <w:rPr>
-          <w:sz w:val="32"/>
-          <w:szCs w:val="32"/>
-        </w:rPr>
-        <w:t>(</w:t>
-      </w:r>
-      <w:proofErr w:type="gramEnd"/>
-      <w:r>
-        <w:rPr>
-          <w:sz w:val="32"/>
-          <w:szCs w:val="32"/>
-        </w:rPr>
-        <w:t>top 5 growing routes or in demand routes)</w:t>
-      </w:r>
-    </w:p>
-    <w:p>
-      <w:pPr>
-        <w:jc w:val="both"/>
-        <w:rPr>
-          <w:sz w:val="32"/>
-          <w:szCs w:val="32"/>
+      <w:r>
+        <w:rPr>
+          <w:rFonts w:cstheme="minorHAnsi"/>
+          <w:sz w:val="28"/>
+          <w:szCs w:val="28"/>
+        </w:rPr>
+        <w:t>Routes. (Top</w:t>
+      </w:r>
+      <w:r>
+        <w:rPr>
+          <w:rFonts w:cstheme="minorHAnsi"/>
+          <w:sz w:val="28"/>
+          <w:szCs w:val="28"/>
+        </w:rPr>
+        <w:t xml:space="preserve"> 5 growing routes or in demand routes)</w:t>
+      </w:r>
+    </w:p>
+    <w:p>
+      <w:pPr>
+        <w:rPr>
+          <w:rFonts w:cstheme="minorHAnsi"/>
+          <w:sz w:val="28"/>
+          <w:szCs w:val="28"/>
         </w:rPr>
       </w:pPr>
     </w:p>
@@ -648,154 +848,35 @@
           <w:ilvl w:val="0"/>
           <w:numId w:val="12"/>
         </w:numPr>
-        <w:jc w:val="both"/>
-        <w:rPr>
-          <w:sz w:val="52"/>
-          <w:szCs w:val="52"/>
-        </w:rPr>
-      </w:pPr>
-      <w:r>
-        <w:rPr>
-          <w:sz w:val="52"/>
-          <w:szCs w:val="52"/>
+        <w:rPr>
+          <w:rFonts w:cstheme="minorHAnsi"/>
+          <w:sz w:val="40"/>
+          <w:szCs w:val="40"/>
+          <w:u w:val="single"/>
+        </w:rPr>
+      </w:pPr>
+      <w:r>
+        <w:rPr>
+          <w:rFonts w:cstheme="minorHAnsi"/>
+          <w:sz w:val="40"/>
+          <w:szCs w:val="40"/>
+          <w:u w:val="single"/>
         </w:rPr>
         <w:t xml:space="preserve">Datasets </w:t>
       </w:r>
-      <w:proofErr w:type="gramStart"/>
-      <w:r>
-        <w:rPr>
-          <w:sz w:val="52"/>
-          <w:szCs w:val="52"/>
-        </w:rPr>
-        <w:t>Used :</w:t>
-      </w:r>
-      <w:proofErr w:type="gramEnd"/>
-    </w:p>
-    <w:p>
-      <w:pPr>
-        <w:pStyle w:val="ListParagraph"/>
-        <w:ind w:left="360"/>
-        <w:jc w:val="both"/>
-        <w:rPr>
-          <w:sz w:val="32"/>
-          <w:szCs w:val="32"/>
-        </w:rPr>
-      </w:pPr>
-      <w:r>
-        <w:rPr>
-          <w:sz w:val="32"/>
-          <w:szCs w:val="32"/>
-        </w:rPr>
-        <w:t xml:space="preserve">The datasets used in this project were sourced from the </w:t>
-      </w:r>
-      <w:r>
-        <w:rPr>
-          <w:rStyle w:val="Strong"/>
-          <w:sz w:val="32"/>
-          <w:szCs w:val="32"/>
-        </w:rPr>
-        <w:t>Indian Aviation Traffic</w:t>
-      </w:r>
-      <w:r>
-        <w:rPr>
-          <w:sz w:val="32"/>
-          <w:szCs w:val="32"/>
-        </w:rPr>
-        <w:t xml:space="preserve"> repository on GitHub, which compiles and shares publicly available data released by the </w:t>
-      </w:r>
-      <w:r>
-        <w:rPr>
-          <w:rStyle w:val="Strong"/>
-          <w:sz w:val="32"/>
-          <w:szCs w:val="32"/>
-        </w:rPr>
-        <w:t>Directorate General of Civil Aviation (DGCA), Government of India</w:t>
-      </w:r>
-      <w:r>
-        <w:rPr>
-          <w:sz w:val="32"/>
-          <w:szCs w:val="32"/>
-        </w:rPr>
-        <w:t xml:space="preserve">. This repository includes monthly records of airline-wise passenger traffic, sector-level city pair movements, and market share data of domestic airlines. From this repository, two datasets — </w:t>
-      </w:r>
-      <w:r>
-        <w:rPr>
-          <w:rStyle w:val="HTMLCode"/>
-          <w:rFonts w:eastAsiaTheme="minorHAnsi"/>
-          <w:sz w:val="32"/>
-          <w:szCs w:val="32"/>
-        </w:rPr>
-        <w:t>city.csv</w:t>
-      </w:r>
-      <w:r>
-        <w:rPr>
-          <w:sz w:val="32"/>
-          <w:szCs w:val="32"/>
-        </w:rPr>
-        <w:t xml:space="preserve"> and </w:t>
-      </w:r>
-      <w:r>
-        <w:rPr>
-          <w:rStyle w:val="HTMLCode"/>
-          <w:rFonts w:eastAsiaTheme="minorHAnsi"/>
-          <w:sz w:val="32"/>
-          <w:szCs w:val="32"/>
-        </w:rPr>
-        <w:t>carrier.csv</w:t>
-      </w:r>
-      <w:r>
-        <w:rPr>
-          <w:sz w:val="32"/>
-          <w:szCs w:val="32"/>
-        </w:rPr>
-        <w:t xml:space="preserve"> — were extracted, cleaned, and transformed into </w:t>
-      </w:r>
-      <w:r>
-        <w:rPr>
-          <w:rStyle w:val="HTMLCode"/>
-          <w:rFonts w:eastAsiaTheme="minorHAnsi"/>
-          <w:sz w:val="32"/>
-          <w:szCs w:val="32"/>
-        </w:rPr>
-        <w:t>flight_data.csv</w:t>
-      </w:r>
-      <w:r>
-        <w:rPr>
-          <w:sz w:val="32"/>
-          <w:szCs w:val="32"/>
-        </w:rPr>
-        <w:t xml:space="preserve"> and </w:t>
-      </w:r>
-      <w:r>
-        <w:rPr>
-          <w:rStyle w:val="HTMLCode"/>
-          <w:rFonts w:eastAsiaTheme="minorHAnsi"/>
-          <w:sz w:val="32"/>
-          <w:szCs w:val="32"/>
-        </w:rPr>
-        <w:t>market_share.csv</w:t>
-      </w:r>
-      <w:r>
-        <w:rPr>
-          <w:sz w:val="32"/>
-          <w:szCs w:val="32"/>
-        </w:rPr>
-        <w:t xml:space="preserve"> to align with the project’s analysis requirements.</w:t>
-      </w:r>
-    </w:p>
-    <w:p>
-      <w:pPr>
-        <w:pStyle w:val="ListParagraph"/>
-        <w:ind w:left="360"/>
-        <w:jc w:val="both"/>
-        <w:rPr>
-          <w:sz w:val="32"/>
-          <w:szCs w:val="32"/>
-        </w:rPr>
-      </w:pPr>
+      <w:r>
+        <w:rPr>
+          <w:rFonts w:cstheme="minorHAnsi"/>
+          <w:sz w:val="40"/>
+          <w:szCs w:val="40"/>
+          <w:u w:val="single"/>
+        </w:rPr>
+        <w:t>Used:</w:t>
+      </w:r>
     </w:p>
     <w:tbl>
       <w:tblPr>
+        <w:tblpPr w:leftFromText="180" w:rightFromText="180" w:vertAnchor="text" w:horzAnchor="margin" w:tblpY="3310"/>
         <w:tblW w:w="0" w:type="auto"/>
         <w:tblCellSpacing w:w="15" w:type="dxa"/>
         <w:tblCellMar>
@@ -807,8 +888,8 @@
         <w:tblLook w:val="04A0" w:firstRow="1" w:lastRow="0" w:firstColumn="1" w:lastColumn="0" w:noHBand="0" w:noVBand="1"/>
       </w:tblPr>
       <w:tblGrid>
-        <w:gridCol w:w="2956"/>
-        <w:gridCol w:w="6070"/>
+        <w:gridCol w:w="2571"/>
+        <w:gridCol w:w="6455"/>
       </w:tblGrid>
       <w:tr>
         <w:trPr>
@@ -822,19 +903,31 @@
           </w:tcPr>
           <w:p>
             <w:pPr>
+              <w:pStyle w:val="ListParagraph"/>
               <w:spacing w:after="0" w:line="240" w:lineRule="auto"/>
               <w:rPr>
-                <w:rFonts w:ascii="Times New Roman" w:eastAsia="Times New Roman" w:hAnsi="Times New Roman" w:cs="Times New Roman"/>
-                <w:sz w:val="32"/>
-                <w:szCs w:val="32"/>
+                <w:rFonts w:eastAsia="Times New Roman" w:cstheme="minorHAnsi"/>
+                <w:sz w:val="28"/>
+                <w:szCs w:val="28"/>
                 <w:lang w:eastAsia="en-IN"/>
               </w:rPr>
             </w:pPr>
             <w:r>
               <w:rPr>
-                <w:rFonts w:ascii="Courier New" w:eastAsia="Times New Roman" w:hAnsi="Courier New" w:cs="Courier New"/>
-                <w:sz w:val="32"/>
-                <w:szCs w:val="32"/>
+                <w:rFonts w:eastAsia="Times New Roman" w:cstheme="minorHAnsi"/>
+                <w:b/>
+                <w:bCs/>
+                <w:sz w:val="28"/>
+                <w:szCs w:val="28"/>
+                <w:lang w:eastAsia="en-IN"/>
+              </w:rPr>
+              <w:t>*</w:t>
+            </w:r>
+            <w:r>
+              <w:rPr>
+                <w:rFonts w:asciiTheme="majorHAnsi" w:eastAsia="Times New Roman" w:hAnsiTheme="majorHAnsi" w:cstheme="majorHAnsi"/>
+                <w:sz w:val="28"/>
+                <w:szCs w:val="28"/>
                 <w:lang w:eastAsia="en-IN"/>
               </w:rPr>
               <w:t>flight_data.csv</w:t>
@@ -852,38 +945,68 @@
               <w:spacing w:after="0" w:line="240" w:lineRule="auto"/>
               <w:ind w:left="240"/>
               <w:rPr>
-                <w:rFonts w:ascii="Times New Roman" w:eastAsia="Times New Roman" w:hAnsi="Times New Roman" w:cs="Times New Roman"/>
-                <w:sz w:val="32"/>
-                <w:szCs w:val="32"/>
+                <w:rFonts w:eastAsia="Times New Roman" w:cstheme="minorHAnsi"/>
+                <w:sz w:val="28"/>
+                <w:szCs w:val="28"/>
+                <w:lang w:eastAsia="en-IN"/>
+              </w:rPr>
+            </w:pPr>
+          </w:p>
+          <w:p>
+            <w:pPr>
+              <w:spacing w:after="0" w:line="240" w:lineRule="auto"/>
+              <w:ind w:left="240"/>
+              <w:rPr>
+                <w:rFonts w:eastAsia="Times New Roman" w:cstheme="minorHAnsi"/>
+                <w:sz w:val="28"/>
+                <w:szCs w:val="28"/>
                 <w:lang w:eastAsia="en-IN"/>
               </w:rPr>
             </w:pPr>
             <w:r>
               <w:rPr>
-                <w:rFonts w:ascii="Times New Roman" w:eastAsia="Times New Roman" w:hAnsi="Times New Roman" w:cs="Times New Roman"/>
-                <w:sz w:val="32"/>
-                <w:szCs w:val="32"/>
+                <w:rFonts w:eastAsia="Times New Roman" w:cstheme="minorHAnsi"/>
+                <w:sz w:val="28"/>
+                <w:szCs w:val="28"/>
                 <w:lang w:eastAsia="en-IN"/>
               </w:rPr>
-              <w:t xml:space="preserve">  -</w:t>
+              <w:t xml:space="preserve">-  </w:t>
             </w:r>
             <w:r>
               <w:rPr>
-                <w:rFonts w:ascii="Times New Roman" w:eastAsia="Times New Roman" w:hAnsi="Times New Roman" w:cs="Times New Roman"/>
-                <w:sz w:val="32"/>
-                <w:szCs w:val="32"/>
+                <w:rFonts w:eastAsia="Times New Roman" w:cstheme="minorHAnsi"/>
+                <w:sz w:val="28"/>
+                <w:szCs w:val="28"/>
                 <w:lang w:eastAsia="en-IN"/>
               </w:rPr>
-              <w:t xml:space="preserve">  </w:t>
+              <w:t xml:space="preserve">    </w:t>
             </w:r>
             <w:r>
               <w:rPr>
-                <w:rFonts w:ascii="Times New Roman" w:eastAsia="Times New Roman" w:hAnsi="Times New Roman" w:cs="Times New Roman"/>
-                <w:sz w:val="32"/>
-                <w:szCs w:val="32"/>
+                <w:rFonts w:eastAsia="Times New Roman" w:cstheme="minorHAnsi"/>
+                <w:sz w:val="28"/>
+                <w:szCs w:val="28"/>
                 <w:lang w:eastAsia="en-IN"/>
               </w:rPr>
-              <w:t>Monthly passenger traffic on each route (Sector-wise)</w:t>
+              <w:t>Monthly passenger traffic on each route (Sector-</w:t>
+            </w:r>
+            <w:r>
+              <w:rPr>
+                <w:rFonts w:eastAsia="Times New Roman" w:cstheme="minorHAnsi"/>
+                <w:sz w:val="28"/>
+                <w:szCs w:val="28"/>
+                <w:lang w:eastAsia="en-IN"/>
+              </w:rPr>
+              <w:t xml:space="preserve">          </w:t>
+            </w:r>
+            <w:r>
+              <w:rPr>
+                <w:rFonts w:eastAsia="Times New Roman" w:cstheme="minorHAnsi"/>
+                <w:sz w:val="28"/>
+                <w:szCs w:val="28"/>
+                <w:lang w:eastAsia="en-IN"/>
+              </w:rPr>
+              <w:t>wise)</w:t>
             </w:r>
           </w:p>
         </w:tc>
@@ -891,12 +1014,132 @@
     </w:tbl>
     <w:p>
       <w:pPr>
+        <w:pStyle w:val="ListParagraph"/>
+        <w:rPr>
+          <w:rFonts w:cstheme="minorHAnsi"/>
+          <w:sz w:val="28"/>
+          <w:szCs w:val="28"/>
+        </w:rPr>
+      </w:pPr>
+      <w:r>
+        <w:rPr>
+          <w:rFonts w:cstheme="minorHAnsi"/>
+          <w:sz w:val="28"/>
+          <w:szCs w:val="28"/>
+        </w:rPr>
+        <w:t xml:space="preserve">The datasets used in this project were sourced from the </w:t>
+      </w:r>
+      <w:r>
+        <w:rPr>
+          <w:rStyle w:val="Strong"/>
+          <w:rFonts w:cstheme="minorHAnsi"/>
+          <w:sz w:val="28"/>
+          <w:szCs w:val="28"/>
+        </w:rPr>
+        <w:t>Indian Aviation Traffic</w:t>
+      </w:r>
+      <w:r>
+        <w:rPr>
+          <w:rFonts w:cstheme="minorHAnsi"/>
+          <w:sz w:val="28"/>
+          <w:szCs w:val="28"/>
+        </w:rPr>
+        <w:t xml:space="preserve"> repository on GitHub, which compiles and shares publicly available data released by the </w:t>
+      </w:r>
+      <w:r>
+        <w:rPr>
+          <w:rStyle w:val="Strong"/>
+          <w:rFonts w:cstheme="minorHAnsi"/>
+          <w:sz w:val="28"/>
+          <w:szCs w:val="28"/>
+        </w:rPr>
+        <w:t>Directorate General of Civil Aviation (DGCA), Government of India</w:t>
+      </w:r>
+      <w:r>
+        <w:rPr>
+          <w:rFonts w:cstheme="minorHAnsi"/>
+          <w:sz w:val="28"/>
+          <w:szCs w:val="28"/>
+        </w:rPr>
+        <w:t xml:space="preserve">. This repository includes monthly records of airline-wise passenger traffic, sector-level city pair movements, and market share data of domestic airlines. From this repository, two datasets — </w:t>
+      </w:r>
+      <w:r>
+        <w:rPr>
+          <w:rStyle w:val="HTMLCode"/>
+          <w:rFonts w:asciiTheme="minorHAnsi" w:eastAsiaTheme="minorHAnsi" w:hAnsiTheme="minorHAnsi" w:cstheme="minorHAnsi"/>
+          <w:sz w:val="28"/>
+          <w:szCs w:val="28"/>
+        </w:rPr>
+        <w:t>city.csv</w:t>
+      </w:r>
+      <w:r>
+        <w:rPr>
+          <w:rFonts w:cstheme="minorHAnsi"/>
+          <w:sz w:val="28"/>
+          <w:szCs w:val="28"/>
+        </w:rPr>
+        <w:t xml:space="preserve"> and </w:t>
+      </w:r>
+      <w:r>
+        <w:rPr>
+          <w:rStyle w:val="HTMLCode"/>
+          <w:rFonts w:asciiTheme="minorHAnsi" w:eastAsiaTheme="minorHAnsi" w:hAnsiTheme="minorHAnsi" w:cstheme="minorHAnsi"/>
+          <w:sz w:val="28"/>
+          <w:szCs w:val="28"/>
+        </w:rPr>
+        <w:t>carrier.csv</w:t>
+      </w:r>
+      <w:r>
+        <w:rPr>
+          <w:rFonts w:cstheme="minorHAnsi"/>
+          <w:sz w:val="28"/>
+          <w:szCs w:val="28"/>
+        </w:rPr>
+        <w:t xml:space="preserve"> — were extracted, cleaned, and transformed into </w:t>
+      </w:r>
+      <w:r>
+        <w:rPr>
+          <w:rStyle w:val="HTMLCode"/>
+          <w:rFonts w:asciiTheme="minorHAnsi" w:eastAsiaTheme="minorHAnsi" w:hAnsiTheme="minorHAnsi" w:cstheme="minorHAnsi"/>
+          <w:sz w:val="28"/>
+          <w:szCs w:val="28"/>
+        </w:rPr>
+        <w:t>flight_data.csv</w:t>
+      </w:r>
+      <w:r>
+        <w:rPr>
+          <w:rFonts w:cstheme="minorHAnsi"/>
+          <w:sz w:val="28"/>
+          <w:szCs w:val="28"/>
+        </w:rPr>
+        <w:t xml:space="preserve"> and </w:t>
+      </w:r>
+      <w:r>
+        <w:rPr>
+          <w:rStyle w:val="HTMLCode"/>
+          <w:rFonts w:asciiTheme="minorHAnsi" w:eastAsiaTheme="minorHAnsi" w:hAnsiTheme="minorHAnsi" w:cstheme="minorHAnsi"/>
+          <w:sz w:val="28"/>
+          <w:szCs w:val="28"/>
+        </w:rPr>
+        <w:t>market_share.csv</w:t>
+      </w:r>
+      <w:r>
+        <w:rPr>
+          <w:rFonts w:cstheme="minorHAnsi"/>
+          <w:sz w:val="28"/>
+          <w:szCs w:val="28"/>
+        </w:rPr>
+        <w:t xml:space="preserve"> to align with the project’s analysis requirements.</w:t>
+      </w:r>
+    </w:p>
+    <w:p>
+      <w:pPr>
         <w:spacing w:after="0" w:line="240" w:lineRule="auto"/>
         <w:rPr>
-          <w:rFonts w:ascii="Times New Roman" w:eastAsia="Times New Roman" w:hAnsi="Times New Roman" w:cs="Times New Roman"/>
+          <w:rFonts w:eastAsia="Times New Roman" w:cstheme="minorHAnsi"/>
           <w:vanish/>
-          <w:sz w:val="32"/>
-          <w:szCs w:val="32"/>
+          <w:sz w:val="28"/>
+          <w:szCs w:val="28"/>
           <w:lang w:eastAsia="en-IN"/>
         </w:rPr>
       </w:pPr>
@@ -914,8 +1157,8 @@
         <w:tblLook w:val="04A0" w:firstRow="1" w:lastRow="0" w:firstColumn="1" w:lastColumn="0" w:noHBand="0" w:noVBand="1"/>
       </w:tblPr>
       <w:tblGrid>
-        <w:gridCol w:w="3148"/>
-        <w:gridCol w:w="5878"/>
+        <w:gridCol w:w="2918"/>
+        <w:gridCol w:w="6108"/>
       </w:tblGrid>
       <w:tr>
         <w:trPr>
@@ -929,19 +1172,31 @@
           </w:tcPr>
           <w:p>
             <w:pPr>
+              <w:pStyle w:val="ListParagraph"/>
               <w:spacing w:after="0" w:line="240" w:lineRule="auto"/>
               <w:rPr>
-                <w:rFonts w:ascii="Times New Roman" w:eastAsia="Times New Roman" w:hAnsi="Times New Roman" w:cs="Times New Roman"/>
-                <w:sz w:val="32"/>
-                <w:szCs w:val="32"/>
+                <w:rFonts w:eastAsia="Times New Roman" w:cstheme="minorHAnsi"/>
+                <w:sz w:val="28"/>
+                <w:szCs w:val="28"/>
                 <w:lang w:eastAsia="en-IN"/>
               </w:rPr>
             </w:pPr>
             <w:r>
               <w:rPr>
-                <w:rFonts w:ascii="Courier New" w:eastAsia="Times New Roman" w:hAnsi="Courier New" w:cs="Courier New"/>
-                <w:sz w:val="32"/>
-                <w:szCs w:val="32"/>
+                <w:rFonts w:eastAsia="Times New Roman" w:cstheme="minorHAnsi"/>
+                <w:b/>
+                <w:bCs/>
+                <w:sz w:val="28"/>
+                <w:szCs w:val="28"/>
+                <w:lang w:eastAsia="en-IN"/>
+              </w:rPr>
+              <w:t>*</w:t>
+            </w:r>
+            <w:r>
+              <w:rPr>
+                <w:rFonts w:asciiTheme="majorHAnsi" w:eastAsia="Times New Roman" w:hAnsiTheme="majorHAnsi" w:cstheme="majorHAnsi"/>
+                <w:sz w:val="28"/>
+                <w:szCs w:val="28"/>
                 <w:lang w:eastAsia="en-IN"/>
               </w:rPr>
               <w:t>market_share.csv</w:t>
@@ -956,27 +1211,47 @@
           </w:tcPr>
           <w:p>
             <w:pPr>
+              <w:spacing w:after="0" w:line="240" w:lineRule="auto"/>
+              <w:rPr>
+                <w:rFonts w:eastAsia="Times New Roman" w:cstheme="minorHAnsi"/>
+                <w:sz w:val="28"/>
+                <w:szCs w:val="28"/>
+                <w:lang w:eastAsia="en-IN"/>
+              </w:rPr>
+            </w:pPr>
+          </w:p>
+          <w:p>
+            <w:pPr>
               <w:pStyle w:val="ListParagraph"/>
               <w:numPr>
                 <w:ilvl w:val="0"/>
-                <w:numId w:val="15"/>
+                <w:numId w:val="30"/>
               </w:numPr>
               <w:spacing w:after="0" w:line="240" w:lineRule="auto"/>
               <w:rPr>
-                <w:rFonts w:ascii="Times New Roman" w:eastAsia="Times New Roman" w:hAnsi="Times New Roman" w:cs="Times New Roman"/>
-                <w:sz w:val="32"/>
-                <w:szCs w:val="32"/>
+                <w:rFonts w:eastAsia="Times New Roman" w:cstheme="minorHAnsi"/>
+                <w:sz w:val="28"/>
+                <w:szCs w:val="28"/>
                 <w:lang w:eastAsia="en-IN"/>
               </w:rPr>
             </w:pPr>
             <w:r>
               <w:rPr>
-                <w:rFonts w:ascii="Times New Roman" w:eastAsia="Times New Roman" w:hAnsi="Times New Roman" w:cs="Times New Roman"/>
-                <w:sz w:val="32"/>
-                <w:szCs w:val="32"/>
+                <w:rFonts w:eastAsia="Times New Roman" w:cstheme="minorHAnsi"/>
+                <w:sz w:val="28"/>
+                <w:szCs w:val="28"/>
                 <w:lang w:eastAsia="en-IN"/>
               </w:rPr>
-              <w:t>Monthly market share (%) of all airlines including IndiGo</w:t>
+              <w:t xml:space="preserve">Monthly market share (%) of all airlines including </w:t>
+            </w:r>
+            <w:r>
+              <w:rPr>
+                <w:rFonts w:eastAsia="Times New Roman" w:cstheme="minorHAnsi"/>
+                <w:sz w:val="28"/>
+                <w:szCs w:val="28"/>
+                <w:lang w:eastAsia="en-IN"/>
+              </w:rPr>
+              <w:t>IndiGo</w:t>
             </w:r>
           </w:p>
         </w:tc>
@@ -986,10 +1261,10 @@
       <w:pPr>
         <w:pStyle w:val="ListParagraph"/>
         <w:ind w:left="360"/>
-        <w:jc w:val="both"/>
-        <w:rPr>
-          <w:sz w:val="32"/>
-          <w:szCs w:val="32"/>
+        <w:rPr>
+          <w:rFonts w:cstheme="minorHAnsi"/>
+          <w:sz w:val="28"/>
+          <w:szCs w:val="28"/>
         </w:rPr>
       </w:pPr>
     </w:p>
@@ -997,10 +1272,21 @@
       <w:pPr>
         <w:pStyle w:val="ListParagraph"/>
         <w:ind w:left="360"/>
-        <w:jc w:val="both"/>
-        <w:rPr>
-          <w:sz w:val="32"/>
-          <w:szCs w:val="32"/>
+        <w:rPr>
+          <w:rFonts w:cstheme="minorHAnsi"/>
+          <w:sz w:val="28"/>
+          <w:szCs w:val="28"/>
+        </w:rPr>
+      </w:pPr>
+    </w:p>
+    <w:p>
+      <w:pPr>
+        <w:pStyle w:val="ListParagraph"/>
+        <w:ind w:left="360"/>
+        <w:rPr>
+          <w:rFonts w:cstheme="minorHAnsi"/>
+          <w:sz w:val="28"/>
+          <w:szCs w:val="28"/>
         </w:rPr>
       </w:pPr>
     </w:p>
@@ -1011,78 +1297,101 @@
           <w:ilvl w:val="0"/>
           <w:numId w:val="12"/>
         </w:numPr>
-        <w:jc w:val="both"/>
-        <w:rPr>
-          <w:sz w:val="52"/>
-          <w:szCs w:val="52"/>
-        </w:rPr>
-      </w:pPr>
-      <w:r>
-        <w:rPr>
-          <w:sz w:val="52"/>
-          <w:szCs w:val="52"/>
-        </w:rPr>
-        <w:t xml:space="preserve">Key Analysis Of The </w:t>
-      </w:r>
-      <w:proofErr w:type="gramStart"/>
-      <w:r>
-        <w:rPr>
-          <w:sz w:val="52"/>
-          <w:szCs w:val="52"/>
-        </w:rPr>
-        <w:t>Project :</w:t>
-      </w:r>
-      <w:proofErr w:type="gramEnd"/>
+        <w:rPr>
+          <w:rFonts w:cstheme="minorHAnsi"/>
+          <w:sz w:val="40"/>
+          <w:szCs w:val="40"/>
+          <w:u w:val="single"/>
+        </w:rPr>
+      </w:pPr>
+      <w:r>
+        <w:rPr>
+          <w:rFonts w:cstheme="minorHAnsi"/>
+          <w:sz w:val="40"/>
+          <w:szCs w:val="40"/>
+          <w:u w:val="single"/>
+        </w:rPr>
+        <w:t xml:space="preserve">Key Analysis </w:t>
+      </w:r>
+      <w:r>
+        <w:rPr>
+          <w:rFonts w:cstheme="minorHAnsi"/>
+          <w:sz w:val="40"/>
+          <w:szCs w:val="40"/>
+          <w:u w:val="single"/>
+        </w:rPr>
+        <w:t>of</w:t>
+      </w:r>
+      <w:r>
+        <w:rPr>
+          <w:rFonts w:cstheme="minorHAnsi"/>
+          <w:sz w:val="40"/>
+          <w:szCs w:val="40"/>
+          <w:u w:val="single"/>
+        </w:rPr>
+        <w:t xml:space="preserve"> The </w:t>
+      </w:r>
+      <w:r>
+        <w:rPr>
+          <w:rFonts w:cstheme="minorHAnsi"/>
+          <w:sz w:val="40"/>
+          <w:szCs w:val="40"/>
+          <w:u w:val="single"/>
+        </w:rPr>
+        <w:t>Project:</w:t>
+      </w:r>
     </w:p>
     <w:p>
       <w:pPr>
         <w:pStyle w:val="NormalWeb"/>
-        <w:rPr>
-          <w:sz w:val="32"/>
-          <w:szCs w:val="32"/>
-        </w:rPr>
-      </w:pPr>
-      <w:r>
-        <w:rPr>
-          <w:sz w:val="32"/>
-          <w:szCs w:val="32"/>
-        </w:rPr>
-        <w:t xml:space="preserve"> </w:t>
-      </w:r>
-      <w:proofErr w:type="gramStart"/>
-      <w:r>
-        <w:rPr>
-          <w:rFonts w:hAnsi="Symbol"/>
-          <w:sz w:val="32"/>
-          <w:szCs w:val="32"/>
-        </w:rPr>
-        <w:t></w:t>
-      </w:r>
-      <w:r>
-        <w:rPr>
-          <w:sz w:val="32"/>
-          <w:szCs w:val="32"/>
-        </w:rPr>
-        <w:t xml:space="preserve">  </w:t>
-      </w:r>
-      <w:r>
-        <w:rPr>
+        <w:ind w:left="360"/>
+        <w:rPr>
+          <w:rFonts w:asciiTheme="minorHAnsi" w:hAnsiTheme="minorHAnsi" w:cstheme="minorHAnsi"/>
           <w:b/>
           <w:bCs/>
-          <w:sz w:val="32"/>
-          <w:szCs w:val="32"/>
-        </w:rPr>
-        <w:t>Top</w:t>
-      </w:r>
-      <w:proofErr w:type="gramEnd"/>
-      <w:r>
-        <w:rPr>
+          <w:sz w:val="28"/>
+          <w:szCs w:val="28"/>
+        </w:rPr>
+      </w:pPr>
+      <w:r>
+        <w:rPr>
+          <w:rFonts w:asciiTheme="minorHAnsi" w:hAnsiTheme="minorHAnsi" w:cstheme="minorHAnsi"/>
           <w:b/>
           <w:bCs/>
-          <w:sz w:val="32"/>
-          <w:szCs w:val="32"/>
-        </w:rPr>
-        <w:t xml:space="preserve"> Performing Routes (Sectors)</w:t>
+          <w:sz w:val="28"/>
+          <w:szCs w:val="28"/>
+        </w:rPr>
+        <w:t>*</w:t>
+      </w:r>
+      <w:r>
+        <w:rPr>
+          <w:rFonts w:asciiTheme="minorHAnsi" w:hAnsiTheme="minorHAnsi" w:cstheme="minorHAnsi"/>
+          <w:b/>
+          <w:bCs/>
+          <w:sz w:val="28"/>
+          <w:szCs w:val="28"/>
+        </w:rPr>
+        <w:t xml:space="preserve"> Top</w:t>
+      </w:r>
+      <w:r>
+        <w:rPr>
+          <w:rFonts w:asciiTheme="minorHAnsi" w:hAnsiTheme="minorHAnsi" w:cstheme="minorHAnsi"/>
+          <w:b/>
+          <w:bCs/>
+          <w:sz w:val="28"/>
+          <w:szCs w:val="28"/>
+        </w:rPr>
+        <w:t xml:space="preserve"> Performing Routes (Sectors</w:t>
+      </w:r>
+      <w:r>
+        <w:rPr>
+          <w:rFonts w:asciiTheme="minorHAnsi" w:hAnsiTheme="minorHAnsi" w:cstheme="minorHAnsi"/>
+          <w:b/>
+          <w:bCs/>
+          <w:sz w:val="28"/>
+          <w:szCs w:val="28"/>
+        </w:rPr>
+        <w:t>):</w:t>
       </w:r>
     </w:p>
     <w:p>
@@ -1091,39 +1400,44 @@
           <w:ilvl w:val="0"/>
           <w:numId w:val="16"/>
         </w:numPr>
+        <w:tabs>
+          <w:tab w:val="clear" w:pos="720"/>
+          <w:tab w:val="num" w:pos="1080"/>
+        </w:tabs>
         <w:spacing w:before="100" w:beforeAutospacing="1" w:after="100" w:afterAutospacing="1" w:line="240" w:lineRule="auto"/>
-        <w:rPr>
-          <w:rFonts w:ascii="Times New Roman" w:eastAsia="Times New Roman" w:hAnsi="Times New Roman" w:cs="Times New Roman"/>
-          <w:sz w:val="32"/>
-          <w:szCs w:val="32"/>
-          <w:lang w:eastAsia="en-IN"/>
-        </w:rPr>
-      </w:pPr>
-      <w:r>
-        <w:rPr>
-          <w:rFonts w:ascii="Times New Roman" w:eastAsia="Times New Roman" w:hAnsi="Times New Roman" w:cs="Times New Roman"/>
-          <w:sz w:val="32"/>
-          <w:szCs w:val="32"/>
+        <w:ind w:left="1080"/>
+        <w:rPr>
+          <w:rFonts w:eastAsia="Times New Roman" w:cstheme="minorHAnsi"/>
+          <w:sz w:val="28"/>
+          <w:szCs w:val="28"/>
+          <w:lang w:eastAsia="en-IN"/>
+        </w:rPr>
+      </w:pPr>
+      <w:r>
+        <w:rPr>
+          <w:rFonts w:eastAsia="Times New Roman" w:cstheme="minorHAnsi"/>
+          <w:sz w:val="28"/>
+          <w:szCs w:val="28"/>
           <w:lang w:eastAsia="en-IN"/>
         </w:rPr>
         <w:t xml:space="preserve">Identified the </w:t>
       </w:r>
       <w:r>
         <w:rPr>
-          <w:rFonts w:ascii="Times New Roman" w:eastAsia="Times New Roman" w:hAnsi="Times New Roman" w:cs="Times New Roman"/>
+          <w:rFonts w:eastAsia="Times New Roman" w:cstheme="minorHAnsi"/>
           <w:b/>
           <w:bCs/>
-          <w:sz w:val="32"/>
-          <w:szCs w:val="32"/>
+          <w:sz w:val="28"/>
+          <w:szCs w:val="28"/>
           <w:lang w:eastAsia="en-IN"/>
         </w:rPr>
         <w:t>top 3 busiest flight routes</w:t>
       </w:r>
       <w:r>
         <w:rPr>
-          <w:rFonts w:ascii="Times New Roman" w:eastAsia="Times New Roman" w:hAnsi="Times New Roman" w:cs="Times New Roman"/>
-          <w:sz w:val="32"/>
-          <w:szCs w:val="32"/>
+          <w:rFonts w:eastAsia="Times New Roman" w:cstheme="minorHAnsi"/>
+          <w:sz w:val="28"/>
+          <w:szCs w:val="28"/>
           <w:lang w:eastAsia="en-IN"/>
         </w:rPr>
         <w:t xml:space="preserve"> based on total passenger volume.</w:t>
@@ -1135,19 +1449,24 @@
           <w:ilvl w:val="0"/>
           <w:numId w:val="16"/>
         </w:numPr>
+        <w:tabs>
+          <w:tab w:val="clear" w:pos="720"/>
+          <w:tab w:val="num" w:pos="1080"/>
+        </w:tabs>
         <w:spacing w:before="100" w:beforeAutospacing="1" w:after="100" w:afterAutospacing="1" w:line="240" w:lineRule="auto"/>
-        <w:rPr>
-          <w:rFonts w:ascii="Times New Roman" w:eastAsia="Times New Roman" w:hAnsi="Times New Roman" w:cs="Times New Roman"/>
-          <w:sz w:val="32"/>
-          <w:szCs w:val="32"/>
-          <w:lang w:eastAsia="en-IN"/>
-        </w:rPr>
-      </w:pPr>
-      <w:r>
-        <w:rPr>
-          <w:rFonts w:ascii="Times New Roman" w:eastAsia="Times New Roman" w:hAnsi="Times New Roman" w:cs="Times New Roman"/>
-          <w:sz w:val="32"/>
-          <w:szCs w:val="32"/>
+        <w:ind w:left="1080"/>
+        <w:rPr>
+          <w:rFonts w:eastAsia="Times New Roman" w:cstheme="minorHAnsi"/>
+          <w:sz w:val="28"/>
+          <w:szCs w:val="28"/>
+          <w:lang w:eastAsia="en-IN"/>
+        </w:rPr>
+      </w:pPr>
+      <w:r>
+        <w:rPr>
+          <w:rFonts w:eastAsia="Times New Roman" w:cstheme="minorHAnsi"/>
+          <w:sz w:val="28"/>
+          <w:szCs w:val="28"/>
           <w:lang w:eastAsia="en-IN"/>
         </w:rPr>
         <w:t>These routes represent high-demand travel corridors which are essential for airline route planning and prioritization.</w:t>
@@ -1156,54 +1475,59 @@
     <w:p>
       <w:pPr>
         <w:spacing w:before="100" w:beforeAutospacing="1" w:after="100" w:afterAutospacing="1" w:line="240" w:lineRule="auto"/>
-        <w:rPr>
-          <w:rFonts w:ascii="Times New Roman" w:eastAsia="Times New Roman" w:hAnsi="Times New Roman" w:cs="Times New Roman"/>
-          <w:sz w:val="32"/>
-          <w:szCs w:val="32"/>
-          <w:lang w:eastAsia="en-IN"/>
-        </w:rPr>
-      </w:pPr>
-      <w:proofErr w:type="gramStart"/>
-      <w:r>
-        <w:rPr>
-          <w:rFonts w:ascii="Times New Roman" w:eastAsia="Times New Roman" w:hAnsi="Symbol" w:cs="Times New Roman"/>
-          <w:sz w:val="32"/>
-          <w:szCs w:val="32"/>
-          <w:lang w:eastAsia="en-IN"/>
-        </w:rPr>
-        <w:t></w:t>
-      </w:r>
-      <w:r>
-        <w:rPr>
-          <w:rFonts w:ascii="Times New Roman" w:eastAsia="Times New Roman" w:hAnsi="Times New Roman" w:cs="Times New Roman"/>
-          <w:sz w:val="32"/>
-          <w:szCs w:val="32"/>
-          <w:lang w:eastAsia="en-IN"/>
-        </w:rPr>
-        <w:t xml:space="preserve">  </w:t>
-      </w:r>
-      <w:r>
-        <w:rPr>
-          <w:rFonts w:ascii="Times New Roman" w:eastAsia="Times New Roman" w:hAnsi="Times New Roman" w:cs="Times New Roman"/>
+        <w:ind w:left="360"/>
+        <w:rPr>
+          <w:rFonts w:eastAsia="Times New Roman" w:cstheme="minorHAnsi"/>
           <w:b/>
           <w:bCs/>
-          <w:sz w:val="32"/>
-          <w:szCs w:val="32"/>
-          <w:lang w:eastAsia="en-IN"/>
-        </w:rPr>
-        <w:t>Fastest</w:t>
-      </w:r>
-      <w:proofErr w:type="gramEnd"/>
-      <w:r>
-        <w:rPr>
-          <w:rFonts w:ascii="Times New Roman" w:eastAsia="Times New Roman" w:hAnsi="Times New Roman" w:cs="Times New Roman"/>
+          <w:sz w:val="28"/>
+          <w:szCs w:val="28"/>
+          <w:lang w:eastAsia="en-IN"/>
+        </w:rPr>
+      </w:pPr>
+      <w:r>
+        <w:rPr>
+          <w:rFonts w:eastAsia="Times New Roman" w:cstheme="minorHAnsi"/>
           <w:b/>
           <w:bCs/>
-          <w:sz w:val="32"/>
-          <w:szCs w:val="32"/>
-          <w:lang w:eastAsia="en-IN"/>
-        </w:rPr>
-        <w:t xml:space="preserve"> Growing Sectors</w:t>
+          <w:sz w:val="28"/>
+          <w:szCs w:val="28"/>
+          <w:lang w:eastAsia="en-IN"/>
+        </w:rPr>
+        <w:t>*</w:t>
+      </w:r>
+      <w:r>
+        <w:rPr>
+          <w:rFonts w:eastAsia="Times New Roman" w:cstheme="minorHAnsi"/>
+          <w:b/>
+          <w:bCs/>
+          <w:sz w:val="28"/>
+          <w:szCs w:val="28"/>
+          <w:lang w:eastAsia="en-IN"/>
+        </w:rPr>
+        <w:t xml:space="preserve"> Fastest</w:t>
+      </w:r>
+      <w:r>
+        <w:rPr>
+          <w:rFonts w:eastAsia="Times New Roman" w:cstheme="minorHAnsi"/>
+          <w:b/>
+          <w:bCs/>
+          <w:sz w:val="28"/>
+          <w:szCs w:val="28"/>
+          <w:lang w:eastAsia="en-IN"/>
+        </w:rPr>
+        <w:t xml:space="preserve"> Growing </w:t>
+      </w:r>
+      <w:r>
+        <w:rPr>
+          <w:rFonts w:eastAsia="Times New Roman" w:cstheme="minorHAnsi"/>
+          <w:b/>
+          <w:bCs/>
+          <w:sz w:val="28"/>
+          <w:szCs w:val="28"/>
+          <w:lang w:eastAsia="en-IN"/>
+        </w:rPr>
+        <w:t>Sectors:</w:t>
       </w:r>
     </w:p>
     <w:p>
@@ -1212,39 +1536,44 @@
           <w:ilvl w:val="0"/>
           <w:numId w:val="17"/>
         </w:numPr>
+        <w:tabs>
+          <w:tab w:val="clear" w:pos="720"/>
+          <w:tab w:val="num" w:pos="1080"/>
+        </w:tabs>
         <w:spacing w:before="100" w:beforeAutospacing="1" w:after="100" w:afterAutospacing="1" w:line="240" w:lineRule="auto"/>
-        <w:rPr>
-          <w:rFonts w:ascii="Times New Roman" w:eastAsia="Times New Roman" w:hAnsi="Times New Roman" w:cs="Times New Roman"/>
-          <w:sz w:val="32"/>
-          <w:szCs w:val="32"/>
-          <w:lang w:eastAsia="en-IN"/>
-        </w:rPr>
-      </w:pPr>
-      <w:r>
-        <w:rPr>
-          <w:rFonts w:ascii="Times New Roman" w:eastAsia="Times New Roman" w:hAnsi="Times New Roman" w:cs="Times New Roman"/>
-          <w:sz w:val="32"/>
-          <w:szCs w:val="32"/>
+        <w:ind w:left="1080"/>
+        <w:rPr>
+          <w:rFonts w:eastAsia="Times New Roman" w:cstheme="minorHAnsi"/>
+          <w:sz w:val="28"/>
+          <w:szCs w:val="28"/>
+          <w:lang w:eastAsia="en-IN"/>
+        </w:rPr>
+      </w:pPr>
+      <w:r>
+        <w:rPr>
+          <w:rFonts w:eastAsia="Times New Roman" w:cstheme="minorHAnsi"/>
+          <w:sz w:val="28"/>
+          <w:szCs w:val="28"/>
           <w:lang w:eastAsia="en-IN"/>
         </w:rPr>
         <w:t xml:space="preserve">Calculated the </w:t>
       </w:r>
       <w:r>
         <w:rPr>
-          <w:rFonts w:ascii="Times New Roman" w:eastAsia="Times New Roman" w:hAnsi="Times New Roman" w:cs="Times New Roman"/>
+          <w:rFonts w:eastAsia="Times New Roman" w:cstheme="minorHAnsi"/>
           <w:b/>
           <w:bCs/>
-          <w:sz w:val="32"/>
-          <w:szCs w:val="32"/>
+          <w:sz w:val="28"/>
+          <w:szCs w:val="28"/>
           <w:lang w:eastAsia="en-IN"/>
         </w:rPr>
         <w:t>growth percentage in passenger traffic</w:t>
       </w:r>
       <w:r>
         <w:rPr>
-          <w:rFonts w:ascii="Times New Roman" w:eastAsia="Times New Roman" w:hAnsi="Times New Roman" w:cs="Times New Roman"/>
-          <w:sz w:val="32"/>
-          <w:szCs w:val="32"/>
+          <w:rFonts w:eastAsia="Times New Roman" w:cstheme="minorHAnsi"/>
+          <w:sz w:val="28"/>
+          <w:szCs w:val="28"/>
           <w:lang w:eastAsia="en-IN"/>
         </w:rPr>
         <w:t xml:space="preserve"> over time for each sector.</w:t>
@@ -1256,39 +1585,44 @@
           <w:ilvl w:val="0"/>
           <w:numId w:val="17"/>
         </w:numPr>
+        <w:tabs>
+          <w:tab w:val="clear" w:pos="720"/>
+          <w:tab w:val="num" w:pos="1080"/>
+        </w:tabs>
         <w:spacing w:before="100" w:beforeAutospacing="1" w:after="100" w:afterAutospacing="1" w:line="240" w:lineRule="auto"/>
-        <w:rPr>
-          <w:rFonts w:ascii="Times New Roman" w:eastAsia="Times New Roman" w:hAnsi="Times New Roman" w:cs="Times New Roman"/>
-          <w:sz w:val="32"/>
-          <w:szCs w:val="32"/>
-          <w:lang w:eastAsia="en-IN"/>
-        </w:rPr>
-      </w:pPr>
-      <w:r>
-        <w:rPr>
-          <w:rFonts w:ascii="Times New Roman" w:eastAsia="Times New Roman" w:hAnsi="Times New Roman" w:cs="Times New Roman"/>
-          <w:sz w:val="32"/>
-          <w:szCs w:val="32"/>
+        <w:ind w:left="1080"/>
+        <w:rPr>
+          <w:rFonts w:eastAsia="Times New Roman" w:cstheme="minorHAnsi"/>
+          <w:sz w:val="28"/>
+          <w:szCs w:val="28"/>
+          <w:lang w:eastAsia="en-IN"/>
+        </w:rPr>
+      </w:pPr>
+      <w:r>
+        <w:rPr>
+          <w:rFonts w:eastAsia="Times New Roman" w:cstheme="minorHAnsi"/>
+          <w:sz w:val="28"/>
+          <w:szCs w:val="28"/>
           <w:lang w:eastAsia="en-IN"/>
         </w:rPr>
         <w:t xml:space="preserve">Revealed the </w:t>
       </w:r>
       <w:r>
         <w:rPr>
-          <w:rFonts w:ascii="Times New Roman" w:eastAsia="Times New Roman" w:hAnsi="Times New Roman" w:cs="Times New Roman"/>
+          <w:rFonts w:eastAsia="Times New Roman" w:cstheme="minorHAnsi"/>
           <w:b/>
           <w:bCs/>
-          <w:sz w:val="32"/>
-          <w:szCs w:val="32"/>
+          <w:sz w:val="28"/>
+          <w:szCs w:val="28"/>
           <w:lang w:eastAsia="en-IN"/>
         </w:rPr>
         <w:t>top 5 routes with the highest growth</w:t>
       </w:r>
       <w:r>
         <w:rPr>
-          <w:rFonts w:ascii="Times New Roman" w:eastAsia="Times New Roman" w:hAnsi="Times New Roman" w:cs="Times New Roman"/>
-          <w:sz w:val="32"/>
-          <w:szCs w:val="32"/>
+          <w:rFonts w:eastAsia="Times New Roman" w:cstheme="minorHAnsi"/>
+          <w:sz w:val="28"/>
+          <w:szCs w:val="28"/>
           <w:lang w:eastAsia="en-IN"/>
         </w:rPr>
         <w:t>, indicating emerging demand and future expansion opportunities.</w:t>
@@ -1296,55 +1630,207 @@
     </w:p>
     <w:p>
       <w:pPr>
+        <w:numPr>
+          <w:ilvl w:val="0"/>
+          <w:numId w:val="17"/>
+        </w:numPr>
+        <w:tabs>
+          <w:tab w:val="clear" w:pos="720"/>
+          <w:tab w:val="num" w:pos="1080"/>
+        </w:tabs>
         <w:spacing w:before="100" w:beforeAutospacing="1" w:after="100" w:afterAutospacing="1" w:line="240" w:lineRule="auto"/>
-        <w:rPr>
-          <w:rFonts w:ascii="Times New Roman" w:eastAsia="Times New Roman" w:hAnsi="Times New Roman" w:cs="Times New Roman"/>
-          <w:sz w:val="32"/>
-          <w:szCs w:val="32"/>
-          <w:lang w:eastAsia="en-IN"/>
-        </w:rPr>
-      </w:pPr>
-      <w:proofErr w:type="gramStart"/>
-      <w:r>
-        <w:rPr>
-          <w:rFonts w:ascii="Times New Roman" w:eastAsia="Times New Roman" w:hAnsi="Symbol" w:cs="Times New Roman"/>
-          <w:sz w:val="32"/>
-          <w:szCs w:val="32"/>
-          <w:lang w:eastAsia="en-IN"/>
-        </w:rPr>
-        <w:t></w:t>
-      </w:r>
-      <w:r>
-        <w:rPr>
-          <w:rFonts w:ascii="Times New Roman" w:eastAsia="Times New Roman" w:hAnsi="Times New Roman" w:cs="Times New Roman"/>
-          <w:sz w:val="32"/>
-          <w:szCs w:val="32"/>
-          <w:lang w:eastAsia="en-IN"/>
-        </w:rPr>
-        <w:t xml:space="preserve">  </w:t>
-      </w:r>
-      <w:r>
-        <w:rPr>
-          <w:rFonts w:ascii="Times New Roman" w:eastAsia="Times New Roman" w:hAnsi="Times New Roman" w:cs="Times New Roman"/>
+        <w:ind w:left="1080"/>
+        <w:rPr>
+          <w:rFonts w:eastAsia="Times New Roman" w:cstheme="minorHAnsi"/>
+          <w:sz w:val="28"/>
+          <w:szCs w:val="28"/>
+          <w:lang w:eastAsia="en-IN"/>
+        </w:rPr>
+      </w:pPr>
+      <w:r>
+        <w:rPr>
+          <w:rFonts w:eastAsia="Times New Roman" w:cstheme="minorHAnsi"/>
           <w:b/>
           <w:bCs/>
-          <w:sz w:val="32"/>
-          <w:szCs w:val="32"/>
-          <w:lang w:eastAsia="en-IN"/>
-        </w:rPr>
-        <w:t>Busiest</w:t>
-      </w:r>
-      <w:proofErr w:type="gramEnd"/>
-      <w:r>
-        <w:rPr>
-          <w:rFonts w:ascii="Times New Roman" w:eastAsia="Times New Roman" w:hAnsi="Times New Roman" w:cs="Times New Roman"/>
+          <w:sz w:val="28"/>
+          <w:szCs w:val="28"/>
+          <w:lang w:eastAsia="en-IN"/>
+        </w:rPr>
+        <w:t>IndiGo</w:t>
+      </w:r>
+      <w:r>
+        <w:rPr>
+          <w:rFonts w:eastAsia="Times New Roman" w:cstheme="minorHAnsi"/>
           <w:b/>
           <w:bCs/>
-          <w:sz w:val="32"/>
-          <w:szCs w:val="32"/>
-          <w:lang w:eastAsia="en-IN"/>
-        </w:rPr>
-        <w:t xml:space="preserve"> Month per Route</w:t>
+          <w:sz w:val="28"/>
+          <w:szCs w:val="28"/>
+          <w:lang w:eastAsia="en-IN"/>
+        </w:rPr>
+        <w:t xml:space="preserve"> uses</w:t>
+      </w:r>
+      <w:r>
+        <w:rPr>
+          <w:rFonts w:eastAsia="Times New Roman" w:cstheme="minorHAnsi"/>
+          <w:sz w:val="28"/>
+          <w:szCs w:val="28"/>
+          <w:lang w:eastAsia="en-IN"/>
+        </w:rPr>
+        <w:t xml:space="preserve"> such analytics to predict such </w:t>
+      </w:r>
+      <w:r>
+        <w:rPr>
+          <w:rFonts w:eastAsia="Times New Roman" w:cstheme="minorHAnsi"/>
+          <w:b/>
+          <w:bCs/>
+          <w:sz w:val="28"/>
+          <w:szCs w:val="28"/>
+          <w:lang w:eastAsia="en-IN"/>
+        </w:rPr>
+        <w:t>Tier 2 city routes</w:t>
+      </w:r>
+      <w:r>
+        <w:rPr>
+          <w:rFonts w:eastAsia="Times New Roman" w:cstheme="minorHAnsi"/>
+          <w:sz w:val="28"/>
+          <w:szCs w:val="28"/>
+          <w:lang w:eastAsia="en-IN"/>
+        </w:rPr>
+        <w:t xml:space="preserve"> with </w:t>
+      </w:r>
+      <w:r>
+        <w:rPr>
+          <w:rFonts w:eastAsia="Times New Roman" w:cstheme="minorHAnsi"/>
+          <w:sz w:val="28"/>
+          <w:szCs w:val="28"/>
+          <w:lang w:eastAsia="en-IN"/>
+        </w:rPr>
+        <w:t xml:space="preserve">growing </w:t>
+      </w:r>
+      <w:r>
+        <w:rPr>
+          <w:rFonts w:eastAsia="Times New Roman" w:cstheme="minorHAnsi"/>
+          <w:sz w:val="28"/>
+          <w:szCs w:val="28"/>
+          <w:lang w:eastAsia="en-IN"/>
+        </w:rPr>
+        <w:t>demand</w:t>
+      </w:r>
+      <w:r>
+        <w:rPr>
+          <w:rFonts w:eastAsia="Times New Roman" w:cstheme="minorHAnsi"/>
+          <w:sz w:val="28"/>
+          <w:szCs w:val="28"/>
+          <w:lang w:eastAsia="en-IN"/>
+        </w:rPr>
+        <w:t xml:space="preserve">, as there won’t be </w:t>
+      </w:r>
+      <w:r>
+        <w:rPr>
+          <w:rFonts w:eastAsia="Times New Roman" w:cstheme="minorHAnsi"/>
+          <w:b/>
+          <w:bCs/>
+          <w:sz w:val="28"/>
+          <w:szCs w:val="28"/>
+          <w:lang w:eastAsia="en-IN"/>
+        </w:rPr>
+        <w:t>any other competition</w:t>
+      </w:r>
+      <w:r>
+        <w:rPr>
+          <w:rFonts w:eastAsia="Times New Roman" w:cstheme="minorHAnsi"/>
+          <w:sz w:val="28"/>
+          <w:szCs w:val="28"/>
+          <w:lang w:eastAsia="en-IN"/>
+        </w:rPr>
+        <w:t xml:space="preserve"> in such routes and thus, would help in expecting full </w:t>
+      </w:r>
+      <w:r>
+        <w:rPr>
+          <w:rFonts w:eastAsia="Times New Roman" w:cstheme="minorHAnsi"/>
+          <w:b/>
+          <w:bCs/>
+          <w:sz w:val="28"/>
+          <w:szCs w:val="28"/>
+          <w:lang w:eastAsia="en-IN"/>
+        </w:rPr>
+        <w:t>Profitability</w:t>
+      </w:r>
+      <w:r>
+        <w:rPr>
+          <w:rFonts w:eastAsia="Times New Roman" w:cstheme="minorHAnsi"/>
+          <w:sz w:val="28"/>
+          <w:szCs w:val="28"/>
+          <w:lang w:eastAsia="en-IN"/>
+        </w:rPr>
+        <w:t xml:space="preserve"> in such routes</w:t>
+      </w:r>
+      <w:r>
+        <w:rPr>
+          <w:rFonts w:eastAsia="Times New Roman" w:cstheme="minorHAnsi"/>
+          <w:sz w:val="28"/>
+          <w:szCs w:val="28"/>
+          <w:lang w:eastAsia="en-IN"/>
+        </w:rPr>
+        <w:t xml:space="preserve"> </w:t>
+      </w:r>
+    </w:p>
+    <w:p>
+      <w:pPr>
+        <w:spacing w:before="100" w:beforeAutospacing="1" w:after="100" w:afterAutospacing="1" w:line="240" w:lineRule="auto"/>
+        <w:ind w:left="360"/>
+        <w:rPr>
+          <w:rFonts w:eastAsia="Times New Roman" w:cstheme="minorHAnsi"/>
+          <w:b/>
+          <w:bCs/>
+          <w:sz w:val="28"/>
+          <w:szCs w:val="28"/>
+          <w:lang w:eastAsia="en-IN"/>
+        </w:rPr>
+      </w:pPr>
+      <w:r>
+        <w:rPr>
+          <w:rFonts w:eastAsia="Times New Roman" w:cstheme="minorHAnsi"/>
+          <w:b/>
+          <w:bCs/>
+          <w:sz w:val="28"/>
+          <w:szCs w:val="28"/>
+          <w:lang w:eastAsia="en-IN"/>
+        </w:rPr>
+        <w:t>*</w:t>
+      </w:r>
+      <w:r>
+        <w:rPr>
+          <w:rFonts w:eastAsia="Times New Roman" w:cstheme="minorHAnsi"/>
+          <w:b/>
+          <w:bCs/>
+          <w:sz w:val="28"/>
+          <w:szCs w:val="28"/>
+          <w:lang w:eastAsia="en-IN"/>
+        </w:rPr>
+        <w:t xml:space="preserve"> Busiest</w:t>
+      </w:r>
+      <w:r>
+        <w:rPr>
+          <w:rFonts w:eastAsia="Times New Roman" w:cstheme="minorHAnsi"/>
+          <w:b/>
+          <w:bCs/>
+          <w:sz w:val="28"/>
+          <w:szCs w:val="28"/>
+          <w:lang w:eastAsia="en-IN"/>
+        </w:rPr>
+        <w:t xml:space="preserve"> Month per </w:t>
+      </w:r>
+      <w:r>
+        <w:rPr>
+          <w:rFonts w:eastAsia="Times New Roman" w:cstheme="minorHAnsi"/>
+          <w:b/>
+          <w:bCs/>
+          <w:sz w:val="28"/>
+          <w:szCs w:val="28"/>
+          <w:lang w:eastAsia="en-IN"/>
+        </w:rPr>
+        <w:t>Route:</w:t>
       </w:r>
     </w:p>
     <w:p>
@@ -1353,39 +1839,44 @@
           <w:ilvl w:val="0"/>
           <w:numId w:val="18"/>
         </w:numPr>
+        <w:tabs>
+          <w:tab w:val="clear" w:pos="720"/>
+          <w:tab w:val="num" w:pos="1080"/>
+        </w:tabs>
         <w:spacing w:before="100" w:beforeAutospacing="1" w:after="100" w:afterAutospacing="1" w:line="240" w:lineRule="auto"/>
-        <w:rPr>
-          <w:rFonts w:ascii="Times New Roman" w:eastAsia="Times New Roman" w:hAnsi="Times New Roman" w:cs="Times New Roman"/>
-          <w:sz w:val="32"/>
-          <w:szCs w:val="32"/>
-          <w:lang w:eastAsia="en-IN"/>
-        </w:rPr>
-      </w:pPr>
-      <w:r>
-        <w:rPr>
-          <w:rFonts w:ascii="Times New Roman" w:eastAsia="Times New Roman" w:hAnsi="Times New Roman" w:cs="Times New Roman"/>
-          <w:sz w:val="32"/>
-          <w:szCs w:val="32"/>
+        <w:ind w:left="1080"/>
+        <w:rPr>
+          <w:rFonts w:eastAsia="Times New Roman" w:cstheme="minorHAnsi"/>
+          <w:sz w:val="28"/>
+          <w:szCs w:val="28"/>
+          <w:lang w:eastAsia="en-IN"/>
+        </w:rPr>
+      </w:pPr>
+      <w:r>
+        <w:rPr>
+          <w:rFonts w:eastAsia="Times New Roman" w:cstheme="minorHAnsi"/>
+          <w:sz w:val="28"/>
+          <w:szCs w:val="28"/>
           <w:lang w:eastAsia="en-IN"/>
         </w:rPr>
         <w:t xml:space="preserve">Found the </w:t>
       </w:r>
       <w:r>
         <w:rPr>
-          <w:rFonts w:ascii="Times New Roman" w:eastAsia="Times New Roman" w:hAnsi="Times New Roman" w:cs="Times New Roman"/>
+          <w:rFonts w:eastAsia="Times New Roman" w:cstheme="minorHAnsi"/>
           <w:b/>
           <w:bCs/>
-          <w:sz w:val="32"/>
-          <w:szCs w:val="32"/>
+          <w:sz w:val="28"/>
+          <w:szCs w:val="28"/>
           <w:lang w:eastAsia="en-IN"/>
         </w:rPr>
         <w:t>month with the highest passenger count</w:t>
       </w:r>
       <w:r>
         <w:rPr>
-          <w:rFonts w:ascii="Times New Roman" w:eastAsia="Times New Roman" w:hAnsi="Times New Roman" w:cs="Times New Roman"/>
-          <w:sz w:val="32"/>
-          <w:szCs w:val="32"/>
+          <w:rFonts w:eastAsia="Times New Roman" w:cstheme="minorHAnsi"/>
+          <w:sz w:val="28"/>
+          <w:szCs w:val="28"/>
           <w:lang w:eastAsia="en-IN"/>
         </w:rPr>
         <w:t xml:space="preserve"> for every individual route.</w:t>
@@ -1397,39 +1888,44 @@
           <w:ilvl w:val="0"/>
           <w:numId w:val="18"/>
         </w:numPr>
+        <w:tabs>
+          <w:tab w:val="clear" w:pos="720"/>
+          <w:tab w:val="num" w:pos="1080"/>
+        </w:tabs>
         <w:spacing w:before="100" w:beforeAutospacing="1" w:after="100" w:afterAutospacing="1" w:line="240" w:lineRule="auto"/>
-        <w:rPr>
-          <w:rFonts w:ascii="Times New Roman" w:eastAsia="Times New Roman" w:hAnsi="Times New Roman" w:cs="Times New Roman"/>
-          <w:sz w:val="32"/>
-          <w:szCs w:val="32"/>
-          <w:lang w:eastAsia="en-IN"/>
-        </w:rPr>
-      </w:pPr>
-      <w:r>
-        <w:rPr>
-          <w:rFonts w:ascii="Times New Roman" w:eastAsia="Times New Roman" w:hAnsi="Times New Roman" w:cs="Times New Roman"/>
-          <w:sz w:val="32"/>
-          <w:szCs w:val="32"/>
+        <w:ind w:left="1080"/>
+        <w:rPr>
+          <w:rFonts w:eastAsia="Times New Roman" w:cstheme="minorHAnsi"/>
+          <w:sz w:val="28"/>
+          <w:szCs w:val="28"/>
+          <w:lang w:eastAsia="en-IN"/>
+        </w:rPr>
+      </w:pPr>
+      <w:r>
+        <w:rPr>
+          <w:rFonts w:eastAsia="Times New Roman" w:cstheme="minorHAnsi"/>
+          <w:sz w:val="28"/>
+          <w:szCs w:val="28"/>
           <w:lang w:eastAsia="en-IN"/>
         </w:rPr>
         <w:t xml:space="preserve">Useful for understanding </w:t>
       </w:r>
       <w:r>
         <w:rPr>
-          <w:rFonts w:ascii="Times New Roman" w:eastAsia="Times New Roman" w:hAnsi="Times New Roman" w:cs="Times New Roman"/>
+          <w:rFonts w:eastAsia="Times New Roman" w:cstheme="minorHAnsi"/>
           <w:b/>
           <w:bCs/>
-          <w:sz w:val="32"/>
-          <w:szCs w:val="32"/>
+          <w:sz w:val="28"/>
+          <w:szCs w:val="28"/>
           <w:lang w:eastAsia="en-IN"/>
         </w:rPr>
         <w:t>route-specific peak travel seasons</w:t>
       </w:r>
       <w:r>
         <w:rPr>
-          <w:rFonts w:ascii="Times New Roman" w:eastAsia="Times New Roman" w:hAnsi="Times New Roman" w:cs="Times New Roman"/>
-          <w:sz w:val="32"/>
-          <w:szCs w:val="32"/>
+          <w:rFonts w:eastAsia="Times New Roman" w:cstheme="minorHAnsi"/>
+          <w:sz w:val="28"/>
+          <w:szCs w:val="28"/>
           <w:lang w:eastAsia="en-IN"/>
         </w:rPr>
         <w:t xml:space="preserve"> to optimize fleet utilization and scheduling.</w:t>
@@ -1438,54 +1934,59 @@
     <w:p>
       <w:pPr>
         <w:spacing w:before="100" w:beforeAutospacing="1" w:after="100" w:afterAutospacing="1" w:line="240" w:lineRule="auto"/>
-        <w:rPr>
-          <w:rFonts w:ascii="Times New Roman" w:eastAsia="Times New Roman" w:hAnsi="Times New Roman" w:cs="Times New Roman"/>
-          <w:sz w:val="32"/>
-          <w:szCs w:val="32"/>
-          <w:lang w:eastAsia="en-IN"/>
-        </w:rPr>
-      </w:pPr>
-      <w:proofErr w:type="gramStart"/>
-      <w:r>
-        <w:rPr>
-          <w:rFonts w:ascii="Times New Roman" w:eastAsia="Times New Roman" w:hAnsi="Symbol" w:cs="Times New Roman"/>
-          <w:sz w:val="32"/>
-          <w:szCs w:val="32"/>
-          <w:lang w:eastAsia="en-IN"/>
-        </w:rPr>
-        <w:t></w:t>
-      </w:r>
-      <w:r>
-        <w:rPr>
-          <w:rFonts w:ascii="Times New Roman" w:eastAsia="Times New Roman" w:hAnsi="Times New Roman" w:cs="Times New Roman"/>
-          <w:sz w:val="32"/>
-          <w:szCs w:val="32"/>
-          <w:lang w:eastAsia="en-IN"/>
-        </w:rPr>
-        <w:t xml:space="preserve">  </w:t>
-      </w:r>
-      <w:r>
-        <w:rPr>
-          <w:rFonts w:ascii="Times New Roman" w:eastAsia="Times New Roman" w:hAnsi="Times New Roman" w:cs="Times New Roman"/>
+        <w:ind w:left="360"/>
+        <w:rPr>
+          <w:rFonts w:eastAsia="Times New Roman" w:cstheme="minorHAnsi"/>
           <w:b/>
           <w:bCs/>
-          <w:sz w:val="32"/>
-          <w:szCs w:val="32"/>
-          <w:lang w:eastAsia="en-IN"/>
-        </w:rPr>
-        <w:t>Seasonal</w:t>
-      </w:r>
-      <w:proofErr w:type="gramEnd"/>
-      <w:r>
-        <w:rPr>
-          <w:rFonts w:ascii="Times New Roman" w:eastAsia="Times New Roman" w:hAnsi="Times New Roman" w:cs="Times New Roman"/>
+          <w:sz w:val="28"/>
+          <w:szCs w:val="28"/>
+          <w:lang w:eastAsia="en-IN"/>
+        </w:rPr>
+      </w:pPr>
+      <w:r>
+        <w:rPr>
+          <w:rFonts w:eastAsia="Times New Roman" w:cstheme="minorHAnsi"/>
           <w:b/>
           <w:bCs/>
-          <w:sz w:val="32"/>
-          <w:szCs w:val="32"/>
-          <w:lang w:eastAsia="en-IN"/>
-        </w:rPr>
-        <w:t xml:space="preserve"> Travel Peaks</w:t>
+          <w:sz w:val="28"/>
+          <w:szCs w:val="28"/>
+          <w:lang w:eastAsia="en-IN"/>
+        </w:rPr>
+        <w:t>*</w:t>
+      </w:r>
+      <w:r>
+        <w:rPr>
+          <w:rFonts w:eastAsia="Times New Roman" w:cstheme="minorHAnsi"/>
+          <w:b/>
+          <w:bCs/>
+          <w:sz w:val="28"/>
+          <w:szCs w:val="28"/>
+          <w:lang w:eastAsia="en-IN"/>
+        </w:rPr>
+        <w:t xml:space="preserve"> Seasonal</w:t>
+      </w:r>
+      <w:r>
+        <w:rPr>
+          <w:rFonts w:eastAsia="Times New Roman" w:cstheme="minorHAnsi"/>
+          <w:b/>
+          <w:bCs/>
+          <w:sz w:val="28"/>
+          <w:szCs w:val="28"/>
+          <w:lang w:eastAsia="en-IN"/>
+        </w:rPr>
+        <w:t xml:space="preserve"> Travel </w:t>
+      </w:r>
+      <w:r>
+        <w:rPr>
+          <w:rFonts w:eastAsia="Times New Roman" w:cstheme="minorHAnsi"/>
+          <w:b/>
+          <w:bCs/>
+          <w:sz w:val="28"/>
+          <w:szCs w:val="28"/>
+          <w:lang w:eastAsia="en-IN"/>
+        </w:rPr>
+        <w:t>Peaks:</w:t>
       </w:r>
     </w:p>
     <w:p>
@@ -1494,59 +1995,64 @@
           <w:ilvl w:val="0"/>
           <w:numId w:val="19"/>
         </w:numPr>
+        <w:tabs>
+          <w:tab w:val="clear" w:pos="720"/>
+          <w:tab w:val="num" w:pos="1080"/>
+        </w:tabs>
         <w:spacing w:before="100" w:beforeAutospacing="1" w:after="100" w:afterAutospacing="1" w:line="240" w:lineRule="auto"/>
-        <w:rPr>
-          <w:rFonts w:ascii="Times New Roman" w:eastAsia="Times New Roman" w:hAnsi="Times New Roman" w:cs="Times New Roman"/>
-          <w:sz w:val="32"/>
-          <w:szCs w:val="32"/>
-          <w:lang w:eastAsia="en-IN"/>
-        </w:rPr>
-      </w:pPr>
-      <w:r>
-        <w:rPr>
-          <w:rFonts w:ascii="Times New Roman" w:eastAsia="Times New Roman" w:hAnsi="Times New Roman" w:cs="Times New Roman"/>
-          <w:sz w:val="32"/>
-          <w:szCs w:val="32"/>
+        <w:ind w:left="1080"/>
+        <w:rPr>
+          <w:rFonts w:eastAsia="Times New Roman" w:cstheme="minorHAnsi"/>
+          <w:sz w:val="28"/>
+          <w:szCs w:val="28"/>
+          <w:lang w:eastAsia="en-IN"/>
+        </w:rPr>
+      </w:pPr>
+      <w:r>
+        <w:rPr>
+          <w:rFonts w:eastAsia="Times New Roman" w:cstheme="minorHAnsi"/>
+          <w:sz w:val="28"/>
+          <w:szCs w:val="28"/>
           <w:lang w:eastAsia="en-IN"/>
         </w:rPr>
         <w:t xml:space="preserve">Aggregated all flight data by </w:t>
       </w:r>
       <w:r>
         <w:rPr>
-          <w:rFonts w:ascii="Times New Roman" w:eastAsia="Times New Roman" w:hAnsi="Times New Roman" w:cs="Times New Roman"/>
+          <w:rFonts w:eastAsia="Times New Roman" w:cstheme="minorHAnsi"/>
           <w:b/>
           <w:bCs/>
-          <w:sz w:val="32"/>
-          <w:szCs w:val="32"/>
+          <w:sz w:val="28"/>
+          <w:szCs w:val="28"/>
           <w:lang w:eastAsia="en-IN"/>
         </w:rPr>
         <w:t>calendar month</w:t>
       </w:r>
       <w:r>
         <w:rPr>
-          <w:rFonts w:ascii="Times New Roman" w:eastAsia="Times New Roman" w:hAnsi="Times New Roman" w:cs="Times New Roman"/>
-          <w:sz w:val="32"/>
-          <w:szCs w:val="32"/>
+          <w:rFonts w:eastAsia="Times New Roman" w:cstheme="minorHAnsi"/>
+          <w:sz w:val="28"/>
+          <w:szCs w:val="28"/>
           <w:lang w:eastAsia="en-IN"/>
         </w:rPr>
         <w:t xml:space="preserve"> to discover consistent </w:t>
       </w:r>
       <w:r>
         <w:rPr>
-          <w:rFonts w:ascii="Times New Roman" w:eastAsia="Times New Roman" w:hAnsi="Times New Roman" w:cs="Times New Roman"/>
+          <w:rFonts w:eastAsia="Times New Roman" w:cstheme="minorHAnsi"/>
           <w:b/>
           <w:bCs/>
-          <w:sz w:val="32"/>
-          <w:szCs w:val="32"/>
+          <w:sz w:val="28"/>
+          <w:szCs w:val="28"/>
           <w:lang w:eastAsia="en-IN"/>
         </w:rPr>
         <w:t>seasonal travel patterns</w:t>
       </w:r>
       <w:r>
         <w:rPr>
-          <w:rFonts w:ascii="Times New Roman" w:eastAsia="Times New Roman" w:hAnsi="Times New Roman" w:cs="Times New Roman"/>
-          <w:sz w:val="32"/>
-          <w:szCs w:val="32"/>
+          <w:rFonts w:eastAsia="Times New Roman" w:cstheme="minorHAnsi"/>
+          <w:sz w:val="28"/>
+          <w:szCs w:val="28"/>
           <w:lang w:eastAsia="en-IN"/>
         </w:rPr>
         <w:t xml:space="preserve"> (e.g., summer or festive spikes).</w:t>
@@ -1558,59 +2064,64 @@
           <w:ilvl w:val="0"/>
           <w:numId w:val="19"/>
         </w:numPr>
+        <w:tabs>
+          <w:tab w:val="clear" w:pos="720"/>
+          <w:tab w:val="num" w:pos="1080"/>
+        </w:tabs>
         <w:spacing w:before="100" w:beforeAutospacing="1" w:after="100" w:afterAutospacing="1" w:line="240" w:lineRule="auto"/>
-        <w:rPr>
-          <w:rFonts w:ascii="Times New Roman" w:eastAsia="Times New Roman" w:hAnsi="Times New Roman" w:cs="Times New Roman"/>
-          <w:sz w:val="32"/>
-          <w:szCs w:val="32"/>
-          <w:lang w:eastAsia="en-IN"/>
-        </w:rPr>
-      </w:pPr>
-      <w:r>
-        <w:rPr>
-          <w:rFonts w:ascii="Times New Roman" w:eastAsia="Times New Roman" w:hAnsi="Times New Roman" w:cs="Times New Roman"/>
-          <w:sz w:val="32"/>
-          <w:szCs w:val="32"/>
+        <w:ind w:left="1080"/>
+        <w:rPr>
+          <w:rFonts w:eastAsia="Times New Roman" w:cstheme="minorHAnsi"/>
+          <w:sz w:val="28"/>
+          <w:szCs w:val="28"/>
+          <w:lang w:eastAsia="en-IN"/>
+        </w:rPr>
+      </w:pPr>
+      <w:r>
+        <w:rPr>
+          <w:rFonts w:eastAsia="Times New Roman" w:cstheme="minorHAnsi"/>
+          <w:sz w:val="28"/>
+          <w:szCs w:val="28"/>
           <w:lang w:eastAsia="en-IN"/>
         </w:rPr>
         <w:t xml:space="preserve">Supports </w:t>
       </w:r>
       <w:r>
         <w:rPr>
-          <w:rFonts w:ascii="Times New Roman" w:eastAsia="Times New Roman" w:hAnsi="Times New Roman" w:cs="Times New Roman"/>
+          <w:rFonts w:eastAsia="Times New Roman" w:cstheme="minorHAnsi"/>
           <w:b/>
           <w:bCs/>
-          <w:sz w:val="32"/>
-          <w:szCs w:val="32"/>
+          <w:sz w:val="28"/>
+          <w:szCs w:val="28"/>
           <w:lang w:eastAsia="en-IN"/>
         </w:rPr>
         <w:t>dynamic pricing</w:t>
       </w:r>
       <w:r>
         <w:rPr>
-          <w:rFonts w:ascii="Times New Roman" w:eastAsia="Times New Roman" w:hAnsi="Times New Roman" w:cs="Times New Roman"/>
-          <w:sz w:val="32"/>
-          <w:szCs w:val="32"/>
+          <w:rFonts w:eastAsia="Times New Roman" w:cstheme="minorHAnsi"/>
+          <w:sz w:val="28"/>
+          <w:szCs w:val="28"/>
           <w:lang w:eastAsia="en-IN"/>
         </w:rPr>
         <w:t xml:space="preserve">, promotional campaigns, and </w:t>
       </w:r>
       <w:r>
         <w:rPr>
-          <w:rFonts w:ascii="Times New Roman" w:eastAsia="Times New Roman" w:hAnsi="Times New Roman" w:cs="Times New Roman"/>
+          <w:rFonts w:eastAsia="Times New Roman" w:cstheme="minorHAnsi"/>
           <w:b/>
           <w:bCs/>
-          <w:sz w:val="32"/>
-          <w:szCs w:val="32"/>
+          <w:sz w:val="28"/>
+          <w:szCs w:val="28"/>
           <w:lang w:eastAsia="en-IN"/>
         </w:rPr>
         <w:t>staff allocation planning</w:t>
       </w:r>
       <w:r>
         <w:rPr>
-          <w:rFonts w:ascii="Times New Roman" w:eastAsia="Times New Roman" w:hAnsi="Times New Roman" w:cs="Times New Roman"/>
-          <w:sz w:val="32"/>
-          <w:szCs w:val="32"/>
+          <w:rFonts w:eastAsia="Times New Roman" w:cstheme="minorHAnsi"/>
+          <w:sz w:val="28"/>
+          <w:szCs w:val="28"/>
           <w:lang w:eastAsia="en-IN"/>
         </w:rPr>
         <w:t>.</w:t>
@@ -1619,54 +2130,70 @@
     <w:p>
       <w:pPr>
         <w:spacing w:before="100" w:beforeAutospacing="1" w:after="100" w:afterAutospacing="1" w:line="240" w:lineRule="auto"/>
-        <w:rPr>
-          <w:rFonts w:ascii="Times New Roman" w:eastAsia="Times New Roman" w:hAnsi="Times New Roman" w:cs="Times New Roman"/>
-          <w:sz w:val="32"/>
-          <w:szCs w:val="32"/>
-          <w:lang w:eastAsia="en-IN"/>
-        </w:rPr>
-      </w:pPr>
-      <w:proofErr w:type="gramStart"/>
-      <w:r>
-        <w:rPr>
-          <w:rFonts w:ascii="Times New Roman" w:eastAsia="Times New Roman" w:hAnsi="Symbol" w:cs="Times New Roman"/>
-          <w:sz w:val="32"/>
-          <w:szCs w:val="32"/>
-          <w:lang w:eastAsia="en-IN"/>
-        </w:rPr>
-        <w:t></w:t>
-      </w:r>
-      <w:r>
-        <w:rPr>
-          <w:rFonts w:ascii="Times New Roman" w:eastAsia="Times New Roman" w:hAnsi="Times New Roman" w:cs="Times New Roman"/>
-          <w:sz w:val="32"/>
-          <w:szCs w:val="32"/>
-          <w:lang w:eastAsia="en-IN"/>
-        </w:rPr>
-        <w:t xml:space="preserve">  </w:t>
-      </w:r>
-      <w:r>
-        <w:rPr>
-          <w:rFonts w:ascii="Times New Roman" w:eastAsia="Times New Roman" w:hAnsi="Times New Roman" w:cs="Times New Roman"/>
+        <w:ind w:left="360"/>
+        <w:rPr>
+          <w:rFonts w:eastAsia="Times New Roman" w:cstheme="minorHAnsi"/>
           <w:b/>
           <w:bCs/>
-          <w:sz w:val="32"/>
-          <w:szCs w:val="32"/>
-          <w:lang w:eastAsia="en-IN"/>
-        </w:rPr>
-        <w:t>IndiGo</w:t>
-      </w:r>
-      <w:proofErr w:type="gramEnd"/>
-      <w:r>
-        <w:rPr>
-          <w:rFonts w:ascii="Times New Roman" w:eastAsia="Times New Roman" w:hAnsi="Times New Roman" w:cs="Times New Roman"/>
+          <w:sz w:val="28"/>
+          <w:szCs w:val="28"/>
+          <w:lang w:eastAsia="en-IN"/>
+        </w:rPr>
+      </w:pPr>
+      <w:r>
+        <w:rPr>
+          <w:rFonts w:eastAsia="Times New Roman" w:cstheme="minorHAnsi"/>
           <w:b/>
           <w:bCs/>
-          <w:sz w:val="32"/>
-          <w:szCs w:val="32"/>
-          <w:lang w:eastAsia="en-IN"/>
-        </w:rPr>
-        <w:t xml:space="preserve"> Market Share Trends</w:t>
+          <w:sz w:val="28"/>
+          <w:szCs w:val="28"/>
+          <w:lang w:eastAsia="en-IN"/>
+        </w:rPr>
+        <w:t>*</w:t>
+      </w:r>
+      <w:r>
+        <w:rPr>
+          <w:rFonts w:eastAsia="Times New Roman" w:cstheme="minorHAnsi"/>
+          <w:b/>
+          <w:bCs/>
+          <w:sz w:val="28"/>
+          <w:szCs w:val="28"/>
+          <w:lang w:eastAsia="en-IN"/>
+        </w:rPr>
+        <w:t xml:space="preserve"> </w:t>
+      </w:r>
+      <w:r>
+        <w:rPr>
+          <w:rFonts w:eastAsia="Times New Roman" w:cstheme="minorHAnsi"/>
+          <w:b/>
+          <w:bCs/>
+          <w:sz w:val="28"/>
+          <w:szCs w:val="28"/>
+          <w:lang w:eastAsia="en-IN"/>
+        </w:rPr>
+        <w:t>IndiGo</w:t>
+      </w:r>
+      <w:r>
+        <w:rPr>
+          <w:rFonts w:eastAsia="Times New Roman" w:cstheme="minorHAnsi"/>
+          <w:b/>
+          <w:bCs/>
+          <w:sz w:val="28"/>
+          <w:szCs w:val="28"/>
+          <w:lang w:eastAsia="en-IN"/>
+        </w:rPr>
+        <w:t xml:space="preserve"> Market Share </w:t>
+      </w:r>
+      <w:r>
+        <w:rPr>
+          <w:rFonts w:eastAsia="Times New Roman" w:cstheme="minorHAnsi"/>
+          <w:b/>
+          <w:bCs/>
+          <w:sz w:val="28"/>
+          <w:szCs w:val="28"/>
+          <w:lang w:eastAsia="en-IN"/>
+        </w:rPr>
+        <w:t>Trends:</w:t>
       </w:r>
     </w:p>
     <w:p>
@@ -1675,42 +2202,45 @@
           <w:ilvl w:val="0"/>
           <w:numId w:val="20"/>
         </w:numPr>
+        <w:tabs>
+          <w:tab w:val="clear" w:pos="720"/>
+          <w:tab w:val="num" w:pos="1080"/>
+        </w:tabs>
         <w:spacing w:before="100" w:beforeAutospacing="1" w:after="100" w:afterAutospacing="1" w:line="240" w:lineRule="auto"/>
-        <w:rPr>
-          <w:rFonts w:ascii="Times New Roman" w:eastAsia="Times New Roman" w:hAnsi="Times New Roman" w:cs="Times New Roman"/>
-          <w:sz w:val="32"/>
-          <w:szCs w:val="32"/>
-          <w:lang w:eastAsia="en-IN"/>
-        </w:rPr>
-      </w:pPr>
-      <w:r>
-        <w:rPr>
-          <w:rFonts w:ascii="Times New Roman" w:eastAsia="Times New Roman" w:hAnsi="Times New Roman" w:cs="Times New Roman"/>
-          <w:sz w:val="32"/>
-          <w:szCs w:val="32"/>
-          <w:lang w:eastAsia="en-IN"/>
-        </w:rPr>
-        <w:t xml:space="preserve">Filtered and </w:t>
-      </w:r>
-      <w:proofErr w:type="spellStart"/>
-      <w:r>
-        <w:rPr>
-          <w:rFonts w:ascii="Times New Roman" w:eastAsia="Times New Roman" w:hAnsi="Times New Roman" w:cs="Times New Roman"/>
-          <w:sz w:val="32"/>
-          <w:szCs w:val="32"/>
-          <w:lang w:eastAsia="en-IN"/>
-        </w:rPr>
-        <w:t>analyzed</w:t>
-      </w:r>
-      <w:proofErr w:type="spellEnd"/>
-      <w:r>
-        <w:rPr>
-          <w:rFonts w:ascii="Times New Roman" w:eastAsia="Times New Roman" w:hAnsi="Times New Roman" w:cs="Times New Roman"/>
-          <w:sz w:val="32"/>
-          <w:szCs w:val="32"/>
-          <w:lang w:eastAsia="en-IN"/>
-        </w:rPr>
-        <w:t xml:space="preserve"> IndiGo’s monthly market share.</w:t>
+        <w:ind w:left="1080"/>
+        <w:rPr>
+          <w:rFonts w:eastAsia="Times New Roman" w:cstheme="minorHAnsi"/>
+          <w:sz w:val="28"/>
+          <w:szCs w:val="28"/>
+          <w:lang w:eastAsia="en-IN"/>
+        </w:rPr>
+      </w:pPr>
+      <w:r>
+        <w:rPr>
+          <w:rFonts w:eastAsia="Times New Roman" w:cstheme="minorHAnsi"/>
+          <w:sz w:val="28"/>
+          <w:szCs w:val="28"/>
+          <w:lang w:eastAsia="en-IN"/>
+        </w:rPr>
+        <w:t xml:space="preserve">Filtered and analyzed </w:t>
+      </w:r>
+      <w:r>
+        <w:rPr>
+          <w:rFonts w:eastAsia="Times New Roman" w:cstheme="minorHAnsi"/>
+          <w:sz w:val="28"/>
+          <w:szCs w:val="28"/>
+          <w:lang w:eastAsia="en-IN"/>
+        </w:rPr>
+        <w:t>IndiGo</w:t>
+      </w:r>
+      <w:r>
+        <w:rPr>
+          <w:rFonts w:eastAsia="Times New Roman" w:cstheme="minorHAnsi"/>
+          <w:sz w:val="28"/>
+          <w:szCs w:val="28"/>
+          <w:lang w:eastAsia="en-IN"/>
+        </w:rPr>
+        <w:t>’s monthly market share.</w:t>
       </w:r>
     </w:p>
     <w:p>
@@ -1719,39 +2249,44 @@
           <w:ilvl w:val="0"/>
           <w:numId w:val="20"/>
         </w:numPr>
+        <w:tabs>
+          <w:tab w:val="clear" w:pos="720"/>
+          <w:tab w:val="num" w:pos="1080"/>
+        </w:tabs>
         <w:spacing w:before="100" w:beforeAutospacing="1" w:after="100" w:afterAutospacing="1" w:line="240" w:lineRule="auto"/>
-        <w:rPr>
-          <w:rFonts w:ascii="Times New Roman" w:eastAsia="Times New Roman" w:hAnsi="Times New Roman" w:cs="Times New Roman"/>
-          <w:sz w:val="32"/>
-          <w:szCs w:val="32"/>
-          <w:lang w:eastAsia="en-IN"/>
-        </w:rPr>
-      </w:pPr>
-      <w:r>
-        <w:rPr>
-          <w:rFonts w:ascii="Times New Roman" w:eastAsia="Times New Roman" w:hAnsi="Times New Roman" w:cs="Times New Roman"/>
-          <w:sz w:val="32"/>
-          <w:szCs w:val="32"/>
+        <w:ind w:left="1080"/>
+        <w:rPr>
+          <w:rFonts w:eastAsia="Times New Roman" w:cstheme="minorHAnsi"/>
+          <w:sz w:val="28"/>
+          <w:szCs w:val="28"/>
+          <w:lang w:eastAsia="en-IN"/>
+        </w:rPr>
+      </w:pPr>
+      <w:r>
+        <w:rPr>
+          <w:rFonts w:eastAsia="Times New Roman" w:cstheme="minorHAnsi"/>
+          <w:sz w:val="28"/>
+          <w:szCs w:val="28"/>
           <w:lang w:eastAsia="en-IN"/>
         </w:rPr>
         <w:t xml:space="preserve">Visualized its </w:t>
       </w:r>
       <w:r>
         <w:rPr>
-          <w:rFonts w:ascii="Times New Roman" w:eastAsia="Times New Roman" w:hAnsi="Times New Roman" w:cs="Times New Roman"/>
+          <w:rFonts w:eastAsia="Times New Roman" w:cstheme="minorHAnsi"/>
           <w:b/>
           <w:bCs/>
-          <w:sz w:val="32"/>
-          <w:szCs w:val="32"/>
+          <w:sz w:val="28"/>
+          <w:szCs w:val="28"/>
           <w:lang w:eastAsia="en-IN"/>
         </w:rPr>
         <w:t>market dominance and fluctuation</w:t>
       </w:r>
       <w:r>
         <w:rPr>
-          <w:rFonts w:ascii="Times New Roman" w:eastAsia="Times New Roman" w:hAnsi="Times New Roman" w:cs="Times New Roman"/>
-          <w:sz w:val="32"/>
-          <w:szCs w:val="32"/>
+          <w:rFonts w:eastAsia="Times New Roman" w:cstheme="minorHAnsi"/>
+          <w:sz w:val="28"/>
+          <w:szCs w:val="28"/>
           <w:lang w:eastAsia="en-IN"/>
         </w:rPr>
         <w:t xml:space="preserve"> over time, which helps assess brand positioning and business strategy.</w:t>
@@ -1759,12 +2294,10 @@
     </w:p>
     <w:p>
       <w:pPr>
-        <w:pStyle w:val="ListParagraph"/>
-        <w:ind w:left="360"/>
-        <w:jc w:val="both"/>
-        <w:rPr>
-          <w:sz w:val="52"/>
-          <w:szCs w:val="52"/>
+        <w:rPr>
+          <w:rFonts w:cstheme="minorHAnsi"/>
+          <w:sz w:val="28"/>
+          <w:szCs w:val="28"/>
         </w:rPr>
       </w:pPr>
     </w:p>
@@ -1775,49 +2308,53 @@
           <w:ilvl w:val="0"/>
           <w:numId w:val="11"/>
         </w:numPr>
-        <w:jc w:val="both"/>
-        <w:rPr>
-          <w:sz w:val="52"/>
-          <w:szCs w:val="52"/>
-        </w:rPr>
-      </w:pPr>
-      <w:r>
-        <w:rPr>
-          <w:sz w:val="52"/>
-          <w:szCs w:val="52"/>
-        </w:rPr>
+        <w:rPr>
+          <w:rFonts w:cstheme="minorHAnsi"/>
+          <w:sz w:val="40"/>
+          <w:szCs w:val="40"/>
+          <w:u w:val="single"/>
+        </w:rPr>
+      </w:pPr>
+      <w:r>
+        <w:rPr>
+          <w:rFonts w:cstheme="minorHAnsi"/>
+          <w:sz w:val="40"/>
+          <w:szCs w:val="40"/>
+          <w:u w:val="single"/>
+        </w:rPr>
+        <w:lastRenderedPageBreak/>
         <w:t xml:space="preserve">Outcome and </w:t>
       </w:r>
-      <w:proofErr w:type="gramStart"/>
-      <w:r>
-        <w:rPr>
-          <w:sz w:val="52"/>
-          <w:szCs w:val="52"/>
-        </w:rPr>
-        <w:t>Benefits</w:t>
-      </w:r>
-      <w:r>
-        <w:rPr>
-          <w:sz w:val="52"/>
-          <w:szCs w:val="52"/>
-        </w:rPr>
-        <w:t xml:space="preserve"> </w:t>
-      </w:r>
-      <w:r>
-        <w:rPr>
-          <w:sz w:val="52"/>
-          <w:szCs w:val="52"/>
-        </w:rPr>
-        <w:t>:</w:t>
-      </w:r>
-      <w:proofErr w:type="gramEnd"/>
+      <w:r>
+        <w:rPr>
+          <w:rFonts w:cstheme="minorHAnsi"/>
+          <w:sz w:val="40"/>
+          <w:szCs w:val="40"/>
+          <w:u w:val="single"/>
+        </w:rPr>
+        <w:t>Benefits:</w:t>
+      </w:r>
     </w:p>
     <w:p>
       <w:pPr>
         <w:spacing w:before="100" w:beforeAutospacing="1" w:after="100" w:afterAutospacing="1" w:line="240" w:lineRule="auto"/>
         <w:outlineLvl w:val="3"/>
         <w:rPr>
-          <w:rFonts w:ascii="Times New Roman" w:eastAsia="Times New Roman" w:hAnsi="Times New Roman" w:cs="Times New Roman"/>
+          <w:rFonts w:eastAsia="Times New Roman" w:cstheme="minorHAnsi"/>
+          <w:b/>
+          <w:bCs/>
+          <w:sz w:val="28"/>
+          <w:szCs w:val="28"/>
+          <w:lang w:eastAsia="en-IN"/>
+        </w:rPr>
+      </w:pPr>
+    </w:p>
+    <w:p>
+      <w:pPr>
+        <w:spacing w:before="100" w:beforeAutospacing="1" w:after="100" w:afterAutospacing="1" w:line="240" w:lineRule="auto"/>
+        <w:outlineLvl w:val="3"/>
+        <w:rPr>
+          <w:rFonts w:eastAsia="Times New Roman" w:cstheme="minorHAnsi"/>
           <w:b/>
           <w:bCs/>
           <w:sz w:val="32"/>
@@ -1827,636 +2364,817 @@
       </w:pPr>
       <w:r>
         <w:rPr>
-          <w:rFonts w:ascii="Times New Roman" w:eastAsia="Times New Roman" w:hAnsi="Times New Roman" w:cs="Times New Roman"/>
+          <w:rFonts w:eastAsia="Times New Roman" w:cstheme="minorHAnsi"/>
           <w:b/>
           <w:bCs/>
           <w:sz w:val="32"/>
           <w:szCs w:val="32"/>
           <w:lang w:eastAsia="en-IN"/>
         </w:rPr>
-        <w:t>Outcome</w:t>
+        <w:t>Outcomes:</w:t>
+      </w:r>
+    </w:p>
+    <w:p>
+      <w:pPr>
+        <w:spacing w:before="100" w:beforeAutospacing="1" w:after="100" w:afterAutospacing="1" w:line="240" w:lineRule="auto"/>
+        <w:rPr>
+          <w:rFonts w:eastAsia="Times New Roman" w:cstheme="minorHAnsi"/>
+          <w:sz w:val="28"/>
+          <w:szCs w:val="28"/>
+          <w:lang w:eastAsia="en-IN"/>
+        </w:rPr>
+      </w:pPr>
+      <w:r>
+        <w:rPr>
+          <w:rFonts w:eastAsia="Times New Roman" w:cstheme="minorHAnsi"/>
+          <w:sz w:val="28"/>
+          <w:szCs w:val="28"/>
+          <w:lang w:eastAsia="en-IN"/>
+        </w:rPr>
+        <w:t>This project successfully transformed raw flight and market data into actionable business insights. By leveraging Python-based data analysis and visualization techniques, we achieved the following:</w:t>
       </w:r>
     </w:p>
     <w:p>
       <w:pPr>
         <w:numPr>
           <w:ilvl w:val="0"/>
-          <w:numId w:val="21"/>
+          <w:numId w:val="26"/>
         </w:numPr>
         <w:spacing w:before="100" w:beforeAutospacing="1" w:after="100" w:afterAutospacing="1" w:line="240" w:lineRule="auto"/>
         <w:rPr>
-          <w:rFonts w:ascii="Times New Roman" w:eastAsia="Times New Roman" w:hAnsi="Times New Roman" w:cs="Times New Roman"/>
-          <w:sz w:val="32"/>
-          <w:szCs w:val="32"/>
-          <w:lang w:eastAsia="en-IN"/>
-        </w:rPr>
-      </w:pPr>
-      <w:r>
-        <w:rPr>
-          <w:rFonts w:ascii="Times New Roman" w:eastAsia="Times New Roman" w:hAnsi="Times New Roman" w:cs="Times New Roman"/>
-          <w:sz w:val="32"/>
-          <w:szCs w:val="32"/>
-          <w:lang w:eastAsia="en-IN"/>
-        </w:rPr>
-        <w:t xml:space="preserve">Successfully </w:t>
-      </w:r>
-      <w:proofErr w:type="spellStart"/>
-      <w:r>
-        <w:rPr>
-          <w:rFonts w:ascii="Times New Roman" w:eastAsia="Times New Roman" w:hAnsi="Times New Roman" w:cs="Times New Roman"/>
-          <w:sz w:val="32"/>
-          <w:szCs w:val="32"/>
-          <w:lang w:eastAsia="en-IN"/>
-        </w:rPr>
-        <w:t>analyzed</w:t>
-      </w:r>
-      <w:proofErr w:type="spellEnd"/>
-      <w:r>
-        <w:rPr>
-          <w:rFonts w:ascii="Times New Roman" w:eastAsia="Times New Roman" w:hAnsi="Times New Roman" w:cs="Times New Roman"/>
-          <w:sz w:val="32"/>
-          <w:szCs w:val="32"/>
-          <w:lang w:eastAsia="en-IN"/>
-        </w:rPr>
-        <w:t xml:space="preserve"> and visualized real-world flight data focused on IndiGo Airlines and domestic Indian aviation routes.</w:t>
+          <w:rFonts w:eastAsia="Times New Roman" w:cstheme="minorHAnsi"/>
+          <w:sz w:val="28"/>
+          <w:szCs w:val="28"/>
+          <w:lang w:eastAsia="en-IN"/>
+        </w:rPr>
+      </w:pPr>
+      <w:r>
+        <w:rPr>
+          <w:rFonts w:eastAsia="Times New Roman" w:cstheme="minorHAnsi"/>
+          <w:b/>
+          <w:bCs/>
+          <w:sz w:val="28"/>
+          <w:szCs w:val="28"/>
+          <w:lang w:eastAsia="en-IN"/>
+        </w:rPr>
+        <w:t>Identified Top Performing Routes</w:t>
+      </w:r>
+    </w:p>
+    <w:p>
+      <w:pPr>
+        <w:numPr>
+          <w:ilvl w:val="1"/>
+          <w:numId w:val="26"/>
+        </w:numPr>
+        <w:spacing w:before="100" w:beforeAutospacing="1" w:after="100" w:afterAutospacing="1" w:line="240" w:lineRule="auto"/>
+        <w:rPr>
+          <w:rFonts w:eastAsia="Times New Roman" w:cstheme="minorHAnsi"/>
+          <w:sz w:val="28"/>
+          <w:szCs w:val="28"/>
+          <w:lang w:eastAsia="en-IN"/>
+        </w:rPr>
+      </w:pPr>
+      <w:r>
+        <w:rPr>
+          <w:rFonts w:eastAsia="Times New Roman" w:cstheme="minorHAnsi"/>
+          <w:sz w:val="28"/>
+          <w:szCs w:val="28"/>
+          <w:lang w:eastAsia="en-IN"/>
+        </w:rPr>
+        <w:t>Using passenger data, the most popular flight sectors (routes) were determined based on total passenger volume.</w:t>
+      </w:r>
+    </w:p>
+    <w:p>
+      <w:pPr>
+        <w:numPr>
+          <w:ilvl w:val="1"/>
+          <w:numId w:val="26"/>
+        </w:numPr>
+        <w:spacing w:before="100" w:beforeAutospacing="1" w:after="100" w:afterAutospacing="1" w:line="240" w:lineRule="auto"/>
+        <w:rPr>
+          <w:rFonts w:eastAsia="Times New Roman" w:cstheme="minorHAnsi"/>
+          <w:sz w:val="28"/>
+          <w:szCs w:val="28"/>
+          <w:lang w:eastAsia="en-IN"/>
+        </w:rPr>
+      </w:pPr>
+      <w:r>
+        <w:rPr>
+          <w:rFonts w:eastAsia="Times New Roman" w:cstheme="minorHAnsi"/>
+          <w:sz w:val="28"/>
+          <w:szCs w:val="28"/>
+          <w:lang w:eastAsia="en-IN"/>
+        </w:rPr>
+        <w:t>These routes represent the most heavily trafficked air corridors in India, particularly relevant for IndiGo and other airlines for optimizing scheduling and promotions.</w:t>
       </w:r>
     </w:p>
     <w:p>
       <w:pPr>
         <w:numPr>
           <w:ilvl w:val="0"/>
-          <w:numId w:val="21"/>
+          <w:numId w:val="26"/>
         </w:numPr>
         <w:spacing w:before="100" w:beforeAutospacing="1" w:after="100" w:afterAutospacing="1" w:line="240" w:lineRule="auto"/>
         <w:rPr>
-          <w:rFonts w:ascii="Times New Roman" w:eastAsia="Times New Roman" w:hAnsi="Times New Roman" w:cs="Times New Roman"/>
-          <w:sz w:val="32"/>
-          <w:szCs w:val="32"/>
-          <w:lang w:eastAsia="en-IN"/>
-        </w:rPr>
-      </w:pPr>
-      <w:r>
-        <w:rPr>
-          <w:rFonts w:ascii="Times New Roman" w:eastAsia="Times New Roman" w:hAnsi="Times New Roman" w:cs="Times New Roman"/>
-          <w:sz w:val="32"/>
-          <w:szCs w:val="32"/>
-          <w:lang w:eastAsia="en-IN"/>
-        </w:rPr>
-        <w:t>Identified:</w:t>
+          <w:rFonts w:eastAsia="Times New Roman" w:cstheme="minorHAnsi"/>
+          <w:sz w:val="28"/>
+          <w:szCs w:val="28"/>
+          <w:lang w:eastAsia="en-IN"/>
+        </w:rPr>
+      </w:pPr>
+      <w:r>
+        <w:rPr>
+          <w:rFonts w:eastAsia="Times New Roman" w:cstheme="minorHAnsi"/>
+          <w:b/>
+          <w:bCs/>
+          <w:sz w:val="28"/>
+          <w:szCs w:val="28"/>
+          <w:lang w:eastAsia="en-IN"/>
+        </w:rPr>
+        <w:t>Analysed</w:t>
+      </w:r>
+      <w:r>
+        <w:rPr>
+          <w:rFonts w:eastAsia="Times New Roman" w:cstheme="minorHAnsi"/>
+          <w:b/>
+          <w:bCs/>
+          <w:sz w:val="28"/>
+          <w:szCs w:val="28"/>
+          <w:lang w:eastAsia="en-IN"/>
+        </w:rPr>
+        <w:t xml:space="preserve"> Fastest Growing Routes</w:t>
       </w:r>
     </w:p>
     <w:p>
       <w:pPr>
         <w:numPr>
           <w:ilvl w:val="1"/>
-          <w:numId w:val="21"/>
+          <w:numId w:val="26"/>
         </w:numPr>
         <w:spacing w:before="100" w:beforeAutospacing="1" w:after="100" w:afterAutospacing="1" w:line="240" w:lineRule="auto"/>
         <w:rPr>
-          <w:rFonts w:ascii="Times New Roman" w:eastAsia="Times New Roman" w:hAnsi="Times New Roman" w:cs="Times New Roman"/>
-          <w:sz w:val="32"/>
-          <w:szCs w:val="32"/>
-          <w:lang w:eastAsia="en-IN"/>
-        </w:rPr>
-      </w:pPr>
-      <w:r>
-        <w:rPr>
-          <w:rFonts w:ascii="Times New Roman" w:eastAsia="Times New Roman" w:hAnsi="Times New Roman" w:cs="Times New Roman"/>
+          <w:rFonts w:eastAsia="Times New Roman" w:cstheme="minorHAnsi"/>
+          <w:sz w:val="28"/>
+          <w:szCs w:val="28"/>
+          <w:lang w:eastAsia="en-IN"/>
+        </w:rPr>
+      </w:pPr>
+      <w:r>
+        <w:rPr>
+          <w:rFonts w:eastAsia="Times New Roman" w:cstheme="minorHAnsi"/>
+          <w:sz w:val="28"/>
+          <w:szCs w:val="28"/>
+          <w:lang w:eastAsia="en-IN"/>
+        </w:rPr>
+        <w:t>By computing percentage growth in passengers over time, the analysis revealed emerging sectors with increasing demand.</w:t>
+      </w:r>
+    </w:p>
+    <w:p>
+      <w:pPr>
+        <w:numPr>
+          <w:ilvl w:val="1"/>
+          <w:numId w:val="26"/>
+        </w:numPr>
+        <w:spacing w:before="100" w:beforeAutospacing="1" w:after="100" w:afterAutospacing="1" w:line="240" w:lineRule="auto"/>
+        <w:rPr>
+          <w:rFonts w:eastAsia="Times New Roman" w:cstheme="minorHAnsi"/>
+          <w:sz w:val="28"/>
+          <w:szCs w:val="28"/>
+          <w:lang w:eastAsia="en-IN"/>
+        </w:rPr>
+      </w:pPr>
+      <w:r>
+        <w:rPr>
+          <w:rFonts w:eastAsia="Times New Roman" w:cstheme="minorHAnsi"/>
+          <w:sz w:val="28"/>
+          <w:szCs w:val="28"/>
+          <w:lang w:eastAsia="en-IN"/>
+        </w:rPr>
+        <w:t>This helps identify investment opportunities or potential for introducing new services or increasing frequency.</w:t>
+      </w:r>
+    </w:p>
+    <w:p>
+      <w:pPr>
+        <w:numPr>
+          <w:ilvl w:val="1"/>
+          <w:numId w:val="26"/>
+        </w:numPr>
+        <w:spacing w:before="100" w:beforeAutospacing="1" w:after="100" w:afterAutospacing="1" w:line="240" w:lineRule="auto"/>
+        <w:rPr>
+          <w:rFonts w:eastAsia="Times New Roman" w:cstheme="minorHAnsi"/>
+          <w:sz w:val="28"/>
+          <w:szCs w:val="28"/>
+          <w:lang w:eastAsia="en-IN"/>
+        </w:rPr>
+      </w:pPr>
+      <w:r>
+        <w:rPr>
+          <w:rFonts w:eastAsia="Times New Roman" w:cstheme="minorHAnsi"/>
+          <w:sz w:val="28"/>
+          <w:szCs w:val="28"/>
+          <w:lang w:eastAsia="en-IN"/>
+        </w:rPr>
+        <w:t>T</w:t>
+      </w:r>
+      <w:r>
+        <w:rPr>
+          <w:rFonts w:eastAsia="Times New Roman" w:cstheme="minorHAnsi"/>
+          <w:sz w:val="28"/>
+          <w:szCs w:val="28"/>
+          <w:lang w:eastAsia="en-IN"/>
+        </w:rPr>
+        <w:t>his helps airlines like IndiGo to predict new routes (between smaller cities) which has high demand).</w:t>
+      </w:r>
+    </w:p>
+    <w:p>
+      <w:pPr>
+        <w:numPr>
+          <w:ilvl w:val="0"/>
+          <w:numId w:val="26"/>
+        </w:numPr>
+        <w:spacing w:before="100" w:beforeAutospacing="1" w:after="100" w:afterAutospacing="1" w:line="240" w:lineRule="auto"/>
+        <w:rPr>
+          <w:rFonts w:eastAsia="Times New Roman" w:cstheme="minorHAnsi"/>
+          <w:sz w:val="28"/>
+          <w:szCs w:val="28"/>
+          <w:lang w:eastAsia="en-IN"/>
+        </w:rPr>
+      </w:pPr>
+      <w:r>
+        <w:rPr>
+          <w:rFonts w:eastAsia="Times New Roman" w:cstheme="minorHAnsi"/>
+          <w:b/>
+          <w:bCs/>
+          <w:sz w:val="28"/>
+          <w:szCs w:val="28"/>
+          <w:lang w:eastAsia="en-IN"/>
+        </w:rPr>
+        <w:t>Detected Busiest Months for Each Route</w:t>
+      </w:r>
+    </w:p>
+    <w:p>
+      <w:pPr>
+        <w:numPr>
+          <w:ilvl w:val="1"/>
+          <w:numId w:val="26"/>
+        </w:numPr>
+        <w:spacing w:before="100" w:beforeAutospacing="1" w:after="100" w:afterAutospacing="1" w:line="240" w:lineRule="auto"/>
+        <w:rPr>
+          <w:rFonts w:eastAsia="Times New Roman" w:cstheme="minorHAnsi"/>
+          <w:sz w:val="28"/>
+          <w:szCs w:val="28"/>
+          <w:lang w:eastAsia="en-IN"/>
+        </w:rPr>
+      </w:pPr>
+      <w:r>
+        <w:rPr>
+          <w:rFonts w:eastAsia="Times New Roman" w:cstheme="minorHAnsi"/>
+          <w:sz w:val="28"/>
+          <w:szCs w:val="28"/>
+          <w:lang w:eastAsia="en-IN"/>
+        </w:rPr>
+        <w:t>The busiest travel month for each flight sector was extracted, providing insight into peak seasonality on a per-route basis.</w:t>
+      </w:r>
+    </w:p>
+    <w:p>
+      <w:pPr>
+        <w:numPr>
+          <w:ilvl w:val="1"/>
+          <w:numId w:val="26"/>
+        </w:numPr>
+        <w:spacing w:before="100" w:beforeAutospacing="1" w:after="100" w:afterAutospacing="1" w:line="240" w:lineRule="auto"/>
+        <w:rPr>
+          <w:rFonts w:eastAsia="Times New Roman" w:cstheme="minorHAnsi"/>
+          <w:sz w:val="28"/>
+          <w:szCs w:val="28"/>
+          <w:lang w:eastAsia="en-IN"/>
+        </w:rPr>
+      </w:pPr>
+      <w:r>
+        <w:rPr>
+          <w:rFonts w:eastAsia="Times New Roman" w:cstheme="minorHAnsi"/>
+          <w:sz w:val="28"/>
+          <w:szCs w:val="28"/>
+          <w:lang w:eastAsia="en-IN"/>
+        </w:rPr>
+        <w:t>Airlines can use this data to dynamically adjust fleet allocation, staffing, and maintenance schedules.</w:t>
+      </w:r>
+    </w:p>
+    <w:p>
+      <w:pPr>
+        <w:numPr>
+          <w:ilvl w:val="0"/>
+          <w:numId w:val="26"/>
+        </w:numPr>
+        <w:spacing w:before="100" w:beforeAutospacing="1" w:after="100" w:afterAutospacing="1" w:line="240" w:lineRule="auto"/>
+        <w:rPr>
+          <w:rFonts w:eastAsia="Times New Roman" w:cstheme="minorHAnsi"/>
+          <w:sz w:val="28"/>
+          <w:szCs w:val="28"/>
+          <w:lang w:eastAsia="en-IN"/>
+        </w:rPr>
+      </w:pPr>
+      <w:r>
+        <w:rPr>
+          <w:rFonts w:eastAsia="Times New Roman" w:cstheme="minorHAnsi"/>
+          <w:b/>
+          <w:bCs/>
+          <w:sz w:val="28"/>
+          <w:szCs w:val="28"/>
+          <w:lang w:eastAsia="en-IN"/>
+        </w:rPr>
+        <w:t>Uncovered Seasonal Travel Peaks (Across All Routes)</w:t>
+      </w:r>
+    </w:p>
+    <w:p>
+      <w:pPr>
+        <w:numPr>
+          <w:ilvl w:val="1"/>
+          <w:numId w:val="26"/>
+        </w:numPr>
+        <w:spacing w:before="100" w:beforeAutospacing="1" w:after="100" w:afterAutospacing="1" w:line="240" w:lineRule="auto"/>
+        <w:rPr>
+          <w:rFonts w:eastAsia="Times New Roman" w:cstheme="minorHAnsi"/>
+          <w:sz w:val="28"/>
+          <w:szCs w:val="28"/>
+          <w:lang w:eastAsia="en-IN"/>
+        </w:rPr>
+      </w:pPr>
+      <w:r>
+        <w:rPr>
+          <w:rFonts w:eastAsia="Times New Roman" w:cstheme="minorHAnsi"/>
+          <w:sz w:val="28"/>
+          <w:szCs w:val="28"/>
+          <w:lang w:eastAsia="en-IN"/>
+        </w:rPr>
+        <w:t>Aggregated data across years highlighted high-demand travel months such as May, October, and December.</w:t>
+      </w:r>
+    </w:p>
+    <w:p>
+      <w:pPr>
+        <w:numPr>
+          <w:ilvl w:val="1"/>
+          <w:numId w:val="26"/>
+        </w:numPr>
+        <w:spacing w:before="100" w:beforeAutospacing="1" w:after="100" w:afterAutospacing="1" w:line="240" w:lineRule="auto"/>
+        <w:rPr>
+          <w:rFonts w:eastAsia="Times New Roman" w:cstheme="minorHAnsi"/>
+          <w:sz w:val="28"/>
+          <w:szCs w:val="28"/>
+          <w:lang w:eastAsia="en-IN"/>
+        </w:rPr>
+      </w:pPr>
+      <w:r>
+        <w:rPr>
+          <w:rFonts w:eastAsia="Times New Roman" w:cstheme="minorHAnsi"/>
+          <w:sz w:val="28"/>
+          <w:szCs w:val="28"/>
+          <w:lang w:eastAsia="en-IN"/>
+        </w:rPr>
+        <w:t>This is critical for dynamic pricing strategies, marketing campaigns, and airport resource planning.</w:t>
+      </w:r>
+    </w:p>
+    <w:p>
+      <w:pPr>
+        <w:numPr>
+          <w:ilvl w:val="0"/>
+          <w:numId w:val="26"/>
+        </w:numPr>
+        <w:spacing w:before="100" w:beforeAutospacing="1" w:after="100" w:afterAutospacing="1" w:line="240" w:lineRule="auto"/>
+        <w:rPr>
+          <w:rFonts w:eastAsia="Times New Roman" w:cstheme="minorHAnsi"/>
+          <w:sz w:val="28"/>
+          <w:szCs w:val="28"/>
+          <w:lang w:eastAsia="en-IN"/>
+        </w:rPr>
+      </w:pPr>
+      <w:r>
+        <w:rPr>
+          <w:rFonts w:eastAsia="Times New Roman" w:cstheme="minorHAnsi"/>
+          <w:b/>
+          <w:bCs/>
+          <w:sz w:val="28"/>
+          <w:szCs w:val="28"/>
+          <w:lang w:eastAsia="en-IN"/>
+        </w:rPr>
+        <w:t>Tracked IndiGo’s Market Share Over Time</w:t>
+      </w:r>
+    </w:p>
+    <w:p>
+      <w:pPr>
+        <w:numPr>
+          <w:ilvl w:val="1"/>
+          <w:numId w:val="26"/>
+        </w:numPr>
+        <w:spacing w:before="100" w:beforeAutospacing="1" w:after="100" w:afterAutospacing="1" w:line="240" w:lineRule="auto"/>
+        <w:rPr>
+          <w:rFonts w:eastAsia="Times New Roman" w:cstheme="minorHAnsi"/>
+          <w:sz w:val="28"/>
+          <w:szCs w:val="28"/>
+          <w:lang w:eastAsia="en-IN"/>
+        </w:rPr>
+      </w:pPr>
+      <w:r>
+        <w:rPr>
+          <w:rFonts w:eastAsia="Times New Roman" w:cstheme="minorHAnsi"/>
+          <w:sz w:val="28"/>
+          <w:szCs w:val="28"/>
+          <w:lang w:eastAsia="en-IN"/>
+        </w:rPr>
+        <w:t>A clear view of how IndiGo’s share in the domestic market changed monthly.</w:t>
+      </w:r>
+    </w:p>
+    <w:p>
+      <w:pPr>
+        <w:numPr>
+          <w:ilvl w:val="1"/>
+          <w:numId w:val="26"/>
+        </w:numPr>
+        <w:spacing w:before="100" w:beforeAutospacing="1" w:after="100" w:afterAutospacing="1" w:line="240" w:lineRule="auto"/>
+        <w:rPr>
+          <w:rFonts w:eastAsia="Times New Roman" w:cstheme="minorHAnsi"/>
+          <w:sz w:val="28"/>
+          <w:szCs w:val="28"/>
+          <w:lang w:eastAsia="en-IN"/>
+        </w:rPr>
+      </w:pPr>
+      <w:r>
+        <w:rPr>
+          <w:rFonts w:eastAsia="Times New Roman" w:cstheme="minorHAnsi"/>
+          <w:sz w:val="28"/>
+          <w:szCs w:val="28"/>
+          <w:lang w:eastAsia="en-IN"/>
+        </w:rPr>
+        <w:t>Useful for competitive benchmarking and evaluating performance trends.</w:t>
+      </w:r>
+    </w:p>
+    <w:p>
+      <w:pPr>
+        <w:spacing w:before="100" w:beforeAutospacing="1" w:after="100" w:afterAutospacing="1" w:line="240" w:lineRule="auto"/>
+        <w:ind w:left="1440"/>
+        <w:rPr>
+          <w:rFonts w:eastAsia="Times New Roman" w:cstheme="minorHAnsi"/>
+          <w:sz w:val="28"/>
+          <w:szCs w:val="28"/>
+          <w:lang w:eastAsia="en-IN"/>
+        </w:rPr>
+      </w:pPr>
+    </w:p>
+    <w:p>
+      <w:pPr>
+        <w:spacing w:before="100" w:beforeAutospacing="1" w:after="100" w:afterAutospacing="1" w:line="240" w:lineRule="auto"/>
+        <w:outlineLvl w:val="3"/>
+        <w:rPr>
+          <w:rFonts w:eastAsia="Times New Roman" w:cstheme="minorHAnsi"/>
           <w:b/>
           <w:bCs/>
           <w:sz w:val="32"/>
           <w:szCs w:val="32"/>
           <w:lang w:eastAsia="en-IN"/>
         </w:rPr>
-        <w:t>Top 3 busiest routes</w:t>
-      </w:r>
-      <w:r>
-        <w:rPr>
-          <w:rFonts w:ascii="Times New Roman" w:eastAsia="Times New Roman" w:hAnsi="Times New Roman" w:cs="Times New Roman"/>
-          <w:sz w:val="32"/>
-          <w:szCs w:val="32"/>
-          <w:lang w:eastAsia="en-IN"/>
-        </w:rPr>
-        <w:t xml:space="preserve"> based on total passengers.</w:t>
-      </w:r>
-    </w:p>
-    <w:p>
-      <w:pPr>
-        <w:numPr>
-          <w:ilvl w:val="1"/>
-          <w:numId w:val="21"/>
-        </w:numPr>
-        <w:spacing w:before="100" w:beforeAutospacing="1" w:after="100" w:afterAutospacing="1" w:line="240" w:lineRule="auto"/>
-        <w:rPr>
-          <w:rFonts w:ascii="Times New Roman" w:eastAsia="Times New Roman" w:hAnsi="Times New Roman" w:cs="Times New Roman"/>
-          <w:sz w:val="32"/>
-          <w:szCs w:val="32"/>
-          <w:lang w:eastAsia="en-IN"/>
-        </w:rPr>
-      </w:pPr>
-      <w:r>
-        <w:rPr>
-          <w:rFonts w:ascii="Times New Roman" w:eastAsia="Times New Roman" w:hAnsi="Times New Roman" w:cs="Times New Roman"/>
+      </w:pPr>
+      <w:r>
+        <w:rPr>
+          <w:rFonts w:eastAsia="Times New Roman" w:cstheme="minorHAnsi"/>
           <w:b/>
           <w:bCs/>
           <w:sz w:val="32"/>
           <w:szCs w:val="32"/>
           <w:lang w:eastAsia="en-IN"/>
         </w:rPr>
-        <w:t>Top 5 fastest-growing sectors</w:t>
-      </w:r>
-      <w:r>
-        <w:rPr>
-          <w:rFonts w:ascii="Times New Roman" w:eastAsia="Times New Roman" w:hAnsi="Times New Roman" w:cs="Times New Roman"/>
-          <w:sz w:val="32"/>
-          <w:szCs w:val="32"/>
-          <w:lang w:eastAsia="en-IN"/>
-        </w:rPr>
-        <w:t xml:space="preserve"> indicating rising travel demand.</w:t>
-      </w:r>
-    </w:p>
-    <w:p>
-      <w:pPr>
-        <w:numPr>
-          <w:ilvl w:val="1"/>
-          <w:numId w:val="21"/>
-        </w:numPr>
-        <w:spacing w:before="100" w:beforeAutospacing="1" w:after="100" w:afterAutospacing="1" w:line="240" w:lineRule="auto"/>
-        <w:rPr>
-          <w:rFonts w:ascii="Times New Roman" w:eastAsia="Times New Roman" w:hAnsi="Times New Roman" w:cs="Times New Roman"/>
-          <w:sz w:val="32"/>
-          <w:szCs w:val="32"/>
-          <w:lang w:eastAsia="en-IN"/>
-        </w:rPr>
-      </w:pPr>
-      <w:r>
-        <w:rPr>
-          <w:rFonts w:ascii="Times New Roman" w:eastAsia="Times New Roman" w:hAnsi="Times New Roman" w:cs="Times New Roman"/>
+        <w:lastRenderedPageBreak/>
+        <w:t xml:space="preserve"> Business Benefits</w:t>
+      </w:r>
+      <w:r>
+        <w:rPr>
+          <w:rFonts w:eastAsia="Times New Roman" w:cstheme="minorHAnsi"/>
           <w:b/>
           <w:bCs/>
           <w:sz w:val="32"/>
           <w:szCs w:val="32"/>
           <w:lang w:eastAsia="en-IN"/>
         </w:rPr>
-        <w:t>Busiest month for each route</w:t>
-      </w:r>
-      <w:r>
-        <w:rPr>
-          <w:rFonts w:ascii="Times New Roman" w:eastAsia="Times New Roman" w:hAnsi="Times New Roman" w:cs="Times New Roman"/>
-          <w:sz w:val="32"/>
-          <w:szCs w:val="32"/>
-          <w:lang w:eastAsia="en-IN"/>
-        </w:rPr>
-        <w:t>, useful for operational planning.</w:t>
+        <w:t>:</w:t>
+      </w:r>
+    </w:p>
+    <w:p>
+      <w:pPr>
+        <w:numPr>
+          <w:ilvl w:val="0"/>
+          <w:numId w:val="27"/>
+        </w:numPr>
+        <w:spacing w:before="100" w:beforeAutospacing="1" w:after="100" w:afterAutospacing="1" w:line="240" w:lineRule="auto"/>
+        <w:rPr>
+          <w:rFonts w:eastAsia="Times New Roman" w:cstheme="minorHAnsi"/>
+          <w:sz w:val="28"/>
+          <w:szCs w:val="28"/>
+          <w:lang w:eastAsia="en-IN"/>
+        </w:rPr>
+      </w:pPr>
+      <w:r>
+        <w:rPr>
+          <w:rFonts w:eastAsia="Times New Roman" w:cstheme="minorHAnsi"/>
+          <w:b/>
+          <w:bCs/>
+          <w:sz w:val="28"/>
+          <w:szCs w:val="28"/>
+          <w:lang w:eastAsia="en-IN"/>
+        </w:rPr>
+        <w:t>Strategic Route Planning</w:t>
       </w:r>
     </w:p>
     <w:p>
       <w:pPr>
         <w:numPr>
           <w:ilvl w:val="1"/>
-          <w:numId w:val="21"/>
+          <w:numId w:val="27"/>
         </w:numPr>
         <w:spacing w:before="100" w:beforeAutospacing="1" w:after="100" w:afterAutospacing="1" w:line="240" w:lineRule="auto"/>
         <w:rPr>
-          <w:rFonts w:ascii="Times New Roman" w:eastAsia="Times New Roman" w:hAnsi="Times New Roman" w:cs="Times New Roman"/>
-          <w:sz w:val="32"/>
-          <w:szCs w:val="32"/>
-          <w:lang w:eastAsia="en-IN"/>
-        </w:rPr>
-      </w:pPr>
-      <w:r>
-        <w:rPr>
-          <w:rFonts w:ascii="Times New Roman" w:eastAsia="Times New Roman" w:hAnsi="Times New Roman" w:cs="Times New Roman"/>
+          <w:rFonts w:eastAsia="Times New Roman" w:cstheme="minorHAnsi"/>
+          <w:sz w:val="28"/>
+          <w:szCs w:val="28"/>
+          <w:lang w:eastAsia="en-IN"/>
+        </w:rPr>
+      </w:pPr>
+      <w:r>
+        <w:rPr>
+          <w:rFonts w:eastAsia="Times New Roman" w:cstheme="minorHAnsi"/>
+          <w:sz w:val="28"/>
+          <w:szCs w:val="28"/>
+          <w:lang w:eastAsia="en-IN"/>
+        </w:rPr>
+        <w:t>Airlines can focus on profitable and high-growth routes for expansion, while re-evaluating underperforming ones.</w:t>
+      </w:r>
+    </w:p>
+    <w:p>
+      <w:pPr>
+        <w:numPr>
+          <w:ilvl w:val="0"/>
+          <w:numId w:val="27"/>
+        </w:numPr>
+        <w:spacing w:before="100" w:beforeAutospacing="1" w:after="100" w:afterAutospacing="1" w:line="240" w:lineRule="auto"/>
+        <w:rPr>
+          <w:rFonts w:eastAsia="Times New Roman" w:cstheme="minorHAnsi"/>
+          <w:sz w:val="28"/>
+          <w:szCs w:val="28"/>
+          <w:lang w:eastAsia="en-IN"/>
+        </w:rPr>
+      </w:pPr>
+      <w:r>
+        <w:rPr>
+          <w:rFonts w:eastAsia="Times New Roman" w:cstheme="minorHAnsi"/>
           <w:b/>
           <w:bCs/>
-          <w:sz w:val="32"/>
-          <w:szCs w:val="32"/>
-          <w:lang w:eastAsia="en-IN"/>
-        </w:rPr>
-        <w:t>Seasonal travel peaks</w:t>
-      </w:r>
-      <w:r>
-        <w:rPr>
-          <w:rFonts w:ascii="Times New Roman" w:eastAsia="Times New Roman" w:hAnsi="Times New Roman" w:cs="Times New Roman"/>
-          <w:sz w:val="32"/>
-          <w:szCs w:val="32"/>
-          <w:lang w:eastAsia="en-IN"/>
-        </w:rPr>
-        <w:t xml:space="preserve"> by aggregating data across months.</w:t>
+          <w:sz w:val="28"/>
+          <w:szCs w:val="28"/>
+          <w:lang w:eastAsia="en-IN"/>
+        </w:rPr>
+        <w:t>Optimized Resource Allocation</w:t>
       </w:r>
     </w:p>
     <w:p>
       <w:pPr>
         <w:numPr>
           <w:ilvl w:val="1"/>
-          <w:numId w:val="21"/>
+          <w:numId w:val="27"/>
         </w:numPr>
         <w:spacing w:before="100" w:beforeAutospacing="1" w:after="100" w:afterAutospacing="1" w:line="240" w:lineRule="auto"/>
         <w:rPr>
-          <w:rFonts w:ascii="Times New Roman" w:eastAsia="Times New Roman" w:hAnsi="Times New Roman" w:cs="Times New Roman"/>
-          <w:sz w:val="32"/>
-          <w:szCs w:val="32"/>
-          <w:lang w:eastAsia="en-IN"/>
-        </w:rPr>
-      </w:pPr>
-      <w:r>
-        <w:rPr>
-          <w:rFonts w:ascii="Times New Roman" w:eastAsia="Times New Roman" w:hAnsi="Times New Roman" w:cs="Times New Roman"/>
+          <w:rFonts w:eastAsia="Times New Roman" w:cstheme="minorHAnsi"/>
+          <w:sz w:val="28"/>
+          <w:szCs w:val="28"/>
+          <w:lang w:eastAsia="en-IN"/>
+        </w:rPr>
+      </w:pPr>
+      <w:r>
+        <w:rPr>
+          <w:rFonts w:eastAsia="Times New Roman" w:cstheme="minorHAnsi"/>
+          <w:sz w:val="28"/>
+          <w:szCs w:val="28"/>
+          <w:lang w:eastAsia="en-IN"/>
+        </w:rPr>
+        <w:t>Ground crew, flight crew, aircraft, and airport gates can be assigned based on peak months and busy routes to reduce operational bottlenecks.</w:t>
+      </w:r>
+    </w:p>
+    <w:p>
+      <w:pPr>
+        <w:numPr>
+          <w:ilvl w:val="0"/>
+          <w:numId w:val="27"/>
+        </w:numPr>
+        <w:spacing w:before="100" w:beforeAutospacing="1" w:after="100" w:afterAutospacing="1" w:line="240" w:lineRule="auto"/>
+        <w:rPr>
+          <w:rFonts w:eastAsia="Times New Roman" w:cstheme="minorHAnsi"/>
+          <w:sz w:val="28"/>
+          <w:szCs w:val="28"/>
+          <w:lang w:eastAsia="en-IN"/>
+        </w:rPr>
+      </w:pPr>
+      <w:r>
+        <w:rPr>
+          <w:rFonts w:eastAsia="Times New Roman" w:cstheme="minorHAnsi"/>
           <w:b/>
           <w:bCs/>
-          <w:sz w:val="32"/>
-          <w:szCs w:val="32"/>
-          <w:lang w:eastAsia="en-IN"/>
-        </w:rPr>
-        <w:t>IndiGo’s market share trends</w:t>
-      </w:r>
-      <w:r>
-        <w:rPr>
-          <w:rFonts w:ascii="Times New Roman" w:eastAsia="Times New Roman" w:hAnsi="Times New Roman" w:cs="Times New Roman"/>
-          <w:sz w:val="32"/>
-          <w:szCs w:val="32"/>
-          <w:lang w:eastAsia="en-IN"/>
-        </w:rPr>
-        <w:t xml:space="preserve"> over time.</w:t>
+          <w:sz w:val="28"/>
+          <w:szCs w:val="28"/>
+          <w:lang w:eastAsia="en-IN"/>
+        </w:rPr>
+        <w:t>Dynamic Pricing &amp; Promotions</w:t>
+      </w:r>
+    </w:p>
+    <w:p>
+      <w:pPr>
+        <w:numPr>
+          <w:ilvl w:val="1"/>
+          <w:numId w:val="27"/>
+        </w:numPr>
+        <w:spacing w:before="100" w:beforeAutospacing="1" w:after="100" w:afterAutospacing="1" w:line="240" w:lineRule="auto"/>
+        <w:rPr>
+          <w:rFonts w:eastAsia="Times New Roman" w:cstheme="minorHAnsi"/>
+          <w:sz w:val="28"/>
+          <w:szCs w:val="28"/>
+          <w:lang w:eastAsia="en-IN"/>
+        </w:rPr>
+      </w:pPr>
+      <w:r>
+        <w:rPr>
+          <w:rFonts w:eastAsia="Times New Roman" w:cstheme="minorHAnsi"/>
+          <w:sz w:val="28"/>
+          <w:szCs w:val="28"/>
+          <w:lang w:eastAsia="en-IN"/>
+        </w:rPr>
+        <w:t>Airlines can implement seasonal pricing models based on demand patterns and busiest travel periods.</w:t>
       </w:r>
     </w:p>
     <w:p>
       <w:pPr>
         <w:numPr>
           <w:ilvl w:val="0"/>
-          <w:numId w:val="21"/>
+          <w:numId w:val="27"/>
         </w:numPr>
         <w:spacing w:before="100" w:beforeAutospacing="1" w:after="100" w:afterAutospacing="1" w:line="240" w:lineRule="auto"/>
         <w:rPr>
-          <w:rFonts w:ascii="Times New Roman" w:eastAsia="Times New Roman" w:hAnsi="Times New Roman" w:cs="Times New Roman"/>
-          <w:sz w:val="32"/>
-          <w:szCs w:val="32"/>
-          <w:lang w:eastAsia="en-IN"/>
-        </w:rPr>
-      </w:pPr>
-      <w:r>
-        <w:rPr>
-          <w:rFonts w:ascii="Times New Roman" w:eastAsia="Times New Roman" w:hAnsi="Times New Roman" w:cs="Times New Roman"/>
-          <w:sz w:val="32"/>
-          <w:szCs w:val="32"/>
-          <w:lang w:eastAsia="en-IN"/>
-        </w:rPr>
-        <w:t xml:space="preserve">Delivered clear, easy-to-understand </w:t>
-      </w:r>
-      <w:r>
-        <w:rPr>
-          <w:rFonts w:ascii="Times New Roman" w:eastAsia="Times New Roman" w:hAnsi="Times New Roman" w:cs="Times New Roman"/>
+          <w:rFonts w:eastAsia="Times New Roman" w:cstheme="minorHAnsi"/>
+          <w:sz w:val="28"/>
+          <w:szCs w:val="28"/>
+          <w:lang w:eastAsia="en-IN"/>
+        </w:rPr>
+      </w:pPr>
+      <w:r>
+        <w:rPr>
+          <w:rFonts w:eastAsia="Times New Roman" w:cstheme="minorHAnsi"/>
           <w:b/>
           <w:bCs/>
-          <w:sz w:val="32"/>
-          <w:szCs w:val="32"/>
-          <w:lang w:eastAsia="en-IN"/>
-        </w:rPr>
-        <w:t>visualizations</w:t>
-      </w:r>
-      <w:r>
-        <w:rPr>
-          <w:rFonts w:ascii="Times New Roman" w:eastAsia="Times New Roman" w:hAnsi="Times New Roman" w:cs="Times New Roman"/>
-          <w:sz w:val="32"/>
-          <w:szCs w:val="32"/>
-          <w:lang w:eastAsia="en-IN"/>
-        </w:rPr>
-        <w:t xml:space="preserve"> using Python’s </w:t>
-      </w:r>
-      <w:r>
-        <w:rPr>
-          <w:rFonts w:ascii="Courier New" w:eastAsia="Times New Roman" w:hAnsi="Courier New" w:cs="Courier New"/>
-          <w:sz w:val="32"/>
-          <w:szCs w:val="32"/>
-          <w:lang w:eastAsia="en-IN"/>
-        </w:rPr>
-        <w:t>matplotlib</w:t>
-      </w:r>
-      <w:r>
-        <w:rPr>
-          <w:rFonts w:ascii="Times New Roman" w:eastAsia="Times New Roman" w:hAnsi="Times New Roman" w:cs="Times New Roman"/>
-          <w:sz w:val="32"/>
-          <w:szCs w:val="32"/>
-          <w:lang w:eastAsia="en-IN"/>
-        </w:rPr>
-        <w:t>.</w:t>
+          <w:sz w:val="28"/>
+          <w:szCs w:val="28"/>
+          <w:lang w:eastAsia="en-IN"/>
+        </w:rPr>
+        <w:t>Customer-Centric Planning</w:t>
+      </w:r>
+    </w:p>
+    <w:p>
+      <w:pPr>
+        <w:numPr>
+          <w:ilvl w:val="1"/>
+          <w:numId w:val="27"/>
+        </w:numPr>
+        <w:spacing w:before="100" w:beforeAutospacing="1" w:after="100" w:afterAutospacing="1" w:line="240" w:lineRule="auto"/>
+        <w:rPr>
+          <w:rFonts w:eastAsia="Times New Roman" w:cstheme="minorHAnsi"/>
+          <w:sz w:val="28"/>
+          <w:szCs w:val="28"/>
+          <w:lang w:eastAsia="en-IN"/>
+        </w:rPr>
+      </w:pPr>
+      <w:r>
+        <w:rPr>
+          <w:rFonts w:eastAsia="Times New Roman" w:cstheme="minorHAnsi"/>
+          <w:sz w:val="28"/>
+          <w:szCs w:val="28"/>
+          <w:lang w:eastAsia="en-IN"/>
+        </w:rPr>
+        <w:t>Understanding when and where passengers travel most allows for tailored offers, frequent flyer benefits, and targeted communications.</w:t>
       </w:r>
     </w:p>
     <w:p>
       <w:pPr>
         <w:numPr>
           <w:ilvl w:val="0"/>
-          <w:numId w:val="21"/>
+          <w:numId w:val="27"/>
         </w:numPr>
         <w:spacing w:before="100" w:beforeAutospacing="1" w:after="100" w:afterAutospacing="1" w:line="240" w:lineRule="auto"/>
         <w:rPr>
-          <w:rFonts w:ascii="Times New Roman" w:eastAsia="Times New Roman" w:hAnsi="Times New Roman" w:cs="Times New Roman"/>
-          <w:sz w:val="32"/>
-          <w:szCs w:val="32"/>
-          <w:lang w:eastAsia="en-IN"/>
-        </w:rPr>
-      </w:pPr>
-      <w:r>
-        <w:rPr>
-          <w:rFonts w:ascii="Times New Roman" w:eastAsia="Times New Roman" w:hAnsi="Times New Roman" w:cs="Times New Roman"/>
-          <w:sz w:val="32"/>
-          <w:szCs w:val="32"/>
-          <w:lang w:eastAsia="en-IN"/>
-        </w:rPr>
-        <w:t>Organized the code into modular, beginner-friendly components (</w:t>
-      </w:r>
-      <w:r>
-        <w:rPr>
-          <w:rFonts w:ascii="Courier New" w:eastAsia="Times New Roman" w:hAnsi="Courier New" w:cs="Courier New"/>
-          <w:sz w:val="32"/>
-          <w:szCs w:val="32"/>
-          <w:lang w:eastAsia="en-IN"/>
-        </w:rPr>
-        <w:t>main.py</w:t>
-      </w:r>
-      <w:r>
-        <w:rPr>
-          <w:rFonts w:ascii="Times New Roman" w:eastAsia="Times New Roman" w:hAnsi="Times New Roman" w:cs="Times New Roman"/>
-          <w:sz w:val="32"/>
-          <w:szCs w:val="32"/>
-          <w:lang w:eastAsia="en-IN"/>
-        </w:rPr>
-        <w:t xml:space="preserve">, </w:t>
-      </w:r>
-      <w:r>
-        <w:rPr>
-          <w:rFonts w:ascii="Courier New" w:eastAsia="Times New Roman" w:hAnsi="Courier New" w:cs="Courier New"/>
-          <w:sz w:val="32"/>
-          <w:szCs w:val="32"/>
-          <w:lang w:eastAsia="en-IN"/>
-        </w:rPr>
-        <w:t>analysis.py</w:t>
-      </w:r>
-      <w:r>
-        <w:rPr>
-          <w:rFonts w:ascii="Times New Roman" w:eastAsia="Times New Roman" w:hAnsi="Times New Roman" w:cs="Times New Roman"/>
-          <w:sz w:val="32"/>
-          <w:szCs w:val="32"/>
-          <w:lang w:eastAsia="en-IN"/>
-        </w:rPr>
-        <w:t xml:space="preserve">, </w:t>
-      </w:r>
-      <w:r>
-        <w:rPr>
-          <w:rFonts w:ascii="Courier New" w:eastAsia="Times New Roman" w:hAnsi="Courier New" w:cs="Courier New"/>
-          <w:sz w:val="32"/>
-          <w:szCs w:val="32"/>
-          <w:lang w:eastAsia="en-IN"/>
-        </w:rPr>
-        <w:t>visualization.py</w:t>
-      </w:r>
-      <w:r>
-        <w:rPr>
-          <w:rFonts w:ascii="Times New Roman" w:eastAsia="Times New Roman" w:hAnsi="Times New Roman" w:cs="Times New Roman"/>
-          <w:sz w:val="32"/>
-          <w:szCs w:val="32"/>
-          <w:lang w:eastAsia="en-IN"/>
-        </w:rPr>
-        <w:t>).</w:t>
-      </w:r>
-    </w:p>
-    <w:p>
-      <w:pPr>
-        <w:spacing w:before="100" w:beforeAutospacing="1" w:after="100" w:afterAutospacing="1" w:line="240" w:lineRule="auto"/>
-        <w:outlineLvl w:val="3"/>
-        <w:rPr>
-          <w:rFonts w:ascii="Times New Roman" w:eastAsia="Times New Roman" w:hAnsi="Times New Roman" w:cs="Times New Roman"/>
+          <w:rFonts w:eastAsia="Times New Roman" w:cstheme="minorHAnsi"/>
+          <w:sz w:val="28"/>
+          <w:szCs w:val="28"/>
+          <w:lang w:eastAsia="en-IN"/>
+        </w:rPr>
+      </w:pPr>
+      <w:r>
+        <w:rPr>
+          <w:rFonts w:eastAsia="Times New Roman" w:cstheme="minorHAnsi"/>
           <w:b/>
           <w:bCs/>
-          <w:sz w:val="32"/>
-          <w:szCs w:val="32"/>
-          <w:lang w:eastAsia="en-IN"/>
-        </w:rPr>
-      </w:pPr>
-      <w:r>
-        <w:rPr>
-          <w:rFonts w:ascii="Times New Roman" w:eastAsia="Times New Roman" w:hAnsi="Times New Roman" w:cs="Times New Roman"/>
+          <w:sz w:val="28"/>
+          <w:szCs w:val="28"/>
+          <w:lang w:eastAsia="en-IN"/>
+        </w:rPr>
+        <w:t>Market Intelligence for Competitive Advantage</w:t>
+      </w:r>
+    </w:p>
+    <w:p>
+      <w:pPr>
+        <w:numPr>
+          <w:ilvl w:val="1"/>
+          <w:numId w:val="27"/>
+        </w:numPr>
+        <w:spacing w:before="100" w:beforeAutospacing="1" w:after="100" w:afterAutospacing="1" w:line="240" w:lineRule="auto"/>
+        <w:rPr>
+          <w:rFonts w:eastAsia="Times New Roman" w:cstheme="minorHAnsi"/>
+          <w:sz w:val="28"/>
+          <w:szCs w:val="28"/>
+          <w:lang w:eastAsia="en-IN"/>
+        </w:rPr>
+      </w:pPr>
+      <w:r>
+        <w:rPr>
+          <w:rFonts w:eastAsia="Times New Roman" w:cstheme="minorHAnsi"/>
+          <w:sz w:val="28"/>
+          <w:szCs w:val="28"/>
+          <w:lang w:eastAsia="en-IN"/>
+        </w:rPr>
+        <w:t>IndiGo and competing carriers can benchmark their market performance and adjust strategies in response to shifts in demand or competitive pressure.</w:t>
+      </w:r>
+    </w:p>
+    <w:p>
+      <w:pPr>
+        <w:numPr>
+          <w:ilvl w:val="0"/>
+          <w:numId w:val="27"/>
+        </w:numPr>
+        <w:spacing w:before="100" w:beforeAutospacing="1" w:after="100" w:afterAutospacing="1" w:line="240" w:lineRule="auto"/>
+        <w:rPr>
+          <w:rFonts w:eastAsia="Times New Roman" w:cstheme="minorHAnsi"/>
+          <w:sz w:val="28"/>
+          <w:szCs w:val="28"/>
+          <w:lang w:eastAsia="en-IN"/>
+        </w:rPr>
+      </w:pPr>
+      <w:r>
+        <w:rPr>
+          <w:rFonts w:eastAsia="Times New Roman" w:cstheme="minorHAnsi"/>
           <w:b/>
           <w:bCs/>
-          <w:sz w:val="32"/>
-          <w:szCs w:val="32"/>
-          <w:lang w:eastAsia="en-IN"/>
-        </w:rPr>
-        <w:t>Benefits</w:t>
+          <w:sz w:val="28"/>
+          <w:szCs w:val="28"/>
+          <w:lang w:eastAsia="en-IN"/>
+        </w:rPr>
+        <w:t>Data-Driven Decision Making</w:t>
       </w:r>
     </w:p>
     <w:p>
       <w:pPr>
         <w:numPr>
-          <w:ilvl w:val="0"/>
-          <w:numId w:val="22"/>
+          <w:ilvl w:val="1"/>
+          <w:numId w:val="27"/>
         </w:numPr>
         <w:spacing w:before="100" w:beforeAutospacing="1" w:after="100" w:afterAutospacing="1" w:line="240" w:lineRule="auto"/>
         <w:rPr>
-          <w:rFonts w:ascii="Times New Roman" w:eastAsia="Times New Roman" w:hAnsi="Times New Roman" w:cs="Times New Roman"/>
-          <w:sz w:val="32"/>
-          <w:szCs w:val="32"/>
-          <w:lang w:eastAsia="en-IN"/>
-        </w:rPr>
-      </w:pPr>
-      <w:r>
-        <w:rPr>
-          <w:rFonts w:ascii="Times New Roman" w:eastAsia="Times New Roman" w:hAnsi="Times New Roman" w:cs="Times New Roman"/>
-          <w:b/>
-          <w:bCs/>
-          <w:sz w:val="32"/>
-          <w:szCs w:val="32"/>
-          <w:lang w:eastAsia="en-IN"/>
-        </w:rPr>
-        <w:t>Airlines</w:t>
-      </w:r>
-      <w:r>
-        <w:rPr>
-          <w:rFonts w:ascii="Times New Roman" w:eastAsia="Times New Roman" w:hAnsi="Times New Roman" w:cs="Times New Roman"/>
-          <w:sz w:val="32"/>
-          <w:szCs w:val="32"/>
-          <w:lang w:eastAsia="en-IN"/>
-        </w:rPr>
-        <w:t xml:space="preserve"> can use this data to optimize flight schedules, plan new routes, and manage fleet capacity during high-demand months.</w:t>
-      </w:r>
-    </w:p>
-    <w:p>
-      <w:pPr>
-        <w:numPr>
-          <w:ilvl w:val="0"/>
-          <w:numId w:val="22"/>
-        </w:numPr>
+          <w:rFonts w:eastAsia="Times New Roman" w:cstheme="minorHAnsi"/>
+          <w:sz w:val="28"/>
+          <w:szCs w:val="28"/>
+          <w:lang w:eastAsia="en-IN"/>
+        </w:rPr>
+      </w:pPr>
+      <w:r>
+        <w:rPr>
+          <w:rFonts w:eastAsia="Times New Roman" w:cstheme="minorHAnsi"/>
+          <w:sz w:val="28"/>
+          <w:szCs w:val="28"/>
+          <w:lang w:eastAsia="en-IN"/>
+        </w:rPr>
+        <w:t>The project emphasizes the role of analytics in airline management, supporting informed decisions at both strategic and operational levels.</w:t>
+      </w:r>
+    </w:p>
+    <w:p>
+      <w:pPr>
         <w:spacing w:before="100" w:beforeAutospacing="1" w:after="100" w:afterAutospacing="1" w:line="240" w:lineRule="auto"/>
         <w:rPr>
-          <w:rFonts w:ascii="Times New Roman" w:eastAsia="Times New Roman" w:hAnsi="Times New Roman" w:cs="Times New Roman"/>
-          <w:sz w:val="32"/>
-          <w:szCs w:val="32"/>
-          <w:lang w:eastAsia="en-IN"/>
-        </w:rPr>
-      </w:pPr>
-      <w:r>
-        <w:rPr>
-          <w:rFonts w:ascii="Times New Roman" w:eastAsia="Times New Roman" w:hAnsi="Times New Roman" w:cs="Times New Roman"/>
-          <w:b/>
-          <w:bCs/>
-          <w:sz w:val="32"/>
-          <w:szCs w:val="32"/>
-          <w:lang w:eastAsia="en-IN"/>
-        </w:rPr>
-        <w:t>Revenue Managers</w:t>
-      </w:r>
-      <w:r>
-        <w:rPr>
-          <w:rFonts w:ascii="Times New Roman" w:eastAsia="Times New Roman" w:hAnsi="Times New Roman" w:cs="Times New Roman"/>
-          <w:sz w:val="32"/>
-          <w:szCs w:val="32"/>
-          <w:lang w:eastAsia="en-IN"/>
-        </w:rPr>
-        <w:t xml:space="preserve"> can implement </w:t>
-      </w:r>
-      <w:r>
-        <w:rPr>
-          <w:rFonts w:ascii="Times New Roman" w:eastAsia="Times New Roman" w:hAnsi="Times New Roman" w:cs="Times New Roman"/>
-          <w:b/>
-          <w:bCs/>
-          <w:sz w:val="32"/>
-          <w:szCs w:val="32"/>
-          <w:lang w:eastAsia="en-IN"/>
-        </w:rPr>
-        <w:t>seasonal pricing strategies</w:t>
-      </w:r>
-      <w:r>
-        <w:rPr>
-          <w:rFonts w:ascii="Times New Roman" w:eastAsia="Times New Roman" w:hAnsi="Times New Roman" w:cs="Times New Roman"/>
-          <w:sz w:val="32"/>
-          <w:szCs w:val="32"/>
-          <w:lang w:eastAsia="en-IN"/>
-        </w:rPr>
-        <w:t xml:space="preserve"> based on passenger trends.</w:t>
-      </w:r>
-    </w:p>
-    <w:p>
-      <w:pPr>
-        <w:numPr>
-          <w:ilvl w:val="0"/>
-          <w:numId w:val="22"/>
-        </w:numPr>
+          <w:rFonts w:eastAsia="Times New Roman" w:cstheme="minorHAnsi"/>
+          <w:sz w:val="28"/>
+          <w:szCs w:val="28"/>
+          <w:lang w:eastAsia="en-IN"/>
+        </w:rPr>
+      </w:pPr>
+    </w:p>
+    <w:p>
+      <w:pPr>
         <w:spacing w:before="100" w:beforeAutospacing="1" w:after="100" w:afterAutospacing="1" w:line="240" w:lineRule="auto"/>
         <w:rPr>
-          <w:rFonts w:ascii="Times New Roman" w:eastAsia="Times New Roman" w:hAnsi="Times New Roman" w:cs="Times New Roman"/>
-          <w:sz w:val="32"/>
-          <w:szCs w:val="32"/>
-          <w:lang w:eastAsia="en-IN"/>
-        </w:rPr>
-      </w:pPr>
-      <w:r>
-        <w:rPr>
-          <w:rFonts w:ascii="Times New Roman" w:eastAsia="Times New Roman" w:hAnsi="Times New Roman" w:cs="Times New Roman"/>
-          <w:b/>
-          <w:bCs/>
-          <w:sz w:val="32"/>
-          <w:szCs w:val="32"/>
-          <w:lang w:eastAsia="en-IN"/>
-        </w:rPr>
-        <w:t>Market Analysts</w:t>
-      </w:r>
-      <w:r>
-        <w:rPr>
-          <w:rFonts w:ascii="Times New Roman" w:eastAsia="Times New Roman" w:hAnsi="Times New Roman" w:cs="Times New Roman"/>
-          <w:sz w:val="32"/>
-          <w:szCs w:val="32"/>
-          <w:lang w:eastAsia="en-IN"/>
-        </w:rPr>
-        <w:t xml:space="preserve"> can monitor competitor performance, such as IndiGo’s market share trajectory.</w:t>
-      </w:r>
-    </w:p>
-    <w:p>
-      <w:pPr>
-        <w:numPr>
-          <w:ilvl w:val="0"/>
-          <w:numId w:val="22"/>
-        </w:numPr>
-        <w:spacing w:before="100" w:beforeAutospacing="1" w:after="100" w:afterAutospacing="1" w:line="240" w:lineRule="auto"/>
-        <w:rPr>
-          <w:rFonts w:ascii="Times New Roman" w:eastAsia="Times New Roman" w:hAnsi="Times New Roman" w:cs="Times New Roman"/>
-          <w:sz w:val="32"/>
-          <w:szCs w:val="32"/>
-          <w:lang w:eastAsia="en-IN"/>
-        </w:rPr>
-      </w:pPr>
-      <w:r>
-        <w:rPr>
-          <w:rFonts w:ascii="Times New Roman" w:eastAsia="Times New Roman" w:hAnsi="Times New Roman" w:cs="Times New Roman"/>
-          <w:b/>
-          <w:bCs/>
-          <w:sz w:val="32"/>
-          <w:szCs w:val="32"/>
-          <w:lang w:eastAsia="en-IN"/>
-        </w:rPr>
-        <w:t>Airport Authorities</w:t>
-      </w:r>
-      <w:r>
-        <w:rPr>
-          <w:rFonts w:ascii="Times New Roman" w:eastAsia="Times New Roman" w:hAnsi="Times New Roman" w:cs="Times New Roman"/>
-          <w:sz w:val="32"/>
-          <w:szCs w:val="32"/>
-          <w:lang w:eastAsia="en-IN"/>
-        </w:rPr>
-        <w:t xml:space="preserve"> can use this to plan terminal capacity and staffing during peak periods.</w:t>
-      </w:r>
-    </w:p>
-    <w:p>
-      <w:pPr>
-        <w:numPr>
-          <w:ilvl w:val="0"/>
-          <w:numId w:val="22"/>
-        </w:numPr>
-        <w:spacing w:before="100" w:beforeAutospacing="1" w:after="100" w:afterAutospacing="1" w:line="240" w:lineRule="auto"/>
-        <w:rPr>
-          <w:rFonts w:ascii="Times New Roman" w:eastAsia="Times New Roman" w:hAnsi="Times New Roman" w:cs="Times New Roman"/>
-          <w:sz w:val="24"/>
-          <w:szCs w:val="24"/>
-          <w:lang w:eastAsia="en-IN"/>
-        </w:rPr>
-      </w:pPr>
-      <w:r>
-        <w:rPr>
-          <w:rFonts w:ascii="Times New Roman" w:eastAsia="Times New Roman" w:hAnsi="Times New Roman" w:cs="Times New Roman"/>
-          <w:b/>
-          <w:bCs/>
-          <w:sz w:val="32"/>
-          <w:szCs w:val="32"/>
-          <w:lang w:eastAsia="en-IN"/>
-        </w:rPr>
-        <w:t>Students and educators</w:t>
-      </w:r>
-      <w:r>
-        <w:rPr>
-          <w:rFonts w:ascii="Times New Roman" w:eastAsia="Times New Roman" w:hAnsi="Times New Roman" w:cs="Times New Roman"/>
-          <w:sz w:val="32"/>
-          <w:szCs w:val="32"/>
-          <w:lang w:eastAsia="en-IN"/>
-        </w:rPr>
-        <w:t xml:space="preserve"> benefit from a clean, modular project structure ideal for learning data analytics and Python visualization</w:t>
-      </w:r>
-      <w:r>
-        <w:rPr>
-          <w:rFonts w:ascii="Times New Roman" w:eastAsia="Times New Roman" w:hAnsi="Times New Roman" w:cs="Times New Roman"/>
-          <w:sz w:val="24"/>
-          <w:szCs w:val="24"/>
-          <w:lang w:eastAsia="en-IN"/>
-        </w:rPr>
-        <w:t>.</w:t>
-      </w:r>
-    </w:p>
-    <w:p>
-      <w:pPr>
-        <w:spacing w:before="100" w:beforeAutospacing="1" w:after="100" w:afterAutospacing="1" w:line="240" w:lineRule="auto"/>
-        <w:ind w:left="720"/>
-        <w:rPr>
-          <w:rFonts w:ascii="Times New Roman" w:eastAsia="Times New Roman" w:hAnsi="Times New Roman" w:cs="Times New Roman"/>
-          <w:sz w:val="24"/>
-          <w:szCs w:val="24"/>
+          <w:rFonts w:eastAsia="Times New Roman" w:cstheme="minorHAnsi"/>
+          <w:sz w:val="28"/>
+          <w:szCs w:val="28"/>
           <w:lang w:eastAsia="en-IN"/>
         </w:rPr>
       </w:pPr>
@@ -2468,146 +3186,65 @@
           <w:ilvl w:val="0"/>
           <w:numId w:val="11"/>
         </w:numPr>
-        <w:jc w:val="both"/>
-        <w:rPr>
-          <w:sz w:val="52"/>
-          <w:szCs w:val="52"/>
-        </w:rPr>
-      </w:pPr>
-      <w:r>
-        <w:rPr>
-          <w:sz w:val="52"/>
-          <w:szCs w:val="52"/>
+        <w:rPr>
+          <w:rFonts w:cstheme="minorHAnsi"/>
+          <w:sz w:val="40"/>
+          <w:szCs w:val="40"/>
+          <w:u w:val="single"/>
+        </w:rPr>
+      </w:pPr>
+      <w:r>
+        <w:rPr>
+          <w:rFonts w:cstheme="minorHAnsi"/>
+          <w:sz w:val="40"/>
+          <w:szCs w:val="40"/>
+          <w:u w:val="single"/>
         </w:rPr>
         <w:t xml:space="preserve">Data </w:t>
       </w:r>
-      <w:proofErr w:type="gramStart"/>
-      <w:r>
-        <w:rPr>
-          <w:sz w:val="52"/>
-          <w:szCs w:val="52"/>
-        </w:rPr>
-        <w:t>Sources</w:t>
-      </w:r>
-      <w:r>
-        <w:rPr>
-          <w:sz w:val="52"/>
-          <w:szCs w:val="52"/>
-        </w:rPr>
-        <w:t xml:space="preserve"> :</w:t>
-      </w:r>
-      <w:proofErr w:type="gramEnd"/>
-    </w:p>
-    <w:p>
-      <w:pPr>
-        <w:jc w:val="both"/>
-        <w:rPr>
-          <w:sz w:val="32"/>
-          <w:szCs w:val="32"/>
-        </w:rPr>
-      </w:pPr>
-      <w:r>
-        <w:rPr>
-          <w:sz w:val="32"/>
-          <w:szCs w:val="32"/>
-        </w:rPr>
-        <w:t>Data sources include:</w:t>
-      </w:r>
-    </w:p>
-    <w:p>
-      <w:pPr>
-        <w:jc w:val="both"/>
-        <w:rPr>
-          <w:sz w:val="32"/>
-          <w:szCs w:val="32"/>
-        </w:rPr>
-      </w:pPr>
-      <w:r>
-        <w:rPr>
-          <w:rStyle w:val="Strong"/>
-          <w:sz w:val="32"/>
-          <w:szCs w:val="32"/>
-        </w:rPr>
-        <w:t>Indian Aviation Traffic</w:t>
-      </w:r>
-      <w:r>
-        <w:rPr>
-          <w:sz w:val="32"/>
-          <w:szCs w:val="32"/>
-        </w:rPr>
-        <w:t xml:space="preserve"> repository </w:t>
-      </w:r>
-      <w:r>
-        <w:rPr>
-          <w:sz w:val="32"/>
-          <w:szCs w:val="32"/>
-        </w:rPr>
-        <w:t>from</w:t>
-      </w:r>
-      <w:r>
-        <w:rPr>
-          <w:sz w:val="32"/>
-          <w:szCs w:val="32"/>
-        </w:rPr>
-        <w:t xml:space="preserve"> GitHub</w:t>
-      </w:r>
-    </w:p>
-    <w:p>
-      <w:pPr>
-        <w:jc w:val="both"/>
-        <w:rPr>
-          <w:sz w:val="32"/>
-          <w:szCs w:val="32"/>
-        </w:rPr>
-      </w:pPr>
-      <w:r>
-        <w:rPr>
-          <w:sz w:val="32"/>
-          <w:szCs w:val="32"/>
-        </w:rPr>
-        <w:t>DGCA India</w:t>
-      </w:r>
-    </w:p>
-    <w:p>
-      <w:pPr>
-        <w:jc w:val="both"/>
-        <w:rPr>
-          <w:sz w:val="32"/>
-          <w:szCs w:val="32"/>
-        </w:rPr>
-      </w:pPr>
-      <w:r>
-        <w:rPr>
-          <w:sz w:val="32"/>
-          <w:szCs w:val="32"/>
-        </w:rPr>
-        <w:t>data.gov.in</w:t>
-      </w:r>
-    </w:p>
-    <w:p>
-      <w:pPr>
-        <w:jc w:val="both"/>
-        <w:rPr>
-          <w:sz w:val="32"/>
-          <w:szCs w:val="32"/>
-        </w:rPr>
-      </w:pPr>
-      <w:r>
-        <w:rPr>
-          <w:sz w:val="32"/>
-          <w:szCs w:val="32"/>
-        </w:rPr>
-        <w:t>Airline websites (IndiGo, Air India, etc.)</w:t>
-      </w:r>
-    </w:p>
-    <w:p>
-      <w:pPr>
-        <w:jc w:val="both"/>
-        <w:rPr>
-          <w:sz w:val="32"/>
-          <w:szCs w:val="32"/>
-        </w:rPr>
-      </w:pPr>
+      <w:r>
+        <w:rPr>
+          <w:rFonts w:cstheme="minorHAnsi"/>
+          <w:sz w:val="40"/>
+          <w:szCs w:val="40"/>
+          <w:u w:val="single"/>
+        </w:rPr>
+        <w:t>Sources:</w:t>
+      </w:r>
+    </w:p>
+    <w:p>
+      <w:pPr>
+        <w:ind w:left="360"/>
+        <w:rPr>
+          <w:rFonts w:cstheme="minorHAnsi"/>
+          <w:sz w:val="28"/>
+          <w:szCs w:val="28"/>
+        </w:rPr>
+      </w:pPr>
+      <w:r>
+        <w:rPr>
+          <w:rFonts w:cstheme="minorHAnsi"/>
+          <w:sz w:val="28"/>
+          <w:szCs w:val="28"/>
+        </w:rPr>
+        <w:t>Data</w:t>
+      </w:r>
+      <w:r>
+        <w:rPr>
+          <w:rFonts w:cstheme="minorHAnsi"/>
+          <w:sz w:val="28"/>
+          <w:szCs w:val="28"/>
+        </w:rPr>
+        <w:t xml:space="preserve"> used in this project were extracted from the following sources</w:t>
+      </w:r>
+      <w:r>
+        <w:rPr>
+          <w:rFonts w:cstheme="minorHAnsi"/>
+          <w:sz w:val="28"/>
+          <w:szCs w:val="28"/>
+        </w:rPr>
+        <w:t>:</w:t>
+      </w:r>
     </w:p>
     <w:p>
       <w:pPr>
@@ -2616,293 +3253,1942 @@
           <w:ilvl w:val="0"/>
           <w:numId w:val="11"/>
         </w:numPr>
-        <w:jc w:val="both"/>
-        <w:rPr>
-          <w:sz w:val="52"/>
-          <w:szCs w:val="52"/>
-        </w:rPr>
-      </w:pPr>
-      <w:r>
-        <w:rPr>
-          <w:sz w:val="52"/>
-          <w:szCs w:val="52"/>
+        <w:ind w:left="720"/>
+        <w:rPr>
+          <w:rFonts w:cstheme="minorHAnsi"/>
+          <w:sz w:val="28"/>
+          <w:szCs w:val="28"/>
+        </w:rPr>
+      </w:pPr>
+      <w:r>
+        <w:rPr>
+          <w:rStyle w:val="Strong"/>
+          <w:rFonts w:cstheme="minorHAnsi"/>
+          <w:sz w:val="28"/>
+          <w:szCs w:val="28"/>
+        </w:rPr>
+        <w:t>Indian Aviation Traffic</w:t>
+      </w:r>
+      <w:r>
+        <w:rPr>
+          <w:rFonts w:cstheme="minorHAnsi"/>
+          <w:sz w:val="28"/>
+          <w:szCs w:val="28"/>
+        </w:rPr>
+        <w:t xml:space="preserve"> repository from GitHub</w:t>
+      </w:r>
+      <w:r>
+        <w:rPr>
+          <w:rFonts w:cstheme="minorHAnsi"/>
+          <w:sz w:val="28"/>
+          <w:szCs w:val="28"/>
+        </w:rPr>
+        <w:t>(</w:t>
+      </w:r>
+      <w:hyperlink r:id="rId5" w:history="1">
+        <w:r>
+          <w:rPr>
+            <w:rStyle w:val="Hyperlink"/>
+            <w:rFonts w:cstheme="minorHAnsi"/>
+            <w:sz w:val="28"/>
+            <w:szCs w:val="28"/>
+          </w:rPr>
+          <w:t>https://github.com/Vonter/india-aviation-traffic/tree/main/aggregated/domestic</w:t>
+        </w:r>
+      </w:hyperlink>
+      <w:r>
+        <w:rPr>
+          <w:rFonts w:cstheme="minorHAnsi"/>
+          <w:sz w:val="28"/>
+          <w:szCs w:val="28"/>
+        </w:rPr>
+        <w:t>)</w:t>
+      </w:r>
+    </w:p>
+    <w:p>
+      <w:pPr>
+        <w:pStyle w:val="ListParagraph"/>
+        <w:ind w:left="1080"/>
+        <w:rPr>
+          <w:rFonts w:cstheme="minorHAnsi"/>
+          <w:sz w:val="28"/>
+          <w:szCs w:val="28"/>
+        </w:rPr>
+      </w:pPr>
+    </w:p>
+    <w:p>
+      <w:pPr>
+        <w:pStyle w:val="ListParagraph"/>
+        <w:numPr>
+          <w:ilvl w:val="0"/>
+          <w:numId w:val="11"/>
+        </w:numPr>
+        <w:ind w:left="720"/>
+        <w:rPr>
+          <w:rFonts w:cstheme="minorHAnsi"/>
+          <w:sz w:val="28"/>
+          <w:szCs w:val="28"/>
+        </w:rPr>
+      </w:pPr>
+      <w:r>
+        <w:rPr>
+          <w:rFonts w:cstheme="minorHAnsi"/>
+          <w:b/>
+          <w:bCs/>
+          <w:sz w:val="28"/>
+          <w:szCs w:val="28"/>
+        </w:rPr>
+        <w:t xml:space="preserve">DGCA </w:t>
+      </w:r>
+      <w:r>
+        <w:rPr>
+          <w:rFonts w:cstheme="minorHAnsi"/>
+          <w:sz w:val="28"/>
+          <w:szCs w:val="28"/>
+        </w:rPr>
+        <w:t>India (</w:t>
+      </w:r>
+      <w:r>
+        <w:rPr>
+          <w:rFonts w:cstheme="minorHAnsi"/>
+          <w:color w:val="001D35"/>
+          <w:sz w:val="28"/>
+          <w:szCs w:val="28"/>
+          <w:shd w:val="clear" w:color="auto" w:fill="FFFFFF"/>
+        </w:rPr>
+        <w:t xml:space="preserve">Directorate General of Civil </w:t>
+      </w:r>
+      <w:r>
+        <w:rPr>
+          <w:rFonts w:cstheme="minorHAnsi"/>
+          <w:color w:val="001D35"/>
+          <w:sz w:val="28"/>
+          <w:szCs w:val="28"/>
+          <w:shd w:val="clear" w:color="auto" w:fill="FFFFFF"/>
+        </w:rPr>
+        <w:t xml:space="preserve">Aviation) </w:t>
+      </w:r>
+    </w:p>
+    <w:p>
+      <w:pPr>
+        <w:pStyle w:val="ListParagraph"/>
+        <w:numPr>
+          <w:ilvl w:val="0"/>
+          <w:numId w:val="11"/>
+        </w:numPr>
+        <w:ind w:left="720"/>
+        <w:rPr>
+          <w:rFonts w:cstheme="minorHAnsi"/>
+          <w:sz w:val="28"/>
+          <w:szCs w:val="28"/>
+        </w:rPr>
+      </w:pPr>
+      <w:r>
+        <w:rPr>
+          <w:rFonts w:cstheme="minorHAnsi"/>
+          <w:sz w:val="28"/>
+          <w:szCs w:val="28"/>
+        </w:rPr>
+        <w:t>data.gov.in</w:t>
+      </w:r>
+    </w:p>
+    <w:p>
+      <w:pPr>
+        <w:pStyle w:val="ListParagraph"/>
+        <w:numPr>
+          <w:ilvl w:val="0"/>
+          <w:numId w:val="11"/>
+        </w:numPr>
+        <w:ind w:left="720"/>
+        <w:rPr>
+          <w:rFonts w:cstheme="minorHAnsi"/>
+          <w:sz w:val="28"/>
+          <w:szCs w:val="28"/>
+        </w:rPr>
+      </w:pPr>
+      <w:r>
+        <w:rPr>
+          <w:rFonts w:cstheme="minorHAnsi"/>
+          <w:b/>
+          <w:bCs/>
+          <w:sz w:val="28"/>
+          <w:szCs w:val="28"/>
+        </w:rPr>
+        <w:t>Airline websites</w:t>
+      </w:r>
+      <w:r>
+        <w:rPr>
+          <w:rFonts w:cstheme="minorHAnsi"/>
+          <w:sz w:val="28"/>
+          <w:szCs w:val="28"/>
+        </w:rPr>
+        <w:t xml:space="preserve"> (</w:t>
+      </w:r>
+      <w:r>
+        <w:rPr>
+          <w:rFonts w:cstheme="minorHAnsi"/>
+          <w:sz w:val="28"/>
+          <w:szCs w:val="28"/>
+        </w:rPr>
+        <w:t>IndiGo</w:t>
+      </w:r>
+      <w:r>
+        <w:rPr>
+          <w:rFonts w:cstheme="minorHAnsi"/>
+          <w:sz w:val="28"/>
+          <w:szCs w:val="28"/>
+        </w:rPr>
+        <w:t>, Air India, etc.)</w:t>
+      </w:r>
+    </w:p>
+    <w:p>
+      <w:pPr>
+        <w:rPr>
+          <w:rFonts w:cstheme="minorHAnsi"/>
+          <w:sz w:val="28"/>
+          <w:szCs w:val="28"/>
+        </w:rPr>
+      </w:pPr>
+    </w:p>
+    <w:p>
+      <w:pPr>
+        <w:pStyle w:val="ListParagraph"/>
+        <w:numPr>
+          <w:ilvl w:val="0"/>
+          <w:numId w:val="11"/>
+        </w:numPr>
+        <w:rPr>
+          <w:rFonts w:cstheme="minorHAnsi"/>
+          <w:sz w:val="40"/>
+          <w:szCs w:val="40"/>
+          <w:u w:val="single"/>
+        </w:rPr>
+      </w:pPr>
+      <w:r>
+        <w:rPr>
+          <w:rFonts w:cstheme="minorHAnsi"/>
+          <w:sz w:val="40"/>
+          <w:szCs w:val="40"/>
+          <w:u w:val="single"/>
         </w:rPr>
         <w:t>Tools &amp; Technologies</w:t>
       </w:r>
       <w:r>
         <w:rPr>
-          <w:sz w:val="52"/>
-          <w:szCs w:val="52"/>
+          <w:rFonts w:cstheme="minorHAnsi"/>
+          <w:sz w:val="40"/>
+          <w:szCs w:val="40"/>
+          <w:u w:val="single"/>
         </w:rPr>
         <w:t xml:space="preserve"> Used</w:t>
       </w:r>
       <w:r>
         <w:rPr>
-          <w:sz w:val="52"/>
-          <w:szCs w:val="52"/>
+          <w:rFonts w:cstheme="minorHAnsi"/>
+          <w:sz w:val="40"/>
+          <w:szCs w:val="40"/>
+          <w:u w:val="single"/>
         </w:rPr>
         <w:t>:</w:t>
       </w:r>
     </w:p>
     <w:p>
       <w:pPr>
-        <w:jc w:val="both"/>
-        <w:rPr>
-          <w:sz w:val="32"/>
-          <w:szCs w:val="32"/>
-        </w:rPr>
-      </w:pPr>
-      <w:r>
-        <w:rPr>
-          <w:sz w:val="32"/>
-          <w:szCs w:val="32"/>
+        <w:ind w:left="360"/>
+        <w:rPr>
+          <w:rFonts w:cstheme="minorHAnsi"/>
+          <w:sz w:val="28"/>
+          <w:szCs w:val="28"/>
+        </w:rPr>
+      </w:pPr>
+      <w:r>
+        <w:rPr>
+          <w:rFonts w:cstheme="minorHAnsi"/>
+          <w:sz w:val="28"/>
+          <w:szCs w:val="28"/>
         </w:rPr>
         <w:t>Programming Language: Python</w:t>
       </w:r>
     </w:p>
     <w:p>
       <w:pPr>
-        <w:jc w:val="both"/>
-        <w:rPr>
-          <w:sz w:val="32"/>
-          <w:szCs w:val="32"/>
-        </w:rPr>
-      </w:pPr>
-      <w:r>
-        <w:rPr>
-          <w:sz w:val="32"/>
-          <w:szCs w:val="32"/>
-        </w:rPr>
-        <w:t xml:space="preserve">Libraries: pandas, matplotlib, seaborn, </w:t>
-      </w:r>
-      <w:proofErr w:type="spellStart"/>
-      <w:r>
-        <w:rPr>
-          <w:sz w:val="32"/>
-          <w:szCs w:val="32"/>
-        </w:rPr>
-        <w:t>numpy</w:t>
-      </w:r>
-      <w:proofErr w:type="spellEnd"/>
-      <w:r>
-        <w:rPr>
-          <w:sz w:val="32"/>
-          <w:szCs w:val="32"/>
-        </w:rPr>
-        <w:t>, scikit-learn/</w:t>
-      </w:r>
-      <w:proofErr w:type="spellStart"/>
-      <w:r>
-        <w:rPr>
-          <w:sz w:val="32"/>
-          <w:szCs w:val="32"/>
-        </w:rPr>
-        <w:t>statsmodels</w:t>
-      </w:r>
-      <w:proofErr w:type="spellEnd"/>
-      <w:r>
-        <w:rPr>
-          <w:sz w:val="32"/>
-          <w:szCs w:val="32"/>
-        </w:rPr>
-        <w:t xml:space="preserve"> (for forecasting)</w:t>
-      </w:r>
-    </w:p>
-    <w:p>
-      <w:pPr>
-        <w:jc w:val="both"/>
-        <w:rPr>
-          <w:sz w:val="32"/>
-          <w:szCs w:val="32"/>
-        </w:rPr>
-      </w:pPr>
-    </w:p>
-    <w:p>
-      <w:pPr>
-        <w:jc w:val="both"/>
-        <w:rPr>
-          <w:sz w:val="32"/>
-          <w:szCs w:val="32"/>
-        </w:rPr>
-      </w:pPr>
-      <w:r>
-        <w:rPr>
-          <w:sz w:val="32"/>
-          <w:szCs w:val="32"/>
-        </w:rPr>
-        <w:t xml:space="preserve"> Constraints &amp; Assumptions:</w:t>
-      </w:r>
-    </w:p>
-    <w:p>
-      <w:pPr>
-        <w:jc w:val="both"/>
-        <w:rPr>
-          <w:sz w:val="32"/>
-          <w:szCs w:val="32"/>
-        </w:rPr>
-      </w:pPr>
-      <w:r>
-        <w:rPr>
-          <w:sz w:val="32"/>
-          <w:szCs w:val="32"/>
-        </w:rPr>
-        <w:t>If real-world data is unavailable, synthetic/mock data may be created for analysis.</w:t>
-      </w:r>
-    </w:p>
-    <w:p>
-      <w:pPr>
-        <w:jc w:val="both"/>
-        <w:rPr>
-          <w:sz w:val="32"/>
-          <w:szCs w:val="32"/>
-        </w:rPr>
-      </w:pPr>
-      <w:r>
-        <w:rPr>
-          <w:sz w:val="32"/>
-          <w:szCs w:val="32"/>
-        </w:rPr>
-        <w:t>The forecasting will be basic or intermediate-level (no deep learning).</w:t>
-      </w:r>
-    </w:p>
-    <w:p>
-      <w:pPr>
-        <w:jc w:val="both"/>
-        <w:rPr>
-          <w:sz w:val="32"/>
-          <w:szCs w:val="32"/>
-        </w:rPr>
-      </w:pPr>
-      <w:r>
-        <w:rPr>
-          <w:sz w:val="32"/>
-          <w:szCs w:val="32"/>
-        </w:rPr>
-        <w:t>The project should maintain focus on IndiGo but include comparative analysis with other airlines.</w:t>
-      </w:r>
-    </w:p>
-    <w:p>
-      <w:pPr>
-        <w:jc w:val="both"/>
-        <w:rPr>
-          <w:sz w:val="32"/>
-          <w:szCs w:val="32"/>
-        </w:rPr>
-      </w:pPr>
-      <w:r>
-        <w:rPr>
-          <w:sz w:val="32"/>
-          <w:szCs w:val="32"/>
-        </w:rPr>
-        <w:t>Data should be cleaned, visualized, and interpreted clearly for business users.</w:t>
-      </w:r>
-    </w:p>
-    <w:p>
-      <w:pPr>
-        <w:jc w:val="both"/>
-        <w:rPr>
-          <w:sz w:val="32"/>
-          <w:szCs w:val="32"/>
-        </w:rPr>
-      </w:pPr>
-    </w:p>
-    <w:p>
-      <w:pPr>
-        <w:jc w:val="both"/>
-        <w:rPr>
-          <w:sz w:val="32"/>
-          <w:szCs w:val="32"/>
-        </w:rPr>
-      </w:pPr>
-      <w:r>
-        <w:rPr>
-          <w:sz w:val="32"/>
-          <w:szCs w:val="32"/>
-        </w:rPr>
-        <w:t xml:space="preserve"> Expected Outcomes:</w:t>
-      </w:r>
-    </w:p>
-    <w:p>
-      <w:pPr>
-        <w:jc w:val="both"/>
-        <w:rPr>
-          <w:sz w:val="32"/>
-          <w:szCs w:val="32"/>
-        </w:rPr>
-      </w:pPr>
-      <w:r>
-        <w:rPr>
-          <w:sz w:val="32"/>
-          <w:szCs w:val="32"/>
-        </w:rPr>
-        <w:t>Cleaned and well-structured dataset(s)</w:t>
-      </w:r>
-    </w:p>
-    <w:p>
-      <w:pPr>
-        <w:jc w:val="both"/>
-        <w:rPr>
-          <w:sz w:val="32"/>
-          <w:szCs w:val="32"/>
-        </w:rPr>
-      </w:pPr>
-      <w:r>
-        <w:rPr>
-          <w:sz w:val="32"/>
-          <w:szCs w:val="32"/>
-        </w:rPr>
-        <w:t>Insights on the top 3 revenue or traffic-generating sectors for IndiGo</w:t>
-      </w:r>
-    </w:p>
-    <w:p>
-      <w:pPr>
-        <w:jc w:val="both"/>
-        <w:rPr>
-          <w:sz w:val="32"/>
-          <w:szCs w:val="32"/>
-        </w:rPr>
-      </w:pPr>
-      <w:r>
-        <w:rPr>
-          <w:sz w:val="32"/>
-          <w:szCs w:val="32"/>
-        </w:rPr>
-        <w:t>Prediction on which flight sectors will grow in demand</w:t>
-      </w:r>
-    </w:p>
-    <w:p>
-      <w:pPr>
-        <w:jc w:val="both"/>
-        <w:rPr>
-          <w:sz w:val="32"/>
-          <w:szCs w:val="32"/>
-        </w:rPr>
-      </w:pPr>
-      <w:r>
-        <w:rPr>
-          <w:sz w:val="32"/>
-          <w:szCs w:val="32"/>
-        </w:rPr>
-        <w:t>Forecast on market share trends and expected airline growth</w:t>
-      </w:r>
-    </w:p>
-    <w:p>
-      <w:pPr>
-        <w:jc w:val="both"/>
-        <w:rPr>
-          <w:sz w:val="36"/>
-          <w:szCs w:val="36"/>
-        </w:rPr>
-      </w:pPr>
-    </w:p>
-    <w:p>
-      <w:pPr>
-        <w:jc w:val="both"/>
-        <w:rPr>
-          <w:sz w:val="36"/>
-          <w:szCs w:val="36"/>
-        </w:rPr>
-      </w:pPr>
+        <w:ind w:left="360"/>
+        <w:rPr>
+          <w:rFonts w:cstheme="minorHAnsi"/>
+          <w:sz w:val="28"/>
+          <w:szCs w:val="28"/>
+        </w:rPr>
+      </w:pPr>
+      <w:r>
+        <w:rPr>
+          <w:rFonts w:cstheme="minorHAnsi"/>
+          <w:sz w:val="28"/>
+          <w:szCs w:val="28"/>
+        </w:rPr>
+        <w:t>Coding Platform Used: VS Code</w:t>
+      </w:r>
+    </w:p>
+    <w:p>
+      <w:pPr>
+        <w:ind w:left="360"/>
+        <w:rPr>
+          <w:rFonts w:cstheme="minorHAnsi"/>
+          <w:sz w:val="28"/>
+          <w:szCs w:val="28"/>
+        </w:rPr>
+      </w:pPr>
+      <w:r>
+        <w:rPr>
+          <w:rFonts w:cstheme="minorHAnsi"/>
+          <w:sz w:val="28"/>
+          <w:szCs w:val="28"/>
+        </w:rPr>
+        <w:t>Libraries</w:t>
+      </w:r>
+      <w:r>
+        <w:rPr>
+          <w:rFonts w:cstheme="minorHAnsi"/>
+          <w:sz w:val="28"/>
+          <w:szCs w:val="28"/>
+        </w:rPr>
+        <w:t xml:space="preserve"> Used</w:t>
+      </w:r>
+      <w:r>
+        <w:rPr>
+          <w:rFonts w:cstheme="minorHAnsi"/>
+          <w:sz w:val="28"/>
+          <w:szCs w:val="28"/>
+        </w:rPr>
+        <w:t xml:space="preserve">: pandas, matplotlib, seaborn, </w:t>
+      </w:r>
+      <w:r>
+        <w:rPr>
+          <w:rFonts w:cstheme="minorHAnsi"/>
+          <w:sz w:val="28"/>
+          <w:szCs w:val="28"/>
+        </w:rPr>
+        <w:t>NumPy</w:t>
+      </w:r>
+      <w:r>
+        <w:rPr>
+          <w:rFonts w:cstheme="minorHAnsi"/>
+          <w:sz w:val="28"/>
+          <w:szCs w:val="28"/>
+        </w:rPr>
+        <w:t>, scikit-learn/statsmodels (for forecasting)</w:t>
+      </w:r>
+    </w:p>
+    <w:p>
+      <w:pPr>
+        <w:rPr>
+          <w:rFonts w:cstheme="minorHAnsi"/>
+          <w:sz w:val="28"/>
+          <w:szCs w:val="28"/>
+        </w:rPr>
+      </w:pPr>
+      <w:r>
+        <w:rPr>
+          <w:rFonts w:cstheme="minorHAnsi"/>
+          <w:noProof/>
+          <w:sz w:val="28"/>
+          <w:szCs w:val="28"/>
+        </w:rPr>
+        <mc:AlternateContent>
+          <mc:Choice Requires="wpi">
+            <w:drawing>
+              <wp:anchor distT="0" distB="0" distL="114300" distR="114300" simplePos="0" relativeHeight="251659264" behindDoc="0" locked="0" layoutInCell="1" allowOverlap="1" wp14:anchorId="768F9EE4" wp14:editId="6A5D0903">
+                <wp:simplePos x="0" y="0"/>
+                <wp:positionH relativeFrom="column">
+                  <wp:posOffset>-1394460</wp:posOffset>
+                </wp:positionH>
+                <wp:positionV relativeFrom="paragraph">
+                  <wp:posOffset>464185</wp:posOffset>
+                </wp:positionV>
+                <wp:extent cx="360" cy="360"/>
+                <wp:effectExtent l="38100" t="38100" r="57150" b="57150"/>
+                <wp:wrapNone/>
+                <wp:docPr id="6" name="Ink 6"/>
+                <wp:cNvGraphicFramePr/>
+                <a:graphic xmlns:a="http://schemas.openxmlformats.org/drawingml/2006/main">
+                  <a:graphicData uri="http://schemas.microsoft.com/office/word/2010/wordprocessingInk">
+                    <w14:contentPart bwMode="auto" r:id="rId6">
+                      <w14:nvContentPartPr>
+                        <w14:cNvContentPartPr/>
+                      </w14:nvContentPartPr>
+                      <w14:xfrm>
+                        <a:off x="0" y="0"/>
+                        <a:ext cx="360" cy="360"/>
+                      </w14:xfrm>
+                    </w14:contentPart>
+                  </a:graphicData>
+                </a:graphic>
+              </wp:anchor>
+            </w:drawing>
+          </mc:Choice>
+          <mc:Fallback>
+            <w:pict>
+              <v:shapetype w14:anchorId="11F0D98F" id="_x0000_t75" coordsize="21600,21600" o:spt="75" o:preferrelative="t" path="m@4@5l@4@11@9@11@9@5xe" filled="f" stroked="f">
+                <v:stroke joinstyle="miter"/>
+                <v:formulas>
+                  <v:f eqn="if lineDrawn pixelLineWidth 0"/>
+                  <v:f eqn="sum @0 1 0"/>
+                  <v:f eqn="sum 0 0 @1"/>
+                  <v:f eqn="prod @2 1 2"/>
+                  <v:f eqn="prod @3 21600 pixelWidth"/>
+                  <v:f eqn="prod @3 21600 pixelHeight"/>
+                  <v:f eqn="sum @0 0 1"/>
+                  <v:f eqn="prod @6 1 2"/>
+                  <v:f eqn="prod @7 21600 pixelWidth"/>
+                  <v:f eqn="sum @8 21600 0"/>
+                  <v:f eqn="prod @7 21600 pixelHeight"/>
+                  <v:f eqn="sum @10 21600 0"/>
+                </v:formulas>
+                <v:path o:extrusionok="f" gradientshapeok="t" o:connecttype="rect"/>
+                <o:lock v:ext="edit" aspectratio="t"/>
+              </v:shapetype>
+              <v:shape id="Ink 6" o:spid="_x0000_s1026" type="#_x0000_t75" style="position:absolute;margin-left:-110.5pt;margin-top:35.85pt;width:1.45pt;height:1.45pt;z-index:251659264;visibility:visible;mso-wrap-style:square;mso-wrap-distance-left:9pt;mso-wrap-distance-top:0;mso-wrap-distance-right:9pt;mso-wrap-distance-bottom:0;mso-position-horizontal:absolute;mso-position-horizontal-relative:text;mso-position-vertical:absolute;mso-position-vertical-relative:text" o:gfxdata="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">
+                <v:imagedata r:id="rId7" o:title=""/>
+              </v:shape>
+            </w:pict>
+          </mc:Fallback>
+        </mc:AlternateContent>
+      </w:r>
+    </w:p>
+    <w:p>
+      <w:pPr>
+        <w:pStyle w:val="ListParagraph"/>
+        <w:numPr>
+          <w:ilvl w:val="0"/>
+          <w:numId w:val="28"/>
+        </w:numPr>
+        <w:rPr>
+          <w:rFonts w:cstheme="minorHAnsi"/>
+          <w:sz w:val="40"/>
+          <w:szCs w:val="40"/>
+          <w:u w:val="single"/>
+        </w:rPr>
+      </w:pPr>
+      <w:r>
+        <w:rPr>
+          <w:rFonts w:cstheme="minorHAnsi"/>
+          <w:sz w:val="40"/>
+          <w:szCs w:val="40"/>
+          <w:u w:val="single"/>
+        </w:rPr>
+        <w:t>File Structure:</w:t>
+      </w:r>
+    </w:p>
+    <w:p>
+      <w:pPr>
+        <w:rPr>
+          <w:rFonts w:cstheme="minorHAnsi"/>
+          <w:sz w:val="28"/>
+          <w:szCs w:val="28"/>
+        </w:rPr>
+      </w:pPr>
+      <w:r>
+        <w:rPr>
+          <w:rFonts w:cstheme="minorHAnsi"/>
+          <w:sz w:val="28"/>
+          <w:szCs w:val="28"/>
+        </w:rPr>
+        <w:t>Zip file</w:t>
+      </w:r>
+      <w:r>
+        <w:rPr>
+          <w:rFonts w:cstheme="minorHAnsi"/>
+          <w:sz w:val="28"/>
+          <w:szCs w:val="28"/>
+        </w:rPr>
+        <w:t>/</w:t>
+      </w:r>
+    </w:p>
+    <w:p>
+      <w:pPr>
+        <w:ind w:left="720"/>
+        <w:rPr>
+          <w:rFonts w:cstheme="minorHAnsi"/>
+          <w:sz w:val="24"/>
+          <w:szCs w:val="24"/>
+        </w:rPr>
+      </w:pPr>
+      <w:r>
+        <w:rPr>
+          <w:rFonts w:cstheme="minorHAnsi"/>
+          <w:sz w:val="24"/>
+          <w:szCs w:val="24"/>
+        </w:rPr>
+        <w:t>│</w:t>
+      </w:r>
+    </w:p>
+    <w:p>
+      <w:pPr>
+        <w:ind w:left="720"/>
+        <w:rPr>
+          <w:rFonts w:cstheme="minorHAnsi"/>
+          <w:sz w:val="24"/>
+          <w:szCs w:val="24"/>
+        </w:rPr>
+      </w:pPr>
+      <w:r>
+        <w:rPr>
+          <w:rFonts w:ascii="Arial" w:hAnsi="Arial" w:cs="Arial"/>
+          <w:sz w:val="24"/>
+          <w:szCs w:val="24"/>
+        </w:rPr>
+        <w:t>├</w:t>
+      </w:r>
+      <w:r>
+        <w:rPr>
+          <w:rFonts w:ascii="Calibri" w:hAnsi="Calibri" w:cs="Calibri"/>
+          <w:sz w:val="24"/>
+          <w:szCs w:val="24"/>
+        </w:rPr>
+        <w:t>──</w:t>
+      </w:r>
+      <w:r>
+        <w:rPr>
+          <w:rFonts w:cstheme="minorHAnsi"/>
+          <w:sz w:val="24"/>
+          <w:szCs w:val="24"/>
+        </w:rPr>
+        <w:t xml:space="preserve"> codes/</w:t>
+      </w:r>
+    </w:p>
+    <w:p>
+      <w:pPr>
+        <w:ind w:left="720"/>
+        <w:rPr>
+          <w:rFonts w:cstheme="minorHAnsi"/>
+          <w:sz w:val="24"/>
+          <w:szCs w:val="24"/>
+        </w:rPr>
+      </w:pPr>
+      <w:r>
+        <w:rPr>
+          <w:rFonts w:cstheme="minorHAnsi"/>
+          <w:sz w:val="24"/>
+          <w:szCs w:val="24"/>
+        </w:rPr>
+        <w:t xml:space="preserve">│  </w:t>
+      </w:r>
+      <w:r>
+        <w:rPr>
+          <w:rFonts w:cstheme="minorHAnsi"/>
+          <w:sz w:val="24"/>
+          <w:szCs w:val="24"/>
+        </w:rPr>
+        <w:t xml:space="preserve">    </w:t>
+      </w:r>
+      <w:r>
+        <w:rPr>
+          <w:rFonts w:cstheme="minorHAnsi"/>
+          <w:sz w:val="24"/>
+          <w:szCs w:val="24"/>
+        </w:rPr>
+        <w:t xml:space="preserve"> </w:t>
+      </w:r>
+      <w:r>
+        <w:rPr>
+          <w:rFonts w:ascii="Arial" w:hAnsi="Arial" w:cs="Arial"/>
+          <w:sz w:val="24"/>
+          <w:szCs w:val="24"/>
+        </w:rPr>
+        <w:t>├</w:t>
+      </w:r>
+      <w:r>
+        <w:rPr>
+          <w:rFonts w:ascii="Calibri" w:hAnsi="Calibri" w:cs="Calibri"/>
+          <w:sz w:val="24"/>
+          <w:szCs w:val="24"/>
+        </w:rPr>
+        <w:t>──</w:t>
+      </w:r>
+      <w:r>
+        <w:rPr>
+          <w:rFonts w:cstheme="minorHAnsi"/>
+          <w:sz w:val="24"/>
+          <w:szCs w:val="24"/>
+        </w:rPr>
+        <w:t xml:space="preserve"> main.py               # Main script to run the project</w:t>
+      </w:r>
+    </w:p>
+    <w:p>
+      <w:pPr>
+        <w:ind w:left="720"/>
+        <w:rPr>
+          <w:rFonts w:cstheme="minorHAnsi"/>
+          <w:sz w:val="24"/>
+          <w:szCs w:val="24"/>
+        </w:rPr>
+      </w:pPr>
+      <w:r>
+        <w:rPr>
+          <w:rFonts w:cstheme="minorHAnsi"/>
+          <w:sz w:val="24"/>
+          <w:szCs w:val="24"/>
+        </w:rPr>
+        <w:t xml:space="preserve">│  </w:t>
+      </w:r>
+      <w:r>
+        <w:rPr>
+          <w:rFonts w:cstheme="minorHAnsi"/>
+          <w:sz w:val="24"/>
+          <w:szCs w:val="24"/>
+        </w:rPr>
+        <w:t xml:space="preserve">    </w:t>
+      </w:r>
+      <w:r>
+        <w:rPr>
+          <w:rFonts w:cstheme="minorHAnsi"/>
+          <w:sz w:val="24"/>
+          <w:szCs w:val="24"/>
+        </w:rPr>
+        <w:t xml:space="preserve"> </w:t>
+      </w:r>
+      <w:r>
+        <w:rPr>
+          <w:rFonts w:ascii="Arial" w:hAnsi="Arial" w:cs="Arial"/>
+          <w:sz w:val="24"/>
+          <w:szCs w:val="24"/>
+        </w:rPr>
+        <w:t>├</w:t>
+      </w:r>
+      <w:r>
+        <w:rPr>
+          <w:rFonts w:ascii="Calibri" w:hAnsi="Calibri" w:cs="Calibri"/>
+          <w:sz w:val="24"/>
+          <w:szCs w:val="24"/>
+        </w:rPr>
+        <w:t>──</w:t>
+      </w:r>
+      <w:r>
+        <w:rPr>
+          <w:rFonts w:cstheme="minorHAnsi"/>
+          <w:sz w:val="24"/>
+          <w:szCs w:val="24"/>
+        </w:rPr>
+        <w:t xml:space="preserve"> analysis.py           # Contains functions for extracting insights</w:t>
+      </w:r>
+    </w:p>
+    <w:p>
+      <w:pPr>
+        <w:ind w:left="720"/>
+        <w:rPr>
+          <w:rFonts w:cstheme="minorHAnsi"/>
+          <w:sz w:val="24"/>
+          <w:szCs w:val="24"/>
+        </w:rPr>
+      </w:pPr>
+      <w:r>
+        <w:rPr>
+          <w:rFonts w:cstheme="minorHAnsi"/>
+          <w:sz w:val="24"/>
+          <w:szCs w:val="24"/>
+        </w:rPr>
+        <w:t xml:space="preserve">│   </w:t>
+      </w:r>
+      <w:r>
+        <w:rPr>
+          <w:rFonts w:cstheme="minorHAnsi"/>
+          <w:sz w:val="24"/>
+          <w:szCs w:val="24"/>
+        </w:rPr>
+        <w:t xml:space="preserve">     </w:t>
+      </w:r>
+      <w:r>
+        <w:rPr>
+          <w:rFonts w:cstheme="minorHAnsi"/>
+          <w:sz w:val="24"/>
+          <w:szCs w:val="24"/>
+        </w:rPr>
+        <w:t>└── visualization.py      # Contains functions for plotting charts</w:t>
+      </w:r>
+    </w:p>
+    <w:p>
+      <w:pPr>
+        <w:ind w:left="720"/>
+        <w:rPr>
+          <w:rFonts w:cstheme="minorHAnsi"/>
+          <w:sz w:val="24"/>
+          <w:szCs w:val="24"/>
+        </w:rPr>
+      </w:pPr>
+      <w:r>
+        <w:rPr>
+          <w:rFonts w:cstheme="minorHAnsi"/>
+          <w:sz w:val="24"/>
+          <w:szCs w:val="24"/>
+        </w:rPr>
+        <w:t>│</w:t>
+      </w:r>
+    </w:p>
+    <w:p>
+      <w:pPr>
+        <w:ind w:left="720"/>
+        <w:rPr>
+          <w:rFonts w:cstheme="minorHAnsi"/>
+          <w:sz w:val="24"/>
+          <w:szCs w:val="24"/>
+        </w:rPr>
+      </w:pPr>
+      <w:r>
+        <w:rPr>
+          <w:rFonts w:ascii="Arial" w:hAnsi="Arial" w:cs="Arial"/>
+          <w:sz w:val="24"/>
+          <w:szCs w:val="24"/>
+        </w:rPr>
+        <w:t>├</w:t>
+      </w:r>
+      <w:r>
+        <w:rPr>
+          <w:rFonts w:ascii="Calibri" w:hAnsi="Calibri" w:cs="Calibri"/>
+          <w:sz w:val="24"/>
+          <w:szCs w:val="24"/>
+        </w:rPr>
+        <w:t>──</w:t>
+      </w:r>
+      <w:r>
+        <w:rPr>
+          <w:rFonts w:cstheme="minorHAnsi"/>
+          <w:sz w:val="24"/>
+          <w:szCs w:val="24"/>
+        </w:rPr>
+        <w:t xml:space="preserve"> data</w:t>
+      </w:r>
+      <w:r>
+        <w:rPr>
+          <w:rFonts w:cstheme="minorHAnsi"/>
+          <w:sz w:val="24"/>
+          <w:szCs w:val="24"/>
+        </w:rPr>
+        <w:t>sets</w:t>
+      </w:r>
+      <w:r>
+        <w:rPr>
+          <w:rFonts w:cstheme="minorHAnsi"/>
+          <w:sz w:val="24"/>
+          <w:szCs w:val="24"/>
+        </w:rPr>
+        <w:t>/</w:t>
+      </w:r>
+    </w:p>
+    <w:p>
+      <w:pPr>
+        <w:ind w:left="720"/>
+        <w:rPr>
+          <w:rFonts w:cstheme="minorHAnsi"/>
+          <w:sz w:val="24"/>
+          <w:szCs w:val="24"/>
+        </w:rPr>
+      </w:pPr>
+      <w:r>
+        <w:rPr>
+          <w:rFonts w:cstheme="minorHAnsi"/>
+          <w:sz w:val="24"/>
+          <w:szCs w:val="24"/>
+        </w:rPr>
+        <w:t xml:space="preserve">│  </w:t>
+      </w:r>
+      <w:r>
+        <w:rPr>
+          <w:rFonts w:cstheme="minorHAnsi"/>
+          <w:sz w:val="24"/>
+          <w:szCs w:val="24"/>
+        </w:rPr>
+        <w:t xml:space="preserve">   </w:t>
+      </w:r>
+      <w:r>
+        <w:rPr>
+          <w:rFonts w:cstheme="minorHAnsi"/>
+          <w:sz w:val="24"/>
+          <w:szCs w:val="24"/>
+        </w:rPr>
+        <w:t xml:space="preserve"> </w:t>
+      </w:r>
+      <w:r>
+        <w:rPr>
+          <w:rFonts w:ascii="Arial" w:hAnsi="Arial" w:cs="Arial"/>
+          <w:sz w:val="24"/>
+          <w:szCs w:val="24"/>
+        </w:rPr>
+        <w:t>├</w:t>
+      </w:r>
+      <w:r>
+        <w:rPr>
+          <w:rFonts w:ascii="Calibri" w:hAnsi="Calibri" w:cs="Calibri"/>
+          <w:sz w:val="24"/>
+          <w:szCs w:val="24"/>
+        </w:rPr>
+        <w:t>──</w:t>
+      </w:r>
+      <w:r>
+        <w:rPr>
+          <w:rFonts w:cstheme="minorHAnsi"/>
+          <w:sz w:val="24"/>
+          <w:szCs w:val="24"/>
+        </w:rPr>
+        <w:t xml:space="preserve"> flight_data.csv       # Dataset with sector-wise passenger count per month</w:t>
+      </w:r>
+    </w:p>
+    <w:p>
+      <w:pPr>
+        <w:ind w:left="720"/>
+        <w:rPr>
+          <w:rFonts w:cstheme="minorHAnsi"/>
+          <w:sz w:val="24"/>
+          <w:szCs w:val="24"/>
+        </w:rPr>
+      </w:pPr>
+      <w:r>
+        <w:rPr>
+          <w:rFonts w:cstheme="minorHAnsi"/>
+          <w:sz w:val="24"/>
+          <w:szCs w:val="24"/>
+        </w:rPr>
+        <w:t xml:space="preserve">│   </w:t>
+      </w:r>
+      <w:r>
+        <w:rPr>
+          <w:rFonts w:cstheme="minorHAnsi"/>
+          <w:sz w:val="24"/>
+          <w:szCs w:val="24"/>
+        </w:rPr>
+        <w:t xml:space="preserve">   </w:t>
+      </w:r>
+      <w:r>
+        <w:rPr>
+          <w:rFonts w:cstheme="minorHAnsi"/>
+          <w:sz w:val="24"/>
+          <w:szCs w:val="24"/>
+        </w:rPr>
+        <w:t>└── market_share.csv      # Dataset showing monthly market share of airlines</w:t>
+      </w:r>
+    </w:p>
+    <w:p>
+      <w:pPr>
+        <w:rPr>
+          <w:rFonts w:cstheme="minorHAnsi"/>
+          <w:sz w:val="24"/>
+          <w:szCs w:val="24"/>
+        </w:rPr>
+      </w:pPr>
+    </w:p>
+    <w:p>
+      <w:pPr>
+        <w:pStyle w:val="Heading3"/>
+        <w:numPr>
+          <w:ilvl w:val="0"/>
+          <w:numId w:val="31"/>
+        </w:numPr>
+        <w:rPr>
+          <w:rFonts w:asciiTheme="minorHAnsi" w:hAnsiTheme="minorHAnsi" w:cstheme="minorHAnsi"/>
+          <w:color w:val="auto"/>
+          <w:sz w:val="40"/>
+          <w:szCs w:val="40"/>
+          <w:u w:val="single"/>
+        </w:rPr>
+      </w:pPr>
+      <w:r>
+        <w:rPr>
+          <w:rFonts w:asciiTheme="minorHAnsi" w:hAnsiTheme="minorHAnsi" w:cstheme="minorHAnsi"/>
+          <w:color w:val="auto"/>
+          <w:sz w:val="40"/>
+          <w:szCs w:val="40"/>
+          <w:u w:val="single"/>
+        </w:rPr>
+        <w:t xml:space="preserve">Code </w:t>
+      </w:r>
+      <w:r>
+        <w:rPr>
+          <w:rStyle w:val="Strong"/>
+          <w:rFonts w:asciiTheme="minorHAnsi" w:hAnsiTheme="minorHAnsi" w:cstheme="minorHAnsi"/>
+          <w:b w:val="0"/>
+          <w:bCs w:val="0"/>
+          <w:color w:val="auto"/>
+          <w:sz w:val="40"/>
+          <w:szCs w:val="40"/>
+          <w:u w:val="single"/>
+        </w:rPr>
+        <w:t>Module Structure Diagram</w:t>
+      </w:r>
+    </w:p>
+    <w:p>
+      <w:pPr>
+        <w:pStyle w:val="HTMLPreformatted"/>
+        <w:ind w:left="916"/>
+      </w:pPr>
+    </w:p>
+    <w:p>
+      <w:pPr>
+        <w:pStyle w:val="HTMLPreformatted"/>
+        <w:ind w:left="916"/>
+      </w:pPr>
+    </w:p>
+    <w:p>
+      <w:pPr>
+        <w:pStyle w:val="HTMLPreformatted"/>
+        <w:ind w:left="916"/>
+        <w:rPr>
+          <w:rStyle w:val="HTMLCode"/>
+        </w:rPr>
+      </w:pPr>
+      <w:r>
+        <w:rPr>
+          <w:rStyle w:val="HTMLCode"/>
+        </w:rPr>
+        <w:t xml:space="preserve">          ┌────────────────┐</w:t>
+      </w:r>
+    </w:p>
+    <w:p>
+      <w:pPr>
+        <w:pStyle w:val="HTMLPreformatted"/>
+        <w:ind w:left="916"/>
+        <w:rPr>
+          <w:rStyle w:val="HTMLCode"/>
+        </w:rPr>
+      </w:pPr>
+      <w:r>
+        <w:rPr>
+          <w:rStyle w:val="HTMLCode"/>
+        </w:rPr>
+        <w:t xml:space="preserve">          │   main.py      │</w:t>
+      </w:r>
+    </w:p>
+    <w:p>
+      <w:pPr>
+        <w:pStyle w:val="HTMLPreformatted"/>
+        <w:ind w:left="916"/>
+        <w:rPr>
+          <w:rStyle w:val="HTMLCode"/>
+        </w:rPr>
+      </w:pPr>
+      <w:r>
+        <w:rPr>
+          <w:rStyle w:val="HTMLCode"/>
+        </w:rPr>
+        <w:t xml:space="preserve">          </w:t>
+      </w:r>
+      <w:proofErr w:type="gramStart"/>
+      <w:r>
+        <w:rPr>
+          <w:rStyle w:val="HTMLCode"/>
+        </w:rPr>
+        <w:t>│  (</w:t>
+      </w:r>
+      <w:proofErr w:type="gramEnd"/>
+      <w:r>
+        <w:rPr>
+          <w:rStyle w:val="HTMLCode"/>
+        </w:rPr>
+        <w:t>entry point) │</w:t>
+      </w:r>
+    </w:p>
+    <w:p>
+      <w:pPr>
+        <w:pStyle w:val="HTMLPreformatted"/>
+        <w:ind w:left="916"/>
+        <w:rPr>
+          <w:rStyle w:val="HTMLCode"/>
+        </w:rPr>
+      </w:pPr>
+      <w:r>
+        <w:rPr>
+          <w:rStyle w:val="HTMLCode"/>
+        </w:rPr>
+        <w:t xml:space="preserve">          └──────┬─────────┘</w:t>
+      </w:r>
+    </w:p>
+    <w:p>
+      <w:pPr>
+        <w:pStyle w:val="HTMLPreformatted"/>
+        <w:ind w:left="916"/>
+        <w:rPr>
+          <w:rStyle w:val="HTMLCode"/>
+        </w:rPr>
+      </w:pPr>
+      <w:r>
+        <w:rPr>
+          <w:rStyle w:val="HTMLCode"/>
+        </w:rPr>
+        <w:t xml:space="preserve">                 │</w:t>
+      </w:r>
+    </w:p>
+    <w:p>
+      <w:pPr>
+        <w:pStyle w:val="HTMLPreformatted"/>
+        <w:ind w:left="916"/>
+        <w:rPr>
+          <w:rStyle w:val="HTMLCode"/>
+        </w:rPr>
+      </w:pPr>
+      <w:r>
+        <w:rPr>
+          <w:rStyle w:val="HTMLCode"/>
+        </w:rPr>
+        <w:t xml:space="preserve">     ┌───────────┴────────────┐</w:t>
+      </w:r>
+    </w:p>
+    <w:p>
+      <w:pPr>
+        <w:pStyle w:val="HTMLPreformatted"/>
+        <w:ind w:left="916"/>
+        <w:rPr>
+          <w:rStyle w:val="HTMLCode"/>
+        </w:rPr>
+      </w:pPr>
+      <w:r>
+        <w:rPr>
+          <w:rStyle w:val="HTMLCode"/>
+        </w:rPr>
+        <w:t xml:space="preserve">     ▼                        ▼</w:t>
+      </w:r>
+    </w:p>
+    <w:p>
+      <w:pPr>
+        <w:pStyle w:val="HTMLPreformatted"/>
+        <w:ind w:left="916"/>
+        <w:rPr>
+          <w:rStyle w:val="HTMLCode"/>
+        </w:rPr>
+      </w:pPr>
+      <w:r>
+        <w:rPr>
+          <w:rStyle w:val="HTMLCode"/>
+        </w:rPr>
+        <w:t>┌──────────────┐        ┌────────────────┐</w:t>
+      </w:r>
+    </w:p>
+    <w:p>
+      <w:pPr>
+        <w:pStyle w:val="HTMLPreformatted"/>
+        <w:ind w:left="916"/>
+        <w:rPr>
+          <w:rStyle w:val="HTMLCode"/>
+        </w:rPr>
+      </w:pPr>
+      <w:r>
+        <w:rPr>
+          <w:rStyle w:val="HTMLCode"/>
+        </w:rPr>
+        <w:t xml:space="preserve">│ </w:t>
+      </w:r>
+      <w:proofErr w:type="gramStart"/>
+      <w:r>
+        <w:rPr>
+          <w:rStyle w:val="HTMLCode"/>
+        </w:rPr>
+        <w:t>analysis.py  │</w:t>
+      </w:r>
+      <w:proofErr w:type="gramEnd"/>
+      <w:r>
+        <w:rPr>
+          <w:rStyle w:val="HTMLCode"/>
+        </w:rPr>
+        <w:t xml:space="preserve">        │ visualization.py │</w:t>
+      </w:r>
+    </w:p>
+    <w:p>
+      <w:pPr>
+        <w:pStyle w:val="HTMLPreformatted"/>
+        <w:ind w:left="916"/>
+        <w:rPr>
+          <w:rStyle w:val="HTMLCode"/>
+        </w:rPr>
+      </w:pPr>
+      <w:r>
+        <w:rPr>
+          <w:rStyle w:val="HTMLCode"/>
+        </w:rPr>
+        <w:t>│ - Business   │        │ - Graphs &amp; Plots │</w:t>
+      </w:r>
+    </w:p>
+    <w:p>
+      <w:pPr>
+        <w:pStyle w:val="HTMLPreformatted"/>
+        <w:ind w:left="916"/>
+        <w:rPr>
+          <w:rStyle w:val="HTMLCode"/>
+        </w:rPr>
+      </w:pPr>
+      <w:r>
+        <w:rPr>
+          <w:rStyle w:val="HTMLCode"/>
+        </w:rPr>
+        <w:t>│   logic      │        │ - Aesthetics     │</w:t>
+      </w:r>
+    </w:p>
+    <w:p>
+      <w:pPr>
+        <w:pStyle w:val="HTMLPreformatted"/>
+        <w:ind w:left="916"/>
+      </w:pPr>
+      <w:r>
+        <w:rPr>
+          <w:rStyle w:val="HTMLCode"/>
+        </w:rPr>
+        <w:t>└──────────────┘        └──────────────────┘</w:t>
+      </w:r>
+    </w:p>
+    <w:p>
+      <w:pPr>
+        <w:ind w:left="916"/>
+        <w:rPr>
+          <w:rFonts w:cstheme="minorHAnsi"/>
+          <w:sz w:val="24"/>
+          <w:szCs w:val="24"/>
+        </w:rPr>
+      </w:pPr>
+    </w:p>
+    <w:p>
+      <w:pPr>
+        <w:pStyle w:val="ListParagraph"/>
+        <w:numPr>
+          <w:ilvl w:val="0"/>
+          <w:numId w:val="28"/>
+        </w:numPr>
+        <w:rPr>
+          <w:rFonts w:cstheme="minorHAnsi"/>
+          <w:sz w:val="40"/>
+          <w:szCs w:val="40"/>
+          <w:u w:val="single"/>
+        </w:rPr>
+      </w:pPr>
+      <w:r>
+        <w:rPr>
+          <w:rFonts w:cstheme="minorHAnsi"/>
+          <w:sz w:val="40"/>
+          <w:szCs w:val="40"/>
+          <w:u w:val="single"/>
+        </w:rPr>
+        <w:lastRenderedPageBreak/>
+        <w:t>Implementation:</w:t>
+      </w:r>
+    </w:p>
+    <w:p>
+      <w:pPr>
+        <w:pStyle w:val="NormalWeb"/>
+        <w:ind w:left="360"/>
+        <w:rPr>
+          <w:rFonts w:asciiTheme="minorHAnsi" w:hAnsiTheme="minorHAnsi" w:cstheme="minorHAnsi"/>
+          <w:sz w:val="28"/>
+          <w:szCs w:val="28"/>
+        </w:rPr>
+      </w:pPr>
+      <w:r>
+        <w:rPr>
+          <w:rFonts w:asciiTheme="minorHAnsi" w:hAnsiTheme="minorHAnsi" w:cstheme="minorHAnsi"/>
+          <w:sz w:val="28"/>
+          <w:szCs w:val="28"/>
+        </w:rPr>
+        <w:t xml:space="preserve">This project was implemented using </w:t>
+      </w:r>
+      <w:r>
+        <w:rPr>
+          <w:rStyle w:val="Strong"/>
+          <w:rFonts w:asciiTheme="minorHAnsi" w:hAnsiTheme="minorHAnsi" w:cstheme="minorHAnsi"/>
+          <w:sz w:val="28"/>
+          <w:szCs w:val="28"/>
+        </w:rPr>
+        <w:t>Python</w:t>
+      </w:r>
+      <w:r>
+        <w:rPr>
+          <w:rFonts w:asciiTheme="minorHAnsi" w:hAnsiTheme="minorHAnsi" w:cstheme="minorHAnsi"/>
+          <w:sz w:val="28"/>
+          <w:szCs w:val="28"/>
+        </w:rPr>
+        <w:t xml:space="preserve"> with a modular and object-oriented approach. It is divided into three main files:</w:t>
+      </w:r>
+    </w:p>
+    <w:p>
+      <w:pPr>
+        <w:pStyle w:val="NormalWeb"/>
+        <w:numPr>
+          <w:ilvl w:val="0"/>
+          <w:numId w:val="32"/>
+        </w:numPr>
+        <w:tabs>
+          <w:tab w:val="clear" w:pos="720"/>
+          <w:tab w:val="num" w:pos="1080"/>
+        </w:tabs>
+        <w:ind w:left="1080"/>
+        <w:rPr>
+          <w:rFonts w:asciiTheme="minorHAnsi" w:hAnsiTheme="minorHAnsi" w:cstheme="minorHAnsi"/>
+          <w:sz w:val="28"/>
+          <w:szCs w:val="28"/>
+        </w:rPr>
+      </w:pPr>
+      <w:r>
+        <w:rPr>
+          <w:rStyle w:val="HTMLCode"/>
+          <w:rFonts w:asciiTheme="minorHAnsi" w:hAnsiTheme="minorHAnsi" w:cstheme="minorHAnsi"/>
+          <w:b/>
+          <w:bCs/>
+          <w:sz w:val="28"/>
+          <w:szCs w:val="28"/>
+        </w:rPr>
+        <w:t>main.py</w:t>
+      </w:r>
+      <w:r>
+        <w:rPr>
+          <w:rFonts w:asciiTheme="minorHAnsi" w:hAnsiTheme="minorHAnsi" w:cstheme="minorHAnsi"/>
+          <w:sz w:val="28"/>
+          <w:szCs w:val="28"/>
+        </w:rPr>
+        <w:t>: A CLI-based interface that allows users to select various analysis options. It connects to analysis and visualization modules.</w:t>
+      </w:r>
+    </w:p>
+    <w:p>
+      <w:pPr>
+        <w:pStyle w:val="NormalWeb"/>
+        <w:numPr>
+          <w:ilvl w:val="0"/>
+          <w:numId w:val="32"/>
+        </w:numPr>
+        <w:tabs>
+          <w:tab w:val="clear" w:pos="720"/>
+          <w:tab w:val="num" w:pos="1080"/>
+        </w:tabs>
+        <w:ind w:left="1080"/>
+        <w:rPr>
+          <w:rFonts w:asciiTheme="minorHAnsi" w:hAnsiTheme="minorHAnsi" w:cstheme="minorHAnsi"/>
+          <w:sz w:val="28"/>
+          <w:szCs w:val="28"/>
+        </w:rPr>
+      </w:pPr>
+      <w:r>
+        <w:rPr>
+          <w:rStyle w:val="HTMLCode"/>
+          <w:rFonts w:asciiTheme="minorHAnsi" w:hAnsiTheme="minorHAnsi" w:cstheme="minorHAnsi"/>
+          <w:b/>
+          <w:bCs/>
+          <w:sz w:val="28"/>
+          <w:szCs w:val="28"/>
+        </w:rPr>
+        <w:t>analysis.py</w:t>
+      </w:r>
+      <w:r>
+        <w:rPr>
+          <w:rFonts w:asciiTheme="minorHAnsi" w:hAnsiTheme="minorHAnsi" w:cstheme="minorHAnsi"/>
+          <w:sz w:val="28"/>
+          <w:szCs w:val="28"/>
+        </w:rPr>
+        <w:t xml:space="preserve">: Contains two classes – </w:t>
+      </w:r>
+      <w:r>
+        <w:rPr>
+          <w:rStyle w:val="HTMLCode"/>
+          <w:rFonts w:asciiTheme="minorHAnsi" w:hAnsiTheme="minorHAnsi" w:cstheme="minorHAnsi"/>
+          <w:sz w:val="28"/>
+          <w:szCs w:val="28"/>
+        </w:rPr>
+        <w:t>FlightDataAnalyzer</w:t>
+      </w:r>
+      <w:r>
+        <w:rPr>
+          <w:rFonts w:asciiTheme="minorHAnsi" w:hAnsiTheme="minorHAnsi" w:cstheme="minorHAnsi"/>
+          <w:sz w:val="28"/>
+          <w:szCs w:val="28"/>
+        </w:rPr>
+        <w:t xml:space="preserve"> for flight route analysis and </w:t>
+      </w:r>
+      <w:r>
+        <w:rPr>
+          <w:rStyle w:val="HTMLCode"/>
+          <w:rFonts w:asciiTheme="minorHAnsi" w:hAnsiTheme="minorHAnsi" w:cstheme="minorHAnsi"/>
+          <w:sz w:val="28"/>
+          <w:szCs w:val="28"/>
+        </w:rPr>
+        <w:t>IndiGoAnalyzer</w:t>
+      </w:r>
+      <w:r>
+        <w:rPr>
+          <w:rFonts w:asciiTheme="minorHAnsi" w:hAnsiTheme="minorHAnsi" w:cstheme="minorHAnsi"/>
+          <w:sz w:val="28"/>
+          <w:szCs w:val="28"/>
+        </w:rPr>
+        <w:t xml:space="preserve"> for market share analysis.</w:t>
+      </w:r>
+    </w:p>
+    <w:p>
+      <w:pPr>
+        <w:pStyle w:val="NormalWeb"/>
+        <w:numPr>
+          <w:ilvl w:val="0"/>
+          <w:numId w:val="32"/>
+        </w:numPr>
+        <w:tabs>
+          <w:tab w:val="clear" w:pos="720"/>
+          <w:tab w:val="num" w:pos="1080"/>
+        </w:tabs>
+        <w:ind w:left="1080"/>
+        <w:rPr>
+          <w:rFonts w:asciiTheme="minorHAnsi" w:hAnsiTheme="minorHAnsi" w:cstheme="minorHAnsi"/>
+          <w:sz w:val="28"/>
+          <w:szCs w:val="28"/>
+        </w:rPr>
+      </w:pPr>
+      <w:r>
+        <w:rPr>
+          <w:rStyle w:val="HTMLCode"/>
+          <w:rFonts w:asciiTheme="minorHAnsi" w:hAnsiTheme="minorHAnsi" w:cstheme="minorHAnsi"/>
+          <w:b/>
+          <w:bCs/>
+          <w:sz w:val="28"/>
+          <w:szCs w:val="28"/>
+        </w:rPr>
+        <w:t>visualization.py</w:t>
+      </w:r>
+      <w:r>
+        <w:rPr>
+          <w:rFonts w:asciiTheme="minorHAnsi" w:hAnsiTheme="minorHAnsi" w:cstheme="minorHAnsi"/>
+          <w:sz w:val="28"/>
+          <w:szCs w:val="28"/>
+        </w:rPr>
+        <w:t>: Includes plotting functions using Matplotlib for visual insights such as bar charts and line graphs.</w:t>
+      </w:r>
+    </w:p>
+    <w:p>
+      <w:pPr>
+        <w:pStyle w:val="NormalWeb"/>
+        <w:ind w:left="360"/>
+        <w:rPr>
+          <w:rFonts w:asciiTheme="minorHAnsi" w:hAnsiTheme="minorHAnsi" w:cstheme="minorHAnsi"/>
+          <w:sz w:val="28"/>
+          <w:szCs w:val="28"/>
+        </w:rPr>
+      </w:pPr>
+      <w:r>
+        <w:rPr>
+          <w:rFonts w:asciiTheme="minorHAnsi" w:hAnsiTheme="minorHAnsi" w:cstheme="minorHAnsi"/>
+          <w:sz w:val="28"/>
+          <w:szCs w:val="28"/>
+        </w:rPr>
+        <w:t xml:space="preserve">The code loads flight and market share datasets, processes them with </w:t>
+      </w:r>
+      <w:r>
+        <w:rPr>
+          <w:rStyle w:val="HTMLCode"/>
+          <w:rFonts w:asciiTheme="minorHAnsi" w:hAnsiTheme="minorHAnsi" w:cstheme="minorHAnsi"/>
+          <w:sz w:val="28"/>
+          <w:szCs w:val="28"/>
+        </w:rPr>
+        <w:t>pandas</w:t>
+      </w:r>
+      <w:r>
+        <w:rPr>
+          <w:rFonts w:asciiTheme="minorHAnsi" w:hAnsiTheme="minorHAnsi" w:cstheme="minorHAnsi"/>
+          <w:sz w:val="28"/>
+          <w:szCs w:val="28"/>
+        </w:rPr>
+        <w:t xml:space="preserve">, and displays insights using </w:t>
+      </w:r>
+      <w:r>
+        <w:rPr>
+          <w:rStyle w:val="HTMLCode"/>
+          <w:rFonts w:asciiTheme="minorHAnsi" w:hAnsiTheme="minorHAnsi" w:cstheme="minorHAnsi"/>
+          <w:sz w:val="28"/>
+          <w:szCs w:val="28"/>
+        </w:rPr>
+        <w:t>matplotlib</w:t>
+      </w:r>
+      <w:r>
+        <w:rPr>
+          <w:rFonts w:asciiTheme="minorHAnsi" w:hAnsiTheme="minorHAnsi" w:cstheme="minorHAnsi"/>
+          <w:sz w:val="28"/>
+          <w:szCs w:val="28"/>
+        </w:rPr>
+        <w:t>.</w:t>
+      </w:r>
+    </w:p>
+    <w:p>
+      <w:pPr>
+        <w:pStyle w:val="NormalWeb"/>
+        <w:ind w:left="360"/>
+        <w:rPr>
+          <w:rFonts w:asciiTheme="minorHAnsi" w:hAnsiTheme="minorHAnsi" w:cstheme="minorHAnsi"/>
+          <w:sz w:val="28"/>
+          <w:szCs w:val="28"/>
+        </w:rPr>
+      </w:pPr>
+      <w:r>
+        <w:rPr>
+          <w:rFonts w:asciiTheme="minorHAnsi" w:hAnsiTheme="minorHAnsi" w:cstheme="minorHAnsi"/>
+          <w:sz w:val="28"/>
+          <w:szCs w:val="28"/>
+        </w:rPr>
+        <w:t>The menu lets users choose actions like viewing top routes, growing sectors, peak travel months, and IndiGo’s market trends.</w:t>
+      </w:r>
+    </w:p>
+    <w:p>
+      <w:pPr>
+        <w:pStyle w:val="NormalWeb"/>
+        <w:ind w:left="360"/>
+        <w:rPr>
+          <w:rFonts w:asciiTheme="minorHAnsi" w:hAnsiTheme="minorHAnsi" w:cstheme="minorHAnsi"/>
+          <w:sz w:val="28"/>
+          <w:szCs w:val="28"/>
+        </w:rPr>
+      </w:pPr>
+    </w:p>
+    <w:p>
+      <w:pPr>
+        <w:pStyle w:val="ListParagraph"/>
+        <w:numPr>
+          <w:ilvl w:val="0"/>
+          <w:numId w:val="28"/>
+        </w:numPr>
+        <w:rPr>
+          <w:rFonts w:cstheme="minorHAnsi"/>
+          <w:sz w:val="40"/>
+          <w:szCs w:val="40"/>
+          <w:u w:val="single"/>
+        </w:rPr>
+      </w:pPr>
+      <w:r>
+        <w:rPr>
+          <w:rFonts w:cstheme="minorHAnsi"/>
+          <w:sz w:val="40"/>
+          <w:szCs w:val="40"/>
+          <w:u w:val="single"/>
+        </w:rPr>
+        <w:t>Output Screenshots:</w:t>
+      </w:r>
+    </w:p>
+    <w:p>
+      <w:pPr>
+        <w:pStyle w:val="ListParagraph"/>
+        <w:ind w:left="360"/>
+        <w:rPr>
+          <w:rFonts w:cstheme="minorHAnsi"/>
+          <w:sz w:val="40"/>
+          <w:szCs w:val="40"/>
+          <w:u w:val="single"/>
+        </w:rPr>
+      </w:pPr>
+    </w:p>
+    <w:p>
+      <w:pPr>
+        <w:pStyle w:val="ListParagraph"/>
+        <w:ind w:left="360"/>
+        <w:rPr>
+          <w:rFonts w:cstheme="minorHAnsi"/>
+          <w:sz w:val="40"/>
+          <w:szCs w:val="40"/>
+          <w:u w:val="single"/>
+        </w:rPr>
+      </w:pPr>
+      <w:r>
+        <w:rPr>
+          <w:rFonts w:cstheme="minorHAnsi"/>
+          <w:noProof/>
+          <w:sz w:val="40"/>
+          <w:szCs w:val="40"/>
+          <w:u w:val="single"/>
+        </w:rPr>
+        <w:drawing>
+          <wp:inline distT="0" distB="0" distL="0" distR="0" wp14:anchorId="2E5161C8" wp14:editId="5A891700">
+            <wp:extent cx="5227320" cy="3787140"/>
+            <wp:effectExtent l="0" t="0" r="0" b="3810"/>
+            <wp:docPr id="16" name="Picture 16"/>
+            <wp:cNvGraphicFramePr>
+              <a:graphicFrameLocks xmlns:a="http://schemas.openxmlformats.org/drawingml/2006/main" noChangeAspect="1"/>
+            </wp:cNvGraphicFramePr>
+            <a:graphic xmlns:a="http://schemas.openxmlformats.org/drawingml/2006/main">
+              <a:graphicData uri="http://schemas.openxmlformats.org/drawingml/2006/picture">
+                <pic:pic xmlns:pic="http://schemas.openxmlformats.org/drawingml/2006/picture">
+                  <pic:nvPicPr>
+                    <pic:cNvPr id="16" name="Picture 16"/>
+                    <pic:cNvPicPr/>
+                  </pic:nvPicPr>
+                  <pic:blipFill>
+                    <a:blip r:embed="rId8">
+                      <a:extLst>
+                        <a:ext uri="{28A0092B-C50C-407E-A947-70E740481C1C}">
+                          <a14:useLocalDpi xmlns:a14="http://schemas.microsoft.com/office/drawing/2010/main" val="0"/>
+                        </a:ext>
+                      </a:extLst>
+                    </a:blip>
+                    <a:stretch>
+                      <a:fillRect/>
+                    </a:stretch>
+                  </pic:blipFill>
+                  <pic:spPr>
+                    <a:xfrm>
+                      <a:off x="0" y="0"/>
+                      <a:ext cx="5227320" cy="3787140"/>
+                    </a:xfrm>
+                    <a:prstGeom prst="rect">
+                      <a:avLst/>
+                    </a:prstGeom>
+                  </pic:spPr>
+                </pic:pic>
+              </a:graphicData>
+            </a:graphic>
+          </wp:inline>
+        </w:drawing>
+      </w:r>
+    </w:p>
+    <w:p>
+      <w:pPr>
+        <w:pStyle w:val="NormalWeb"/>
+        <w:ind w:left="360"/>
+        <w:rPr>
+          <w:rFonts w:asciiTheme="minorHAnsi" w:hAnsiTheme="minorHAnsi" w:cstheme="minorHAnsi"/>
+          <w:sz w:val="28"/>
+          <w:szCs w:val="28"/>
+        </w:rPr>
+      </w:pPr>
+      <w:r>
+        <w:rPr>
+          <w:rFonts w:asciiTheme="minorHAnsi" w:hAnsiTheme="minorHAnsi" w:cstheme="minorHAnsi"/>
+          <w:noProof/>
+          <w:sz w:val="28"/>
+          <w:szCs w:val="28"/>
+        </w:rPr>
+        <w:lastRenderedPageBreak/>
+        <w:drawing>
+          <wp:inline distT="0" distB="0" distL="0" distR="0" wp14:anchorId="2781D1D5" wp14:editId="7BF75C5C">
+            <wp:extent cx="5273040" cy="3749040"/>
+            <wp:effectExtent l="0" t="0" r="3810" b="3810"/>
+            <wp:docPr id="17" name="Picture 17"/>
+            <wp:cNvGraphicFramePr>
+              <a:graphicFrameLocks xmlns:a="http://schemas.openxmlformats.org/drawingml/2006/main" noChangeAspect="1"/>
+            </wp:cNvGraphicFramePr>
+            <a:graphic xmlns:a="http://schemas.openxmlformats.org/drawingml/2006/main">
+              <a:graphicData uri="http://schemas.openxmlformats.org/drawingml/2006/picture">
+                <pic:pic xmlns:pic="http://schemas.openxmlformats.org/drawingml/2006/picture">
+                  <pic:nvPicPr>
+                    <pic:cNvPr id="17" name="Picture 17"/>
+                    <pic:cNvPicPr/>
+                  </pic:nvPicPr>
+                  <pic:blipFill>
+                    <a:blip r:embed="rId9">
+                      <a:extLst>
+                        <a:ext uri="{28A0092B-C50C-407E-A947-70E740481C1C}">
+                          <a14:useLocalDpi xmlns:a14="http://schemas.microsoft.com/office/drawing/2010/main" val="0"/>
+                        </a:ext>
+                      </a:extLst>
+                    </a:blip>
+                    <a:stretch>
+                      <a:fillRect/>
+                    </a:stretch>
+                  </pic:blipFill>
+                  <pic:spPr>
+                    <a:xfrm>
+                      <a:off x="0" y="0"/>
+                      <a:ext cx="5273040" cy="3749040"/>
+                    </a:xfrm>
+                    <a:prstGeom prst="rect">
+                      <a:avLst/>
+                    </a:prstGeom>
+                  </pic:spPr>
+                </pic:pic>
+              </a:graphicData>
+            </a:graphic>
+          </wp:inline>
+        </w:drawing>
+      </w:r>
+    </w:p>
+    <w:p>
+      <w:pPr>
+        <w:pStyle w:val="NormalWeb"/>
+        <w:ind w:left="360"/>
+        <w:rPr>
+          <w:rFonts w:asciiTheme="minorHAnsi" w:hAnsiTheme="minorHAnsi" w:cstheme="minorHAnsi"/>
+          <w:sz w:val="28"/>
+          <w:szCs w:val="28"/>
+        </w:rPr>
+      </w:pPr>
+    </w:p>
+    <w:p>
+      <w:pPr>
+        <w:pStyle w:val="NormalWeb"/>
+        <w:ind w:left="360"/>
+        <w:rPr>
+          <w:rFonts w:asciiTheme="minorHAnsi" w:hAnsiTheme="minorHAnsi" w:cstheme="minorHAnsi"/>
+          <w:sz w:val="28"/>
+          <w:szCs w:val="28"/>
+        </w:rPr>
+      </w:pPr>
+    </w:p>
+    <w:p>
+      <w:pPr>
+        <w:pStyle w:val="ListParagraph"/>
+        <w:ind w:left="360"/>
+        <w:rPr>
+          <w:rFonts w:cstheme="minorHAnsi"/>
+          <w:noProof/>
+          <w:sz w:val="40"/>
+          <w:szCs w:val="40"/>
+        </w:rPr>
+      </w:pPr>
+    </w:p>
+    <w:p>
+      <w:pPr>
+        <w:pStyle w:val="ListParagraph"/>
+        <w:ind w:left="360"/>
+        <w:rPr>
+          <w:rFonts w:cstheme="minorHAnsi"/>
+          <w:noProof/>
+          <w:sz w:val="40"/>
+          <w:szCs w:val="40"/>
+        </w:rPr>
+      </w:pPr>
+      <w:r>
+        <w:rPr>
+          <w:rFonts w:cstheme="minorHAnsi"/>
+          <w:noProof/>
+          <w:sz w:val="40"/>
+          <w:szCs w:val="40"/>
+        </w:rPr>
+        <w:drawing>
+          <wp:inline distT="0" distB="0" distL="0" distR="0" wp14:anchorId="4ECF1F89" wp14:editId="4FC217EA">
+            <wp:extent cx="6141720" cy="3040380"/>
+            <wp:effectExtent l="0" t="0" r="0" b="7620"/>
+            <wp:docPr id="23" name="Picture 23"/>
+            <wp:cNvGraphicFramePr>
+              <a:graphicFrameLocks xmlns:a="http://schemas.openxmlformats.org/drawingml/2006/main" noChangeAspect="1"/>
+            </wp:cNvGraphicFramePr>
+            <a:graphic xmlns:a="http://schemas.openxmlformats.org/drawingml/2006/main">
+              <a:graphicData uri="http://schemas.openxmlformats.org/drawingml/2006/picture">
+                <pic:pic xmlns:pic="http://schemas.openxmlformats.org/drawingml/2006/picture">
+                  <pic:nvPicPr>
+                    <pic:cNvPr id="23" name="Picture 23"/>
+                    <pic:cNvPicPr/>
+                  </pic:nvPicPr>
+                  <pic:blipFill>
+                    <a:blip r:embed="rId10" cstate="print">
+                      <a:extLst>
+                        <a:ext uri="{28A0092B-C50C-407E-A947-70E740481C1C}">
+                          <a14:useLocalDpi xmlns:a14="http://schemas.microsoft.com/office/drawing/2010/main" val="0"/>
+                        </a:ext>
+                      </a:extLst>
+                    </a:blip>
+                    <a:stretch>
+                      <a:fillRect/>
+                    </a:stretch>
+                  </pic:blipFill>
+                  <pic:spPr>
+                    <a:xfrm>
+                      <a:off x="0" y="0"/>
+                      <a:ext cx="6141720" cy="3040380"/>
+                    </a:xfrm>
+                    <a:prstGeom prst="rect">
+                      <a:avLst/>
+                    </a:prstGeom>
+                  </pic:spPr>
+                </pic:pic>
+              </a:graphicData>
+            </a:graphic>
+          </wp:inline>
+        </w:drawing>
+      </w:r>
+    </w:p>
+    <w:p>
+      <w:pPr>
+        <w:pStyle w:val="ListParagraph"/>
+        <w:ind w:left="360"/>
+        <w:rPr>
+          <w:rFonts w:cstheme="minorHAnsi"/>
+          <w:sz w:val="40"/>
+          <w:szCs w:val="40"/>
+        </w:rPr>
+      </w:pPr>
+    </w:p>
+    <w:p>
+      <w:pPr>
+        <w:pStyle w:val="ListParagraph"/>
+        <w:ind w:left="360"/>
+        <w:rPr>
+          <w:rFonts w:cstheme="minorHAnsi"/>
+          <w:sz w:val="40"/>
+          <w:szCs w:val="40"/>
+        </w:rPr>
+      </w:pPr>
+      <w:r>
+        <w:rPr>
+          <w:rFonts w:cstheme="minorHAnsi"/>
+          <w:noProof/>
+          <w:sz w:val="40"/>
+          <w:szCs w:val="40"/>
+        </w:rPr>
+        <w:lastRenderedPageBreak/>
+        <w:drawing>
+          <wp:inline distT="0" distB="0" distL="0" distR="0" wp14:anchorId="741AE450" wp14:editId="1D06B8A4">
+            <wp:extent cx="5731510" cy="2816225"/>
+            <wp:effectExtent l="0" t="0" r="2540" b="3175"/>
+            <wp:docPr id="19" name="Picture 19"/>
+            <wp:cNvGraphicFramePr>
+              <a:graphicFrameLocks xmlns:a="http://schemas.openxmlformats.org/drawingml/2006/main" noChangeAspect="1"/>
+            </wp:cNvGraphicFramePr>
+            <a:graphic xmlns:a="http://schemas.openxmlformats.org/drawingml/2006/main">
+              <a:graphicData uri="http://schemas.openxmlformats.org/drawingml/2006/picture">
+                <pic:pic xmlns:pic="http://schemas.openxmlformats.org/drawingml/2006/picture">
+                  <pic:nvPicPr>
+                    <pic:cNvPr id="19" name="Picture 19"/>
+                    <pic:cNvPicPr/>
+                  </pic:nvPicPr>
+                  <pic:blipFill>
+                    <a:blip r:embed="rId11">
+                      <a:extLst>
+                        <a:ext uri="{28A0092B-C50C-407E-A947-70E740481C1C}">
+                          <a14:useLocalDpi xmlns:a14="http://schemas.microsoft.com/office/drawing/2010/main" val="0"/>
+                        </a:ext>
+                      </a:extLst>
+                    </a:blip>
+                    <a:stretch>
+                      <a:fillRect/>
+                    </a:stretch>
+                  </pic:blipFill>
+                  <pic:spPr>
+                    <a:xfrm>
+                      <a:off x="0" y="0"/>
+                      <a:ext cx="5731510" cy="2816225"/>
+                    </a:xfrm>
+                    <a:prstGeom prst="rect">
+                      <a:avLst/>
+                    </a:prstGeom>
+                  </pic:spPr>
+                </pic:pic>
+              </a:graphicData>
+            </a:graphic>
+          </wp:inline>
+        </w:drawing>
+      </w:r>
+    </w:p>
+    <w:p>
+      <w:pPr>
+        <w:pStyle w:val="ListParagraph"/>
+        <w:ind w:left="360"/>
+        <w:rPr>
+          <w:rFonts w:cstheme="minorHAnsi"/>
+          <w:sz w:val="40"/>
+          <w:szCs w:val="40"/>
+        </w:rPr>
+      </w:pPr>
+    </w:p>
+    <w:p>
+      <w:pPr>
+        <w:pStyle w:val="ListParagraph"/>
+        <w:ind w:left="360"/>
+        <w:rPr>
+          <w:rFonts w:cstheme="minorHAnsi"/>
+          <w:sz w:val="40"/>
+          <w:szCs w:val="40"/>
+        </w:rPr>
+      </w:pPr>
+    </w:p>
+    <w:p>
+      <w:pPr>
+        <w:pStyle w:val="ListParagraph"/>
+        <w:ind w:left="360"/>
+        <w:rPr>
+          <w:rFonts w:cstheme="minorHAnsi"/>
+          <w:sz w:val="40"/>
+          <w:szCs w:val="40"/>
+        </w:rPr>
+      </w:pPr>
+      <w:r>
+        <w:rPr>
+          <w:rFonts w:cstheme="minorHAnsi"/>
+          <w:noProof/>
+          <w:sz w:val="40"/>
+          <w:szCs w:val="40"/>
+        </w:rPr>
+        <w:drawing>
+          <wp:inline distT="0" distB="0" distL="0" distR="0" wp14:anchorId="2DA03EA4" wp14:editId="0606686B">
+            <wp:extent cx="5731510" cy="2682875"/>
+            <wp:effectExtent l="0" t="0" r="2540" b="3175"/>
+            <wp:docPr id="20" name="Picture 20"/>
+            <wp:cNvGraphicFramePr>
+              <a:graphicFrameLocks xmlns:a="http://schemas.openxmlformats.org/drawingml/2006/main" noChangeAspect="1"/>
+            </wp:cNvGraphicFramePr>
+            <a:graphic xmlns:a="http://schemas.openxmlformats.org/drawingml/2006/main">
+              <a:graphicData uri="http://schemas.openxmlformats.org/drawingml/2006/picture">
+                <pic:pic xmlns:pic="http://schemas.openxmlformats.org/drawingml/2006/picture">
+                  <pic:nvPicPr>
+                    <pic:cNvPr id="20" name="Picture 20"/>
+                    <pic:cNvPicPr/>
+                  </pic:nvPicPr>
+                  <pic:blipFill>
+                    <a:blip r:embed="rId12" cstate="print">
+                      <a:extLst>
+                        <a:ext uri="{28A0092B-C50C-407E-A947-70E740481C1C}">
+                          <a14:useLocalDpi xmlns:a14="http://schemas.microsoft.com/office/drawing/2010/main" val="0"/>
+                        </a:ext>
+                      </a:extLst>
+                    </a:blip>
+                    <a:stretch>
+                      <a:fillRect/>
+                    </a:stretch>
+                  </pic:blipFill>
+                  <pic:spPr>
+                    <a:xfrm>
+                      <a:off x="0" y="0"/>
+                      <a:ext cx="5731510" cy="2682875"/>
+                    </a:xfrm>
+                    <a:prstGeom prst="rect">
+                      <a:avLst/>
+                    </a:prstGeom>
+                  </pic:spPr>
+                </pic:pic>
+              </a:graphicData>
+            </a:graphic>
+          </wp:inline>
+        </w:drawing>
+      </w:r>
+    </w:p>
+    <w:p>
+      <w:pPr>
+        <w:pStyle w:val="Heading3"/>
+        <w:numPr>
+          <w:ilvl w:val="0"/>
+          <w:numId w:val="28"/>
+        </w:numPr>
+        <w:rPr>
+          <w:rFonts w:asciiTheme="minorHAnsi" w:hAnsiTheme="minorHAnsi" w:cstheme="minorHAnsi"/>
+          <w:color w:val="auto"/>
+          <w:sz w:val="40"/>
+          <w:szCs w:val="40"/>
+        </w:rPr>
+      </w:pPr>
+      <w:r>
+        <w:rPr>
+          <w:rStyle w:val="Strong"/>
+          <w:rFonts w:asciiTheme="minorHAnsi" w:hAnsiTheme="minorHAnsi" w:cstheme="minorHAnsi"/>
+          <w:b w:val="0"/>
+          <w:bCs w:val="0"/>
+          <w:color w:val="auto"/>
+          <w:sz w:val="40"/>
+          <w:szCs w:val="40"/>
+        </w:rPr>
+        <w:t>Closure of the Project</w:t>
+      </w:r>
+      <w:r>
+        <w:rPr>
+          <w:rStyle w:val="Strong"/>
+          <w:rFonts w:asciiTheme="minorHAnsi" w:hAnsiTheme="minorHAnsi" w:cstheme="minorHAnsi"/>
+          <w:b w:val="0"/>
+          <w:bCs w:val="0"/>
+          <w:color w:val="auto"/>
+          <w:sz w:val="40"/>
+          <w:szCs w:val="40"/>
+        </w:rPr>
+        <w:t>:</w:t>
+      </w:r>
+    </w:p>
+    <w:p>
+      <w:pPr>
+        <w:pStyle w:val="NormalWeb"/>
+        <w:ind w:left="360"/>
+        <w:rPr>
+          <w:rFonts w:asciiTheme="minorHAnsi" w:hAnsiTheme="minorHAnsi" w:cstheme="minorHAnsi"/>
+          <w:sz w:val="28"/>
+          <w:szCs w:val="28"/>
+        </w:rPr>
+      </w:pPr>
+      <w:r>
+        <w:rPr>
+          <w:rFonts w:asciiTheme="minorHAnsi" w:hAnsiTheme="minorHAnsi" w:cstheme="minorHAnsi"/>
+          <w:sz w:val="28"/>
+          <w:szCs w:val="28"/>
+        </w:rPr>
+        <w:t>This project successfully delivers a data-driven analysis of the Indian aviation sector with a specific focus on flight route performance and IndiGo's market trends. Through the integration of Python, pandas, and matplotlib, the system offers clear insights into top-performing routes, seasonal travel patterns, and the growth trajectory of airlines. The modular, menu-driven CLI interface makes it user-friendly and interactive.</w:t>
+      </w:r>
+    </w:p>
+    <w:p>
+      <w:pPr>
+        <w:pStyle w:val="NormalWeb"/>
+        <w:ind w:left="360"/>
+      </w:pPr>
+      <w:r>
+        <w:rPr>
+          <w:rFonts w:asciiTheme="minorHAnsi" w:hAnsiTheme="minorHAnsi" w:cstheme="minorHAnsi"/>
+          <w:sz w:val="28"/>
+          <w:szCs w:val="28"/>
+        </w:rPr>
+        <w:t xml:space="preserve">In summary, the project combines practical data analysis with effective visual communication, helping stakeholders make informed decisions about </w:t>
+      </w:r>
+      <w:r>
+        <w:rPr>
+          <w:rFonts w:asciiTheme="minorHAnsi" w:hAnsiTheme="minorHAnsi" w:cstheme="minorHAnsi"/>
+          <w:sz w:val="28"/>
+          <w:szCs w:val="28"/>
+        </w:rPr>
+        <w:lastRenderedPageBreak/>
+        <w:t>route planning, seasonal trends, and competitive positioning in the airline industry</w:t>
+      </w:r>
+      <w:r>
+        <w:t>.</w:t>
+      </w:r>
+    </w:p>
+    <w:p>
+      <w:pPr>
+        <w:rPr>
+          <w:rFonts w:cstheme="minorHAnsi"/>
+          <w:sz w:val="28"/>
+          <w:szCs w:val="28"/>
+        </w:rPr>
+      </w:pPr>
+    </w:p>
+    <w:p>
+      <w:pPr>
+        <w:rPr>
+          <w:rFonts w:cstheme="minorHAnsi"/>
+          <w:sz w:val="28"/>
+          <w:szCs w:val="28"/>
+        </w:rPr>
+      </w:pPr>
+    </w:p>
+    <w:p>
+      <w:pPr>
+        <w:rPr>
+          <w:rFonts w:cstheme="minorHAnsi"/>
+          <w:noProof/>
+          <w:sz w:val="28"/>
+          <w:szCs w:val="28"/>
+        </w:rPr>
+      </w:pPr>
+      <w:r>
+        <w:rPr>
+          <w:rFonts w:cstheme="minorHAnsi"/>
+          <w:noProof/>
+          <w:sz w:val="28"/>
+          <w:szCs w:val="28"/>
+        </w:rPr>
+        <w:t xml:space="preserve">               </w:t>
+      </w:r>
+    </w:p>
+    <w:p>
+      <w:pPr>
+        <w:rPr>
+          <w:rFonts w:cstheme="minorHAnsi"/>
+          <w:noProof/>
+          <w:sz w:val="28"/>
+          <w:szCs w:val="28"/>
+        </w:rPr>
+      </w:pPr>
+    </w:p>
+    <w:p>
+      <w:pPr>
+        <w:rPr>
+          <w:rFonts w:cstheme="minorHAnsi"/>
+          <w:noProof/>
+          <w:sz w:val="28"/>
+          <w:szCs w:val="28"/>
+        </w:rPr>
+      </w:pPr>
+      <w:r>
+        <w:rPr>
+          <w:rFonts w:cstheme="minorHAnsi"/>
+          <w:noProof/>
+          <w:sz w:val="28"/>
+          <w:szCs w:val="28"/>
+        </w:rPr>
+        <w:t xml:space="preserve">          </w:t>
+      </w:r>
     </w:p>
     <w:sectPr>
       <w:pgSz w:w="11906" w:h="16838"/>
@@ -2917,6 +5203,123 @@
 <file path=word/numbering.xml><?xml version="1.0" encoding="utf-8"?>
 <w:numbering xmlns:wpc="http://schemas.microsoft.com/office/word/2010/wordprocessingCanvas" xmlns:cx="http://schemas.microsoft.com/office/drawing/2014/chartex" xmlns:cx1="http://schemas.microsoft.com/office/drawing/2015/9/8/chartex" xmlns:cx2="http://schemas.microsoft.com/office/drawing/2015/10/21/chartex" xmlns:cx3="http://schemas.microsoft.com/office/drawing/2016/5/9/chartex" xmlns:cx4="http://schemas.microsoft.com/office/drawing/2016/5/10/chartex" xmlns:cx5="http://schemas.microsoft.com/office/drawing/2016/5/11/chartex" xmlns:cx6="http://schemas.microsoft.com/office/drawing/2016/5/12/chartex" xmlns:cx7="http://schemas.microsoft.com/office/drawing/2016/5/13/chartex" xmlns:cx8="http://schemas.microsoft.com/office/drawing/2016/5/14/chartex" xmlns:mc="http://schemas.openxmlformats.org/markup-compatibility/2006" xmlns:aink="http://schemas.microsoft.com/office/drawing/2016/ink" xmlns:am3d="http://schemas.microsoft.com/office/drawing/2017/model3d" xmlns:o="urn:schemas-microsoft-com:office:office" xmlns:r="http://schemas.openxmlformats.org/officeDocument/2006/relationships" xmlns:m="http://schemas.openxmlformats.org/officeDocument/2006/math" xmlns:v="urn:schemas-microsoft-com:vml" xmlns:wp14="http://schemas.microsoft.com/office/word/2010/wordprocessingDrawing" xmlns:wp="http://schemas.openxmlformats.org/drawingml/2006/wordprocessingDrawing" xmlns:w10="urn:schemas-microsoft-com:office:word" xmlns:w="http://schemas.openxmlformats.org/wordprocessingml/2006/main" xmlns:w14="http://schemas.microsoft.com/office/word/2010/wordml" xmlns:w15="http://schemas.microsoft.com/office/word/2012/wordml" xmlns:w16cex="http://schemas.microsoft.com/office/word/2018/wordml/cex" xmlns:w16cid="http://schemas.microsoft.com/office/word/2016/wordml/cid" xmlns:w16="http://schemas.microsoft.com/office/word/2018/wordml" xmlns:w16sdtdh="http://schemas.microsoft.com/office/word/2020/wordml/sdtdatahash" xmlns:w16se="http://schemas.microsoft.com/office/word/2015/wordml/symex" xmlns:wpg="http://schemas.microsoft.com/office/word/2010/wordprocessingGroup" xmlns:wpi="http://schemas.microsoft.com/office/word/2010/wordprocessingInk" xmlns:wne="http://schemas.microsoft.com/office/word/2006/wordml" xmlns:wps="http://schemas.microsoft.com/office/word/2010/wordprocessingShape" mc:Ignorable="w14 w15 w16se w16cid w16 w16cex w16sdtdh wp14">
   <w:abstractNum w:abstractNumId="0" w15:restartNumberingAfterBreak="0">
+    <w:nsid w:val="007D6E82"/>
+    <w:multiLevelType w:val="multilevel"/>
+    <w:tmpl w:val="A0E27306"/>
+    <w:lvl w:ilvl="0">
+      <w:start w:val="1"/>
+      <w:numFmt w:val="decimal"/>
+      <w:lvlText w:val="%1."/>
+      <w:lvlJc w:val="left"/>
+      <w:pPr>
+        <w:tabs>
+          <w:tab w:val="num" w:pos="720"/>
+        </w:tabs>
+        <w:ind w:left="720" w:hanging="360"/>
+      </w:pPr>
+    </w:lvl>
+    <w:lvl w:ilvl="1">
+      <w:start w:val="1"/>
+      <w:numFmt w:val="bullet"/>
+      <w:lvlText w:val="o"/>
+      <w:lvlJc w:val="left"/>
+      <w:pPr>
+        <w:tabs>
+          <w:tab w:val="num" w:pos="1440"/>
+        </w:tabs>
+        <w:ind w:left="1440" w:hanging="360"/>
+      </w:pPr>
+      <w:rPr>
+        <w:rFonts w:ascii="Courier New" w:hAnsi="Courier New" w:hint="default"/>
+        <w:sz w:val="20"/>
+      </w:rPr>
+    </w:lvl>
+    <w:lvl w:ilvl="2" w:tentative="1">
+      <w:start w:val="1"/>
+      <w:numFmt w:val="decimal"/>
+      <w:lvlText w:val="%3."/>
+      <w:lvlJc w:val="left"/>
+      <w:pPr>
+        <w:tabs>
+          <w:tab w:val="num" w:pos="2160"/>
+        </w:tabs>
+        <w:ind w:left="2160" w:hanging="360"/>
+      </w:pPr>
+    </w:lvl>
+    <w:lvl w:ilvl="3" w:tentative="1">
+      <w:start w:val="1"/>
+      <w:numFmt w:val="decimal"/>
+      <w:lvlText w:val="%4."/>
+      <w:lvlJc w:val="left"/>
+      <w:pPr>
+        <w:tabs>
+          <w:tab w:val="num" w:pos="2880"/>
+        </w:tabs>
+        <w:ind w:left="2880" w:hanging="360"/>
+      </w:pPr>
+    </w:lvl>
+    <w:lvl w:ilvl="4" w:tentative="1">
+      <w:start w:val="1"/>
+      <w:numFmt w:val="decimal"/>
+      <w:lvlText w:val="%5."/>
+      <w:lvlJc w:val="left"/>
+      <w:pPr>
+        <w:tabs>
+          <w:tab w:val="num" w:pos="3600"/>
+        </w:tabs>
+        <w:ind w:left="3600" w:hanging="360"/>
+      </w:pPr>
+    </w:lvl>
+    <w:lvl w:ilvl="5" w:tentative="1">
+      <w:start w:val="1"/>
+      <w:numFmt w:val="decimal"/>
+      <w:lvlText w:val="%6."/>
+      <w:lvlJc w:val="left"/>
+      <w:pPr>
+        <w:tabs>
+          <w:tab w:val="num" w:pos="4320"/>
+        </w:tabs>
+        <w:ind w:left="4320" w:hanging="360"/>
+      </w:pPr>
+    </w:lvl>
+    <w:lvl w:ilvl="6" w:tentative="1">
+      <w:start w:val="1"/>
+      <w:numFmt w:val="decimal"/>
+      <w:lvlText w:val="%7."/>
+      <w:lvlJc w:val="left"/>
+      <w:pPr>
+        <w:tabs>
+          <w:tab w:val="num" w:pos="5040"/>
+        </w:tabs>
+        <w:ind w:left="5040" w:hanging="360"/>
+      </w:pPr>
+    </w:lvl>
+    <w:lvl w:ilvl="7" w:tentative="1">
+      <w:start w:val="1"/>
+      <w:numFmt w:val="decimal"/>
+      <w:lvlText w:val="%8."/>
+      <w:lvlJc w:val="left"/>
+      <w:pPr>
+        <w:tabs>
+          <w:tab w:val="num" w:pos="5760"/>
+        </w:tabs>
+        <w:ind w:left="5760" w:hanging="360"/>
+      </w:pPr>
+    </w:lvl>
+    <w:lvl w:ilvl="8" w:tentative="1">
+      <w:start w:val="1"/>
+      <w:numFmt w:val="decimal"/>
+      <w:lvlText w:val="%9."/>
+      <w:lvlJc w:val="left"/>
+      <w:pPr>
+        <w:tabs>
+          <w:tab w:val="num" w:pos="6480"/>
+        </w:tabs>
+        <w:ind w:left="6480" w:hanging="360"/>
+      </w:pPr>
+    </w:lvl>
+  </w:abstractNum>
+  <w:abstractNum w:abstractNumId="1" w15:restartNumberingAfterBreak="0">
     <w:nsid w:val="0EDB12E9"/>
     <w:multiLevelType w:val="hybridMultilevel"/>
     <w:tmpl w:val="457AABCC"/>
@@ -3029,7 +5432,120 @@
       </w:rPr>
     </w:lvl>
   </w:abstractNum>
-  <w:abstractNum w:abstractNumId="1" w15:restartNumberingAfterBreak="0">
+  <w:abstractNum w:abstractNumId="2" w15:restartNumberingAfterBreak="0">
+    <w:nsid w:val="0F7F2AAB"/>
+    <w:multiLevelType w:val="hybridMultilevel"/>
+    <w:tmpl w:val="0B4CBCC2"/>
+    <w:lvl w:ilvl="0" w:tplc="34E6A89E">
+      <w:start w:val="1"/>
+      <w:numFmt w:val="bullet"/>
+      <w:lvlText w:val=""/>
+      <w:lvlJc w:val="left"/>
+      <w:pPr>
+        <w:ind w:left="360" w:hanging="360"/>
+      </w:pPr>
+      <w:rPr>
+        <w:rFonts w:ascii="Symbol" w:hAnsi="Symbol" w:hint="default"/>
+      </w:rPr>
+    </w:lvl>
+    <w:lvl w:ilvl="1" w:tplc="40090003" w:tentative="1">
+      <w:start w:val="1"/>
+      <w:numFmt w:val="bullet"/>
+      <w:lvlText w:val="o"/>
+      <w:lvlJc w:val="left"/>
+      <w:pPr>
+        <w:ind w:left="1440" w:hanging="360"/>
+      </w:pPr>
+      <w:rPr>
+        <w:rFonts w:ascii="Courier New" w:hAnsi="Courier New" w:cs="Courier New" w:hint="default"/>
+      </w:rPr>
+    </w:lvl>
+    <w:lvl w:ilvl="2" w:tplc="40090005" w:tentative="1">
+      <w:start w:val="1"/>
+      <w:numFmt w:val="bullet"/>
+      <w:lvlText w:val=""/>
+      <w:lvlJc w:val="left"/>
+      <w:pPr>
+        <w:ind w:left="2160" w:hanging="360"/>
+      </w:pPr>
+      <w:rPr>
+        <w:rFonts w:ascii="Wingdings" w:hAnsi="Wingdings" w:hint="default"/>
+      </w:rPr>
+    </w:lvl>
+    <w:lvl w:ilvl="3" w:tplc="40090001" w:tentative="1">
+      <w:start w:val="1"/>
+      <w:numFmt w:val="bullet"/>
+      <w:lvlText w:val=""/>
+      <w:lvlJc w:val="left"/>
+      <w:pPr>
+        <w:ind w:left="2880" w:hanging="360"/>
+      </w:pPr>
+      <w:rPr>
+        <w:rFonts w:ascii="Symbol" w:hAnsi="Symbol" w:hint="default"/>
+      </w:rPr>
+    </w:lvl>
+    <w:lvl w:ilvl="4" w:tplc="40090003" w:tentative="1">
+      <w:start w:val="1"/>
+      <w:numFmt w:val="bullet"/>
+      <w:lvlText w:val="o"/>
+      <w:lvlJc w:val="left"/>
+      <w:pPr>
+        <w:ind w:left="3600" w:hanging="360"/>
+      </w:pPr>
+      <w:rPr>
+        <w:rFonts w:ascii="Courier New" w:hAnsi="Courier New" w:cs="Courier New" w:hint="default"/>
+      </w:rPr>
+    </w:lvl>
+    <w:lvl w:ilvl="5" w:tplc="40090005" w:tentative="1">
+      <w:start w:val="1"/>
+      <w:numFmt w:val="bullet"/>
+      <w:lvlText w:val=""/>
+      <w:lvlJc w:val="left"/>
+      <w:pPr>
+        <w:ind w:left="4320" w:hanging="360"/>
+      </w:pPr>
+      <w:rPr>
+        <w:rFonts w:ascii="Wingdings" w:hAnsi="Wingdings" w:hint="default"/>
+      </w:rPr>
+    </w:lvl>
+    <w:lvl w:ilvl="6" w:tplc="40090001" w:tentative="1">
+      <w:start w:val="1"/>
+      <w:numFmt w:val="bullet"/>
+      <w:lvlText w:val=""/>
+      <w:lvlJc w:val="left"/>
+      <w:pPr>
+        <w:ind w:left="5040" w:hanging="360"/>
+      </w:pPr>
+      <w:rPr>
+        <w:rFonts w:ascii="Symbol" w:hAnsi="Symbol" w:hint="default"/>
+      </w:rPr>
+    </w:lvl>
+    <w:lvl w:ilvl="7" w:tplc="40090003" w:tentative="1">
+      <w:start w:val="1"/>
+      <w:numFmt w:val="bullet"/>
+      <w:lvlText w:val="o"/>
+      <w:lvlJc w:val="left"/>
+      <w:pPr>
+        <w:ind w:left="5760" w:hanging="360"/>
+      </w:pPr>
+      <w:rPr>
+        <w:rFonts w:ascii="Courier New" w:hAnsi="Courier New" w:cs="Courier New" w:hint="default"/>
+      </w:rPr>
+    </w:lvl>
+    <w:lvl w:ilvl="8" w:tplc="40090005" w:tentative="1">
+      <w:start w:val="1"/>
+      <w:numFmt w:val="bullet"/>
+      <w:lvlText w:val=""/>
+      <w:lvlJc w:val="left"/>
+      <w:pPr>
+        <w:ind w:left="6480" w:hanging="360"/>
+      </w:pPr>
+      <w:rPr>
+        <w:rFonts w:ascii="Wingdings" w:hAnsi="Wingdings" w:hint="default"/>
+      </w:rPr>
+    </w:lvl>
+  </w:abstractNum>
+  <w:abstractNum w:abstractNumId="3" w15:restartNumberingAfterBreak="0">
     <w:nsid w:val="0F9C09B7"/>
     <w:multiLevelType w:val="multilevel"/>
     <w:tmpl w:val="C20AB140"/>
@@ -3178,7 +5694,7 @@
       </w:rPr>
     </w:lvl>
   </w:abstractNum>
-  <w:abstractNum w:abstractNumId="2" w15:restartNumberingAfterBreak="0">
+  <w:abstractNum w:abstractNumId="4" w15:restartNumberingAfterBreak="0">
     <w:nsid w:val="15685E0B"/>
     <w:multiLevelType w:val="multilevel"/>
     <w:tmpl w:val="2C74BCCE"/>
@@ -3327,7 +5843,124 @@
       </w:rPr>
     </w:lvl>
   </w:abstractNum>
-  <w:abstractNum w:abstractNumId="3" w15:restartNumberingAfterBreak="0">
+  <w:abstractNum w:abstractNumId="5" w15:restartNumberingAfterBreak="0">
+    <w:nsid w:val="1925687B"/>
+    <w:multiLevelType w:val="multilevel"/>
+    <w:tmpl w:val="2C60A7C4"/>
+    <w:lvl w:ilvl="0">
+      <w:start w:val="1"/>
+      <w:numFmt w:val="decimal"/>
+      <w:lvlText w:val="%1."/>
+      <w:lvlJc w:val="left"/>
+      <w:pPr>
+        <w:tabs>
+          <w:tab w:val="num" w:pos="720"/>
+        </w:tabs>
+        <w:ind w:left="720" w:hanging="360"/>
+      </w:pPr>
+    </w:lvl>
+    <w:lvl w:ilvl="1">
+      <w:start w:val="1"/>
+      <w:numFmt w:val="bullet"/>
+      <w:lvlText w:val="o"/>
+      <w:lvlJc w:val="left"/>
+      <w:pPr>
+        <w:tabs>
+          <w:tab w:val="num" w:pos="1440"/>
+        </w:tabs>
+        <w:ind w:left="1440" w:hanging="360"/>
+      </w:pPr>
+      <w:rPr>
+        <w:rFonts w:ascii="Courier New" w:hAnsi="Courier New" w:hint="default"/>
+        <w:sz w:val="20"/>
+      </w:rPr>
+    </w:lvl>
+    <w:lvl w:ilvl="2" w:tentative="1">
+      <w:start w:val="1"/>
+      <w:numFmt w:val="decimal"/>
+      <w:lvlText w:val="%3."/>
+      <w:lvlJc w:val="left"/>
+      <w:pPr>
+        <w:tabs>
+          <w:tab w:val="num" w:pos="2160"/>
+        </w:tabs>
+        <w:ind w:left="2160" w:hanging="360"/>
+      </w:pPr>
+    </w:lvl>
+    <w:lvl w:ilvl="3" w:tentative="1">
+      <w:start w:val="1"/>
+      <w:numFmt w:val="decimal"/>
+      <w:lvlText w:val="%4."/>
+      <w:lvlJc w:val="left"/>
+      <w:pPr>
+        <w:tabs>
+          <w:tab w:val="num" w:pos="2880"/>
+        </w:tabs>
+        <w:ind w:left="2880" w:hanging="360"/>
+      </w:pPr>
+    </w:lvl>
+    <w:lvl w:ilvl="4" w:tentative="1">
+      <w:start w:val="1"/>
+      <w:numFmt w:val="decimal"/>
+      <w:lvlText w:val="%5."/>
+      <w:lvlJc w:val="left"/>
+      <w:pPr>
+        <w:tabs>
+          <w:tab w:val="num" w:pos="3600"/>
+        </w:tabs>
+        <w:ind w:left="3600" w:hanging="360"/>
+      </w:pPr>
+    </w:lvl>
+    <w:lvl w:ilvl="5" w:tentative="1">
+      <w:start w:val="1"/>
+      <w:numFmt w:val="decimal"/>
+      <w:lvlText w:val="%6."/>
+      <w:lvlJc w:val="left"/>
+      <w:pPr>
+        <w:tabs>
+          <w:tab w:val="num" w:pos="4320"/>
+        </w:tabs>
+        <w:ind w:left="4320" w:hanging="360"/>
+      </w:pPr>
+    </w:lvl>
+    <w:lvl w:ilvl="6" w:tentative="1">
+      <w:start w:val="1"/>
+      <w:numFmt w:val="decimal"/>
+      <w:lvlText w:val="%7."/>
+      <w:lvlJc w:val="left"/>
+      <w:pPr>
+        <w:tabs>
+          <w:tab w:val="num" w:pos="5040"/>
+        </w:tabs>
+        <w:ind w:left="5040" w:hanging="360"/>
+      </w:pPr>
+    </w:lvl>
+    <w:lvl w:ilvl="7" w:tentative="1">
+      <w:start w:val="1"/>
+      <w:numFmt w:val="decimal"/>
+      <w:lvlText w:val="%8."/>
+      <w:lvlJc w:val="left"/>
+      <w:pPr>
+        <w:tabs>
+          <w:tab w:val="num" w:pos="5760"/>
+        </w:tabs>
+        <w:ind w:left="5760" w:hanging="360"/>
+      </w:pPr>
+    </w:lvl>
+    <w:lvl w:ilvl="8" w:tentative="1">
+      <w:start w:val="1"/>
+      <w:numFmt w:val="decimal"/>
+      <w:lvlText w:val="%9."/>
+      <w:lvlJc w:val="left"/>
+      <w:pPr>
+        <w:tabs>
+          <w:tab w:val="num" w:pos="6480"/>
+        </w:tabs>
+        <w:ind w:left="6480" w:hanging="360"/>
+      </w:pPr>
+    </w:lvl>
+  </w:abstractNum>
+  <w:abstractNum w:abstractNumId="6" w15:restartNumberingAfterBreak="0">
     <w:nsid w:val="19FF6F0D"/>
     <w:multiLevelType w:val="multilevel"/>
     <w:tmpl w:val="1B38A22E"/>
@@ -3476,7 +6109,120 @@
       </w:rPr>
     </w:lvl>
   </w:abstractNum>
-  <w:abstractNum w:abstractNumId="4" w15:restartNumberingAfterBreak="0">
+  <w:abstractNum w:abstractNumId="7" w15:restartNumberingAfterBreak="0">
+    <w:nsid w:val="1F900763"/>
+    <w:multiLevelType w:val="hybridMultilevel"/>
+    <w:tmpl w:val="4836A5D8"/>
+    <w:lvl w:ilvl="0" w:tplc="40090001">
+      <w:start w:val="1"/>
+      <w:numFmt w:val="bullet"/>
+      <w:lvlText w:val=""/>
+      <w:lvlJc w:val="left"/>
+      <w:pPr>
+        <w:ind w:left="420" w:hanging="360"/>
+      </w:pPr>
+      <w:rPr>
+        <w:rFonts w:ascii="Symbol" w:hAnsi="Symbol" w:hint="default"/>
+      </w:rPr>
+    </w:lvl>
+    <w:lvl w:ilvl="1" w:tplc="FFFFFFFF" w:tentative="1">
+      <w:start w:val="1"/>
+      <w:numFmt w:val="bullet"/>
+      <w:lvlText w:val="o"/>
+      <w:lvlJc w:val="left"/>
+      <w:pPr>
+        <w:ind w:left="1140" w:hanging="360"/>
+      </w:pPr>
+      <w:rPr>
+        <w:rFonts w:ascii="Courier New" w:hAnsi="Courier New" w:cs="Courier New" w:hint="default"/>
+      </w:rPr>
+    </w:lvl>
+    <w:lvl w:ilvl="2" w:tplc="FFFFFFFF" w:tentative="1">
+      <w:start w:val="1"/>
+      <w:numFmt w:val="bullet"/>
+      <w:lvlText w:val=""/>
+      <w:lvlJc w:val="left"/>
+      <w:pPr>
+        <w:ind w:left="1860" w:hanging="360"/>
+      </w:pPr>
+      <w:rPr>
+        <w:rFonts w:ascii="Wingdings" w:hAnsi="Wingdings" w:hint="default"/>
+      </w:rPr>
+    </w:lvl>
+    <w:lvl w:ilvl="3" w:tplc="FFFFFFFF" w:tentative="1">
+      <w:start w:val="1"/>
+      <w:numFmt w:val="bullet"/>
+      <w:lvlText w:val=""/>
+      <w:lvlJc w:val="left"/>
+      <w:pPr>
+        <w:ind w:left="2580" w:hanging="360"/>
+      </w:pPr>
+      <w:rPr>
+        <w:rFonts w:ascii="Symbol" w:hAnsi="Symbol" w:hint="default"/>
+      </w:rPr>
+    </w:lvl>
+    <w:lvl w:ilvl="4" w:tplc="FFFFFFFF" w:tentative="1">
+      <w:start w:val="1"/>
+      <w:numFmt w:val="bullet"/>
+      <w:lvlText w:val="o"/>
+      <w:lvlJc w:val="left"/>
+      <w:pPr>
+        <w:ind w:left="3300" w:hanging="360"/>
+      </w:pPr>
+      <w:rPr>
+        <w:rFonts w:ascii="Courier New" w:hAnsi="Courier New" w:cs="Courier New" w:hint="default"/>
+      </w:rPr>
+    </w:lvl>
+    <w:lvl w:ilvl="5" w:tplc="FFFFFFFF" w:tentative="1">
+      <w:start w:val="1"/>
+      <w:numFmt w:val="bullet"/>
+      <w:lvlText w:val=""/>
+      <w:lvlJc w:val="left"/>
+      <w:pPr>
+        <w:ind w:left="4020" w:hanging="360"/>
+      </w:pPr>
+      <w:rPr>
+        <w:rFonts w:ascii="Wingdings" w:hAnsi="Wingdings" w:hint="default"/>
+      </w:rPr>
+    </w:lvl>
+    <w:lvl w:ilvl="6" w:tplc="FFFFFFFF" w:tentative="1">
+      <w:start w:val="1"/>
+      <w:numFmt w:val="bullet"/>
+      <w:lvlText w:val=""/>
+      <w:lvlJc w:val="left"/>
+      <w:pPr>
+        <w:ind w:left="4740" w:hanging="360"/>
+      </w:pPr>
+      <w:rPr>
+        <w:rFonts w:ascii="Symbol" w:hAnsi="Symbol" w:hint="default"/>
+      </w:rPr>
+    </w:lvl>
+    <w:lvl w:ilvl="7" w:tplc="FFFFFFFF" w:tentative="1">
+      <w:start w:val="1"/>
+      <w:numFmt w:val="bullet"/>
+      <w:lvlText w:val="o"/>
+      <w:lvlJc w:val="left"/>
+      <w:pPr>
+        <w:ind w:left="5460" w:hanging="360"/>
+      </w:pPr>
+      <w:rPr>
+        <w:rFonts w:ascii="Courier New" w:hAnsi="Courier New" w:cs="Courier New" w:hint="default"/>
+      </w:rPr>
+    </w:lvl>
+    <w:lvl w:ilvl="8" w:tplc="FFFFFFFF" w:tentative="1">
+      <w:start w:val="1"/>
+      <w:numFmt w:val="bullet"/>
+      <w:lvlText w:val=""/>
+      <w:lvlJc w:val="left"/>
+      <w:pPr>
+        <w:ind w:left="6180" w:hanging="360"/>
+      </w:pPr>
+      <w:rPr>
+        <w:rFonts w:ascii="Wingdings" w:hAnsi="Wingdings" w:hint="default"/>
+      </w:rPr>
+    </w:lvl>
+  </w:abstractNum>
+  <w:abstractNum w:abstractNumId="8" w15:restartNumberingAfterBreak="0">
     <w:nsid w:val="248F3E23"/>
     <w:multiLevelType w:val="hybridMultilevel"/>
     <w:tmpl w:val="137243A2"/>
@@ -3588,7 +6334,7 @@
       </w:rPr>
     </w:lvl>
   </w:abstractNum>
-  <w:abstractNum w:abstractNumId="5" w15:restartNumberingAfterBreak="0">
+  <w:abstractNum w:abstractNumId="9" w15:restartNumberingAfterBreak="0">
     <w:nsid w:val="259506F1"/>
     <w:multiLevelType w:val="hybridMultilevel"/>
     <w:tmpl w:val="14A456E2"/>
@@ -3701,7 +6447,120 @@
       </w:rPr>
     </w:lvl>
   </w:abstractNum>
-  <w:abstractNum w:abstractNumId="6" w15:restartNumberingAfterBreak="0">
+  <w:abstractNum w:abstractNumId="10" w15:restartNumberingAfterBreak="0">
+    <w:nsid w:val="27326988"/>
+    <w:multiLevelType w:val="hybridMultilevel"/>
+    <w:tmpl w:val="CD12D184"/>
+    <w:lvl w:ilvl="0" w:tplc="108E7C9C">
+      <w:start w:val="3"/>
+      <w:numFmt w:val="bullet"/>
+      <w:lvlText w:val="-"/>
+      <w:lvlJc w:val="left"/>
+      <w:pPr>
+        <w:ind w:left="720" w:hanging="360"/>
+      </w:pPr>
+      <w:rPr>
+        <w:rFonts w:ascii="Calibri" w:eastAsia="Times New Roman" w:hAnsi="Calibri" w:cs="Calibri" w:hint="default"/>
+      </w:rPr>
+    </w:lvl>
+    <w:lvl w:ilvl="1" w:tplc="40090003" w:tentative="1">
+      <w:start w:val="1"/>
+      <w:numFmt w:val="bullet"/>
+      <w:lvlText w:val="o"/>
+      <w:lvlJc w:val="left"/>
+      <w:pPr>
+        <w:ind w:left="1440" w:hanging="360"/>
+      </w:pPr>
+      <w:rPr>
+        <w:rFonts w:ascii="Courier New" w:hAnsi="Courier New" w:cs="Courier New" w:hint="default"/>
+      </w:rPr>
+    </w:lvl>
+    <w:lvl w:ilvl="2" w:tplc="40090005" w:tentative="1">
+      <w:start w:val="1"/>
+      <w:numFmt w:val="bullet"/>
+      <w:lvlText w:val=""/>
+      <w:lvlJc w:val="left"/>
+      <w:pPr>
+        <w:ind w:left="2160" w:hanging="360"/>
+      </w:pPr>
+      <w:rPr>
+        <w:rFonts w:ascii="Wingdings" w:hAnsi="Wingdings" w:hint="default"/>
+      </w:rPr>
+    </w:lvl>
+    <w:lvl w:ilvl="3" w:tplc="40090001" w:tentative="1">
+      <w:start w:val="1"/>
+      <w:numFmt w:val="bullet"/>
+      <w:lvlText w:val=""/>
+      <w:lvlJc w:val="left"/>
+      <w:pPr>
+        <w:ind w:left="2880" w:hanging="360"/>
+      </w:pPr>
+      <w:rPr>
+        <w:rFonts w:ascii="Symbol" w:hAnsi="Symbol" w:hint="default"/>
+      </w:rPr>
+    </w:lvl>
+    <w:lvl w:ilvl="4" w:tplc="40090003" w:tentative="1">
+      <w:start w:val="1"/>
+      <w:numFmt w:val="bullet"/>
+      <w:lvlText w:val="o"/>
+      <w:lvlJc w:val="left"/>
+      <w:pPr>
+        <w:ind w:left="3600" w:hanging="360"/>
+      </w:pPr>
+      <w:rPr>
+        <w:rFonts w:ascii="Courier New" w:hAnsi="Courier New" w:cs="Courier New" w:hint="default"/>
+      </w:rPr>
+    </w:lvl>
+    <w:lvl w:ilvl="5" w:tplc="40090005" w:tentative="1">
+      <w:start w:val="1"/>
+      <w:numFmt w:val="bullet"/>
+      <w:lvlText w:val=""/>
+      <w:lvlJc w:val="left"/>
+      <w:pPr>
+        <w:ind w:left="4320" w:hanging="360"/>
+      </w:pPr>
+      <w:rPr>
+        <w:rFonts w:ascii="Wingdings" w:hAnsi="Wingdings" w:hint="default"/>
+      </w:rPr>
+    </w:lvl>
+    <w:lvl w:ilvl="6" w:tplc="40090001" w:tentative="1">
+      <w:start w:val="1"/>
+      <w:numFmt w:val="bullet"/>
+      <w:lvlText w:val=""/>
+      <w:lvlJc w:val="left"/>
+      <w:pPr>
+        <w:ind w:left="5040" w:hanging="360"/>
+      </w:pPr>
+      <w:rPr>
+        <w:rFonts w:ascii="Symbol" w:hAnsi="Symbol" w:hint="default"/>
+      </w:rPr>
+    </w:lvl>
+    <w:lvl w:ilvl="7" w:tplc="40090003" w:tentative="1">
+      <w:start w:val="1"/>
+      <w:numFmt w:val="bullet"/>
+      <w:lvlText w:val="o"/>
+      <w:lvlJc w:val="left"/>
+      <w:pPr>
+        <w:ind w:left="5760" w:hanging="360"/>
+      </w:pPr>
+      <w:rPr>
+        <w:rFonts w:ascii="Courier New" w:hAnsi="Courier New" w:cs="Courier New" w:hint="default"/>
+      </w:rPr>
+    </w:lvl>
+    <w:lvl w:ilvl="8" w:tplc="40090005" w:tentative="1">
+      <w:start w:val="1"/>
+      <w:numFmt w:val="bullet"/>
+      <w:lvlText w:val=""/>
+      <w:lvlJc w:val="left"/>
+      <w:pPr>
+        <w:ind w:left="6480" w:hanging="360"/>
+      </w:pPr>
+      <w:rPr>
+        <w:rFonts w:ascii="Wingdings" w:hAnsi="Wingdings" w:hint="default"/>
+      </w:rPr>
+    </w:lvl>
+  </w:abstractNum>
+  <w:abstractNum w:abstractNumId="11" w15:restartNumberingAfterBreak="0">
     <w:nsid w:val="2BB15989"/>
     <w:multiLevelType w:val="hybridMultilevel"/>
     <w:tmpl w:val="4C34FFDA"/>
@@ -3814,7 +6673,7 @@
       </w:rPr>
     </w:lvl>
   </w:abstractNum>
-  <w:abstractNum w:abstractNumId="7" w15:restartNumberingAfterBreak="0">
+  <w:abstractNum w:abstractNumId="12" w15:restartNumberingAfterBreak="0">
     <w:nsid w:val="2F7139CC"/>
     <w:multiLevelType w:val="multilevel"/>
     <w:tmpl w:val="27B26170"/>
@@ -3963,7 +6822,156 @@
       </w:rPr>
     </w:lvl>
   </w:abstractNum>
-  <w:abstractNum w:abstractNumId="8" w15:restartNumberingAfterBreak="0">
+  <w:abstractNum w:abstractNumId="13" w15:restartNumberingAfterBreak="0">
+    <w:nsid w:val="31F553F5"/>
+    <w:multiLevelType w:val="multilevel"/>
+    <w:tmpl w:val="5C5A53FC"/>
+    <w:lvl w:ilvl="0">
+      <w:start w:val="1"/>
+      <w:numFmt w:val="bullet"/>
+      <w:lvlText w:val=""/>
+      <w:lvlJc w:val="left"/>
+      <w:pPr>
+        <w:tabs>
+          <w:tab w:val="num" w:pos="720"/>
+        </w:tabs>
+        <w:ind w:left="720" w:hanging="360"/>
+      </w:pPr>
+      <w:rPr>
+        <w:rFonts w:ascii="Symbol" w:hAnsi="Symbol" w:hint="default"/>
+        <w:sz w:val="20"/>
+      </w:rPr>
+    </w:lvl>
+    <w:lvl w:ilvl="1" w:tentative="1">
+      <w:start w:val="1"/>
+      <w:numFmt w:val="bullet"/>
+      <w:lvlText w:val="o"/>
+      <w:lvlJc w:val="left"/>
+      <w:pPr>
+        <w:tabs>
+          <w:tab w:val="num" w:pos="1440"/>
+        </w:tabs>
+        <w:ind w:left="1440" w:hanging="360"/>
+      </w:pPr>
+      <w:rPr>
+        <w:rFonts w:ascii="Courier New" w:hAnsi="Courier New" w:hint="default"/>
+        <w:sz w:val="20"/>
+      </w:rPr>
+    </w:lvl>
+    <w:lvl w:ilvl="2" w:tentative="1">
+      <w:start w:val="1"/>
+      <w:numFmt w:val="bullet"/>
+      <w:lvlText w:val=""/>
+      <w:lvlJc w:val="left"/>
+      <w:pPr>
+        <w:tabs>
+          <w:tab w:val="num" w:pos="2160"/>
+        </w:tabs>
+        <w:ind w:left="2160" w:hanging="360"/>
+      </w:pPr>
+      <w:rPr>
+        <w:rFonts w:ascii="Wingdings" w:hAnsi="Wingdings" w:hint="default"/>
+        <w:sz w:val="20"/>
+      </w:rPr>
+    </w:lvl>
+    <w:lvl w:ilvl="3" w:tentative="1">
+      <w:start w:val="1"/>
+      <w:numFmt w:val="bullet"/>
+      <w:lvlText w:val=""/>
+      <w:lvlJc w:val="left"/>
+      <w:pPr>
+        <w:tabs>
+          <w:tab w:val="num" w:pos="2880"/>
+        </w:tabs>
+        <w:ind w:left="2880" w:hanging="360"/>
+      </w:pPr>
+      <w:rPr>
+        <w:rFonts w:ascii="Wingdings" w:hAnsi="Wingdings" w:hint="default"/>
+        <w:sz w:val="20"/>
+      </w:rPr>
+    </w:lvl>
+    <w:lvl w:ilvl="4" w:tentative="1">
+      <w:start w:val="1"/>
+      <w:numFmt w:val="bullet"/>
+      <w:lvlText w:val=""/>
+      <w:lvlJc w:val="left"/>
+      <w:pPr>
+        <w:tabs>
+          <w:tab w:val="num" w:pos="3600"/>
+        </w:tabs>
+        <w:ind w:left="3600" w:hanging="360"/>
+      </w:pPr>
+      <w:rPr>
+        <w:rFonts w:ascii="Wingdings" w:hAnsi="Wingdings" w:hint="default"/>
+        <w:sz w:val="20"/>
+      </w:rPr>
+    </w:lvl>
+    <w:lvl w:ilvl="5" w:tentative="1">
+      <w:start w:val="1"/>
+      <w:numFmt w:val="bullet"/>
+      <w:lvlText w:val=""/>
+      <w:lvlJc w:val="left"/>
+      <w:pPr>
+        <w:tabs>
+          <w:tab w:val="num" w:pos="4320"/>
+        </w:tabs>
+        <w:ind w:left="4320" w:hanging="360"/>
+      </w:pPr>
+      <w:rPr>
+        <w:rFonts w:ascii="Wingdings" w:hAnsi="Wingdings" w:hint="default"/>
+        <w:sz w:val="20"/>
+      </w:rPr>
+    </w:lvl>
+    <w:lvl w:ilvl="6" w:tentative="1">
+      <w:start w:val="1"/>
+      <w:numFmt w:val="bullet"/>
+      <w:lvlText w:val=""/>
+      <w:lvlJc w:val="left"/>
+      <w:pPr>
+        <w:tabs>
+          <w:tab w:val="num" w:pos="5040"/>
+        </w:tabs>
+        <w:ind w:left="5040" w:hanging="360"/>
+      </w:pPr>
+      <w:rPr>
+        <w:rFonts w:ascii="Wingdings" w:hAnsi="Wingdings" w:hint="default"/>
+        <w:sz w:val="20"/>
+      </w:rPr>
+    </w:lvl>
+    <w:lvl w:ilvl="7" w:tentative="1">
+      <w:start w:val="1"/>
+      <w:numFmt w:val="bullet"/>
+      <w:lvlText w:val=""/>
+      <w:lvlJc w:val="left"/>
+      <w:pPr>
+        <w:tabs>
+          <w:tab w:val="num" w:pos="5760"/>
+        </w:tabs>
+        <w:ind w:left="5760" w:hanging="360"/>
+      </w:pPr>
+      <w:rPr>
+        <w:rFonts w:ascii="Wingdings" w:hAnsi="Wingdings" w:hint="default"/>
+        <w:sz w:val="20"/>
+      </w:rPr>
+    </w:lvl>
+    <w:lvl w:ilvl="8" w:tentative="1">
+      <w:start w:val="1"/>
+      <w:numFmt w:val="bullet"/>
+      <w:lvlText w:val=""/>
+      <w:lvlJc w:val="left"/>
+      <w:pPr>
+        <w:tabs>
+          <w:tab w:val="num" w:pos="6480"/>
+        </w:tabs>
+        <w:ind w:left="6480" w:hanging="360"/>
+      </w:pPr>
+      <w:rPr>
+        <w:rFonts w:ascii="Wingdings" w:hAnsi="Wingdings" w:hint="default"/>
+        <w:sz w:val="20"/>
+      </w:rPr>
+    </w:lvl>
+  </w:abstractNum>
+  <w:abstractNum w:abstractNumId="14" w15:restartNumberingAfterBreak="0">
     <w:nsid w:val="35E41972"/>
     <w:multiLevelType w:val="hybridMultilevel"/>
     <w:tmpl w:val="E3EC674A"/>
@@ -4076,7 +7084,7 @@
       </w:rPr>
     </w:lvl>
   </w:abstractNum>
-  <w:abstractNum w:abstractNumId="9" w15:restartNumberingAfterBreak="0">
+  <w:abstractNum w:abstractNumId="15" w15:restartNumberingAfterBreak="0">
     <w:nsid w:val="3E8B1E3F"/>
     <w:multiLevelType w:val="hybridMultilevel"/>
     <w:tmpl w:val="1BEA4C58"/>
@@ -4162,7 +7170,7 @@
       </w:pPr>
     </w:lvl>
   </w:abstractNum>
-  <w:abstractNum w:abstractNumId="10" w15:restartNumberingAfterBreak="0">
+  <w:abstractNum w:abstractNumId="16" w15:restartNumberingAfterBreak="0">
     <w:nsid w:val="434C6F21"/>
     <w:multiLevelType w:val="hybridMultilevel"/>
     <w:tmpl w:val="464E9F86"/>
@@ -4275,7 +7283,7 @@
       </w:rPr>
     </w:lvl>
   </w:abstractNum>
-  <w:abstractNum w:abstractNumId="11" w15:restartNumberingAfterBreak="0">
+  <w:abstractNum w:abstractNumId="17" w15:restartNumberingAfterBreak="0">
     <w:nsid w:val="4790160D"/>
     <w:multiLevelType w:val="multilevel"/>
     <w:tmpl w:val="621648AE"/>
@@ -4424,7 +7432,7 @@
       </w:rPr>
     </w:lvl>
   </w:abstractNum>
-  <w:abstractNum w:abstractNumId="12" w15:restartNumberingAfterBreak="0">
+  <w:abstractNum w:abstractNumId="18" w15:restartNumberingAfterBreak="0">
     <w:nsid w:val="48035E2D"/>
     <w:multiLevelType w:val="multilevel"/>
     <w:tmpl w:val="64CEB320"/>
@@ -4573,7 +7581,7 @@
       </w:rPr>
     </w:lvl>
   </w:abstractNum>
-  <w:abstractNum w:abstractNumId="13" w15:restartNumberingAfterBreak="0">
+  <w:abstractNum w:abstractNumId="19" w15:restartNumberingAfterBreak="0">
     <w:nsid w:val="48DF50EA"/>
     <w:multiLevelType w:val="hybridMultilevel"/>
     <w:tmpl w:val="BA247D86"/>
@@ -4686,7 +7694,7 @@
       </w:rPr>
     </w:lvl>
   </w:abstractNum>
-  <w:abstractNum w:abstractNumId="14" w15:restartNumberingAfterBreak="0">
+  <w:abstractNum w:abstractNumId="20" w15:restartNumberingAfterBreak="0">
     <w:nsid w:val="4AB24366"/>
     <w:multiLevelType w:val="multilevel"/>
     <w:tmpl w:val="D6A4DFDA"/>
@@ -4835,7 +7843,7 @@
       </w:rPr>
     </w:lvl>
   </w:abstractNum>
-  <w:abstractNum w:abstractNumId="15" w15:restartNumberingAfterBreak="0">
+  <w:abstractNum w:abstractNumId="21" w15:restartNumberingAfterBreak="0">
     <w:nsid w:val="4EC05CCF"/>
     <w:multiLevelType w:val="hybridMultilevel"/>
     <w:tmpl w:val="DF8A4588"/>
@@ -4947,7 +7955,120 @@
       </w:rPr>
     </w:lvl>
   </w:abstractNum>
-  <w:abstractNum w:abstractNumId="16" w15:restartNumberingAfterBreak="0">
+  <w:abstractNum w:abstractNumId="22" w15:restartNumberingAfterBreak="0">
+    <w:nsid w:val="512F3B51"/>
+    <w:multiLevelType w:val="hybridMultilevel"/>
+    <w:tmpl w:val="4CEC6E54"/>
+    <w:lvl w:ilvl="0" w:tplc="924CF128">
+      <w:start w:val="3"/>
+      <w:numFmt w:val="bullet"/>
+      <w:lvlText w:val="-"/>
+      <w:lvlJc w:val="left"/>
+      <w:pPr>
+        <w:ind w:left="420" w:hanging="360"/>
+      </w:pPr>
+      <w:rPr>
+        <w:rFonts w:ascii="Calibri" w:eastAsia="Times New Roman" w:hAnsi="Calibri" w:cs="Calibri" w:hint="default"/>
+      </w:rPr>
+    </w:lvl>
+    <w:lvl w:ilvl="1" w:tplc="40090003" w:tentative="1">
+      <w:start w:val="1"/>
+      <w:numFmt w:val="bullet"/>
+      <w:lvlText w:val="o"/>
+      <w:lvlJc w:val="left"/>
+      <w:pPr>
+        <w:ind w:left="1140" w:hanging="360"/>
+      </w:pPr>
+      <w:rPr>
+        <w:rFonts w:ascii="Courier New" w:hAnsi="Courier New" w:cs="Courier New" w:hint="default"/>
+      </w:rPr>
+    </w:lvl>
+    <w:lvl w:ilvl="2" w:tplc="40090005" w:tentative="1">
+      <w:start w:val="1"/>
+      <w:numFmt w:val="bullet"/>
+      <w:lvlText w:val=""/>
+      <w:lvlJc w:val="left"/>
+      <w:pPr>
+        <w:ind w:left="1860" w:hanging="360"/>
+      </w:pPr>
+      <w:rPr>
+        <w:rFonts w:ascii="Wingdings" w:hAnsi="Wingdings" w:hint="default"/>
+      </w:rPr>
+    </w:lvl>
+    <w:lvl w:ilvl="3" w:tplc="40090001" w:tentative="1">
+      <w:start w:val="1"/>
+      <w:numFmt w:val="bullet"/>
+      <w:lvlText w:val=""/>
+      <w:lvlJc w:val="left"/>
+      <w:pPr>
+        <w:ind w:left="2580" w:hanging="360"/>
+      </w:pPr>
+      <w:rPr>
+        <w:rFonts w:ascii="Symbol" w:hAnsi="Symbol" w:hint="default"/>
+      </w:rPr>
+    </w:lvl>
+    <w:lvl w:ilvl="4" w:tplc="40090003" w:tentative="1">
+      <w:start w:val="1"/>
+      <w:numFmt w:val="bullet"/>
+      <w:lvlText w:val="o"/>
+      <w:lvlJc w:val="left"/>
+      <w:pPr>
+        <w:ind w:left="3300" w:hanging="360"/>
+      </w:pPr>
+      <w:rPr>
+        <w:rFonts w:ascii="Courier New" w:hAnsi="Courier New" w:cs="Courier New" w:hint="default"/>
+      </w:rPr>
+    </w:lvl>
+    <w:lvl w:ilvl="5" w:tplc="40090005" w:tentative="1">
+      <w:start w:val="1"/>
+      <w:numFmt w:val="bullet"/>
+      <w:lvlText w:val=""/>
+      <w:lvlJc w:val="left"/>
+      <w:pPr>
+        <w:ind w:left="4020" w:hanging="360"/>
+      </w:pPr>
+      <w:rPr>
+        <w:rFonts w:ascii="Wingdings" w:hAnsi="Wingdings" w:hint="default"/>
+      </w:rPr>
+    </w:lvl>
+    <w:lvl w:ilvl="6" w:tplc="40090001" w:tentative="1">
+      <w:start w:val="1"/>
+      <w:numFmt w:val="bullet"/>
+      <w:lvlText w:val=""/>
+      <w:lvlJc w:val="left"/>
+      <w:pPr>
+        <w:ind w:left="4740" w:hanging="360"/>
+      </w:pPr>
+      <w:rPr>
+        <w:rFonts w:ascii="Symbol" w:hAnsi="Symbol" w:hint="default"/>
+      </w:rPr>
+    </w:lvl>
+    <w:lvl w:ilvl="7" w:tplc="40090003" w:tentative="1">
+      <w:start w:val="1"/>
+      <w:numFmt w:val="bullet"/>
+      <w:lvlText w:val="o"/>
+      <w:lvlJc w:val="left"/>
+      <w:pPr>
+        <w:ind w:left="5460" w:hanging="360"/>
+      </w:pPr>
+      <w:rPr>
+        <w:rFonts w:ascii="Courier New" w:hAnsi="Courier New" w:cs="Courier New" w:hint="default"/>
+      </w:rPr>
+    </w:lvl>
+    <w:lvl w:ilvl="8" w:tplc="40090005" w:tentative="1">
+      <w:start w:val="1"/>
+      <w:numFmt w:val="bullet"/>
+      <w:lvlText w:val=""/>
+      <w:lvlJc w:val="left"/>
+      <w:pPr>
+        <w:ind w:left="6180" w:hanging="360"/>
+      </w:pPr>
+      <w:rPr>
+        <w:rFonts w:ascii="Wingdings" w:hAnsi="Wingdings" w:hint="default"/>
+      </w:rPr>
+    </w:lvl>
+  </w:abstractNum>
+  <w:abstractNum w:abstractNumId="23" w15:restartNumberingAfterBreak="0">
     <w:nsid w:val="52E97B86"/>
     <w:multiLevelType w:val="hybridMultilevel"/>
     <w:tmpl w:val="174E4ECE"/>
@@ -5060,7 +8181,124 @@
       </w:rPr>
     </w:lvl>
   </w:abstractNum>
-  <w:abstractNum w:abstractNumId="17" w15:restartNumberingAfterBreak="0">
+  <w:abstractNum w:abstractNumId="24" w15:restartNumberingAfterBreak="0">
+    <w:nsid w:val="58A90533"/>
+    <w:multiLevelType w:val="multilevel"/>
+    <w:tmpl w:val="3C76E98A"/>
+    <w:lvl w:ilvl="0">
+      <w:start w:val="1"/>
+      <w:numFmt w:val="decimal"/>
+      <w:lvlText w:val="%1."/>
+      <w:lvlJc w:val="left"/>
+      <w:pPr>
+        <w:tabs>
+          <w:tab w:val="num" w:pos="720"/>
+        </w:tabs>
+        <w:ind w:left="720" w:hanging="360"/>
+      </w:pPr>
+    </w:lvl>
+    <w:lvl w:ilvl="1">
+      <w:start w:val="1"/>
+      <w:numFmt w:val="bullet"/>
+      <w:lvlText w:val="o"/>
+      <w:lvlJc w:val="left"/>
+      <w:pPr>
+        <w:tabs>
+          <w:tab w:val="num" w:pos="1440"/>
+        </w:tabs>
+        <w:ind w:left="1440" w:hanging="360"/>
+      </w:pPr>
+      <w:rPr>
+        <w:rFonts w:ascii="Courier New" w:hAnsi="Courier New" w:hint="default"/>
+        <w:sz w:val="20"/>
+      </w:rPr>
+    </w:lvl>
+    <w:lvl w:ilvl="2" w:tentative="1">
+      <w:start w:val="1"/>
+      <w:numFmt w:val="decimal"/>
+      <w:lvlText w:val="%3."/>
+      <w:lvlJc w:val="left"/>
+      <w:pPr>
+        <w:tabs>
+          <w:tab w:val="num" w:pos="2160"/>
+        </w:tabs>
+        <w:ind w:left="2160" w:hanging="360"/>
+      </w:pPr>
+    </w:lvl>
+    <w:lvl w:ilvl="3" w:tentative="1">
+      <w:start w:val="1"/>
+      <w:numFmt w:val="decimal"/>
+      <w:lvlText w:val="%4."/>
+      <w:lvlJc w:val="left"/>
+      <w:pPr>
+        <w:tabs>
+          <w:tab w:val="num" w:pos="2880"/>
+        </w:tabs>
+        <w:ind w:left="2880" w:hanging="360"/>
+      </w:pPr>
+    </w:lvl>
+    <w:lvl w:ilvl="4" w:tentative="1">
+      <w:start w:val="1"/>
+      <w:numFmt w:val="decimal"/>
+      <w:lvlText w:val="%5."/>
+      <w:lvlJc w:val="left"/>
+      <w:pPr>
+        <w:tabs>
+          <w:tab w:val="num" w:pos="3600"/>
+        </w:tabs>
+        <w:ind w:left="3600" w:hanging="360"/>
+      </w:pPr>
+    </w:lvl>
+    <w:lvl w:ilvl="5" w:tentative="1">
+      <w:start w:val="1"/>
+      <w:numFmt w:val="decimal"/>
+      <w:lvlText w:val="%6."/>
+      <w:lvlJc w:val="left"/>
+      <w:pPr>
+        <w:tabs>
+          <w:tab w:val="num" w:pos="4320"/>
+        </w:tabs>
+        <w:ind w:left="4320" w:hanging="360"/>
+      </w:pPr>
+    </w:lvl>
+    <w:lvl w:ilvl="6" w:tentative="1">
+      <w:start w:val="1"/>
+      <w:numFmt w:val="decimal"/>
+      <w:lvlText w:val="%7."/>
+      <w:lvlJc w:val="left"/>
+      <w:pPr>
+        <w:tabs>
+          <w:tab w:val="num" w:pos="5040"/>
+        </w:tabs>
+        <w:ind w:left="5040" w:hanging="360"/>
+      </w:pPr>
+    </w:lvl>
+    <w:lvl w:ilvl="7" w:tentative="1">
+      <w:start w:val="1"/>
+      <w:numFmt w:val="decimal"/>
+      <w:lvlText w:val="%8."/>
+      <w:lvlJc w:val="left"/>
+      <w:pPr>
+        <w:tabs>
+          <w:tab w:val="num" w:pos="5760"/>
+        </w:tabs>
+        <w:ind w:left="5760" w:hanging="360"/>
+      </w:pPr>
+    </w:lvl>
+    <w:lvl w:ilvl="8" w:tentative="1">
+      <w:start w:val="1"/>
+      <w:numFmt w:val="decimal"/>
+      <w:lvlText w:val="%9."/>
+      <w:lvlJc w:val="left"/>
+      <w:pPr>
+        <w:tabs>
+          <w:tab w:val="num" w:pos="6480"/>
+        </w:tabs>
+        <w:ind w:left="6480" w:hanging="360"/>
+      </w:pPr>
+    </w:lvl>
+  </w:abstractNum>
+  <w:abstractNum w:abstractNumId="25" w15:restartNumberingAfterBreak="0">
     <w:nsid w:val="5D9857F7"/>
     <w:multiLevelType w:val="hybridMultilevel"/>
     <w:tmpl w:val="B0E4CF1A"/>
@@ -5173,7 +8411,124 @@
       </w:rPr>
     </w:lvl>
   </w:abstractNum>
-  <w:abstractNum w:abstractNumId="18" w15:restartNumberingAfterBreak="0">
+  <w:abstractNum w:abstractNumId="26" w15:restartNumberingAfterBreak="0">
+    <w:nsid w:val="5E22109D"/>
+    <w:multiLevelType w:val="multilevel"/>
+    <w:tmpl w:val="04069462"/>
+    <w:lvl w:ilvl="0">
+      <w:start w:val="1"/>
+      <w:numFmt w:val="decimal"/>
+      <w:lvlText w:val="%1."/>
+      <w:lvlJc w:val="left"/>
+      <w:pPr>
+        <w:tabs>
+          <w:tab w:val="num" w:pos="720"/>
+        </w:tabs>
+        <w:ind w:left="720" w:hanging="360"/>
+      </w:pPr>
+    </w:lvl>
+    <w:lvl w:ilvl="1">
+      <w:start w:val="1"/>
+      <w:numFmt w:val="bullet"/>
+      <w:lvlText w:val="o"/>
+      <w:lvlJc w:val="left"/>
+      <w:pPr>
+        <w:tabs>
+          <w:tab w:val="num" w:pos="1440"/>
+        </w:tabs>
+        <w:ind w:left="1440" w:hanging="360"/>
+      </w:pPr>
+      <w:rPr>
+        <w:rFonts w:ascii="Courier New" w:hAnsi="Courier New" w:hint="default"/>
+        <w:sz w:val="20"/>
+      </w:rPr>
+    </w:lvl>
+    <w:lvl w:ilvl="2" w:tentative="1">
+      <w:start w:val="1"/>
+      <w:numFmt w:val="decimal"/>
+      <w:lvlText w:val="%3."/>
+      <w:lvlJc w:val="left"/>
+      <w:pPr>
+        <w:tabs>
+          <w:tab w:val="num" w:pos="2160"/>
+        </w:tabs>
+        <w:ind w:left="2160" w:hanging="360"/>
+      </w:pPr>
+    </w:lvl>
+    <w:lvl w:ilvl="3" w:tentative="1">
+      <w:start w:val="1"/>
+      <w:numFmt w:val="decimal"/>
+      <w:lvlText w:val="%4."/>
+      <w:lvlJc w:val="left"/>
+      <w:pPr>
+        <w:tabs>
+          <w:tab w:val="num" w:pos="2880"/>
+        </w:tabs>
+        <w:ind w:left="2880" w:hanging="360"/>
+      </w:pPr>
+    </w:lvl>
+    <w:lvl w:ilvl="4" w:tentative="1">
+      <w:start w:val="1"/>
+      <w:numFmt w:val="decimal"/>
+      <w:lvlText w:val="%5."/>
+      <w:lvlJc w:val="left"/>
+      <w:pPr>
+        <w:tabs>
+          <w:tab w:val="num" w:pos="3600"/>
+        </w:tabs>
+        <w:ind w:left="3600" w:hanging="360"/>
+      </w:pPr>
+    </w:lvl>
+    <w:lvl w:ilvl="5" w:tentative="1">
+      <w:start w:val="1"/>
+      <w:numFmt w:val="decimal"/>
+      <w:lvlText w:val="%6."/>
+      <w:lvlJc w:val="left"/>
+      <w:pPr>
+        <w:tabs>
+          <w:tab w:val="num" w:pos="4320"/>
+        </w:tabs>
+        <w:ind w:left="4320" w:hanging="360"/>
+      </w:pPr>
+    </w:lvl>
+    <w:lvl w:ilvl="6" w:tentative="1">
+      <w:start w:val="1"/>
+      <w:numFmt w:val="decimal"/>
+      <w:lvlText w:val="%7."/>
+      <w:lvlJc w:val="left"/>
+      <w:pPr>
+        <w:tabs>
+          <w:tab w:val="num" w:pos="5040"/>
+        </w:tabs>
+        <w:ind w:left="5040" w:hanging="360"/>
+      </w:pPr>
+    </w:lvl>
+    <w:lvl w:ilvl="7" w:tentative="1">
+      <w:start w:val="1"/>
+      <w:numFmt w:val="decimal"/>
+      <w:lvlText w:val="%8."/>
+      <w:lvlJc w:val="left"/>
+      <w:pPr>
+        <w:tabs>
+          <w:tab w:val="num" w:pos="5760"/>
+        </w:tabs>
+        <w:ind w:left="5760" w:hanging="360"/>
+      </w:pPr>
+    </w:lvl>
+    <w:lvl w:ilvl="8" w:tentative="1">
+      <w:start w:val="1"/>
+      <w:numFmt w:val="decimal"/>
+      <w:lvlText w:val="%9."/>
+      <w:lvlJc w:val="left"/>
+      <w:pPr>
+        <w:tabs>
+          <w:tab w:val="num" w:pos="6480"/>
+        </w:tabs>
+        <w:ind w:left="6480" w:hanging="360"/>
+      </w:pPr>
+    </w:lvl>
+  </w:abstractNum>
+  <w:abstractNum w:abstractNumId="27" w15:restartNumberingAfterBreak="0">
     <w:nsid w:val="6090426E"/>
     <w:multiLevelType w:val="multilevel"/>
     <w:tmpl w:val="5A7C9C4A"/>
@@ -5322,7 +8677,93 @@
       </w:rPr>
     </w:lvl>
   </w:abstractNum>
-  <w:abstractNum w:abstractNumId="19" w15:restartNumberingAfterBreak="0">
+  <w:abstractNum w:abstractNumId="28" w15:restartNumberingAfterBreak="0">
+    <w:nsid w:val="62A81FA5"/>
+    <w:multiLevelType w:val="hybridMultilevel"/>
+    <w:tmpl w:val="4F04D736"/>
+    <w:lvl w:ilvl="0" w:tplc="4009000F">
+      <w:start w:val="1"/>
+      <w:numFmt w:val="decimal"/>
+      <w:lvlText w:val="%1."/>
+      <w:lvlJc w:val="left"/>
+      <w:pPr>
+        <w:ind w:left="720" w:hanging="360"/>
+      </w:pPr>
+    </w:lvl>
+    <w:lvl w:ilvl="1" w:tplc="40090019" w:tentative="1">
+      <w:start w:val="1"/>
+      <w:numFmt w:val="lowerLetter"/>
+      <w:lvlText w:val="%2."/>
+      <w:lvlJc w:val="left"/>
+      <w:pPr>
+        <w:ind w:left="1440" w:hanging="360"/>
+      </w:pPr>
+    </w:lvl>
+    <w:lvl w:ilvl="2" w:tplc="4009001B" w:tentative="1">
+      <w:start w:val="1"/>
+      <w:numFmt w:val="lowerRoman"/>
+      <w:lvlText w:val="%3."/>
+      <w:lvlJc w:val="right"/>
+      <w:pPr>
+        <w:ind w:left="2160" w:hanging="180"/>
+      </w:pPr>
+    </w:lvl>
+    <w:lvl w:ilvl="3" w:tplc="4009000F" w:tentative="1">
+      <w:start w:val="1"/>
+      <w:numFmt w:val="decimal"/>
+      <w:lvlText w:val="%4."/>
+      <w:lvlJc w:val="left"/>
+      <w:pPr>
+        <w:ind w:left="2880" w:hanging="360"/>
+      </w:pPr>
+    </w:lvl>
+    <w:lvl w:ilvl="4" w:tplc="40090019" w:tentative="1">
+      <w:start w:val="1"/>
+      <w:numFmt w:val="lowerLetter"/>
+      <w:lvlText w:val="%5."/>
+      <w:lvlJc w:val="left"/>
+      <w:pPr>
+        <w:ind w:left="3600" w:hanging="360"/>
+      </w:pPr>
+    </w:lvl>
+    <w:lvl w:ilvl="5" w:tplc="4009001B" w:tentative="1">
+      <w:start w:val="1"/>
+      <w:numFmt w:val="lowerRoman"/>
+      <w:lvlText w:val="%6."/>
+      <w:lvlJc w:val="right"/>
+      <w:pPr>
+        <w:ind w:left="4320" w:hanging="180"/>
+      </w:pPr>
+    </w:lvl>
+    <w:lvl w:ilvl="6" w:tplc="4009000F" w:tentative="1">
+      <w:start w:val="1"/>
+      <w:numFmt w:val="decimal"/>
+      <w:lvlText w:val="%7."/>
+      <w:lvlJc w:val="left"/>
+      <w:pPr>
+        <w:ind w:left="5040" w:hanging="360"/>
+      </w:pPr>
+    </w:lvl>
+    <w:lvl w:ilvl="7" w:tplc="40090019" w:tentative="1">
+      <w:start w:val="1"/>
+      <w:numFmt w:val="lowerLetter"/>
+      <w:lvlText w:val="%8."/>
+      <w:lvlJc w:val="left"/>
+      <w:pPr>
+        <w:ind w:left="5760" w:hanging="360"/>
+      </w:pPr>
+    </w:lvl>
+    <w:lvl w:ilvl="8" w:tplc="4009001B" w:tentative="1">
+      <w:start w:val="1"/>
+      <w:numFmt w:val="lowerRoman"/>
+      <w:lvlText w:val="%9."/>
+      <w:lvlJc w:val="right"/>
+      <w:pPr>
+        <w:ind w:left="6480" w:hanging="180"/>
+      </w:pPr>
+    </w:lvl>
+  </w:abstractNum>
+  <w:abstractNum w:abstractNumId="29" w15:restartNumberingAfterBreak="0">
     <w:nsid w:val="661C0297"/>
     <w:multiLevelType w:val="hybridMultilevel"/>
     <w:tmpl w:val="B61E37D2"/>
@@ -5411,17 +8852,17 @@
       </w:pPr>
     </w:lvl>
   </w:abstractNum>
-  <w:abstractNum w:abstractNumId="20" w15:restartNumberingAfterBreak="0">
+  <w:abstractNum w:abstractNumId="30" w15:restartNumberingAfterBreak="0">
     <w:nsid w:val="6D5F2992"/>
     <w:multiLevelType w:val="hybridMultilevel"/>
-    <w:tmpl w:val="FE5A73BE"/>
+    <w:tmpl w:val="EBBE7C9C"/>
     <w:lvl w:ilvl="0" w:tplc="40090001">
       <w:start w:val="1"/>
       <w:numFmt w:val="bullet"/>
       <w:lvlText w:val=""/>
       <w:lvlJc w:val="left"/>
       <w:pPr>
-        <w:ind w:left="720" w:hanging="360"/>
+        <w:ind w:left="360" w:hanging="360"/>
       </w:pPr>
       <w:rPr>
         <w:rFonts w:ascii="Symbol" w:hAnsi="Symbol" w:hint="default"/>
@@ -5433,7 +8874,7 @@
       <w:lvlText w:val="o"/>
       <w:lvlJc w:val="left"/>
       <w:pPr>
-        <w:ind w:left="1440" w:hanging="360"/>
+        <w:ind w:left="1080" w:hanging="360"/>
       </w:pPr>
       <w:rPr>
         <w:rFonts w:ascii="Courier New" w:hAnsi="Courier New" w:cs="Courier New" w:hint="default"/>
@@ -5445,7 +8886,7 @@
       <w:lvlText w:val=""/>
       <w:lvlJc w:val="left"/>
       <w:pPr>
-        <w:ind w:left="2160" w:hanging="360"/>
+        <w:ind w:left="1800" w:hanging="360"/>
       </w:pPr>
       <w:rPr>
         <w:rFonts w:ascii="Wingdings" w:hAnsi="Wingdings" w:hint="default"/>
@@ -5457,7 +8898,7 @@
       <w:lvlText w:val=""/>
       <w:lvlJc w:val="left"/>
       <w:pPr>
-        <w:ind w:left="2880" w:hanging="360"/>
+        <w:ind w:left="2520" w:hanging="360"/>
       </w:pPr>
       <w:rPr>
         <w:rFonts w:ascii="Symbol" w:hAnsi="Symbol" w:hint="default"/>
@@ -5469,7 +8910,7 @@
       <w:lvlText w:val="o"/>
       <w:lvlJc w:val="left"/>
       <w:pPr>
-        <w:ind w:left="3600" w:hanging="360"/>
+        <w:ind w:left="3240" w:hanging="360"/>
       </w:pPr>
       <w:rPr>
         <w:rFonts w:ascii="Courier New" w:hAnsi="Courier New" w:cs="Courier New" w:hint="default"/>
@@ -5481,7 +8922,7 @@
       <w:lvlText w:val=""/>
       <w:lvlJc w:val="left"/>
       <w:pPr>
-        <w:ind w:left="4320" w:hanging="360"/>
+        <w:ind w:left="3960" w:hanging="360"/>
       </w:pPr>
       <w:rPr>
         <w:rFonts w:ascii="Wingdings" w:hAnsi="Wingdings" w:hint="default"/>
@@ -5493,7 +8934,7 @@
       <w:lvlText w:val=""/>
       <w:lvlJc w:val="left"/>
       <w:pPr>
-        <w:ind w:left="5040" w:hanging="360"/>
+        <w:ind w:left="4680" w:hanging="360"/>
       </w:pPr>
       <w:rPr>
         <w:rFonts w:ascii="Symbol" w:hAnsi="Symbol" w:hint="default"/>
@@ -5505,7 +8946,7 @@
       <w:lvlText w:val="o"/>
       <w:lvlJc w:val="left"/>
       <w:pPr>
-        <w:ind w:left="5760" w:hanging="360"/>
+        <w:ind w:left="5400" w:hanging="360"/>
       </w:pPr>
       <w:rPr>
         <w:rFonts w:ascii="Courier New" w:hAnsi="Courier New" w:cs="Courier New" w:hint="default"/>
@@ -5517,17 +8958,17 @@
       <w:lvlText w:val=""/>
       <w:lvlJc w:val="left"/>
       <w:pPr>
-        <w:ind w:left="6480" w:hanging="360"/>
+        <w:ind w:left="6120" w:hanging="360"/>
       </w:pPr>
       <w:rPr>
         <w:rFonts w:ascii="Wingdings" w:hAnsi="Wingdings" w:hint="default"/>
       </w:rPr>
     </w:lvl>
   </w:abstractNum>
-  <w:abstractNum w:abstractNumId="21" w15:restartNumberingAfterBreak="0">
+  <w:abstractNum w:abstractNumId="31" w15:restartNumberingAfterBreak="0">
     <w:nsid w:val="70C50AF2"/>
     <w:multiLevelType w:val="hybridMultilevel"/>
-    <w:tmpl w:val="04B84504"/>
+    <w:tmpl w:val="0CA46E68"/>
     <w:lvl w:ilvl="0" w:tplc="34E6A89E">
       <w:start w:val="1"/>
       <w:numFmt w:val="bullet"/>
@@ -5638,70 +9079,100 @@
     </w:lvl>
   </w:abstractNum>
   <w:num w:numId="1">
+    <w:abstractNumId w:val="25"/>
+  </w:num>
+  <w:num w:numId="2">
+    <w:abstractNumId w:val="16"/>
+  </w:num>
+  <w:num w:numId="3">
+    <w:abstractNumId w:val="15"/>
+  </w:num>
+  <w:num w:numId="4">
+    <w:abstractNumId w:val="29"/>
+  </w:num>
+  <w:num w:numId="5">
+    <w:abstractNumId w:val="11"/>
+  </w:num>
+  <w:num w:numId="6">
+    <w:abstractNumId w:val="30"/>
+  </w:num>
+  <w:num w:numId="7">
+    <w:abstractNumId w:val="9"/>
+  </w:num>
+  <w:num w:numId="8">
+    <w:abstractNumId w:val="19"/>
+  </w:num>
+  <w:num w:numId="9">
+    <w:abstractNumId w:val="14"/>
+  </w:num>
+  <w:num w:numId="10">
+    <w:abstractNumId w:val="23"/>
+  </w:num>
+  <w:num w:numId="11">
+    <w:abstractNumId w:val="31"/>
+  </w:num>
+  <w:num w:numId="12">
+    <w:abstractNumId w:val="1"/>
+  </w:num>
+  <w:num w:numId="13">
     <w:abstractNumId w:val="17"/>
   </w:num>
-  <w:num w:numId="2">
+  <w:num w:numId="14">
+    <w:abstractNumId w:val="21"/>
+  </w:num>
+  <w:num w:numId="15">
+    <w:abstractNumId w:val="8"/>
+  </w:num>
+  <w:num w:numId="16">
+    <w:abstractNumId w:val="3"/>
+  </w:num>
+  <w:num w:numId="17">
+    <w:abstractNumId w:val="20"/>
+  </w:num>
+  <w:num w:numId="18">
+    <w:abstractNumId w:val="4"/>
+  </w:num>
+  <w:num w:numId="19">
+    <w:abstractNumId w:val="27"/>
+  </w:num>
+  <w:num w:numId="20">
+    <w:abstractNumId w:val="6"/>
+  </w:num>
+  <w:num w:numId="21">
+    <w:abstractNumId w:val="18"/>
+  </w:num>
+  <w:num w:numId="22">
+    <w:abstractNumId w:val="12"/>
+  </w:num>
+  <w:num w:numId="23">
+    <w:abstractNumId w:val="28"/>
+  </w:num>
+  <w:num w:numId="24">
+    <w:abstractNumId w:val="26"/>
+  </w:num>
+  <w:num w:numId="25">
+    <w:abstractNumId w:val="0"/>
+  </w:num>
+  <w:num w:numId="26">
+    <w:abstractNumId w:val="5"/>
+  </w:num>
+  <w:num w:numId="27">
+    <w:abstractNumId w:val="24"/>
+  </w:num>
+  <w:num w:numId="28">
+    <w:abstractNumId w:val="2"/>
+  </w:num>
+  <w:num w:numId="29">
     <w:abstractNumId w:val="10"/>
   </w:num>
-  <w:num w:numId="3">
-    <w:abstractNumId w:val="9"/>
+  <w:num w:numId="30">
+    <w:abstractNumId w:val="22"/>
   </w:num>
-  <w:num w:numId="4">
-    <w:abstractNumId w:val="19"/>
+  <w:num w:numId="31">
+    <w:abstractNumId w:val="7"/>
   </w:num>
-  <w:num w:numId="5">
-    <w:abstractNumId w:val="6"/>
-  </w:num>
-  <w:num w:numId="6">
-    <w:abstractNumId w:val="20"/>
-  </w:num>
-  <w:num w:numId="7">
-    <w:abstractNumId w:val="5"/>
-  </w:num>
-  <w:num w:numId="8">
+  <w:num w:numId="32">
     <w:abstractNumId w:val="13"/>
-  </w:num>
-  <w:num w:numId="9">
-    <w:abstractNumId w:val="8"/>
-  </w:num>
-  <w:num w:numId="10">
-    <w:abstractNumId w:val="16"/>
-  </w:num>
-  <w:num w:numId="11">
-    <w:abstractNumId w:val="21"/>
-  </w:num>
-  <w:num w:numId="12">
-    <w:abstractNumId w:val="0"/>
-  </w:num>
-  <w:num w:numId="13">
-    <w:abstractNumId w:val="11"/>
-  </w:num>
-  <w:num w:numId="14">
-    <w:abstractNumId w:val="15"/>
-  </w:num>
-  <w:num w:numId="15">
-    <w:abstractNumId w:val="4"/>
-  </w:num>
-  <w:num w:numId="16">
-    <w:abstractNumId w:val="1"/>
-  </w:num>
-  <w:num w:numId="17">
-    <w:abstractNumId w:val="14"/>
-  </w:num>
-  <w:num w:numId="18">
-    <w:abstractNumId w:val="2"/>
-  </w:num>
-  <w:num w:numId="19">
-    <w:abstractNumId w:val="18"/>
-  </w:num>
-  <w:num w:numId="20">
-    <w:abstractNumId w:val="3"/>
-  </w:num>
-  <w:num w:numId="21">
-    <w:abstractNumId w:val="12"/>
-  </w:num>
-  <w:num w:numId="22">
-    <w:abstractNumId w:val="7"/>
   </w:num>
 </w:numbering>
 </file>
@@ -6105,6 +9576,52 @@
     <w:name w:val="Normal"/>
     <w:qFormat/>
   </w:style>
+  <w:style w:type="paragraph" w:styleId="Heading2">
+    <w:name w:val="heading 2"/>
+    <w:basedOn w:val="Normal"/>
+    <w:next w:val="Normal"/>
+    <w:link w:val="Heading2Char"/>
+    <w:uiPriority w:val="9"/>
+    <w:semiHidden/>
+    <w:unhideWhenUsed/>
+    <w:qFormat/>
+    <w:rsid w:val="002160A3"/>
+    <w:pPr>
+      <w:keepNext/>
+      <w:keepLines/>
+      <w:spacing w:before="40" w:after="0"/>
+      <w:outlineLvl w:val="1"/>
+    </w:pPr>
+    <w:rPr>
+      <w:rFonts w:asciiTheme="majorHAnsi" w:eastAsiaTheme="majorEastAsia" w:hAnsiTheme="majorHAnsi" w:cstheme="majorBidi"/>
+      <w:color w:val="2F5496" w:themeColor="accent1" w:themeShade="BF"/>
+      <w:sz w:val="26"/>
+      <w:szCs w:val="26"/>
+    </w:rPr>
+  </w:style>
+  <w:style w:type="paragraph" w:styleId="Heading3">
+    <w:name w:val="heading 3"/>
+    <w:basedOn w:val="Normal"/>
+    <w:next w:val="Normal"/>
+    <w:link w:val="Heading3Char"/>
+    <w:uiPriority w:val="9"/>
+    <w:semiHidden/>
+    <w:unhideWhenUsed/>
+    <w:qFormat/>
+    <w:rsid w:val="00A92FC8"/>
+    <w:pPr>
+      <w:keepNext/>
+      <w:keepLines/>
+      <w:spacing w:before="40" w:after="0"/>
+      <w:outlineLvl w:val="2"/>
+    </w:pPr>
+    <w:rPr>
+      <w:rFonts w:asciiTheme="majorHAnsi" w:eastAsiaTheme="majorEastAsia" w:hAnsiTheme="majorHAnsi" w:cstheme="majorBidi"/>
+      <w:color w:val="1F3763" w:themeColor="accent1" w:themeShade="7F"/>
+      <w:sz w:val="24"/>
+      <w:szCs w:val="24"/>
+    </w:rPr>
+  </w:style>
   <w:style w:type="paragraph" w:styleId="Heading4">
     <w:name w:val="heading 4"/>
     <w:basedOn w:val="Normal"/>
@@ -6128,7 +9645,6 @@
   <w:style w:type="character" w:default="1" w:styleId="DefaultParagraphFont">
     <w:name w:val="Default Paragraph Font"/>
     <w:uiPriority w:val="1"/>
-    <w:semiHidden/>
     <w:unhideWhenUsed/>
   </w:style>
   <w:style w:type="table" w:default="1" w:styleId="TableNormal">
@@ -6199,7 +9715,6 @@
     <w:name w:val="Hyperlink"/>
     <w:basedOn w:val="DefaultParagraphFont"/>
     <w:uiPriority w:val="99"/>
-    <w:semiHidden/>
     <w:unhideWhenUsed/>
     <w:rsid w:val="00E43068"/>
     <w:rPr>
@@ -6235,7 +9750,124 @@
       <w:lang w:eastAsia="en-IN"/>
     </w:rPr>
   </w:style>
+  <w:style w:type="character" w:styleId="UnresolvedMention">
+    <w:name w:val="Unresolved Mention"/>
+    <w:basedOn w:val="DefaultParagraphFont"/>
+    <w:uiPriority w:val="99"/>
+    <w:semiHidden/>
+    <w:unhideWhenUsed/>
+    <w:rsid w:val="00847BCA"/>
+    <w:rPr>
+      <w:color w:val="605E5C"/>
+      <w:shd w:val="clear" w:color="auto" w:fill="E1DFDD"/>
+    </w:rPr>
+  </w:style>
+  <w:style w:type="character" w:customStyle="1" w:styleId="Heading3Char">
+    <w:name w:val="Heading 3 Char"/>
+    <w:basedOn w:val="DefaultParagraphFont"/>
+    <w:link w:val="Heading3"/>
+    <w:uiPriority w:val="9"/>
+    <w:semiHidden/>
+    <w:rsid w:val="00A92FC8"/>
+    <w:rPr>
+      <w:rFonts w:asciiTheme="majorHAnsi" w:eastAsiaTheme="majorEastAsia" w:hAnsiTheme="majorHAnsi" w:cstheme="majorBidi"/>
+      <w:color w:val="1F3763" w:themeColor="accent1" w:themeShade="7F"/>
+      <w:sz w:val="24"/>
+      <w:szCs w:val="24"/>
+    </w:rPr>
+  </w:style>
+  <w:style w:type="paragraph" w:styleId="HTMLPreformatted">
+    <w:name w:val="HTML Preformatted"/>
+    <w:basedOn w:val="Normal"/>
+    <w:link w:val="HTMLPreformattedChar"/>
+    <w:uiPriority w:val="99"/>
+    <w:semiHidden/>
+    <w:unhideWhenUsed/>
+    <w:rsid w:val="00A92FC8"/>
+    <w:pPr>
+      <w:tabs>
+        <w:tab w:val="left" w:pos="916"/>
+        <w:tab w:val="left" w:pos="1832"/>
+        <w:tab w:val="left" w:pos="2748"/>
+        <w:tab w:val="left" w:pos="3664"/>
+        <w:tab w:val="left" w:pos="4580"/>
+        <w:tab w:val="left" w:pos="5496"/>
+        <w:tab w:val="left" w:pos="6412"/>
+        <w:tab w:val="left" w:pos="7328"/>
+        <w:tab w:val="left" w:pos="8244"/>
+        <w:tab w:val="left" w:pos="9160"/>
+        <w:tab w:val="left" w:pos="10076"/>
+        <w:tab w:val="left" w:pos="10992"/>
+        <w:tab w:val="left" w:pos="11908"/>
+        <w:tab w:val="left" w:pos="12824"/>
+        <w:tab w:val="left" w:pos="13740"/>
+        <w:tab w:val="left" w:pos="14656"/>
+      </w:tabs>
+      <w:spacing w:after="0" w:line="240" w:lineRule="auto"/>
+    </w:pPr>
+    <w:rPr>
+      <w:rFonts w:ascii="Courier New" w:eastAsia="Times New Roman" w:hAnsi="Courier New" w:cs="Courier New"/>
+      <w:sz w:val="20"/>
+      <w:szCs w:val="20"/>
+      <w:lang w:eastAsia="en-IN"/>
+    </w:rPr>
+  </w:style>
+  <w:style w:type="character" w:customStyle="1" w:styleId="HTMLPreformattedChar">
+    <w:name w:val="HTML Preformatted Char"/>
+    <w:basedOn w:val="DefaultParagraphFont"/>
+    <w:link w:val="HTMLPreformatted"/>
+    <w:uiPriority w:val="99"/>
+    <w:semiHidden/>
+    <w:rsid w:val="00A92FC8"/>
+    <w:rPr>
+      <w:rFonts w:ascii="Courier New" w:eastAsia="Times New Roman" w:hAnsi="Courier New" w:cs="Courier New"/>
+      <w:sz w:val="20"/>
+      <w:szCs w:val="20"/>
+      <w:lang w:eastAsia="en-IN"/>
+    </w:rPr>
+  </w:style>
+  <w:style w:type="character" w:customStyle="1" w:styleId="Heading2Char">
+    <w:name w:val="Heading 2 Char"/>
+    <w:basedOn w:val="DefaultParagraphFont"/>
+    <w:link w:val="Heading2"/>
+    <w:uiPriority w:val="9"/>
+    <w:semiHidden/>
+    <w:rsid w:val="002160A3"/>
+    <w:rPr>
+      <w:rFonts w:asciiTheme="majorHAnsi" w:eastAsiaTheme="majorEastAsia" w:hAnsiTheme="majorHAnsi" w:cstheme="majorBidi"/>
+      <w:color w:val="2F5496" w:themeColor="accent1" w:themeShade="BF"/>
+      <w:sz w:val="26"/>
+      <w:szCs w:val="26"/>
+    </w:rPr>
+  </w:style>
 </w:styles>
+</file>
+
+<file path=word/ink/ink1.xml><?xml version="1.0" encoding="utf-8"?>
+<inkml:ink xmlns:inkml="http://www.w3.org/2003/InkML">
+  <inkml:definitions>
+    <inkml:context xml:id="ctx0">
+      <inkml:inkSource xml:id="inkSrc0">
+        <inkml:traceFormat>
+          <inkml:channel name="X" type="integer" min="-2.14748E9" max="2.14748E9" units="cm"/>
+          <inkml:channel name="Y" type="integer" min="-2.14748E9" max="2.14748E9" units="cm"/>
+          <inkml:channel name="F" type="integer" max="32767" units="dev"/>
+        </inkml:traceFormat>
+        <inkml:channelProperties>
+          <inkml:channelProperty channel="X" name="resolution" value="1000" units="1/cm"/>
+          <inkml:channelProperty channel="Y" name="resolution" value="1000" units="1/cm"/>
+          <inkml:channelProperty channel="F" name="resolution" value="0" units="1/dev"/>
+        </inkml:channelProperties>
+      </inkml:inkSource>
+      <inkml:timestamp xml:id="ts0" timeString="2025-07-17T04:42:00.474"/>
+    </inkml:context>
+    <inkml:brush xml:id="br0">
+      <inkml:brushProperty name="width" value="0.05" units="cm"/>
+      <inkml:brushProperty name="height" value="0.05" units="cm"/>
+    </inkml:brush>
+  </inkml:definitions>
+  <inkml:trace contextRef="#ctx0" brushRef="#br0">0 1 24575</inkml:trace>
+</inkml:ink>
 </file>
 
 <file path=word/theme/theme1.xml><?xml version="1.0" encoding="utf-8"?>
